--- a/HW02/MATLAB Homework 02.docx
+++ b/HW02/MATLAB Homework 02.docx
@@ -6,15 +6,13 @@
       <w:pPr>
         <w:jc w:val="center"/>
         <w:rPr>
-          <w:rFonts w:ascii="Times New Roman" w:hAnsi="Times New Roman" w:cs="Times New Roman"/>
+          <w:rFonts w:ascii="Times New Roman" w:hAnsi="Times New Roman" w:cs="Times New Roman" w:hint="eastAsia"/>
           <w:b/>
           <w:bCs/>
           <w:sz w:val="28"/>
           <w:szCs w:val="36"/>
         </w:rPr>
       </w:pPr>
-      <w:bookmarkStart w:id="0" w:name="_GoBack"/>
-      <w:bookmarkEnd w:id="0"/>
       <w:r>
         <w:rPr>
           <w:rFonts w:ascii="Times New Roman" w:hAnsi="Times New Roman" w:cs="Times New Roman"/>
@@ -23,7 +21,17 @@
           <w:sz w:val="28"/>
           <w:szCs w:val="36"/>
         </w:rPr>
-        <w:t>MATLAB Homework 01</w:t>
+        <w:t>MATLAB Homework 0</w:t>
+      </w:r>
+      <w:r>
+        <w:rPr>
+          <w:rFonts w:ascii="Times New Roman" w:hAnsi="Times New Roman" w:cs="Times New Roman"/>
+          <w:b/>
+          <w:bCs/>
+          <w:sz w:val="28"/>
+          <w:szCs w:val="36"/>
+        </w:rPr>
+        <w:t>2</w:t>
       </w:r>
     </w:p>
     <w:p>
@@ -50,6 +58,7 @@
     </w:p>
     <w:p>
       <w:pPr>
+        <w:jc w:val="center"/>
         <w:rPr>
           <w:rFonts w:ascii="Times New Roman" w:hAnsi="Times New Roman" w:cs="Times New Roman"/>
         </w:rPr>
@@ -58,7 +67,6 @@
     <w:p>
       <w:pPr>
         <w:widowControl/>
-        <w:jc w:val="left"/>
         <w:rPr>
           <w:rFonts w:ascii="Times New Roman" w:hAnsi="Times New Roman" w:cs="Times New Roman"/>
         </w:rPr>
@@ -77,12 +85,29 @@
             <w:rStyle w:val="a4"/>
             <w:rFonts w:ascii="Times New Roman" w:hAnsi="Times New Roman" w:cs="Times New Roman"/>
           </w:rPr>
-          <w:t>https://github.com/yifuhhh/EE385J_Biomed_Image/tree/master/HW01</w:t>
+          <w:t>https://github.com/yifuhhh/EE385J_Biomed_Image/tree/</w:t>
+        </w:r>
+        <w:r>
+          <w:rPr>
+            <w:rStyle w:val="a4"/>
+            <w:rFonts w:ascii="Times New Roman" w:hAnsi="Times New Roman" w:cs="Times New Roman"/>
+          </w:rPr>
+          <w:t>m</w:t>
+        </w:r>
+        <w:r>
+          <w:rPr>
+            <w:rStyle w:val="a4"/>
+            <w:rFonts w:ascii="Times New Roman" w:hAnsi="Times New Roman" w:cs="Times New Roman"/>
+          </w:rPr>
+          <w:t>aster/HW01</w:t>
         </w:r>
       </w:hyperlink>
     </w:p>
     <w:p>
       <w:pPr>
+        <w:autoSpaceDE w:val="0"/>
+        <w:autoSpaceDN w:val="0"/>
+        <w:adjustRightInd w:val="0"/>
         <w:rPr>
           <w:rFonts w:ascii="Times New Roman" w:hAnsi="Times New Roman" w:cs="Times New Roman"/>
         </w:rPr>
@@ -93,7 +118,7 @@
         <w:pStyle w:val="a3"/>
         <w:numPr>
           <w:ilvl w:val="0"/>
-          <w:numId w:val="3"/>
+          <w:numId w:val="9"/>
         </w:numPr>
         <w:autoSpaceDE w:val="0"/>
         <w:autoSpaceDN w:val="0"/>
@@ -101,129 +126,231 @@
         <w:ind w:firstLineChars="0"/>
         <w:rPr>
           <w:rFonts w:ascii="Times New Roman" w:hAnsi="Times New Roman" w:cs="Times New Roman"/>
-          <w:kern w:val="0"/>
-          <w:sz w:val="20"/>
-          <w:szCs w:val="20"/>
-        </w:rPr>
-      </w:pPr>
-      <w:r>
-        <w:rPr>
-          <w:rFonts w:ascii="Times New Roman" w:hAnsi="Times New Roman" w:cs="Times New Roman"/>
-          <w:kern w:val="0"/>
-          <w:sz w:val="20"/>
-          <w:szCs w:val="20"/>
-        </w:rPr>
-        <w:t>Explain the process of acquiring and reconstructing CT images and how we can use MATLAB to simulate that.</w:t>
-      </w:r>
-    </w:p>
-    <w:p>
-      <w:pPr>
-        <w:pStyle w:val="a3"/>
-        <w:autoSpaceDE w:val="0"/>
-        <w:autoSpaceDN w:val="0"/>
-        <w:adjustRightInd w:val="0"/>
-        <w:ind w:left="360" w:firstLineChars="0" w:firstLine="0"/>
-        <w:rPr>
-          <w:rFonts w:ascii="Times New Roman" w:hAnsi="Times New Roman" w:cs="Times New Roman"/>
-          <w:kern w:val="0"/>
-          <w:sz w:val="20"/>
-          <w:szCs w:val="20"/>
-        </w:rPr>
-      </w:pPr>
-    </w:p>
-    <w:p>
-      <w:pPr>
-        <w:pStyle w:val="a3"/>
-        <w:autoSpaceDE w:val="0"/>
-        <w:autoSpaceDN w:val="0"/>
-        <w:adjustRightInd w:val="0"/>
-        <w:ind w:left="360" w:firstLineChars="0" w:firstLine="0"/>
-        <w:rPr>
-          <w:rFonts w:ascii="Times New Roman" w:hAnsi="Times New Roman" w:cs="Times New Roman"/>
-          <w:kern w:val="0"/>
-          <w:sz w:val="20"/>
-          <w:szCs w:val="20"/>
-        </w:rPr>
-      </w:pPr>
-      <w:r>
-        <w:rPr>
-          <w:rFonts w:ascii="Times New Roman" w:hAnsi="Times New Roman" w:cs="Times New Roman"/>
-          <w:kern w:val="0"/>
-          <w:sz w:val="20"/>
-          <w:szCs w:val="20"/>
-        </w:rPr>
-        <w:t xml:space="preserve">CT images is acquired by X-ray measurements from different angles to produce cross-sectional images of specific areas of an object. The reconstruction process is to </w:t>
-      </w:r>
-      <w:r>
-        <w:rPr>
-          <w:rFonts w:ascii="Times New Roman" w:hAnsi="Times New Roman" w:cs="Times New Roman"/>
-          <w:kern w:val="0"/>
-          <w:sz w:val="20"/>
-          <w:szCs w:val="20"/>
-        </w:rPr>
-        <w:t>use the acquired image data to compute the attenuation coefficient of each point on the image, so that the image could be reconstructed.</w:t>
-      </w:r>
-    </w:p>
-    <w:p>
-      <w:pPr>
-        <w:pStyle w:val="a3"/>
-        <w:autoSpaceDE w:val="0"/>
-        <w:autoSpaceDN w:val="0"/>
-        <w:adjustRightInd w:val="0"/>
-        <w:ind w:left="360" w:firstLineChars="0" w:firstLine="0"/>
-        <w:rPr>
-          <w:rFonts w:ascii="Times New Roman" w:hAnsi="Times New Roman" w:cs="Times New Roman"/>
-          <w:kern w:val="0"/>
-          <w:sz w:val="20"/>
-          <w:szCs w:val="20"/>
-        </w:rPr>
-      </w:pPr>
-    </w:p>
-    <w:p>
-      <w:pPr>
-        <w:pStyle w:val="a3"/>
-        <w:autoSpaceDE w:val="0"/>
-        <w:autoSpaceDN w:val="0"/>
-        <w:adjustRightInd w:val="0"/>
-        <w:ind w:left="360" w:firstLineChars="0" w:firstLine="0"/>
-        <w:rPr>
-          <w:rFonts w:ascii="Times New Roman" w:hAnsi="Times New Roman" w:cs="Times New Roman"/>
-          <w:kern w:val="0"/>
-          <w:sz w:val="20"/>
-          <w:szCs w:val="20"/>
-        </w:rPr>
-      </w:pPr>
-      <w:r>
-        <w:rPr>
-          <w:rFonts w:ascii="Times New Roman" w:hAnsi="Times New Roman" w:cs="Times New Roman"/>
-          <w:kern w:val="0"/>
-          <w:sz w:val="20"/>
-          <w:szCs w:val="20"/>
-        </w:rPr>
-        <w:t>We can calculate the Fourier transform in the projection in MATLAB, then get the attenuation coefficient, then transverse Fourier transform.</w:t>
-      </w:r>
-    </w:p>
-    <w:p>
-      <w:pPr>
-        <w:pStyle w:val="a3"/>
-        <w:autoSpaceDE w:val="0"/>
-        <w:autoSpaceDN w:val="0"/>
-        <w:adjustRightInd w:val="0"/>
-        <w:ind w:left="360" w:firstLineChars="0" w:firstLine="0"/>
-        <w:rPr>
-          <w:rFonts w:ascii="Times New Roman" w:hAnsi="Times New Roman" w:cs="Times New Roman"/>
-          <w:kern w:val="0"/>
-          <w:sz w:val="20"/>
-          <w:szCs w:val="20"/>
-        </w:rPr>
-      </w:pPr>
+          <w:b/>
+          <w:bCs/>
+          <w:kern w:val="0"/>
+          <w:sz w:val="20"/>
+          <w:szCs w:val="20"/>
+        </w:rPr>
+      </w:pPr>
+      <w:r>
+        <w:rPr>
+          <w:rFonts w:ascii="Times New Roman" w:hAnsi="Times New Roman" w:cs="Times New Roman"/>
+          <w:b/>
+          <w:bCs/>
+          <w:kern w:val="0"/>
+          <w:sz w:val="20"/>
+          <w:szCs w:val="20"/>
+        </w:rPr>
+        <w:t xml:space="preserve">(25 pts) We have two mice that were imaged with </w:t>
+      </w:r>
+      <w:r>
+        <w:rPr>
+          <w:rFonts w:ascii="Times New Roman" w:hAnsi="Times New Roman" w:cs="Times New Roman"/>
+          <w:b/>
+          <w:bCs/>
+          <w:kern w:val="0"/>
+          <w:sz w:val="13"/>
+          <w:szCs w:val="13"/>
+        </w:rPr>
+        <w:t>18</w:t>
+      </w:r>
+      <w:r>
+        <w:rPr>
+          <w:rFonts w:ascii="Times New Roman" w:hAnsi="Times New Roman" w:cs="Times New Roman"/>
+          <w:b/>
+          <w:bCs/>
+          <w:kern w:val="0"/>
+          <w:sz w:val="20"/>
+          <w:szCs w:val="20"/>
+        </w:rPr>
+        <w:t xml:space="preserve">F-MISO PET. </w:t>
+      </w:r>
+      <w:r>
+        <w:rPr>
+          <w:rFonts w:ascii="Times New Roman" w:hAnsi="Times New Roman" w:cs="Times New Roman"/>
+          <w:b/>
+          <w:bCs/>
+          <w:kern w:val="0"/>
+          <w:sz w:val="13"/>
+          <w:szCs w:val="13"/>
+        </w:rPr>
+        <w:t>18</w:t>
+      </w:r>
+      <w:r>
+        <w:rPr>
+          <w:rFonts w:ascii="Times New Roman" w:hAnsi="Times New Roman" w:cs="Times New Roman"/>
+          <w:b/>
+          <w:bCs/>
+          <w:kern w:val="0"/>
+          <w:sz w:val="20"/>
+          <w:szCs w:val="20"/>
+        </w:rPr>
+        <w:t>F-MISO is a PET tracer (i.e. contrast</w:t>
+      </w:r>
+      <w:r>
+        <w:rPr>
+          <w:rFonts w:ascii="Times New Roman" w:hAnsi="Times New Roman" w:cs="Times New Roman"/>
+          <w:b/>
+          <w:bCs/>
+          <w:kern w:val="0"/>
+          <w:sz w:val="20"/>
+          <w:szCs w:val="20"/>
+        </w:rPr>
+        <w:t xml:space="preserve"> </w:t>
+      </w:r>
+      <w:r>
+        <w:rPr>
+          <w:rFonts w:ascii="Times New Roman" w:hAnsi="Times New Roman" w:cs="Times New Roman"/>
+          <w:b/>
+          <w:bCs/>
+          <w:kern w:val="0"/>
+          <w:sz w:val="20"/>
+          <w:szCs w:val="20"/>
+        </w:rPr>
+        <w:t>agent) that accumulates (and is retained) in hypoxic cells. Mice with HER2+ breast cancer received</w:t>
+      </w:r>
+      <w:r>
+        <w:rPr>
+          <w:rFonts w:ascii="Times New Roman" w:hAnsi="Times New Roman" w:cs="Times New Roman"/>
+          <w:b/>
+          <w:bCs/>
+          <w:kern w:val="0"/>
+          <w:sz w:val="20"/>
+          <w:szCs w:val="20"/>
+        </w:rPr>
+        <w:t xml:space="preserve"> </w:t>
+      </w:r>
+      <w:r>
+        <w:rPr>
+          <w:rFonts w:ascii="Times New Roman" w:hAnsi="Times New Roman" w:cs="Times New Roman"/>
+          <w:b/>
+          <w:bCs/>
+          <w:kern w:val="0"/>
+          <w:sz w:val="20"/>
+          <w:szCs w:val="20"/>
+        </w:rPr>
+        <w:t xml:space="preserve">injections of either saline (control group) or trastuzumab (treated group). </w:t>
+      </w:r>
+      <w:proofErr w:type="spellStart"/>
+      <w:r>
+        <w:rPr>
+          <w:rFonts w:ascii="Times New Roman" w:hAnsi="Times New Roman" w:cs="Times New Roman"/>
+          <w:b/>
+          <w:bCs/>
+          <w:kern w:val="0"/>
+          <w:sz w:val="20"/>
+          <w:szCs w:val="20"/>
+        </w:rPr>
+        <w:t>Tratsuzumab</w:t>
+      </w:r>
+      <w:proofErr w:type="spellEnd"/>
+      <w:r>
+        <w:rPr>
+          <w:rFonts w:ascii="Times New Roman" w:hAnsi="Times New Roman" w:cs="Times New Roman"/>
+          <w:b/>
+          <w:bCs/>
+          <w:kern w:val="0"/>
+          <w:sz w:val="20"/>
+          <w:szCs w:val="20"/>
+        </w:rPr>
+        <w:t xml:space="preserve"> primarily inhibits</w:t>
+      </w:r>
+      <w:r>
+        <w:rPr>
+          <w:rFonts w:ascii="Times New Roman" w:hAnsi="Times New Roman" w:cs="Times New Roman"/>
+          <w:b/>
+          <w:bCs/>
+          <w:kern w:val="0"/>
+          <w:sz w:val="20"/>
+          <w:szCs w:val="20"/>
+        </w:rPr>
+        <w:t xml:space="preserve"> </w:t>
+      </w:r>
+      <w:r>
+        <w:rPr>
+          <w:rFonts w:ascii="Times New Roman" w:hAnsi="Times New Roman" w:cs="Times New Roman"/>
+          <w:b/>
+          <w:bCs/>
+          <w:kern w:val="0"/>
+          <w:sz w:val="20"/>
+          <w:szCs w:val="20"/>
+        </w:rPr>
+        <w:t>cell proliferation, however, it also has been known to suppress angiogenesis. Tumors tend to overexpress</w:t>
+      </w:r>
+      <w:r>
+        <w:rPr>
+          <w:rFonts w:ascii="Times New Roman" w:hAnsi="Times New Roman" w:cs="Times New Roman"/>
+          <w:b/>
+          <w:bCs/>
+          <w:kern w:val="0"/>
+          <w:sz w:val="20"/>
+          <w:szCs w:val="20"/>
+        </w:rPr>
+        <w:t xml:space="preserve"> angiogenetic</w:t>
+      </w:r>
+      <w:r>
+        <w:rPr>
+          <w:rFonts w:ascii="Times New Roman" w:hAnsi="Times New Roman" w:cs="Times New Roman"/>
+          <w:b/>
+          <w:bCs/>
+          <w:kern w:val="0"/>
+          <w:sz w:val="20"/>
+          <w:szCs w:val="20"/>
+        </w:rPr>
+        <w:t xml:space="preserve"> factors resulting in abnormal vasculature (poor perfusion and delivery, leaky). Suppressing</w:t>
+      </w:r>
+      <w:r>
+        <w:rPr>
+          <w:rFonts w:ascii="Times New Roman" w:hAnsi="Times New Roman" w:cs="Times New Roman"/>
+          <w:b/>
+          <w:bCs/>
+          <w:kern w:val="0"/>
+          <w:sz w:val="20"/>
+          <w:szCs w:val="20"/>
+        </w:rPr>
+        <w:t xml:space="preserve"> </w:t>
+      </w:r>
+      <w:r>
+        <w:rPr>
+          <w:rFonts w:ascii="Times New Roman" w:hAnsi="Times New Roman" w:cs="Times New Roman"/>
+          <w:b/>
+          <w:bCs/>
+          <w:kern w:val="0"/>
+          <w:sz w:val="20"/>
+          <w:szCs w:val="20"/>
+        </w:rPr>
+        <w:t>angiogenic factors results in the “normalization” of tumor vasculature and potentially improving tissue</w:t>
+      </w:r>
+      <w:r>
+        <w:rPr>
+          <w:rFonts w:ascii="Times New Roman" w:hAnsi="Times New Roman" w:cs="Times New Roman"/>
+          <w:b/>
+          <w:bCs/>
+          <w:kern w:val="0"/>
+          <w:sz w:val="20"/>
+          <w:szCs w:val="20"/>
+        </w:rPr>
+        <w:t xml:space="preserve"> </w:t>
+      </w:r>
+      <w:r>
+        <w:rPr>
+          <w:rFonts w:ascii="Times New Roman" w:hAnsi="Times New Roman" w:cs="Times New Roman"/>
+          <w:b/>
+          <w:bCs/>
+          <w:kern w:val="0"/>
+          <w:sz w:val="20"/>
+          <w:szCs w:val="20"/>
+        </w:rPr>
+        <w:t>perfusion.</w:t>
+      </w:r>
     </w:p>
     <w:p>
       <w:pPr>
         <w:pStyle w:val="a3"/>
         <w:numPr>
           <w:ilvl w:val="0"/>
-          <w:numId w:val="3"/>
+          <w:numId w:val="11"/>
         </w:numPr>
         <w:autoSpaceDE w:val="0"/>
         <w:autoSpaceDN w:val="0"/>
@@ -243,7 +370,7 @@
           <w:sz w:val="20"/>
           <w:szCs w:val="20"/>
         </w:rPr>
-        <w:t>Plot a line profile of image_01.</w:t>
+        <w:t>How is tumor hypoxia related to tumor vasculature?</w:t>
       </w:r>
     </w:p>
     <w:p>
@@ -252,18 +379,270 @@
         <w:autoSpaceDE w:val="0"/>
         <w:autoSpaceDN w:val="0"/>
         <w:adjustRightInd w:val="0"/>
-        <w:ind w:left="360" w:firstLineChars="0" w:firstLine="0"/>
+        <w:ind w:left="720" w:firstLineChars="0" w:firstLine="0"/>
+        <w:rPr>
+          <w:rFonts w:ascii="Times New Roman" w:hAnsi="Times New Roman" w:cs="Times New Roman"/>
+          <w:kern w:val="0"/>
+          <w:sz w:val="20"/>
+          <w:szCs w:val="20"/>
+        </w:rPr>
+      </w:pPr>
+    </w:p>
+    <w:p>
+      <w:pPr>
+        <w:pStyle w:val="a3"/>
+        <w:autoSpaceDE w:val="0"/>
+        <w:autoSpaceDN w:val="0"/>
+        <w:adjustRightInd w:val="0"/>
+        <w:ind w:left="720" w:firstLineChars="0" w:firstLine="0"/>
+        <w:rPr>
+          <w:rFonts w:ascii="Times New Roman" w:hAnsi="Times New Roman" w:cs="Times New Roman"/>
+          <w:kern w:val="0"/>
+          <w:sz w:val="20"/>
+          <w:szCs w:val="20"/>
+        </w:rPr>
+      </w:pPr>
+      <w:r>
+        <w:rPr>
+          <w:rFonts w:ascii="Times New Roman" w:hAnsi="Times New Roman" w:cs="Times New Roman"/>
+          <w:kern w:val="0"/>
+          <w:sz w:val="20"/>
+          <w:szCs w:val="20"/>
+        </w:rPr>
+        <w:t>The relationship between tumor hypoxia and tumor vasculature is</w:t>
+      </w:r>
+      <w:r>
+        <w:rPr>
+          <w:rFonts w:ascii="Times New Roman" w:hAnsi="Times New Roman" w:cs="Times New Roman"/>
+          <w:kern w:val="0"/>
+          <w:sz w:val="20"/>
+          <w:szCs w:val="20"/>
+        </w:rPr>
+        <w:t xml:space="preserve"> </w:t>
+      </w:r>
+      <w:r>
+        <w:rPr>
+          <w:rFonts w:ascii="Times New Roman" w:hAnsi="Times New Roman" w:cs="Times New Roman"/>
+          <w:kern w:val="0"/>
+          <w:sz w:val="20"/>
+          <w:szCs w:val="20"/>
+        </w:rPr>
+        <w:t xml:space="preserve">the inability of the tumor's vascular network to sustain </w:t>
+      </w:r>
+      <w:r>
+        <w:rPr>
+          <w:rFonts w:ascii="Times New Roman" w:hAnsi="Times New Roman" w:cs="Times New Roman"/>
+          <w:kern w:val="0"/>
+          <w:sz w:val="20"/>
+          <w:szCs w:val="20"/>
+        </w:rPr>
+        <w:t>nonmonic</w:t>
+      </w:r>
+      <w:r>
+        <w:rPr>
+          <w:rFonts w:ascii="Times New Roman" w:hAnsi="Times New Roman" w:cs="Times New Roman"/>
+          <w:kern w:val="0"/>
+          <w:sz w:val="20"/>
+          <w:szCs w:val="20"/>
+        </w:rPr>
+        <w:t xml:space="preserve"> </w:t>
+      </w:r>
+      <w:r>
+        <w:rPr>
+          <w:rFonts w:ascii="Times New Roman" w:hAnsi="Times New Roman" w:cs="Times New Roman"/>
+          <w:kern w:val="0"/>
+          <w:sz w:val="20"/>
+          <w:szCs w:val="20"/>
+        </w:rPr>
+        <w:t xml:space="preserve">conditions for the rapidly </w:t>
+      </w:r>
+      <w:r>
+        <w:rPr>
+          <w:rFonts w:ascii="Times New Roman" w:hAnsi="Times New Roman" w:cs="Times New Roman"/>
+          <w:kern w:val="0"/>
+          <w:sz w:val="20"/>
+          <w:szCs w:val="20"/>
+        </w:rPr>
+        <w:t>growing</w:t>
+      </w:r>
+      <w:r>
+        <w:rPr>
+          <w:rFonts w:ascii="Times New Roman" w:hAnsi="Times New Roman" w:cs="Times New Roman"/>
+          <w:kern w:val="0"/>
+          <w:sz w:val="20"/>
+          <w:szCs w:val="20"/>
+        </w:rPr>
+        <w:t xml:space="preserve"> tumor.</w:t>
+      </w:r>
+      <w:r>
+        <w:rPr>
+          <w:rFonts w:ascii="Times New Roman" w:hAnsi="Times New Roman" w:cs="Times New Roman"/>
+          <w:kern w:val="0"/>
+          <w:sz w:val="20"/>
+          <w:szCs w:val="20"/>
+        </w:rPr>
+        <w:t xml:space="preserve"> </w:t>
+      </w:r>
+      <w:r>
+        <w:rPr>
+          <w:rFonts w:ascii="Times New Roman" w:hAnsi="Times New Roman" w:cs="Times New Roman"/>
+          <w:kern w:val="0"/>
+          <w:sz w:val="20"/>
+          <w:szCs w:val="20"/>
+        </w:rPr>
+        <w:t>Some portions of the</w:t>
+      </w:r>
+      <w:r>
+        <w:rPr>
+          <w:rFonts w:ascii="Times New Roman" w:hAnsi="Times New Roman" w:cs="Times New Roman"/>
+          <w:kern w:val="0"/>
+          <w:sz w:val="20"/>
+          <w:szCs w:val="20"/>
+        </w:rPr>
+        <w:t xml:space="preserve"> t</w:t>
+      </w:r>
+      <w:r>
+        <w:rPr>
+          <w:rFonts w:ascii="Times New Roman" w:hAnsi="Times New Roman" w:cs="Times New Roman"/>
+          <w:kern w:val="0"/>
+          <w:sz w:val="20"/>
+          <w:szCs w:val="20"/>
+        </w:rPr>
+        <w:t>umor do not have the necessary vessel network to supply</w:t>
+      </w:r>
+      <w:r>
+        <w:rPr>
+          <w:rFonts w:ascii="Times New Roman" w:hAnsi="Times New Roman" w:cs="Times New Roman"/>
+          <w:kern w:val="0"/>
+          <w:sz w:val="20"/>
+          <w:szCs w:val="20"/>
+        </w:rPr>
+        <w:t xml:space="preserve"> </w:t>
+      </w:r>
+      <w:r>
+        <w:rPr>
+          <w:rFonts w:ascii="Times New Roman" w:hAnsi="Times New Roman" w:cs="Times New Roman"/>
+          <w:kern w:val="0"/>
+          <w:sz w:val="20"/>
+          <w:szCs w:val="20"/>
+        </w:rPr>
+        <w:t>sustainable amount of oxygen</w:t>
+      </w:r>
+      <w:r>
+        <w:rPr>
+          <w:rFonts w:ascii="Times New Roman" w:hAnsi="Times New Roman" w:cs="Times New Roman"/>
+          <w:kern w:val="0"/>
+          <w:sz w:val="20"/>
+          <w:szCs w:val="20"/>
+        </w:rPr>
+        <w:t>.</w:t>
+      </w:r>
+    </w:p>
+    <w:p>
+      <w:pPr>
+        <w:pStyle w:val="a3"/>
+        <w:autoSpaceDE w:val="0"/>
+        <w:autoSpaceDN w:val="0"/>
+        <w:adjustRightInd w:val="0"/>
+        <w:ind w:left="720" w:firstLineChars="0" w:firstLine="0"/>
+        <w:rPr>
+          <w:rFonts w:ascii="Times New Roman" w:hAnsi="Times New Roman" w:cs="Times New Roman"/>
+          <w:kern w:val="0"/>
+          <w:sz w:val="20"/>
+          <w:szCs w:val="20"/>
+        </w:rPr>
+      </w:pPr>
+    </w:p>
+    <w:p>
+      <w:pPr>
+        <w:pStyle w:val="a3"/>
+        <w:numPr>
+          <w:ilvl w:val="0"/>
+          <w:numId w:val="11"/>
+        </w:numPr>
+        <w:autoSpaceDE w:val="0"/>
+        <w:autoSpaceDN w:val="0"/>
+        <w:adjustRightInd w:val="0"/>
+        <w:ind w:firstLineChars="0"/>
+        <w:rPr>
+          <w:rFonts w:ascii="Times New Roman" w:hAnsi="Times New Roman" w:cs="Times New Roman"/>
+          <w:kern w:val="0"/>
+          <w:sz w:val="20"/>
+          <w:szCs w:val="20"/>
+        </w:rPr>
+      </w:pPr>
+      <w:r>
+        <w:rPr>
+          <w:rFonts w:ascii="Times New Roman" w:hAnsi="Times New Roman" w:cs="Times New Roman"/>
+          <w:kern w:val="0"/>
+          <w:sz w:val="20"/>
+          <w:szCs w:val="20"/>
+        </w:rPr>
+        <w:t>(2 Plots) Calculate the SUV in muscle at each time point for the control and treated mouse.</w:t>
+      </w:r>
+    </w:p>
+    <w:p>
+      <w:pPr>
+        <w:pStyle w:val="a3"/>
+        <w:numPr>
+          <w:ilvl w:val="0"/>
+          <w:numId w:val="12"/>
+        </w:numPr>
+        <w:autoSpaceDE w:val="0"/>
+        <w:autoSpaceDN w:val="0"/>
+        <w:adjustRightInd w:val="0"/>
+        <w:ind w:left="993" w:firstLineChars="0" w:hanging="283"/>
+        <w:rPr>
+          <w:rFonts w:ascii="Times New Roman" w:hAnsi="Times New Roman" w:cs="Times New Roman"/>
+          <w:kern w:val="0"/>
+          <w:sz w:val="20"/>
+          <w:szCs w:val="20"/>
+        </w:rPr>
+      </w:pPr>
+      <w:r>
+        <w:rPr>
+          <w:rFonts w:ascii="Times New Roman" w:hAnsi="Times New Roman" w:cs="Times New Roman"/>
+          <w:kern w:val="0"/>
+          <w:sz w:val="20"/>
+          <w:szCs w:val="20"/>
+        </w:rPr>
+        <w:t>(1</w:t>
+      </w:r>
+      <w:r>
+        <w:rPr>
+          <w:rFonts w:ascii="Times New Roman" w:hAnsi="Times New Roman" w:cs="Times New Roman"/>
+          <w:kern w:val="0"/>
+          <w:sz w:val="13"/>
+          <w:szCs w:val="13"/>
+        </w:rPr>
+        <w:t xml:space="preserve">st </w:t>
+      </w:r>
+      <w:r>
+        <w:rPr>
+          <w:rFonts w:ascii="Times New Roman" w:hAnsi="Times New Roman" w:cs="Times New Roman"/>
+          <w:kern w:val="0"/>
+          <w:sz w:val="20"/>
+          <w:szCs w:val="20"/>
+        </w:rPr>
+        <w:t>plot) Plot the mean and 95% confidence interval.</w:t>
+      </w:r>
+    </w:p>
+    <w:p>
+      <w:pPr>
+        <w:autoSpaceDE w:val="0"/>
+        <w:autoSpaceDN w:val="0"/>
+        <w:adjustRightInd w:val="0"/>
         <w:jc w:val="center"/>
         <w:rPr>
-          <w:rFonts w:ascii="Times New Roman" w:hAnsi="Times New Roman" w:cs="Times New Roman"/>
-          <w:kern w:val="0"/>
-          <w:sz w:val="20"/>
-          <w:szCs w:val="20"/>
-        </w:rPr>
-      </w:pPr>
-      <w:r>
-        <w:rPr>
-          <w:rFonts w:ascii="Times New Roman" w:hAnsi="Times New Roman" w:cs="Times New Roman"/>
+          <w:rFonts w:ascii="Times New Roman" w:hAnsi="Times New Roman" w:cs="Times New Roman" w:hint="eastAsia"/>
+          <w:kern w:val="0"/>
+          <w:sz w:val="20"/>
+          <w:szCs w:val="20"/>
+        </w:rPr>
+      </w:pPr>
+      <w:r>
+        <w:rPr>
+          <w:rFonts w:ascii="Times New Roman" w:hAnsi="Times New Roman" w:cs="Times New Roman" w:hint="eastAsia"/>
           <w:noProof/>
           <w:kern w:val="0"/>
           <w:sz w:val="20"/>
@@ -271,9 +650,9 @@
         </w:rPr>
         <w:drawing>
           <wp:inline distT="0" distB="0" distL="0" distR="0">
-            <wp:extent cx="2932252" cy="2199190"/>
-            <wp:effectExtent l="0" t="0" r="1905" b="0"/>
-            <wp:docPr id="1" name="图片 1" descr="图片包含 文字, 地图&#10;&#10;描述已自动生成"/>
+            <wp:extent cx="3600000" cy="2700000"/>
+            <wp:effectExtent l="0" t="0" r="0" b="5715"/>
+            <wp:docPr id="2" name="图片 2" descr="图片包含 文字, 地图&#10;&#10;描述已自动生成"/>
             <wp:cNvGraphicFramePr>
               <a:graphicFrameLocks xmlns:a="http://schemas.openxmlformats.org/drawingml/2006/main" noChangeAspect="1"/>
             </wp:cNvGraphicFramePr>
@@ -281,7 +660,7 @@
               <a:graphicData uri="http://schemas.openxmlformats.org/drawingml/2006/picture">
                 <pic:pic xmlns:pic="http://schemas.openxmlformats.org/drawingml/2006/picture">
                   <pic:nvPicPr>
-                    <pic:cNvPr id="1" name="HW1_01.jpg"/>
+                    <pic:cNvPr id="2" name="Fig1.png"/>
                     <pic:cNvPicPr/>
                   </pic:nvPicPr>
                   <pic:blipFill>
@@ -299,7 +678,7 @@
                   <pic:spPr>
                     <a:xfrm>
                       <a:off x="0" y="0"/>
-                      <a:ext cx="2946004" cy="2209504"/>
+                      <a:ext cx="3600000" cy="2700000"/>
                     </a:xfrm>
                     <a:prstGeom prst="rect">
                       <a:avLst/>
@@ -315,254 +694,30 @@
     <w:p>
       <w:pPr>
         <w:pStyle w:val="a3"/>
-        <w:autoSpaceDE w:val="0"/>
-        <w:autoSpaceDN w:val="0"/>
-        <w:adjustRightInd w:val="0"/>
-        <w:ind w:left="360" w:firstLineChars="0" w:firstLine="0"/>
-        <w:jc w:val="center"/>
-        <w:rPr>
-          <w:rFonts w:ascii="Times New Roman" w:hAnsi="Times New Roman" w:cs="Times New Roman"/>
-          <w:kern w:val="0"/>
-          <w:sz w:val="20"/>
-          <w:szCs w:val="20"/>
-        </w:rPr>
-      </w:pPr>
-      <w:r>
-        <w:rPr>
-          <w:rFonts w:ascii="Times New Roman" w:hAnsi="Times New Roman" w:cs="Times New Roman"/>
-          <w:kern w:val="0"/>
-          <w:sz w:val="20"/>
-          <w:szCs w:val="20"/>
-        </w:rPr>
-        <w:t>Fig. 1 Line profile of Image_01.</w:t>
-      </w:r>
-    </w:p>
-    <w:p>
-      <w:pPr>
-        <w:pStyle w:val="a3"/>
-        <w:autoSpaceDE w:val="0"/>
-        <w:autoSpaceDN w:val="0"/>
-        <w:adjustRightInd w:val="0"/>
-        <w:ind w:left="360" w:firstLineChars="0" w:firstLine="0"/>
-        <w:jc w:val="center"/>
-        <w:rPr>
-          <w:rFonts w:ascii="Times New Roman" w:hAnsi="Times New Roman" w:cs="Times New Roman"/>
-          <w:kern w:val="0"/>
-          <w:sz w:val="20"/>
-          <w:szCs w:val="20"/>
-        </w:rPr>
-      </w:pPr>
-    </w:p>
-    <w:p>
-      <w:pPr>
-        <w:pStyle w:val="a3"/>
-        <w:autoSpaceDE w:val="0"/>
-        <w:autoSpaceDN w:val="0"/>
-        <w:adjustRightInd w:val="0"/>
-        <w:ind w:left="360" w:firstLineChars="0" w:firstLine="0"/>
-        <w:rPr>
-          <w:rFonts w:ascii="Times New Roman" w:hAnsi="Times New Roman" w:cs="Times New Roman"/>
-          <w:kern w:val="0"/>
-          <w:sz w:val="20"/>
-          <w:szCs w:val="20"/>
-        </w:rPr>
-      </w:pPr>
-      <w:r>
-        <w:rPr>
-          <w:rFonts w:ascii="Times New Roman" w:hAnsi="Times New Roman" w:cs="Times New Roman"/>
-          <w:kern w:val="0"/>
-          <w:sz w:val="20"/>
-          <w:szCs w:val="20"/>
-        </w:rPr>
-        <w:t>This profile displays a two-dimensional graph of the intensities of pixels along a line within the image. The x-axis represents distance along the line and the y-axis is the pixel intensity.</w:t>
-      </w:r>
-      <w:r>
-        <w:rPr>
-          <w:rFonts w:ascii="Times New Roman" w:hAnsi="Times New Roman" w:cs="Times New Roman"/>
-          <w:kern w:val="0"/>
-          <w:sz w:val="20"/>
-          <w:szCs w:val="20"/>
-        </w:rPr>
-        <w:t xml:space="preserve"> From this plot, we can tell there are peaks around the positions of 250, 600 and 850 mm.</w:t>
-      </w:r>
-    </w:p>
-    <w:p>
-      <w:pPr>
-        <w:pStyle w:val="a3"/>
-        <w:autoSpaceDE w:val="0"/>
-        <w:autoSpaceDN w:val="0"/>
-        <w:adjustRightInd w:val="0"/>
-        <w:ind w:left="360" w:firstLineChars="0" w:firstLine="0"/>
-        <w:rPr>
-          <w:rFonts w:ascii="Times New Roman" w:hAnsi="Times New Roman" w:cs="Times New Roman"/>
-          <w:kern w:val="0"/>
-          <w:sz w:val="20"/>
-          <w:szCs w:val="20"/>
-        </w:rPr>
-      </w:pPr>
-    </w:p>
-    <w:p>
-      <w:pPr>
-        <w:pStyle w:val="a3"/>
         <w:numPr>
           <w:ilvl w:val="0"/>
-          <w:numId w:val="3"/>
+          <w:numId w:val="12"/>
         </w:numPr>
         <w:autoSpaceDE w:val="0"/>
         <w:autoSpaceDN w:val="0"/>
         <w:adjustRightInd w:val="0"/>
-        <w:ind w:firstLineChars="0"/>
-        <w:rPr>
-          <w:rFonts w:ascii="Times New Roman" w:hAnsi="Times New Roman" w:cs="Times New Roman"/>
-          <w:kern w:val="0"/>
-          <w:sz w:val="20"/>
-          <w:szCs w:val="20"/>
-        </w:rPr>
-      </w:pPr>
-      <w:r>
-        <w:rPr>
-          <w:rFonts w:ascii="Times New Roman" w:hAnsi="Times New Roman" w:cs="Times New Roman"/>
-          <w:kern w:val="0"/>
-          <w:sz w:val="20"/>
-          <w:szCs w:val="20"/>
-        </w:rPr>
-        <w:t>Create functions from the scripts we wrote in-class.</w:t>
-      </w:r>
-    </w:p>
-    <w:p>
-      <w:pPr>
-        <w:pStyle w:val="a3"/>
-        <w:autoSpaceDE w:val="0"/>
-        <w:autoSpaceDN w:val="0"/>
-        <w:adjustRightInd w:val="0"/>
-        <w:ind w:left="360" w:firstLineChars="0" w:firstLine="0"/>
-        <w:rPr>
-          <w:rFonts w:ascii="Times New Roman" w:hAnsi="Times New Roman" w:cs="Times New Roman"/>
-          <w:kern w:val="0"/>
-          <w:sz w:val="20"/>
-          <w:szCs w:val="20"/>
-        </w:rPr>
-      </w:pPr>
-    </w:p>
-    <w:p>
-      <w:pPr>
-        <w:pStyle w:val="a3"/>
-        <w:autoSpaceDE w:val="0"/>
-        <w:autoSpaceDN w:val="0"/>
-        <w:adjustRightInd w:val="0"/>
-        <w:ind w:left="360" w:firstLineChars="0" w:firstLine="0"/>
-        <w:rPr>
-          <w:rFonts w:ascii="Times New Roman" w:hAnsi="Times New Roman" w:cs="Times New Roman"/>
-          <w:kern w:val="0"/>
-          <w:sz w:val="20"/>
-          <w:szCs w:val="20"/>
-        </w:rPr>
-      </w:pPr>
-      <w:r>
-        <w:rPr>
-          <w:rFonts w:ascii="Times New Roman" w:hAnsi="Times New Roman" w:cs="Times New Roman"/>
-          <w:kern w:val="0"/>
-          <w:sz w:val="20"/>
-          <w:szCs w:val="20"/>
-        </w:rPr>
-        <w:t>See the codes.</w:t>
-      </w:r>
-    </w:p>
-    <w:p>
-      <w:pPr>
-        <w:autoSpaceDE w:val="0"/>
-        <w:autoSpaceDN w:val="0"/>
-        <w:adjustRightInd w:val="0"/>
-        <w:rPr>
-          <w:rFonts w:ascii="Times New Roman" w:hAnsi="Times New Roman" w:cs="Times New Roman"/>
-          <w:kern w:val="0"/>
-          <w:sz w:val="20"/>
-          <w:szCs w:val="20"/>
-        </w:rPr>
-      </w:pPr>
-    </w:p>
-    <w:p>
-      <w:pPr>
-        <w:pStyle w:val="a3"/>
-        <w:numPr>
-          <w:ilvl w:val="0"/>
-          <w:numId w:val="3"/>
-        </w:numPr>
-        <w:autoSpaceDE w:val="0"/>
-        <w:autoSpaceDN w:val="0"/>
-        <w:adjustRightInd w:val="0"/>
-        <w:ind w:firstLineChars="0"/>
-        <w:rPr>
-          <w:rFonts w:ascii="Times New Roman" w:hAnsi="Times New Roman" w:cs="Times New Roman"/>
-          <w:kern w:val="0"/>
-          <w:sz w:val="20"/>
-          <w:szCs w:val="20"/>
-        </w:rPr>
-      </w:pPr>
-      <w:r>
-        <w:rPr>
-          <w:rFonts w:ascii="Times New Roman" w:hAnsi="Times New Roman" w:cs="Times New Roman"/>
-          <w:kern w:val="0"/>
-          <w:sz w:val="20"/>
-          <w:szCs w:val="20"/>
-        </w:rPr>
-        <w:t>Calculate line profiles and then reconstruct image_01, using the functions your created.</w:t>
-      </w:r>
-    </w:p>
-    <w:p>
-      <w:pPr>
-        <w:autoSpaceDE w:val="0"/>
-        <w:autoSpaceDN w:val="0"/>
-        <w:adjustRightInd w:val="0"/>
-        <w:rPr>
-          <w:rFonts w:ascii="Times New Roman" w:hAnsi="Times New Roman" w:cs="Times New Roman"/>
-          <w:kern w:val="0"/>
-          <w:sz w:val="20"/>
-          <w:szCs w:val="20"/>
-        </w:rPr>
-      </w:pPr>
-    </w:p>
-    <w:p>
-      <w:pPr>
-        <w:pStyle w:val="a3"/>
-        <w:numPr>
-          <w:ilvl w:val="0"/>
-          <w:numId w:val="6"/>
-        </w:numPr>
-        <w:autoSpaceDE w:val="0"/>
-        <w:autoSpaceDN w:val="0"/>
-        <w:adjustRightInd w:val="0"/>
-        <w:ind w:firstLineChars="0"/>
-        <w:rPr>
-          <w:rFonts w:ascii="Times New Roman" w:hAnsi="Times New Roman" w:cs="Times New Roman"/>
-          <w:kern w:val="0"/>
-          <w:sz w:val="20"/>
-          <w:szCs w:val="20"/>
-        </w:rPr>
-      </w:pPr>
-      <w:r>
-        <w:rPr>
-          <w:rFonts w:ascii="Times New Roman" w:hAnsi="Times New Roman" w:cs="Times New Roman"/>
-          <w:kern w:val="0"/>
-          <w:sz w:val="20"/>
-          <w:szCs w:val="20"/>
-        </w:rPr>
-        <w:lastRenderedPageBreak/>
-        <w:t>Using 3, 10, 30, 180 evenly spaced back projections. Provide images of both the filtered and unfiltered approach</w:t>
-      </w:r>
-    </w:p>
-    <w:p>
-      <w:pPr>
-        <w:autoSpaceDE w:val="0"/>
-        <w:autoSpaceDN w:val="0"/>
-        <w:adjustRightInd w:val="0"/>
-        <w:rPr>
-          <w:rFonts w:ascii="Times New Roman" w:hAnsi="Times New Roman" w:cs="Times New Roman"/>
-          <w:kern w:val="0"/>
-          <w:sz w:val="20"/>
-          <w:szCs w:val="20"/>
-        </w:rPr>
-      </w:pPr>
+        <w:ind w:left="993" w:firstLineChars="0" w:hanging="283"/>
+        <w:rPr>
+          <w:rFonts w:ascii="Times New Roman" w:hAnsi="Times New Roman" w:cs="Times New Roman"/>
+          <w:kern w:val="0"/>
+          <w:sz w:val="20"/>
+          <w:szCs w:val="20"/>
+        </w:rPr>
+      </w:pPr>
+      <w:r>
+        <w:rPr>
+          <w:rFonts w:ascii="Times New Roman" w:hAnsi="Times New Roman" w:cs="Times New Roman"/>
+          <w:kern w:val="0"/>
+          <w:sz w:val="20"/>
+          <w:szCs w:val="20"/>
+        </w:rPr>
+        <w:t>(2nd plot) Plot the mean and 95% confidence interval normalize the means to day 0’s value.</w:t>
+      </w:r>
     </w:p>
     <w:p>
       <w:pPr>
@@ -579,17 +734,18 @@
       </w:pPr>
       <w:r>
         <w:rPr>
-          <w:rFonts w:ascii="Times New Roman" w:hAnsi="Times New Roman" w:cs="Times New Roman"/>
+          <w:rFonts w:ascii="Times New Roman" w:hAnsi="Times New Roman" w:cs="Times New Roman" w:hint="eastAsia"/>
           <w:noProof/>
           <w:kern w:val="0"/>
           <w:sz w:val="20"/>
           <w:szCs w:val="20"/>
         </w:rPr>
+        <w:lastRenderedPageBreak/>
         <w:drawing>
           <wp:inline distT="0" distB="0" distL="0" distR="0">
-            <wp:extent cx="3360000" cy="2520000"/>
-            <wp:effectExtent l="0" t="0" r="5715" b="0"/>
-            <wp:docPr id="3" name="图片 3"/>
+            <wp:extent cx="3600000" cy="2700000"/>
+            <wp:effectExtent l="0" t="0" r="0" b="5715"/>
+            <wp:docPr id="9" name="图片 9" descr="图片包含 文字, 地图&#10;&#10;描述已自动生成"/>
             <wp:cNvGraphicFramePr>
               <a:graphicFrameLocks xmlns:a="http://schemas.openxmlformats.org/drawingml/2006/main" noChangeAspect="1"/>
             </wp:cNvGraphicFramePr>
@@ -597,7 +753,7 @@
               <a:graphicData uri="http://schemas.openxmlformats.org/drawingml/2006/picture">
                 <pic:pic xmlns:pic="http://schemas.openxmlformats.org/drawingml/2006/picture">
                   <pic:nvPicPr>
-                    <pic:cNvPr id="3" name="HW1_02.jpg"/>
+                    <pic:cNvPr id="9" name="Fig2.png"/>
                     <pic:cNvPicPr/>
                   </pic:nvPicPr>
                   <pic:blipFill>
@@ -615,7 +771,7 @@
                   <pic:spPr>
                     <a:xfrm>
                       <a:off x="0" y="0"/>
-                      <a:ext cx="3360000" cy="2520000"/>
+                      <a:ext cx="3600000" cy="2700000"/>
                     </a:xfrm>
                     <a:prstGeom prst="rect">
                       <a:avLst/>
@@ -635,34 +791,86 @@
         <w:adjustRightInd w:val="0"/>
         <w:jc w:val="center"/>
         <w:rPr>
-          <w:rFonts w:ascii="Times New Roman" w:hAnsi="Times New Roman" w:cs="Times New Roman"/>
-          <w:kern w:val="0"/>
-          <w:sz w:val="20"/>
-          <w:szCs w:val="20"/>
-        </w:rPr>
-      </w:pPr>
-      <w:r>
-        <w:rPr>
-          <w:rFonts w:ascii="Times New Roman" w:hAnsi="Times New Roman" w:cs="Times New Roman"/>
-          <w:kern w:val="0"/>
-          <w:sz w:val="20"/>
-          <w:szCs w:val="20"/>
-        </w:rPr>
-        <w:t>Fig. 2 Unfiltered back projection.</w:t>
-      </w:r>
+          <w:rFonts w:ascii="Times New Roman" w:hAnsi="Times New Roman" w:cs="Times New Roman" w:hint="eastAsia"/>
+          <w:kern w:val="0"/>
+          <w:sz w:val="20"/>
+          <w:szCs w:val="20"/>
+        </w:rPr>
+      </w:pPr>
     </w:p>
     <w:p>
       <w:pPr>
+        <w:pStyle w:val="a3"/>
+        <w:numPr>
+          <w:ilvl w:val="0"/>
+          <w:numId w:val="11"/>
+        </w:numPr>
         <w:autoSpaceDE w:val="0"/>
         <w:autoSpaceDN w:val="0"/>
         <w:adjustRightInd w:val="0"/>
-        <w:rPr>
-          <w:rFonts w:ascii="Times New Roman" w:hAnsi="Times New Roman" w:cs="Times New Roman"/>
-          <w:kern w:val="0"/>
-          <w:sz w:val="20"/>
-          <w:szCs w:val="20"/>
-        </w:rPr>
-      </w:pPr>
+        <w:ind w:firstLineChars="0"/>
+        <w:rPr>
+          <w:rFonts w:ascii="Times New Roman" w:hAnsi="Times New Roman" w:cs="Times New Roman"/>
+          <w:kern w:val="0"/>
+          <w:sz w:val="20"/>
+          <w:szCs w:val="20"/>
+        </w:rPr>
+      </w:pPr>
+      <w:r>
+        <w:rPr>
+          <w:rFonts w:ascii="Times New Roman" w:hAnsi="Times New Roman" w:cs="Times New Roman"/>
+          <w:kern w:val="0"/>
+          <w:sz w:val="20"/>
+          <w:szCs w:val="20"/>
+        </w:rPr>
+        <w:t>(2 Plots) Calculate the SUV in tumor at each time point for the control and treated mouse.</w:t>
+      </w:r>
+    </w:p>
+    <w:p>
+      <w:pPr>
+        <w:pStyle w:val="a3"/>
+        <w:numPr>
+          <w:ilvl w:val="0"/>
+          <w:numId w:val="15"/>
+        </w:numPr>
+        <w:autoSpaceDE w:val="0"/>
+        <w:autoSpaceDN w:val="0"/>
+        <w:adjustRightInd w:val="0"/>
+        <w:ind w:left="993" w:firstLineChars="0" w:hanging="283"/>
+        <w:rPr>
+          <w:rFonts w:ascii="Times New Roman" w:hAnsi="Times New Roman" w:cs="Times New Roman"/>
+          <w:kern w:val="0"/>
+          <w:sz w:val="20"/>
+          <w:szCs w:val="20"/>
+        </w:rPr>
+      </w:pPr>
+      <w:r>
+        <w:rPr>
+          <w:rFonts w:ascii="Times New Roman" w:hAnsi="Times New Roman" w:cs="Times New Roman"/>
+          <w:kern w:val="0"/>
+          <w:sz w:val="20"/>
+          <w:szCs w:val="20"/>
+        </w:rPr>
+        <w:t>(1</w:t>
+      </w:r>
+      <w:r>
+        <w:rPr>
+          <w:rFonts w:ascii="Times New Roman" w:hAnsi="Times New Roman" w:cs="Times New Roman"/>
+          <w:kern w:val="0"/>
+          <w:sz w:val="20"/>
+          <w:szCs w:val="20"/>
+        </w:rPr>
+        <w:t xml:space="preserve">st </w:t>
+      </w:r>
+      <w:r>
+        <w:rPr>
+          <w:rFonts w:ascii="Times New Roman" w:hAnsi="Times New Roman" w:cs="Times New Roman"/>
+          <w:kern w:val="0"/>
+          <w:sz w:val="20"/>
+          <w:szCs w:val="20"/>
+        </w:rPr>
+        <w:t>plot) Plot the mean and 95% confidence interval.</w:t>
+      </w:r>
     </w:p>
     <w:p>
       <w:pPr>
@@ -671,15 +879,15 @@
         <w:adjustRightInd w:val="0"/>
         <w:jc w:val="center"/>
         <w:rPr>
-          <w:rFonts w:ascii="Times New Roman" w:hAnsi="Times New Roman" w:cs="Times New Roman"/>
-          <w:kern w:val="0"/>
-          <w:sz w:val="20"/>
-          <w:szCs w:val="20"/>
-        </w:rPr>
-      </w:pPr>
-      <w:r>
-        <w:rPr>
-          <w:rFonts w:ascii="Times New Roman" w:hAnsi="Times New Roman" w:cs="Times New Roman"/>
+          <w:rFonts w:ascii="Times New Roman" w:hAnsi="Times New Roman" w:cs="Times New Roman" w:hint="eastAsia"/>
+          <w:kern w:val="0"/>
+          <w:sz w:val="20"/>
+          <w:szCs w:val="20"/>
+        </w:rPr>
+      </w:pPr>
+      <w:r>
+        <w:rPr>
+          <w:rFonts w:ascii="Times New Roman" w:hAnsi="Times New Roman" w:cs="Times New Roman" w:hint="eastAsia"/>
           <w:noProof/>
           <w:kern w:val="0"/>
           <w:sz w:val="20"/>
@@ -687,9 +895,9 @@
         </w:rPr>
         <w:drawing>
           <wp:inline distT="0" distB="0" distL="0" distR="0">
-            <wp:extent cx="3360000" cy="2520000"/>
-            <wp:effectExtent l="0" t="0" r="5715" b="0"/>
-            <wp:docPr id="4" name="图片 4"/>
+            <wp:extent cx="3600000" cy="2700000"/>
+            <wp:effectExtent l="0" t="0" r="0" b="5715"/>
+            <wp:docPr id="10" name="图片 10" descr="图片包含 文字, 地图&#10;&#10;描述已自动生成"/>
             <wp:cNvGraphicFramePr>
               <a:graphicFrameLocks xmlns:a="http://schemas.openxmlformats.org/drawingml/2006/main" noChangeAspect="1"/>
             </wp:cNvGraphicFramePr>
@@ -697,7 +905,7 @@
               <a:graphicData uri="http://schemas.openxmlformats.org/drawingml/2006/picture">
                 <pic:pic xmlns:pic="http://schemas.openxmlformats.org/drawingml/2006/picture">
                   <pic:nvPicPr>
-                    <pic:cNvPr id="4" name="HW1_03.jpg"/>
+                    <pic:cNvPr id="10" name="Fig3.png"/>
                     <pic:cNvPicPr/>
                   </pic:nvPicPr>
                   <pic:blipFill>
@@ -715,7 +923,7 @@
                   <pic:spPr>
                     <a:xfrm>
                       <a:off x="0" y="0"/>
-                      <a:ext cx="3360000" cy="2520000"/>
+                      <a:ext cx="3600000" cy="2700000"/>
                     </a:xfrm>
                     <a:prstGeom prst="rect">
                       <a:avLst/>
@@ -730,6 +938,34 @@
     </w:p>
     <w:p>
       <w:pPr>
+        <w:pStyle w:val="a3"/>
+        <w:numPr>
+          <w:ilvl w:val="0"/>
+          <w:numId w:val="15"/>
+        </w:numPr>
+        <w:autoSpaceDE w:val="0"/>
+        <w:autoSpaceDN w:val="0"/>
+        <w:adjustRightInd w:val="0"/>
+        <w:ind w:left="993" w:firstLineChars="0" w:hanging="283"/>
+        <w:rPr>
+          <w:rFonts w:ascii="Times New Roman" w:hAnsi="Times New Roman" w:cs="Times New Roman"/>
+          <w:kern w:val="0"/>
+          <w:sz w:val="20"/>
+          <w:szCs w:val="20"/>
+        </w:rPr>
+      </w:pPr>
+      <w:r>
+        <w:rPr>
+          <w:rFonts w:ascii="Times New Roman" w:hAnsi="Times New Roman" w:cs="Times New Roman"/>
+          <w:kern w:val="0"/>
+          <w:sz w:val="20"/>
+          <w:szCs w:val="20"/>
+        </w:rPr>
+        <w:t>(2nd plot) Plot the mean and 95% confidence interval. Normalize the means to day 0’s value.</w:t>
+      </w:r>
+    </w:p>
+    <w:p>
+      <w:pPr>
         <w:autoSpaceDE w:val="0"/>
         <w:autoSpaceDN w:val="0"/>
         <w:adjustRightInd w:val="0"/>
@@ -743,43 +979,7 @@
       </w:pPr>
       <w:r>
         <w:rPr>
-          <w:rFonts w:ascii="Times New Roman" w:hAnsi="Times New Roman" w:cs="Times New Roman"/>
-          <w:kern w:val="0"/>
-          <w:sz w:val="20"/>
-          <w:szCs w:val="20"/>
-        </w:rPr>
-        <w:t>Fig. 3 Filtered back projection, 3 evenly spaced</w:t>
-      </w:r>
-    </w:p>
-    <w:p>
-      <w:pPr>
-        <w:autoSpaceDE w:val="0"/>
-        <w:autoSpaceDN w:val="0"/>
-        <w:adjustRightInd w:val="0"/>
-        <w:rPr>
-          <w:rFonts w:ascii="Times New Roman" w:hAnsi="Times New Roman" w:cs="Times New Roman"/>
-          <w:kern w:val="0"/>
-          <w:sz w:val="20"/>
-          <w:szCs w:val="20"/>
-        </w:rPr>
-      </w:pPr>
-    </w:p>
-    <w:p>
-      <w:pPr>
-        <w:autoSpaceDE w:val="0"/>
-        <w:autoSpaceDN w:val="0"/>
-        <w:adjustRightInd w:val="0"/>
-        <w:jc w:val="center"/>
-        <w:rPr>
-          <w:rFonts w:ascii="Times New Roman" w:hAnsi="Times New Roman" w:cs="Times New Roman"/>
-          <w:kern w:val="0"/>
-          <w:sz w:val="20"/>
-          <w:szCs w:val="20"/>
-        </w:rPr>
-      </w:pPr>
-      <w:r>
-        <w:rPr>
-          <w:rFonts w:ascii="Times New Roman" w:hAnsi="Times New Roman" w:cs="Times New Roman"/>
+          <w:rFonts w:ascii="Times New Roman" w:hAnsi="Times New Roman" w:cs="Times New Roman" w:hint="eastAsia"/>
           <w:noProof/>
           <w:kern w:val="0"/>
           <w:sz w:val="20"/>
@@ -788,9 +988,9 @@
         <w:lastRenderedPageBreak/>
         <w:drawing>
           <wp:inline distT="0" distB="0" distL="0" distR="0">
-            <wp:extent cx="3360000" cy="2520000"/>
-            <wp:effectExtent l="0" t="0" r="5715" b="0"/>
-            <wp:docPr id="5" name="图片 5"/>
+            <wp:extent cx="3600000" cy="2700000"/>
+            <wp:effectExtent l="0" t="0" r="0" b="5715"/>
+            <wp:docPr id="11" name="图片 11" descr="图片包含 文字, 地图&#10;&#10;描述已自动生成"/>
             <wp:cNvGraphicFramePr>
               <a:graphicFrameLocks xmlns:a="http://schemas.openxmlformats.org/drawingml/2006/main" noChangeAspect="1"/>
             </wp:cNvGraphicFramePr>
@@ -798,7 +998,7 @@
               <a:graphicData uri="http://schemas.openxmlformats.org/drawingml/2006/picture">
                 <pic:pic xmlns:pic="http://schemas.openxmlformats.org/drawingml/2006/picture">
                   <pic:nvPicPr>
-                    <pic:cNvPr id="5" name="HW1_04.jpg"/>
+                    <pic:cNvPr id="11" name="Fig4.png"/>
                     <pic:cNvPicPr/>
                   </pic:nvPicPr>
                   <pic:blipFill>
@@ -816,7 +1016,7 @@
                   <pic:spPr>
                     <a:xfrm>
                       <a:off x="0" y="0"/>
-                      <a:ext cx="3360000" cy="2520000"/>
+                      <a:ext cx="3600000" cy="2700000"/>
                     </a:xfrm>
                     <a:prstGeom prst="rect">
                       <a:avLst/>
@@ -836,248 +1036,7 @@
         <w:adjustRightInd w:val="0"/>
         <w:jc w:val="center"/>
         <w:rPr>
-          <w:rFonts w:ascii="Times New Roman" w:hAnsi="Times New Roman" w:cs="Times New Roman"/>
-          <w:kern w:val="0"/>
-          <w:sz w:val="20"/>
-          <w:szCs w:val="20"/>
-        </w:rPr>
-      </w:pPr>
-      <w:r>
-        <w:rPr>
-          <w:rFonts w:ascii="Times New Roman" w:hAnsi="Times New Roman" w:cs="Times New Roman"/>
-          <w:kern w:val="0"/>
-          <w:sz w:val="20"/>
-          <w:szCs w:val="20"/>
-        </w:rPr>
-        <w:t>Fig. 4 Filtered back projection, 10 evenly spaced</w:t>
-      </w:r>
-    </w:p>
-    <w:p>
-      <w:pPr>
-        <w:autoSpaceDE w:val="0"/>
-        <w:autoSpaceDN w:val="0"/>
-        <w:adjustRightInd w:val="0"/>
-        <w:rPr>
-          <w:rFonts w:ascii="Times New Roman" w:hAnsi="Times New Roman" w:cs="Times New Roman"/>
-          <w:kern w:val="0"/>
-          <w:sz w:val="20"/>
-          <w:szCs w:val="20"/>
-        </w:rPr>
-      </w:pPr>
-    </w:p>
-    <w:p>
-      <w:pPr>
-        <w:autoSpaceDE w:val="0"/>
-        <w:autoSpaceDN w:val="0"/>
-        <w:adjustRightInd w:val="0"/>
-        <w:jc w:val="center"/>
-        <w:rPr>
-          <w:rFonts w:ascii="Times New Roman" w:hAnsi="Times New Roman" w:cs="Times New Roman"/>
-          <w:kern w:val="0"/>
-          <w:sz w:val="20"/>
-          <w:szCs w:val="20"/>
-        </w:rPr>
-      </w:pPr>
-      <w:r>
-        <w:rPr>
-          <w:rFonts w:ascii="Times New Roman" w:hAnsi="Times New Roman" w:cs="Times New Roman"/>
-          <w:noProof/>
-          <w:kern w:val="0"/>
-          <w:sz w:val="20"/>
-          <w:szCs w:val="20"/>
-        </w:rPr>
-        <w:drawing>
-          <wp:inline distT="0" distB="0" distL="0" distR="0">
-            <wp:extent cx="3360000" cy="2520000"/>
-            <wp:effectExtent l="0" t="0" r="5715" b="0"/>
-            <wp:docPr id="6" name="图片 6"/>
-            <wp:cNvGraphicFramePr>
-              <a:graphicFrameLocks xmlns:a="http://schemas.openxmlformats.org/drawingml/2006/main" noChangeAspect="1"/>
-            </wp:cNvGraphicFramePr>
-            <a:graphic xmlns:a="http://schemas.openxmlformats.org/drawingml/2006/main">
-              <a:graphicData uri="http://schemas.openxmlformats.org/drawingml/2006/picture">
-                <pic:pic xmlns:pic="http://schemas.openxmlformats.org/drawingml/2006/picture">
-                  <pic:nvPicPr>
-                    <pic:cNvPr id="6" name="HW1_05.jpg"/>
-                    <pic:cNvPicPr/>
-                  </pic:nvPicPr>
-                  <pic:blipFill>
-                    <a:blip r:embed="rId10" cstate="print">
-                      <a:extLst>
-                        <a:ext uri="{28A0092B-C50C-407E-A947-70E740481C1C}">
-                          <a14:useLocalDpi xmlns:a14="http://schemas.microsoft.com/office/drawing/2010/main" val="0"/>
-                        </a:ext>
-                      </a:extLst>
-                    </a:blip>
-                    <a:stretch>
-                      <a:fillRect/>
-                    </a:stretch>
-                  </pic:blipFill>
-                  <pic:spPr>
-                    <a:xfrm>
-                      <a:off x="0" y="0"/>
-                      <a:ext cx="3360000" cy="2520000"/>
-                    </a:xfrm>
-                    <a:prstGeom prst="rect">
-                      <a:avLst/>
-                    </a:prstGeom>
-                  </pic:spPr>
-                </pic:pic>
-              </a:graphicData>
-            </a:graphic>
-          </wp:inline>
-        </w:drawing>
-      </w:r>
-    </w:p>
-    <w:p>
-      <w:pPr>
-        <w:autoSpaceDE w:val="0"/>
-        <w:autoSpaceDN w:val="0"/>
-        <w:adjustRightInd w:val="0"/>
-        <w:jc w:val="center"/>
-        <w:rPr>
-          <w:rFonts w:ascii="Times New Roman" w:hAnsi="Times New Roman" w:cs="Times New Roman"/>
-          <w:kern w:val="0"/>
-          <w:sz w:val="20"/>
-          <w:szCs w:val="20"/>
-        </w:rPr>
-      </w:pPr>
-      <w:r>
-        <w:rPr>
-          <w:rFonts w:ascii="Times New Roman" w:hAnsi="Times New Roman" w:cs="Times New Roman"/>
-          <w:kern w:val="0"/>
-          <w:sz w:val="20"/>
-          <w:szCs w:val="20"/>
-        </w:rPr>
-        <w:t>Fig. 5 Filtered back projection, 30 evenly spaced</w:t>
-      </w:r>
-    </w:p>
-    <w:p>
-      <w:pPr>
-        <w:autoSpaceDE w:val="0"/>
-        <w:autoSpaceDN w:val="0"/>
-        <w:adjustRightInd w:val="0"/>
-        <w:rPr>
-          <w:rFonts w:ascii="Times New Roman" w:hAnsi="Times New Roman" w:cs="Times New Roman"/>
-          <w:kern w:val="0"/>
-          <w:sz w:val="20"/>
-          <w:szCs w:val="20"/>
-        </w:rPr>
-      </w:pPr>
-    </w:p>
-    <w:p>
-      <w:pPr>
-        <w:autoSpaceDE w:val="0"/>
-        <w:autoSpaceDN w:val="0"/>
-        <w:adjustRightInd w:val="0"/>
-        <w:jc w:val="center"/>
-        <w:rPr>
-          <w:rFonts w:ascii="Times New Roman" w:hAnsi="Times New Roman" w:cs="Times New Roman"/>
-          <w:kern w:val="0"/>
-          <w:sz w:val="20"/>
-          <w:szCs w:val="20"/>
-        </w:rPr>
-      </w:pPr>
-      <w:r>
-        <w:rPr>
-          <w:rFonts w:ascii="Times New Roman" w:hAnsi="Times New Roman" w:cs="Times New Roman"/>
-          <w:noProof/>
-          <w:kern w:val="0"/>
-          <w:sz w:val="20"/>
-          <w:szCs w:val="20"/>
-        </w:rPr>
-        <w:lastRenderedPageBreak/>
-        <w:drawing>
-          <wp:inline distT="0" distB="0" distL="0" distR="0">
-            <wp:extent cx="3360000" cy="2520000"/>
-            <wp:effectExtent l="0" t="0" r="5715" b="0"/>
-            <wp:docPr id="7" name="图片 7"/>
-            <wp:cNvGraphicFramePr>
-              <a:graphicFrameLocks xmlns:a="http://schemas.openxmlformats.org/drawingml/2006/main" noChangeAspect="1"/>
-            </wp:cNvGraphicFramePr>
-            <a:graphic xmlns:a="http://schemas.openxmlformats.org/drawingml/2006/main">
-              <a:graphicData uri="http://schemas.openxmlformats.org/drawingml/2006/picture">
-                <pic:pic xmlns:pic="http://schemas.openxmlformats.org/drawingml/2006/picture">
-                  <pic:nvPicPr>
-                    <pic:cNvPr id="7" name="HW1_06.jpg"/>
-                    <pic:cNvPicPr/>
-                  </pic:nvPicPr>
-                  <pic:blipFill>
-                    <a:blip r:embed="rId11" cstate="print">
-                      <a:extLst>
-                        <a:ext uri="{28A0092B-C50C-407E-A947-70E740481C1C}">
-                          <a14:useLocalDpi xmlns:a14="http://schemas.microsoft.com/office/drawing/2010/main" val="0"/>
-                        </a:ext>
-                      </a:extLst>
-                    </a:blip>
-                    <a:stretch>
-                      <a:fillRect/>
-                    </a:stretch>
-                  </pic:blipFill>
-                  <pic:spPr>
-                    <a:xfrm>
-                      <a:off x="0" y="0"/>
-                      <a:ext cx="3360000" cy="2520000"/>
-                    </a:xfrm>
-                    <a:prstGeom prst="rect">
-                      <a:avLst/>
-                    </a:prstGeom>
-                  </pic:spPr>
-                </pic:pic>
-              </a:graphicData>
-            </a:graphic>
-          </wp:inline>
-        </w:drawing>
-      </w:r>
-    </w:p>
-    <w:p>
-      <w:pPr>
-        <w:autoSpaceDE w:val="0"/>
-        <w:autoSpaceDN w:val="0"/>
-        <w:adjustRightInd w:val="0"/>
-        <w:jc w:val="center"/>
-        <w:rPr>
-          <w:rFonts w:ascii="Times New Roman" w:hAnsi="Times New Roman" w:cs="Times New Roman"/>
-          <w:kern w:val="0"/>
-          <w:sz w:val="20"/>
-          <w:szCs w:val="20"/>
-        </w:rPr>
-      </w:pPr>
-      <w:r>
-        <w:rPr>
-          <w:rFonts w:ascii="Times New Roman" w:hAnsi="Times New Roman" w:cs="Times New Roman"/>
-          <w:kern w:val="0"/>
-          <w:sz w:val="20"/>
-          <w:szCs w:val="20"/>
-        </w:rPr>
-        <w:t xml:space="preserve">Fig. </w:t>
-      </w:r>
-      <w:r>
-        <w:rPr>
-          <w:rFonts w:ascii="Times New Roman" w:hAnsi="Times New Roman" w:cs="Times New Roman"/>
-          <w:kern w:val="0"/>
-          <w:sz w:val="20"/>
-          <w:szCs w:val="20"/>
-        </w:rPr>
-        <w:t>6</w:t>
-      </w:r>
-      <w:r>
-        <w:rPr>
-          <w:rFonts w:ascii="Times New Roman" w:hAnsi="Times New Roman" w:cs="Times New Roman"/>
-          <w:kern w:val="0"/>
-          <w:sz w:val="20"/>
-          <w:szCs w:val="20"/>
-        </w:rPr>
-        <w:t xml:space="preserve"> Filtered back projection, 180 evenly spaced</w:t>
-      </w:r>
-    </w:p>
-    <w:p>
-      <w:pPr>
-        <w:autoSpaceDE w:val="0"/>
-        <w:autoSpaceDN w:val="0"/>
-        <w:adjustRightInd w:val="0"/>
-        <w:rPr>
-          <w:rFonts w:ascii="Times New Roman" w:hAnsi="Times New Roman" w:cs="Times New Roman"/>
+          <w:rFonts w:ascii="Times New Roman" w:hAnsi="Times New Roman" w:cs="Times New Roman" w:hint="eastAsia"/>
           <w:kern w:val="0"/>
           <w:sz w:val="20"/>
           <w:szCs w:val="20"/>
@@ -1089,27 +1048,66 @@
         <w:pStyle w:val="a3"/>
         <w:numPr>
           <w:ilvl w:val="0"/>
-          <w:numId w:val="6"/>
+          <w:numId w:val="11"/>
         </w:numPr>
         <w:autoSpaceDE w:val="0"/>
         <w:autoSpaceDN w:val="0"/>
         <w:adjustRightInd w:val="0"/>
         <w:ind w:firstLineChars="0"/>
-        <w:rPr>
-          <w:rFonts w:ascii="Times New Roman" w:hAnsi="Times New Roman" w:cs="Times New Roman"/>
-          <w:kern w:val="0"/>
-          <w:sz w:val="20"/>
-          <w:szCs w:val="20"/>
-        </w:rPr>
-      </w:pPr>
-      <w:r>
-        <w:rPr>
-          <w:rFonts w:ascii="Times New Roman" w:hAnsi="Times New Roman" w:cs="Times New Roman"/>
-          <w:kern w:val="0"/>
-          <w:sz w:val="20"/>
-          <w:szCs w:val="20"/>
-        </w:rPr>
-        <w:t>Why is filtering needed?</w:t>
+        <w:jc w:val="left"/>
+        <w:rPr>
+          <w:rFonts w:ascii="Times New Roman" w:hAnsi="Times New Roman" w:cs="Times New Roman"/>
+          <w:kern w:val="0"/>
+          <w:sz w:val="20"/>
+          <w:szCs w:val="20"/>
+        </w:rPr>
+      </w:pPr>
+      <w:r>
+        <w:rPr>
+          <w:rFonts w:ascii="Times New Roman" w:hAnsi="Times New Roman" w:cs="Times New Roman"/>
+          <w:kern w:val="0"/>
+          <w:sz w:val="20"/>
+          <w:szCs w:val="20"/>
+        </w:rPr>
+        <w:t>What does the SUV tell us about the mice (or the drug they are receiving)? Based off of these two mice, do</w:t>
+      </w:r>
+      <w:r>
+        <w:rPr>
+          <w:rFonts w:ascii="Times New Roman" w:hAnsi="Times New Roman" w:cs="Times New Roman"/>
+          <w:kern w:val="0"/>
+          <w:sz w:val="20"/>
+          <w:szCs w:val="20"/>
+        </w:rPr>
+        <w:t xml:space="preserve"> </w:t>
+      </w:r>
+      <w:r>
+        <w:rPr>
+          <w:rFonts w:ascii="Times New Roman" w:hAnsi="Times New Roman" w:cs="Times New Roman"/>
+          <w:kern w:val="0"/>
+          <w:sz w:val="20"/>
+          <w:szCs w:val="20"/>
+        </w:rPr>
+        <w:t xml:space="preserve">these imaging measures support our hypothesis on what </w:t>
+      </w:r>
+      <w:proofErr w:type="spellStart"/>
+      <w:r>
+        <w:rPr>
+          <w:rFonts w:ascii="Times New Roman" w:hAnsi="Times New Roman" w:cs="Times New Roman"/>
+          <w:kern w:val="0"/>
+          <w:sz w:val="20"/>
+          <w:szCs w:val="20"/>
+        </w:rPr>
+        <w:t>Tratsuzumab</w:t>
+      </w:r>
+      <w:proofErr w:type="spellEnd"/>
+      <w:r>
+        <w:rPr>
+          <w:rFonts w:ascii="Times New Roman" w:hAnsi="Times New Roman" w:cs="Times New Roman"/>
+          <w:kern w:val="0"/>
+          <w:sz w:val="20"/>
+          <w:szCs w:val="20"/>
+        </w:rPr>
+        <w:t xml:space="preserve"> is doing to the tumor?</w:t>
       </w:r>
     </w:p>
     <w:p>
@@ -1118,7 +1116,8 @@
         <w:autoSpaceDE w:val="0"/>
         <w:autoSpaceDN w:val="0"/>
         <w:adjustRightInd w:val="0"/>
-        <w:ind w:left="360" w:firstLineChars="0" w:firstLine="0"/>
+        <w:ind w:left="720" w:firstLineChars="0" w:firstLine="0"/>
+        <w:jc w:val="left"/>
         <w:rPr>
           <w:rFonts w:ascii="Times New Roman" w:hAnsi="Times New Roman" w:cs="Times New Roman"/>
           <w:kern w:val="0"/>
@@ -1133,22 +1132,32 @@
         <w:autoSpaceDE w:val="0"/>
         <w:autoSpaceDN w:val="0"/>
         <w:adjustRightInd w:val="0"/>
-        <w:ind w:left="360" w:firstLineChars="0" w:firstLine="0"/>
-        <w:rPr>
-          <w:rFonts w:ascii="Times New Roman" w:hAnsi="Times New Roman" w:cs="Times New Roman"/>
-          <w:kern w:val="0"/>
-          <w:sz w:val="20"/>
-          <w:szCs w:val="20"/>
-        </w:rPr>
-      </w:pPr>
-      <w:r>
-        <w:rPr>
-          <w:rFonts w:ascii="Times New Roman" w:hAnsi="Times New Roman" w:cs="Times New Roman"/>
-          <w:kern w:val="0"/>
-          <w:sz w:val="20"/>
-          <w:szCs w:val="20"/>
-        </w:rPr>
-        <w:t>It helps get rid of the frequency we don’t need when doing reconstruction of images, so that we can easily target the tissues which is damaged or abnormal.</w:t>
+        <w:ind w:left="720" w:firstLineChars="0" w:firstLine="0"/>
+        <w:jc w:val="left"/>
+        <w:rPr>
+          <w:rFonts w:ascii="Times New Roman" w:hAnsi="Times New Roman" w:cs="Times New Roman"/>
+          <w:kern w:val="0"/>
+          <w:sz w:val="20"/>
+          <w:szCs w:val="20"/>
+        </w:rPr>
+      </w:pPr>
+      <w:r>
+        <w:rPr>
+          <w:rFonts w:ascii="Times New Roman" w:hAnsi="Times New Roman" w:cs="Times New Roman" w:hint="eastAsia"/>
+          <w:kern w:val="0"/>
+          <w:sz w:val="20"/>
+          <w:szCs w:val="20"/>
+        </w:rPr>
+        <w:t>T</w:t>
+      </w:r>
+      <w:r>
+        <w:rPr>
+          <w:rFonts w:ascii="Times New Roman" w:hAnsi="Times New Roman" w:cs="Times New Roman"/>
+          <w:kern w:val="0"/>
+          <w:sz w:val="20"/>
+          <w:szCs w:val="20"/>
+        </w:rPr>
+        <w:t>he SUV tells us that the drug is effective on tumor and does not have obvious effect on muscle cells. The imaging measures support the hypothesis.</w:t>
       </w:r>
     </w:p>
     <w:p>
@@ -1157,9 +1166,10 @@
         <w:autoSpaceDE w:val="0"/>
         <w:autoSpaceDN w:val="0"/>
         <w:adjustRightInd w:val="0"/>
-        <w:ind w:left="360" w:firstLineChars="0" w:firstLine="0"/>
-        <w:rPr>
-          <w:rFonts w:ascii="Times New Roman" w:hAnsi="Times New Roman" w:cs="Times New Roman"/>
+        <w:ind w:left="720" w:firstLineChars="0" w:firstLine="0"/>
+        <w:jc w:val="left"/>
+        <w:rPr>
+          <w:rFonts w:ascii="Times New Roman" w:hAnsi="Times New Roman" w:cs="Times New Roman" w:hint="eastAsia"/>
           <w:kern w:val="0"/>
           <w:sz w:val="20"/>
           <w:szCs w:val="20"/>
@@ -1171,7 +1181,7 @@
         <w:pStyle w:val="a3"/>
         <w:numPr>
           <w:ilvl w:val="0"/>
-          <w:numId w:val="6"/>
+          <w:numId w:val="9"/>
         </w:numPr>
         <w:autoSpaceDE w:val="0"/>
         <w:autoSpaceDN w:val="0"/>
@@ -1179,129 +1189,501 @@
         <w:ind w:firstLineChars="0"/>
         <w:rPr>
           <w:rFonts w:ascii="Times New Roman" w:hAnsi="Times New Roman" w:cs="Times New Roman"/>
-          <w:kern w:val="0"/>
-          <w:sz w:val="20"/>
-          <w:szCs w:val="20"/>
-        </w:rPr>
-      </w:pPr>
-      <w:r>
-        <w:rPr>
-          <w:rFonts w:ascii="Times New Roman" w:hAnsi="Times New Roman" w:cs="Times New Roman"/>
-          <w:kern w:val="0"/>
-          <w:sz w:val="20"/>
-          <w:szCs w:val="20"/>
-        </w:rPr>
-        <w:t>Explain how increasing the number of projections improves the image quality. Can you think of any limitations you might have when doing this in humans?</w:t>
-      </w:r>
-    </w:p>
-    <w:p>
-      <w:pPr>
-        <w:pStyle w:val="a3"/>
-        <w:autoSpaceDE w:val="0"/>
-        <w:autoSpaceDN w:val="0"/>
-        <w:adjustRightInd w:val="0"/>
-        <w:ind w:left="360" w:firstLineChars="0" w:firstLine="0"/>
-        <w:rPr>
-          <w:rFonts w:ascii="Times New Roman" w:hAnsi="Times New Roman" w:cs="Times New Roman"/>
-          <w:kern w:val="0"/>
-          <w:sz w:val="20"/>
-          <w:szCs w:val="20"/>
-        </w:rPr>
-      </w:pPr>
-    </w:p>
-    <w:p>
-      <w:pPr>
-        <w:pStyle w:val="a3"/>
-        <w:autoSpaceDE w:val="0"/>
-        <w:autoSpaceDN w:val="0"/>
-        <w:adjustRightInd w:val="0"/>
-        <w:ind w:left="360" w:firstLineChars="0" w:firstLine="0"/>
-        <w:rPr>
-          <w:rFonts w:ascii="Times New Roman" w:hAnsi="Times New Roman" w:cs="Times New Roman"/>
-          <w:kern w:val="0"/>
-          <w:sz w:val="20"/>
-          <w:szCs w:val="20"/>
-        </w:rPr>
-      </w:pPr>
-      <w:r>
-        <w:rPr>
-          <w:rFonts w:ascii="Times New Roman" w:hAnsi="Times New Roman" w:cs="Times New Roman"/>
-          <w:kern w:val="0"/>
-          <w:sz w:val="20"/>
-          <w:szCs w:val="20"/>
-        </w:rPr>
-        <w:t>By increasing the number of projections, the image quality would be improved because the information loss in reconstruction would be reduced. The limitation should be the amount of radiation human can tolerate.</w:t>
-      </w:r>
-    </w:p>
-    <w:p>
-      <w:pPr>
-        <w:pStyle w:val="a3"/>
-        <w:autoSpaceDE w:val="0"/>
-        <w:autoSpaceDN w:val="0"/>
-        <w:adjustRightInd w:val="0"/>
-        <w:ind w:left="360" w:firstLineChars="0" w:firstLine="0"/>
-        <w:rPr>
-          <w:rFonts w:ascii="Times New Roman" w:hAnsi="Times New Roman" w:cs="Times New Roman"/>
-          <w:kern w:val="0"/>
-          <w:sz w:val="20"/>
-          <w:szCs w:val="20"/>
-        </w:rPr>
-      </w:pPr>
+          <w:b/>
+          <w:bCs/>
+          <w:kern w:val="0"/>
+          <w:sz w:val="20"/>
+          <w:szCs w:val="20"/>
+        </w:rPr>
+      </w:pPr>
+      <w:r>
+        <w:rPr>
+          <w:rFonts w:ascii="Times New Roman" w:hAnsi="Times New Roman" w:cs="Times New Roman" w:hint="eastAsia"/>
+          <w:b/>
+          <w:bCs/>
+          <w:kern w:val="0"/>
+          <w:sz w:val="20"/>
+          <w:szCs w:val="20"/>
+        </w:rPr>
+        <w:t>(</w:t>
+      </w:r>
+      <w:r>
+        <w:rPr>
+          <w:rFonts w:ascii="Times New Roman" w:hAnsi="Times New Roman" w:cs="Times New Roman" w:hint="eastAsia"/>
+          <w:b/>
+          <w:bCs/>
+          <w:kern w:val="0"/>
+          <w:sz w:val="20"/>
+          <w:szCs w:val="20"/>
+        </w:rPr>
+        <w:t>2</w:t>
+      </w:r>
+      <w:r>
+        <w:rPr>
+          <w:rFonts w:ascii="Times New Roman" w:hAnsi="Times New Roman" w:cs="Times New Roman"/>
+          <w:b/>
+          <w:bCs/>
+          <w:kern w:val="0"/>
+          <w:sz w:val="20"/>
+          <w:szCs w:val="20"/>
+        </w:rPr>
+        <w:t xml:space="preserve">5 </w:t>
+      </w:r>
+      <w:r>
+        <w:rPr>
+          <w:rFonts w:ascii="Times New Roman" w:hAnsi="Times New Roman" w:cs="Times New Roman" w:hint="eastAsia"/>
+          <w:b/>
+          <w:bCs/>
+          <w:kern w:val="0"/>
+          <w:sz w:val="20"/>
+          <w:szCs w:val="20"/>
+        </w:rPr>
+        <w:t>p</w:t>
+      </w:r>
+      <w:r>
+        <w:rPr>
+          <w:rFonts w:ascii="Times New Roman" w:hAnsi="Times New Roman" w:cs="Times New Roman"/>
+          <w:b/>
+          <w:bCs/>
+          <w:kern w:val="0"/>
+          <w:sz w:val="20"/>
+          <w:szCs w:val="20"/>
+        </w:rPr>
+        <w:t>ts) PET kinetic modeling &amp; curve fitting: Expand the ODE45/</w:t>
+      </w:r>
+      <w:proofErr w:type="spellStart"/>
+      <w:r>
+        <w:rPr>
+          <w:rFonts w:ascii="Times New Roman" w:hAnsi="Times New Roman" w:cs="Times New Roman"/>
+          <w:b/>
+          <w:bCs/>
+          <w:kern w:val="0"/>
+          <w:sz w:val="20"/>
+          <w:szCs w:val="20"/>
+        </w:rPr>
+        <w:t>curvefit</w:t>
+      </w:r>
+      <w:proofErr w:type="spellEnd"/>
+      <w:r>
+        <w:rPr>
+          <w:rFonts w:ascii="Times New Roman" w:hAnsi="Times New Roman" w:cs="Times New Roman"/>
+          <w:b/>
+          <w:bCs/>
+          <w:kern w:val="0"/>
+          <w:sz w:val="20"/>
+          <w:szCs w:val="20"/>
+        </w:rPr>
+        <w:t xml:space="preserve"> code we developed in class to</w:t>
+      </w:r>
+      <w:r>
+        <w:rPr>
+          <w:rFonts w:ascii="Times New Roman" w:hAnsi="Times New Roman" w:cs="Times New Roman"/>
+          <w:b/>
+          <w:bCs/>
+          <w:kern w:val="0"/>
+          <w:sz w:val="20"/>
+          <w:szCs w:val="20"/>
+        </w:rPr>
+        <w:t xml:space="preserve"> </w:t>
+      </w:r>
+      <w:r>
+        <w:rPr>
+          <w:rFonts w:ascii="Times New Roman" w:hAnsi="Times New Roman" w:cs="Times New Roman"/>
+          <w:b/>
+          <w:bCs/>
+          <w:kern w:val="0"/>
+          <w:sz w:val="20"/>
+          <w:szCs w:val="20"/>
+        </w:rPr>
+        <w:t>estimate model parameters from this digital reference object (DRO). DROs are used to evaluate the new</w:t>
+      </w:r>
+      <w:r>
+        <w:rPr>
+          <w:rFonts w:ascii="Times New Roman" w:hAnsi="Times New Roman" w:cs="Times New Roman"/>
+          <w:b/>
+          <w:bCs/>
+          <w:kern w:val="0"/>
+          <w:sz w:val="20"/>
+          <w:szCs w:val="20"/>
+        </w:rPr>
+        <w:t xml:space="preserve"> </w:t>
+      </w:r>
+      <w:r>
+        <w:rPr>
+          <w:rFonts w:ascii="Times New Roman" w:hAnsi="Times New Roman" w:cs="Times New Roman"/>
+          <w:b/>
+          <w:bCs/>
+          <w:kern w:val="0"/>
+          <w:sz w:val="20"/>
+          <w:szCs w:val="20"/>
+        </w:rPr>
+        <w:t>code and to test out image acquisition settings.</w:t>
+      </w:r>
     </w:p>
     <w:p>
       <w:pPr>
         <w:pStyle w:val="a3"/>
         <w:numPr>
           <w:ilvl w:val="0"/>
-          <w:numId w:val="3"/>
+          <w:numId w:val="18"/>
         </w:numPr>
         <w:autoSpaceDE w:val="0"/>
         <w:autoSpaceDN w:val="0"/>
         <w:adjustRightInd w:val="0"/>
         <w:ind w:firstLineChars="0"/>
-        <w:rPr>
-          <w:rFonts w:ascii="Times New Roman" w:hAnsi="Times New Roman" w:cs="Times New Roman"/>
-          <w:kern w:val="0"/>
-          <w:sz w:val="20"/>
-          <w:szCs w:val="20"/>
-        </w:rPr>
-      </w:pPr>
-      <w:r>
-        <w:rPr>
-          <w:rFonts w:ascii="Times New Roman" w:hAnsi="Times New Roman" w:cs="Times New Roman"/>
-          <w:kern w:val="0"/>
-          <w:sz w:val="20"/>
-          <w:szCs w:val="20"/>
-        </w:rPr>
-        <w:t>Calculate line profiles and then reconstruct image_02.</w:t>
-      </w:r>
-    </w:p>
-    <w:p>
-      <w:pPr>
-        <w:pStyle w:val="a3"/>
-        <w:numPr>
-          <w:ilvl w:val="0"/>
-          <w:numId w:val="7"/>
-        </w:numPr>
-        <w:autoSpaceDE w:val="0"/>
-        <w:autoSpaceDN w:val="0"/>
-        <w:adjustRightInd w:val="0"/>
-        <w:ind w:firstLineChars="0"/>
-        <w:rPr>
-          <w:rFonts w:ascii="Times New Roman" w:hAnsi="Times New Roman" w:cs="Times New Roman"/>
-          <w:kern w:val="0"/>
-          <w:sz w:val="20"/>
-          <w:szCs w:val="20"/>
-        </w:rPr>
-      </w:pPr>
-      <w:r>
-        <w:rPr>
-          <w:rFonts w:ascii="Times New Roman" w:hAnsi="Times New Roman" w:cs="Times New Roman"/>
-          <w:kern w:val="0"/>
-          <w:sz w:val="20"/>
-          <w:szCs w:val="20"/>
-        </w:rPr>
-        <w:t xml:space="preserve">Use the </w:t>
+        <w:jc w:val="left"/>
+        <w:rPr>
+          <w:rFonts w:ascii="Times New Roman" w:hAnsi="Times New Roman" w:cs="Times New Roman" w:hint="eastAsia"/>
+          <w:b/>
+          <w:bCs/>
+          <w:kern w:val="0"/>
+          <w:sz w:val="20"/>
+          <w:szCs w:val="20"/>
+        </w:rPr>
+      </w:pPr>
+      <w:r>
+        <w:rPr>
+          <w:rFonts w:ascii="Times New Roman" w:hAnsi="Times New Roman" w:cs="Times New Roman"/>
+          <w:kern w:val="0"/>
+          <w:sz w:val="20"/>
+          <w:szCs w:val="20"/>
+        </w:rPr>
+        <w:t>DRO1 is a 4D (2 in space, 2 in time) array where model parameters (k</w:t>
+      </w:r>
+      <w:r>
+        <w:rPr>
+          <w:rFonts w:ascii="Times New Roman" w:hAnsi="Times New Roman" w:cs="Times New Roman"/>
+          <w:kern w:val="0"/>
+          <w:sz w:val="13"/>
+          <w:szCs w:val="13"/>
+        </w:rPr>
+        <w:t>1</w:t>
+      </w:r>
+      <w:r>
+        <w:rPr>
+          <w:rFonts w:ascii="Times New Roman" w:hAnsi="Times New Roman" w:cs="Times New Roman"/>
+          <w:kern w:val="0"/>
+          <w:sz w:val="20"/>
+          <w:szCs w:val="20"/>
+        </w:rPr>
+        <w:t>, k</w:t>
+      </w:r>
+      <w:r>
+        <w:rPr>
+          <w:rFonts w:ascii="Times New Roman" w:hAnsi="Times New Roman" w:cs="Times New Roman"/>
+          <w:kern w:val="0"/>
+          <w:sz w:val="13"/>
+          <w:szCs w:val="13"/>
+        </w:rPr>
+        <w:t>2</w:t>
+      </w:r>
+      <w:r>
+        <w:rPr>
+          <w:rFonts w:ascii="Times New Roman" w:hAnsi="Times New Roman" w:cs="Times New Roman"/>
+          <w:kern w:val="0"/>
+          <w:sz w:val="20"/>
+          <w:szCs w:val="20"/>
+        </w:rPr>
+        <w:t>, and k</w:t>
+      </w:r>
+      <w:r>
+        <w:rPr>
+          <w:rFonts w:ascii="Times New Roman" w:hAnsi="Times New Roman" w:cs="Times New Roman"/>
+          <w:kern w:val="0"/>
+          <w:sz w:val="13"/>
+          <w:szCs w:val="13"/>
+        </w:rPr>
+        <w:t>3</w:t>
+      </w:r>
+      <w:r>
+        <w:rPr>
+          <w:rFonts w:ascii="Times New Roman" w:hAnsi="Times New Roman" w:cs="Times New Roman"/>
+          <w:kern w:val="0"/>
+          <w:sz w:val="20"/>
+          <w:szCs w:val="20"/>
+        </w:rPr>
+        <w:t>) are varied spatially (in</w:t>
+      </w:r>
+      <w:r>
+        <w:rPr>
+          <w:rFonts w:ascii="Times New Roman" w:hAnsi="Times New Roman" w:cs="Times New Roman"/>
+          <w:kern w:val="0"/>
+          <w:sz w:val="20"/>
+          <w:szCs w:val="20"/>
+        </w:rPr>
+        <w:t xml:space="preserve"> </w:t>
+      </w:r>
+      <w:r>
+        <w:rPr>
+          <w:rFonts w:ascii="Times New Roman" w:hAnsi="Times New Roman" w:cs="Times New Roman"/>
+          <w:kern w:val="0"/>
+          <w:sz w:val="20"/>
+          <w:szCs w:val="20"/>
+        </w:rPr>
+        <w:t xml:space="preserve">x-y plane) throughout the domain. </w:t>
+      </w:r>
+      <w:proofErr w:type="gramStart"/>
+      <w:r>
+        <w:rPr>
+          <w:rFonts w:ascii="Times New Roman" w:hAnsi="Times New Roman" w:cs="Times New Roman"/>
+          <w:kern w:val="0"/>
+          <w:sz w:val="20"/>
+          <w:szCs w:val="20"/>
+        </w:rPr>
+        <w:t>DRO(</w:t>
+      </w:r>
+      <w:proofErr w:type="gramEnd"/>
+      <w:r>
+        <w:rPr>
+          <w:rFonts w:ascii="Times New Roman" w:hAnsi="Times New Roman" w:cs="Times New Roman"/>
+          <w:kern w:val="0"/>
+          <w:sz w:val="20"/>
+          <w:szCs w:val="20"/>
+        </w:rPr>
+        <w:t>y,</w:t>
+      </w:r>
+      <w:r>
+        <w:rPr>
+          <w:rFonts w:ascii="Times New Roman" w:hAnsi="Times New Roman" w:cs="Times New Roman"/>
+          <w:kern w:val="0"/>
+          <w:sz w:val="20"/>
+          <w:szCs w:val="20"/>
+        </w:rPr>
+        <w:t xml:space="preserve"> </w:t>
+      </w:r>
+      <w:r>
+        <w:rPr>
+          <w:rFonts w:ascii="Times New Roman" w:hAnsi="Times New Roman" w:cs="Times New Roman"/>
+          <w:kern w:val="0"/>
+          <w:sz w:val="20"/>
+          <w:szCs w:val="20"/>
+        </w:rPr>
+        <w:t>x,</w:t>
+      </w:r>
+      <w:r>
+        <w:rPr>
+          <w:rFonts w:ascii="Times New Roman" w:hAnsi="Times New Roman" w:cs="Times New Roman"/>
+          <w:kern w:val="0"/>
+          <w:sz w:val="20"/>
+          <w:szCs w:val="20"/>
+        </w:rPr>
+        <w:t xml:space="preserve"> </w:t>
+      </w:r>
+      <w:r>
+        <w:rPr>
+          <w:rFonts w:ascii="Times New Roman" w:hAnsi="Times New Roman" w:cs="Times New Roman"/>
+          <w:kern w:val="0"/>
+          <w:sz w:val="20"/>
+          <w:szCs w:val="20"/>
+        </w:rPr>
+        <w:t>:,</w:t>
+      </w:r>
+      <w:r>
+        <w:rPr>
+          <w:rFonts w:ascii="Times New Roman" w:hAnsi="Times New Roman" w:cs="Times New Roman"/>
+          <w:kern w:val="0"/>
+          <w:sz w:val="20"/>
+          <w:szCs w:val="20"/>
+        </w:rPr>
+        <w:t xml:space="preserve"> </w:t>
+      </w:r>
+      <w:r>
+        <w:rPr>
+          <w:rFonts w:ascii="Times New Roman" w:hAnsi="Times New Roman" w:cs="Times New Roman"/>
+          <w:kern w:val="0"/>
+          <w:sz w:val="20"/>
+          <w:szCs w:val="20"/>
+        </w:rPr>
+        <w:t>1) = the [C</w:t>
+      </w:r>
+      <w:r>
+        <w:rPr>
+          <w:rFonts w:ascii="Times New Roman" w:hAnsi="Times New Roman" w:cs="Times New Roman"/>
+          <w:kern w:val="0"/>
+          <w:sz w:val="13"/>
+          <w:szCs w:val="13"/>
+        </w:rPr>
+        <w:t>T</w:t>
+      </w:r>
+      <w:r>
+        <w:rPr>
+          <w:rFonts w:ascii="Times New Roman" w:hAnsi="Times New Roman" w:cs="Times New Roman"/>
+          <w:kern w:val="0"/>
+          <w:sz w:val="18"/>
+          <w:szCs w:val="18"/>
+        </w:rPr>
+        <w:t>] time course, DRO (y,</w:t>
+      </w:r>
+      <w:r>
+        <w:rPr>
+          <w:rFonts w:ascii="Times New Roman" w:hAnsi="Times New Roman" w:cs="Times New Roman"/>
+          <w:kern w:val="0"/>
+          <w:sz w:val="18"/>
+          <w:szCs w:val="18"/>
+        </w:rPr>
+        <w:t xml:space="preserve"> </w:t>
+      </w:r>
+      <w:r>
+        <w:rPr>
+          <w:rFonts w:ascii="Times New Roman" w:hAnsi="Times New Roman" w:cs="Times New Roman"/>
+          <w:kern w:val="0"/>
+          <w:sz w:val="18"/>
+          <w:szCs w:val="18"/>
+        </w:rPr>
+        <w:t>x,</w:t>
+      </w:r>
+      <w:r>
+        <w:rPr>
+          <w:rFonts w:ascii="Times New Roman" w:hAnsi="Times New Roman" w:cs="Times New Roman"/>
+          <w:kern w:val="0"/>
+          <w:sz w:val="18"/>
+          <w:szCs w:val="18"/>
+        </w:rPr>
+        <w:t xml:space="preserve"> </w:t>
+      </w:r>
+      <w:r>
+        <w:rPr>
+          <w:rFonts w:ascii="Times New Roman" w:hAnsi="Times New Roman" w:cs="Times New Roman"/>
+          <w:kern w:val="0"/>
+          <w:sz w:val="18"/>
+          <w:szCs w:val="18"/>
+        </w:rPr>
+        <w:t>:,</w:t>
+      </w:r>
+      <w:r>
+        <w:rPr>
+          <w:rFonts w:ascii="Times New Roman" w:hAnsi="Times New Roman" w:cs="Times New Roman"/>
+          <w:kern w:val="0"/>
+          <w:sz w:val="18"/>
+          <w:szCs w:val="18"/>
+        </w:rPr>
+        <w:t xml:space="preserve"> </w:t>
+      </w:r>
+      <w:r>
+        <w:rPr>
+          <w:rFonts w:ascii="Times New Roman" w:hAnsi="Times New Roman" w:cs="Times New Roman"/>
+          <w:kern w:val="0"/>
+          <w:sz w:val="18"/>
+          <w:szCs w:val="18"/>
+        </w:rPr>
+        <w:t>2) = the [C</w:t>
+      </w:r>
+      <w:r>
+        <w:rPr>
+          <w:rFonts w:ascii="Times New Roman" w:hAnsi="Times New Roman" w:cs="Times New Roman"/>
+          <w:kern w:val="0"/>
+          <w:sz w:val="12"/>
+          <w:szCs w:val="12"/>
+        </w:rPr>
+        <w:t>IC</w:t>
+      </w:r>
+      <w:r>
+        <w:rPr>
+          <w:rFonts w:ascii="Times New Roman" w:hAnsi="Times New Roman" w:cs="Times New Roman"/>
+          <w:kern w:val="0"/>
+          <w:sz w:val="18"/>
+          <w:szCs w:val="18"/>
+        </w:rPr>
+        <w:t xml:space="preserve">] </w:t>
+      </w:r>
+      <w:r>
+        <w:rPr>
+          <w:rFonts w:ascii="Times New Roman" w:hAnsi="Times New Roman" w:cs="Times New Roman"/>
+          <w:kern w:val="0"/>
+          <w:sz w:val="20"/>
+          <w:szCs w:val="20"/>
+        </w:rPr>
+        <w:t>time course for</w:t>
+      </w:r>
+      <w:r>
+        <w:rPr>
+          <w:rFonts w:ascii="Times New Roman" w:hAnsi="Times New Roman" w:cs="Times New Roman"/>
+          <w:kern w:val="0"/>
+          <w:sz w:val="20"/>
+          <w:szCs w:val="20"/>
+        </w:rPr>
+        <w:t xml:space="preserve"> </w:t>
+      </w:r>
+      <w:r>
+        <w:rPr>
+          <w:rFonts w:ascii="Times New Roman" w:hAnsi="Times New Roman" w:cs="Times New Roman"/>
+          <w:kern w:val="0"/>
+          <w:sz w:val="20"/>
+          <w:szCs w:val="20"/>
+        </w:rPr>
+        <w:t>position (y,</w:t>
+      </w:r>
+      <w:r>
+        <w:rPr>
+          <w:rFonts w:ascii="Times New Roman" w:hAnsi="Times New Roman" w:cs="Times New Roman"/>
+          <w:kern w:val="0"/>
+          <w:sz w:val="20"/>
+          <w:szCs w:val="20"/>
+        </w:rPr>
+        <w:t xml:space="preserve"> </w:t>
+      </w:r>
+      <w:r>
+        <w:rPr>
+          <w:rFonts w:ascii="Times New Roman" w:hAnsi="Times New Roman" w:cs="Times New Roman"/>
+          <w:kern w:val="0"/>
+          <w:sz w:val="20"/>
+          <w:szCs w:val="20"/>
+        </w:rPr>
+        <w:t>x). Extend the code from class to fit each k</w:t>
+      </w:r>
+      <w:r>
+        <w:rPr>
+          <w:rFonts w:ascii="Times New Roman" w:hAnsi="Times New Roman" w:cs="Times New Roman"/>
+          <w:kern w:val="0"/>
+          <w:sz w:val="13"/>
+          <w:szCs w:val="13"/>
+        </w:rPr>
+        <w:t>1</w:t>
+      </w:r>
+      <w:r>
+        <w:rPr>
+          <w:rFonts w:ascii="Times New Roman" w:hAnsi="Times New Roman" w:cs="Times New Roman"/>
+          <w:kern w:val="0"/>
+          <w:sz w:val="20"/>
+          <w:szCs w:val="20"/>
+        </w:rPr>
+        <w:t>, k</w:t>
+      </w:r>
+      <w:r>
+        <w:rPr>
+          <w:rFonts w:ascii="Times New Roman" w:hAnsi="Times New Roman" w:cs="Times New Roman"/>
+          <w:kern w:val="0"/>
+          <w:sz w:val="13"/>
+          <w:szCs w:val="13"/>
+        </w:rPr>
+        <w:t>2</w:t>
+      </w:r>
+      <w:r>
+        <w:rPr>
+          <w:rFonts w:ascii="Times New Roman" w:hAnsi="Times New Roman" w:cs="Times New Roman"/>
+          <w:kern w:val="0"/>
+          <w:sz w:val="20"/>
+          <w:szCs w:val="20"/>
+        </w:rPr>
+        <w:t>, and k</w:t>
+      </w:r>
+      <w:r>
+        <w:rPr>
+          <w:rFonts w:ascii="Times New Roman" w:hAnsi="Times New Roman" w:cs="Times New Roman"/>
+          <w:kern w:val="0"/>
+          <w:sz w:val="13"/>
+          <w:szCs w:val="13"/>
+        </w:rPr>
+        <w:t xml:space="preserve">3 </w:t>
+      </w:r>
+      <w:r>
+        <w:rPr>
+          <w:rFonts w:ascii="Times New Roman" w:hAnsi="Times New Roman" w:cs="Times New Roman"/>
+          <w:kern w:val="0"/>
+          <w:sz w:val="20"/>
+          <w:szCs w:val="20"/>
+        </w:rPr>
+        <w:t xml:space="preserve">at each location. Use the </w:t>
       </w:r>
       <w:proofErr w:type="spellStart"/>
       <w:r>
@@ -1311,7 +1693,7 @@
           <w:sz w:val="20"/>
           <w:szCs w:val="20"/>
         </w:rPr>
-        <w:t>iradon</w:t>
+        <w:t>imagesc</w:t>
       </w:r>
       <w:proofErr w:type="spellEnd"/>
       <w:r>
@@ -1321,123 +1703,70 @@
           <w:sz w:val="20"/>
           <w:szCs w:val="20"/>
         </w:rPr>
-        <w:t xml:space="preserve"> and radon functions to reconstruct these images</w:t>
-      </w:r>
-    </w:p>
-    <w:p>
-      <w:pPr>
-        <w:pStyle w:val="a3"/>
-        <w:numPr>
-          <w:ilvl w:val="0"/>
-          <w:numId w:val="7"/>
-        </w:numPr>
-        <w:autoSpaceDE w:val="0"/>
-        <w:autoSpaceDN w:val="0"/>
-        <w:adjustRightInd w:val="0"/>
-        <w:ind w:firstLineChars="0"/>
-        <w:rPr>
-          <w:rFonts w:ascii="Times New Roman" w:hAnsi="Times New Roman" w:cs="Times New Roman"/>
-          <w:kern w:val="0"/>
-          <w:sz w:val="20"/>
-          <w:szCs w:val="20"/>
-        </w:rPr>
-      </w:pPr>
-      <w:r>
-        <w:rPr>
-          <w:rFonts w:ascii="Times New Roman" w:hAnsi="Times New Roman" w:cs="Times New Roman"/>
-          <w:kern w:val="0"/>
-          <w:sz w:val="20"/>
-          <w:szCs w:val="20"/>
-        </w:rPr>
-        <w:t>Using 3, 90, 180, 270, 1000 evenly spaced back projections, reconstruct the image</w:t>
-      </w:r>
-    </w:p>
-    <w:p>
-      <w:pPr>
-        <w:autoSpaceDE w:val="0"/>
-        <w:autoSpaceDN w:val="0"/>
-        <w:adjustRightInd w:val="0"/>
-        <w:jc w:val="center"/>
-        <w:rPr>
-          <w:rFonts w:ascii="Times New Roman" w:hAnsi="Times New Roman" w:cs="Times New Roman"/>
-          <w:kern w:val="0"/>
-          <w:sz w:val="20"/>
-          <w:szCs w:val="20"/>
-        </w:rPr>
-      </w:pPr>
-      <w:r>
-        <w:rPr>
-          <w:rFonts w:ascii="Times New Roman" w:hAnsi="Times New Roman" w:cs="Times New Roman"/>
-          <w:noProof/>
-          <w:kern w:val="0"/>
-          <w:sz w:val="20"/>
-          <w:szCs w:val="20"/>
-        </w:rPr>
-        <w:lastRenderedPageBreak/>
-        <w:drawing>
-          <wp:inline distT="0" distB="0" distL="0" distR="0">
-            <wp:extent cx="3360000" cy="2520000"/>
-            <wp:effectExtent l="0" t="0" r="5715" b="0"/>
-            <wp:docPr id="8" name="图片 8"/>
-            <wp:cNvGraphicFramePr>
-              <a:graphicFrameLocks xmlns:a="http://schemas.openxmlformats.org/drawingml/2006/main" noChangeAspect="1"/>
-            </wp:cNvGraphicFramePr>
-            <a:graphic xmlns:a="http://schemas.openxmlformats.org/drawingml/2006/main">
-              <a:graphicData uri="http://schemas.openxmlformats.org/drawingml/2006/picture">
-                <pic:pic xmlns:pic="http://schemas.openxmlformats.org/drawingml/2006/picture">
-                  <pic:nvPicPr>
-                    <pic:cNvPr id="8" name="HW1_07.jpg"/>
-                    <pic:cNvPicPr/>
-                  </pic:nvPicPr>
-                  <pic:blipFill>
-                    <a:blip r:embed="rId12" cstate="print">
-                      <a:extLst>
-                        <a:ext uri="{28A0092B-C50C-407E-A947-70E740481C1C}">
-                          <a14:useLocalDpi xmlns:a14="http://schemas.microsoft.com/office/drawing/2010/main" val="0"/>
-                        </a:ext>
-                      </a:extLst>
-                    </a:blip>
-                    <a:stretch>
-                      <a:fillRect/>
-                    </a:stretch>
-                  </pic:blipFill>
-                  <pic:spPr>
-                    <a:xfrm>
-                      <a:off x="0" y="0"/>
-                      <a:ext cx="3360000" cy="2520000"/>
-                    </a:xfrm>
-                    <a:prstGeom prst="rect">
-                      <a:avLst/>
-                    </a:prstGeom>
-                  </pic:spPr>
-                </pic:pic>
-              </a:graphicData>
-            </a:graphic>
-          </wp:inline>
-        </w:drawing>
-      </w:r>
-    </w:p>
-    <w:p>
-      <w:pPr>
-        <w:autoSpaceDE w:val="0"/>
-        <w:autoSpaceDN w:val="0"/>
-        <w:adjustRightInd w:val="0"/>
-        <w:jc w:val="center"/>
-        <w:rPr>
-          <w:rFonts w:ascii="Times New Roman" w:hAnsi="Times New Roman" w:cs="Times New Roman"/>
-          <w:kern w:val="0"/>
-          <w:sz w:val="20"/>
-          <w:szCs w:val="20"/>
-        </w:rPr>
-      </w:pPr>
-      <w:r>
-        <w:rPr>
-          <w:rFonts w:ascii="Times New Roman" w:hAnsi="Times New Roman" w:cs="Times New Roman"/>
-          <w:kern w:val="0"/>
-          <w:sz w:val="20"/>
-          <w:szCs w:val="20"/>
-        </w:rPr>
-        <w:t xml:space="preserve">Fig. 7 Reconstruction of image_02 using radon and </w:t>
+        <w:t xml:space="preserve"> </w:t>
+      </w:r>
+      <w:r>
+        <w:rPr>
+          <w:rFonts w:ascii="Times New Roman" w:hAnsi="Times New Roman" w:cs="Times New Roman"/>
+          <w:kern w:val="0"/>
+          <w:sz w:val="20"/>
+          <w:szCs w:val="20"/>
+        </w:rPr>
+        <w:t>command to display the estimated k</w:t>
+      </w:r>
+      <w:r>
+        <w:rPr>
+          <w:rFonts w:ascii="Times New Roman" w:hAnsi="Times New Roman" w:cs="Times New Roman"/>
+          <w:kern w:val="0"/>
+          <w:sz w:val="13"/>
+          <w:szCs w:val="13"/>
+        </w:rPr>
+        <w:t>1</w:t>
+      </w:r>
+      <w:r>
+        <w:rPr>
+          <w:rFonts w:ascii="Times New Roman" w:hAnsi="Times New Roman" w:cs="Times New Roman"/>
+          <w:kern w:val="0"/>
+          <w:sz w:val="20"/>
+          <w:szCs w:val="20"/>
+        </w:rPr>
+        <w:t>, k</w:t>
+      </w:r>
+      <w:r>
+        <w:rPr>
+          <w:rFonts w:ascii="Times New Roman" w:hAnsi="Times New Roman" w:cs="Times New Roman"/>
+          <w:kern w:val="0"/>
+          <w:sz w:val="13"/>
+          <w:szCs w:val="13"/>
+        </w:rPr>
+        <w:t>2</w:t>
+      </w:r>
+      <w:r>
+        <w:rPr>
+          <w:rFonts w:ascii="Times New Roman" w:hAnsi="Times New Roman" w:cs="Times New Roman"/>
+          <w:kern w:val="0"/>
+          <w:sz w:val="20"/>
+          <w:szCs w:val="20"/>
+        </w:rPr>
+        <w:t>, and k</w:t>
+      </w:r>
+      <w:r>
+        <w:rPr>
+          <w:rFonts w:ascii="Times New Roman" w:hAnsi="Times New Roman" w:cs="Times New Roman"/>
+          <w:kern w:val="0"/>
+          <w:sz w:val="13"/>
+          <w:szCs w:val="13"/>
+        </w:rPr>
+        <w:t>3</w:t>
+      </w:r>
+      <w:r>
+        <w:rPr>
+          <w:rFonts w:ascii="Times New Roman" w:hAnsi="Times New Roman" w:cs="Times New Roman"/>
+          <w:kern w:val="0"/>
+          <w:sz w:val="20"/>
+          <w:szCs w:val="20"/>
+        </w:rPr>
+        <w:t xml:space="preserve">. Label your plots, an add </w:t>
       </w:r>
       <w:proofErr w:type="spellStart"/>
       <w:r>
@@ -1447,89 +1776,20 @@
           <w:sz w:val="20"/>
           <w:szCs w:val="20"/>
         </w:rPr>
-        <w:t>iradon</w:t>
+        <w:t>colorbars</w:t>
       </w:r>
       <w:proofErr w:type="spellEnd"/>
-    </w:p>
-    <w:p>
-      <w:pPr>
-        <w:autoSpaceDE w:val="0"/>
-        <w:autoSpaceDN w:val="0"/>
-        <w:adjustRightInd w:val="0"/>
-        <w:rPr>
-          <w:rFonts w:ascii="Times New Roman" w:hAnsi="Times New Roman" w:cs="Times New Roman"/>
-          <w:kern w:val="0"/>
-          <w:sz w:val="20"/>
-          <w:szCs w:val="20"/>
-        </w:rPr>
-      </w:pPr>
-    </w:p>
-    <w:p>
-      <w:pPr>
-        <w:pStyle w:val="a3"/>
-        <w:numPr>
-          <w:ilvl w:val="0"/>
-          <w:numId w:val="7"/>
-        </w:numPr>
-        <w:autoSpaceDE w:val="0"/>
-        <w:autoSpaceDN w:val="0"/>
-        <w:adjustRightInd w:val="0"/>
-        <w:ind w:firstLineChars="0"/>
-        <w:rPr>
-          <w:rFonts w:ascii="Times New Roman" w:hAnsi="Times New Roman" w:cs="Times New Roman"/>
-          <w:kern w:val="0"/>
-          <w:sz w:val="20"/>
-          <w:szCs w:val="20"/>
-        </w:rPr>
-      </w:pPr>
-      <w:r>
-        <w:rPr>
-          <w:rFonts w:ascii="Times New Roman" w:hAnsi="Times New Roman" w:cs="Times New Roman"/>
-          <w:kern w:val="0"/>
-          <w:sz w:val="20"/>
-          <w:szCs w:val="20"/>
-        </w:rPr>
-        <w:t>What can an image like this tell us about the performance of a CT scanner?</w:t>
-      </w:r>
-    </w:p>
-    <w:p>
-      <w:pPr>
-        <w:pStyle w:val="a3"/>
-        <w:autoSpaceDE w:val="0"/>
-        <w:autoSpaceDN w:val="0"/>
-        <w:adjustRightInd w:val="0"/>
-        <w:ind w:left="360" w:firstLineChars="0" w:firstLine="0"/>
-        <w:rPr>
-          <w:rFonts w:ascii="Times New Roman" w:hAnsi="Times New Roman" w:cs="Times New Roman"/>
-          <w:kern w:val="0"/>
-          <w:sz w:val="20"/>
-          <w:szCs w:val="20"/>
-        </w:rPr>
-      </w:pPr>
-    </w:p>
-    <w:p>
-      <w:pPr>
-        <w:pStyle w:val="a3"/>
-        <w:autoSpaceDE w:val="0"/>
-        <w:autoSpaceDN w:val="0"/>
-        <w:adjustRightInd w:val="0"/>
-        <w:ind w:left="360" w:firstLineChars="0" w:firstLine="0"/>
-        <w:rPr>
-          <w:rFonts w:ascii="Times New Roman" w:hAnsi="Times New Roman" w:cs="Times New Roman"/>
-          <w:kern w:val="0"/>
-          <w:sz w:val="20"/>
-          <w:szCs w:val="20"/>
-        </w:rPr>
-      </w:pPr>
-      <w:r>
-        <w:rPr>
-          <w:rFonts w:ascii="Times New Roman" w:hAnsi="Times New Roman" w:cs="Times New Roman"/>
-          <w:kern w:val="0"/>
-          <w:sz w:val="20"/>
-          <w:szCs w:val="20"/>
-        </w:rPr>
-        <w:t>The performance of CT scanner is not only defined by the number of projections, but also the attenuation correlation we use in the back projection. Here we set the parameter as “linear”, which is not suitable for the original image.</w:t>
-      </w:r>
+      <w:r>
+        <w:rPr>
+          <w:rFonts w:ascii="Times New Roman" w:hAnsi="Times New Roman" w:cs="Times New Roman"/>
+          <w:kern w:val="0"/>
+          <w:sz w:val="20"/>
+          <w:szCs w:val="20"/>
+        </w:rPr>
+        <w:t>.</w:t>
+      </w:r>
+      <w:bookmarkStart w:id="0" w:name="_GoBack"/>
+      <w:bookmarkEnd w:id="0"/>
     </w:p>
     <w:sectPr>
       <w:pgSz w:w="12240" w:h="15840"/>
@@ -1633,6 +1893,540 @@
     </w:lvl>
   </w:abstractNum>
   <w:abstractNum w:abstractNumId="1" w15:restartNumberingAfterBreak="0">
+    <w:nsid w:val="05E14481"/>
+    <w:multiLevelType w:val="hybridMultilevel"/>
+    <w:tmpl w:val="B560A33C"/>
+    <w:lvl w:ilvl="0" w:tplc="5C8A8F52">
+      <w:start w:val="1"/>
+      <w:numFmt w:val="lowerRoman"/>
+      <w:lvlText w:val="%1."/>
+      <w:lvlJc w:val="left"/>
+      <w:pPr>
+        <w:ind w:left="1440" w:hanging="720"/>
+      </w:pPr>
+      <w:rPr>
+        <w:rFonts w:hint="default"/>
+      </w:rPr>
+    </w:lvl>
+    <w:lvl w:ilvl="1" w:tplc="04090019" w:tentative="1">
+      <w:start w:val="1"/>
+      <w:numFmt w:val="lowerLetter"/>
+      <w:lvlText w:val="%2)"/>
+      <w:lvlJc w:val="left"/>
+      <w:pPr>
+        <w:ind w:left="1560" w:hanging="420"/>
+      </w:pPr>
+    </w:lvl>
+    <w:lvl w:ilvl="2" w:tplc="0409001B" w:tentative="1">
+      <w:start w:val="1"/>
+      <w:numFmt w:val="lowerRoman"/>
+      <w:lvlText w:val="%3."/>
+      <w:lvlJc w:val="right"/>
+      <w:pPr>
+        <w:ind w:left="1980" w:hanging="420"/>
+      </w:pPr>
+    </w:lvl>
+    <w:lvl w:ilvl="3" w:tplc="0409000F" w:tentative="1">
+      <w:start w:val="1"/>
+      <w:numFmt w:val="decimal"/>
+      <w:lvlText w:val="%4."/>
+      <w:lvlJc w:val="left"/>
+      <w:pPr>
+        <w:ind w:left="2400" w:hanging="420"/>
+      </w:pPr>
+    </w:lvl>
+    <w:lvl w:ilvl="4" w:tplc="04090019" w:tentative="1">
+      <w:start w:val="1"/>
+      <w:numFmt w:val="lowerLetter"/>
+      <w:lvlText w:val="%5)"/>
+      <w:lvlJc w:val="left"/>
+      <w:pPr>
+        <w:ind w:left="2820" w:hanging="420"/>
+      </w:pPr>
+    </w:lvl>
+    <w:lvl w:ilvl="5" w:tplc="0409001B" w:tentative="1">
+      <w:start w:val="1"/>
+      <w:numFmt w:val="lowerRoman"/>
+      <w:lvlText w:val="%6."/>
+      <w:lvlJc w:val="right"/>
+      <w:pPr>
+        <w:ind w:left="3240" w:hanging="420"/>
+      </w:pPr>
+    </w:lvl>
+    <w:lvl w:ilvl="6" w:tplc="0409000F" w:tentative="1">
+      <w:start w:val="1"/>
+      <w:numFmt w:val="decimal"/>
+      <w:lvlText w:val="%7."/>
+      <w:lvlJc w:val="left"/>
+      <w:pPr>
+        <w:ind w:left="3660" w:hanging="420"/>
+      </w:pPr>
+    </w:lvl>
+    <w:lvl w:ilvl="7" w:tplc="04090019" w:tentative="1">
+      <w:start w:val="1"/>
+      <w:numFmt w:val="lowerLetter"/>
+      <w:lvlText w:val="%8)"/>
+      <w:lvlJc w:val="left"/>
+      <w:pPr>
+        <w:ind w:left="4080" w:hanging="420"/>
+      </w:pPr>
+    </w:lvl>
+    <w:lvl w:ilvl="8" w:tplc="0409001B" w:tentative="1">
+      <w:start w:val="1"/>
+      <w:numFmt w:val="lowerRoman"/>
+      <w:lvlText w:val="%9."/>
+      <w:lvlJc w:val="right"/>
+      <w:pPr>
+        <w:ind w:left="4500" w:hanging="420"/>
+      </w:pPr>
+    </w:lvl>
+  </w:abstractNum>
+  <w:abstractNum w:abstractNumId="2" w15:restartNumberingAfterBreak="0">
+    <w:nsid w:val="09A6603E"/>
+    <w:multiLevelType w:val="hybridMultilevel"/>
+    <w:tmpl w:val="641C00C8"/>
+    <w:lvl w:ilvl="0" w:tplc="D526CEEA">
+      <w:start w:val="1"/>
+      <w:numFmt w:val="decimal"/>
+      <w:lvlText w:val="%1."/>
+      <w:lvlJc w:val="left"/>
+      <w:pPr>
+        <w:ind w:left="360" w:hanging="360"/>
+      </w:pPr>
+      <w:rPr>
+        <w:rFonts w:hint="default"/>
+      </w:rPr>
+    </w:lvl>
+    <w:lvl w:ilvl="1" w:tplc="04090019" w:tentative="1">
+      <w:start w:val="1"/>
+      <w:numFmt w:val="lowerLetter"/>
+      <w:lvlText w:val="%2)"/>
+      <w:lvlJc w:val="left"/>
+      <w:pPr>
+        <w:ind w:left="840" w:hanging="420"/>
+      </w:pPr>
+    </w:lvl>
+    <w:lvl w:ilvl="2" w:tplc="0409001B" w:tentative="1">
+      <w:start w:val="1"/>
+      <w:numFmt w:val="lowerRoman"/>
+      <w:lvlText w:val="%3."/>
+      <w:lvlJc w:val="right"/>
+      <w:pPr>
+        <w:ind w:left="1260" w:hanging="420"/>
+      </w:pPr>
+    </w:lvl>
+    <w:lvl w:ilvl="3" w:tplc="0409000F" w:tentative="1">
+      <w:start w:val="1"/>
+      <w:numFmt w:val="decimal"/>
+      <w:lvlText w:val="%4."/>
+      <w:lvlJc w:val="left"/>
+      <w:pPr>
+        <w:ind w:left="1680" w:hanging="420"/>
+      </w:pPr>
+    </w:lvl>
+    <w:lvl w:ilvl="4" w:tplc="04090019" w:tentative="1">
+      <w:start w:val="1"/>
+      <w:numFmt w:val="lowerLetter"/>
+      <w:lvlText w:val="%5)"/>
+      <w:lvlJc w:val="left"/>
+      <w:pPr>
+        <w:ind w:left="2100" w:hanging="420"/>
+      </w:pPr>
+    </w:lvl>
+    <w:lvl w:ilvl="5" w:tplc="0409001B" w:tentative="1">
+      <w:start w:val="1"/>
+      <w:numFmt w:val="lowerRoman"/>
+      <w:lvlText w:val="%6."/>
+      <w:lvlJc w:val="right"/>
+      <w:pPr>
+        <w:ind w:left="2520" w:hanging="420"/>
+      </w:pPr>
+    </w:lvl>
+    <w:lvl w:ilvl="6" w:tplc="0409000F" w:tentative="1">
+      <w:start w:val="1"/>
+      <w:numFmt w:val="decimal"/>
+      <w:lvlText w:val="%7."/>
+      <w:lvlJc w:val="left"/>
+      <w:pPr>
+        <w:ind w:left="2940" w:hanging="420"/>
+      </w:pPr>
+    </w:lvl>
+    <w:lvl w:ilvl="7" w:tplc="04090019" w:tentative="1">
+      <w:start w:val="1"/>
+      <w:numFmt w:val="lowerLetter"/>
+      <w:lvlText w:val="%8)"/>
+      <w:lvlJc w:val="left"/>
+      <w:pPr>
+        <w:ind w:left="3360" w:hanging="420"/>
+      </w:pPr>
+    </w:lvl>
+    <w:lvl w:ilvl="8" w:tplc="0409001B" w:tentative="1">
+      <w:start w:val="1"/>
+      <w:numFmt w:val="lowerRoman"/>
+      <w:lvlText w:val="%9."/>
+      <w:lvlJc w:val="right"/>
+      <w:pPr>
+        <w:ind w:left="3780" w:hanging="420"/>
+      </w:pPr>
+    </w:lvl>
+  </w:abstractNum>
+  <w:abstractNum w:abstractNumId="3" w15:restartNumberingAfterBreak="0">
+    <w:nsid w:val="18CE5826"/>
+    <w:multiLevelType w:val="hybridMultilevel"/>
+    <w:tmpl w:val="6CCC4FCA"/>
+    <w:lvl w:ilvl="0" w:tplc="C04A5490">
+      <w:start w:val="1"/>
+      <w:numFmt w:val="lowerLetter"/>
+      <w:lvlText w:val="%1."/>
+      <w:lvlJc w:val="left"/>
+      <w:pPr>
+        <w:ind w:left="720" w:hanging="360"/>
+      </w:pPr>
+      <w:rPr>
+        <w:rFonts w:hint="default"/>
+      </w:rPr>
+    </w:lvl>
+    <w:lvl w:ilvl="1" w:tplc="04090019" w:tentative="1">
+      <w:start w:val="1"/>
+      <w:numFmt w:val="lowerLetter"/>
+      <w:lvlText w:val="%2)"/>
+      <w:lvlJc w:val="left"/>
+      <w:pPr>
+        <w:ind w:left="1200" w:hanging="420"/>
+      </w:pPr>
+    </w:lvl>
+    <w:lvl w:ilvl="2" w:tplc="0409001B" w:tentative="1">
+      <w:start w:val="1"/>
+      <w:numFmt w:val="lowerRoman"/>
+      <w:lvlText w:val="%3."/>
+      <w:lvlJc w:val="right"/>
+      <w:pPr>
+        <w:ind w:left="1620" w:hanging="420"/>
+      </w:pPr>
+    </w:lvl>
+    <w:lvl w:ilvl="3" w:tplc="0409000F" w:tentative="1">
+      <w:start w:val="1"/>
+      <w:numFmt w:val="decimal"/>
+      <w:lvlText w:val="%4."/>
+      <w:lvlJc w:val="left"/>
+      <w:pPr>
+        <w:ind w:left="2040" w:hanging="420"/>
+      </w:pPr>
+    </w:lvl>
+    <w:lvl w:ilvl="4" w:tplc="04090019" w:tentative="1">
+      <w:start w:val="1"/>
+      <w:numFmt w:val="lowerLetter"/>
+      <w:lvlText w:val="%5)"/>
+      <w:lvlJc w:val="left"/>
+      <w:pPr>
+        <w:ind w:left="2460" w:hanging="420"/>
+      </w:pPr>
+    </w:lvl>
+    <w:lvl w:ilvl="5" w:tplc="0409001B" w:tentative="1">
+      <w:start w:val="1"/>
+      <w:numFmt w:val="lowerRoman"/>
+      <w:lvlText w:val="%6."/>
+      <w:lvlJc w:val="right"/>
+      <w:pPr>
+        <w:ind w:left="2880" w:hanging="420"/>
+      </w:pPr>
+    </w:lvl>
+    <w:lvl w:ilvl="6" w:tplc="0409000F" w:tentative="1">
+      <w:start w:val="1"/>
+      <w:numFmt w:val="decimal"/>
+      <w:lvlText w:val="%7."/>
+      <w:lvlJc w:val="left"/>
+      <w:pPr>
+        <w:ind w:left="3300" w:hanging="420"/>
+      </w:pPr>
+    </w:lvl>
+    <w:lvl w:ilvl="7" w:tplc="04090019" w:tentative="1">
+      <w:start w:val="1"/>
+      <w:numFmt w:val="lowerLetter"/>
+      <w:lvlText w:val="%8)"/>
+      <w:lvlJc w:val="left"/>
+      <w:pPr>
+        <w:ind w:left="3720" w:hanging="420"/>
+      </w:pPr>
+    </w:lvl>
+    <w:lvl w:ilvl="8" w:tplc="0409001B" w:tentative="1">
+      <w:start w:val="1"/>
+      <w:numFmt w:val="lowerRoman"/>
+      <w:lvlText w:val="%9."/>
+      <w:lvlJc w:val="right"/>
+      <w:pPr>
+        <w:ind w:left="4140" w:hanging="420"/>
+      </w:pPr>
+    </w:lvl>
+  </w:abstractNum>
+  <w:abstractNum w:abstractNumId="4" w15:restartNumberingAfterBreak="0">
+    <w:nsid w:val="26EC6F77"/>
+    <w:multiLevelType w:val="hybridMultilevel"/>
+    <w:tmpl w:val="B560A33C"/>
+    <w:lvl w:ilvl="0" w:tplc="5C8A8F52">
+      <w:start w:val="1"/>
+      <w:numFmt w:val="lowerRoman"/>
+      <w:lvlText w:val="%1."/>
+      <w:lvlJc w:val="left"/>
+      <w:pPr>
+        <w:ind w:left="1440" w:hanging="720"/>
+      </w:pPr>
+      <w:rPr>
+        <w:rFonts w:hint="default"/>
+      </w:rPr>
+    </w:lvl>
+    <w:lvl w:ilvl="1" w:tplc="04090019" w:tentative="1">
+      <w:start w:val="1"/>
+      <w:numFmt w:val="lowerLetter"/>
+      <w:lvlText w:val="%2)"/>
+      <w:lvlJc w:val="left"/>
+      <w:pPr>
+        <w:ind w:left="1560" w:hanging="420"/>
+      </w:pPr>
+    </w:lvl>
+    <w:lvl w:ilvl="2" w:tplc="0409001B" w:tentative="1">
+      <w:start w:val="1"/>
+      <w:numFmt w:val="lowerRoman"/>
+      <w:lvlText w:val="%3."/>
+      <w:lvlJc w:val="right"/>
+      <w:pPr>
+        <w:ind w:left="1980" w:hanging="420"/>
+      </w:pPr>
+    </w:lvl>
+    <w:lvl w:ilvl="3" w:tplc="0409000F" w:tentative="1">
+      <w:start w:val="1"/>
+      <w:numFmt w:val="decimal"/>
+      <w:lvlText w:val="%4."/>
+      <w:lvlJc w:val="left"/>
+      <w:pPr>
+        <w:ind w:left="2400" w:hanging="420"/>
+      </w:pPr>
+    </w:lvl>
+    <w:lvl w:ilvl="4" w:tplc="04090019" w:tentative="1">
+      <w:start w:val="1"/>
+      <w:numFmt w:val="lowerLetter"/>
+      <w:lvlText w:val="%5)"/>
+      <w:lvlJc w:val="left"/>
+      <w:pPr>
+        <w:ind w:left="2820" w:hanging="420"/>
+      </w:pPr>
+    </w:lvl>
+    <w:lvl w:ilvl="5" w:tplc="0409001B" w:tentative="1">
+      <w:start w:val="1"/>
+      <w:numFmt w:val="lowerRoman"/>
+      <w:lvlText w:val="%6."/>
+      <w:lvlJc w:val="right"/>
+      <w:pPr>
+        <w:ind w:left="3240" w:hanging="420"/>
+      </w:pPr>
+    </w:lvl>
+    <w:lvl w:ilvl="6" w:tplc="0409000F" w:tentative="1">
+      <w:start w:val="1"/>
+      <w:numFmt w:val="decimal"/>
+      <w:lvlText w:val="%7."/>
+      <w:lvlJc w:val="left"/>
+      <w:pPr>
+        <w:ind w:left="3660" w:hanging="420"/>
+      </w:pPr>
+    </w:lvl>
+    <w:lvl w:ilvl="7" w:tplc="04090019" w:tentative="1">
+      <w:start w:val="1"/>
+      <w:numFmt w:val="lowerLetter"/>
+      <w:lvlText w:val="%8)"/>
+      <w:lvlJc w:val="left"/>
+      <w:pPr>
+        <w:ind w:left="4080" w:hanging="420"/>
+      </w:pPr>
+    </w:lvl>
+    <w:lvl w:ilvl="8" w:tplc="0409001B" w:tentative="1">
+      <w:start w:val="1"/>
+      <w:numFmt w:val="lowerRoman"/>
+      <w:lvlText w:val="%9."/>
+      <w:lvlJc w:val="right"/>
+      <w:pPr>
+        <w:ind w:left="4500" w:hanging="420"/>
+      </w:pPr>
+    </w:lvl>
+  </w:abstractNum>
+  <w:abstractNum w:abstractNumId="5" w15:restartNumberingAfterBreak="0">
+    <w:nsid w:val="2B2A2E47"/>
+    <w:multiLevelType w:val="hybridMultilevel"/>
+    <w:tmpl w:val="71B4A1C6"/>
+    <w:lvl w:ilvl="0" w:tplc="A924792E">
+      <w:start w:val="1"/>
+      <w:numFmt w:val="lowerLetter"/>
+      <w:lvlText w:val="%1."/>
+      <w:lvlJc w:val="left"/>
+      <w:pPr>
+        <w:ind w:left="720" w:hanging="360"/>
+      </w:pPr>
+      <w:rPr>
+        <w:rFonts w:hint="default"/>
+      </w:rPr>
+    </w:lvl>
+    <w:lvl w:ilvl="1" w:tplc="04090019" w:tentative="1">
+      <w:start w:val="1"/>
+      <w:numFmt w:val="lowerLetter"/>
+      <w:lvlText w:val="%2)"/>
+      <w:lvlJc w:val="left"/>
+      <w:pPr>
+        <w:ind w:left="1200" w:hanging="420"/>
+      </w:pPr>
+    </w:lvl>
+    <w:lvl w:ilvl="2" w:tplc="0409001B" w:tentative="1">
+      <w:start w:val="1"/>
+      <w:numFmt w:val="lowerRoman"/>
+      <w:lvlText w:val="%3."/>
+      <w:lvlJc w:val="right"/>
+      <w:pPr>
+        <w:ind w:left="1620" w:hanging="420"/>
+      </w:pPr>
+    </w:lvl>
+    <w:lvl w:ilvl="3" w:tplc="0409000F" w:tentative="1">
+      <w:start w:val="1"/>
+      <w:numFmt w:val="decimal"/>
+      <w:lvlText w:val="%4."/>
+      <w:lvlJc w:val="left"/>
+      <w:pPr>
+        <w:ind w:left="2040" w:hanging="420"/>
+      </w:pPr>
+    </w:lvl>
+    <w:lvl w:ilvl="4" w:tplc="04090019" w:tentative="1">
+      <w:start w:val="1"/>
+      <w:numFmt w:val="lowerLetter"/>
+      <w:lvlText w:val="%5)"/>
+      <w:lvlJc w:val="left"/>
+      <w:pPr>
+        <w:ind w:left="2460" w:hanging="420"/>
+      </w:pPr>
+    </w:lvl>
+    <w:lvl w:ilvl="5" w:tplc="0409001B" w:tentative="1">
+      <w:start w:val="1"/>
+      <w:numFmt w:val="lowerRoman"/>
+      <w:lvlText w:val="%6."/>
+      <w:lvlJc w:val="right"/>
+      <w:pPr>
+        <w:ind w:left="2880" w:hanging="420"/>
+      </w:pPr>
+    </w:lvl>
+    <w:lvl w:ilvl="6" w:tplc="0409000F" w:tentative="1">
+      <w:start w:val="1"/>
+      <w:numFmt w:val="decimal"/>
+      <w:lvlText w:val="%7."/>
+      <w:lvlJc w:val="left"/>
+      <w:pPr>
+        <w:ind w:left="3300" w:hanging="420"/>
+      </w:pPr>
+    </w:lvl>
+    <w:lvl w:ilvl="7" w:tplc="04090019" w:tentative="1">
+      <w:start w:val="1"/>
+      <w:numFmt w:val="lowerLetter"/>
+      <w:lvlText w:val="%8)"/>
+      <w:lvlJc w:val="left"/>
+      <w:pPr>
+        <w:ind w:left="3720" w:hanging="420"/>
+      </w:pPr>
+    </w:lvl>
+    <w:lvl w:ilvl="8" w:tplc="0409001B" w:tentative="1">
+      <w:start w:val="1"/>
+      <w:numFmt w:val="lowerRoman"/>
+      <w:lvlText w:val="%9."/>
+      <w:lvlJc w:val="right"/>
+      <w:pPr>
+        <w:ind w:left="4140" w:hanging="420"/>
+      </w:pPr>
+    </w:lvl>
+  </w:abstractNum>
+  <w:abstractNum w:abstractNumId="6" w15:restartNumberingAfterBreak="0">
+    <w:nsid w:val="47C47A24"/>
+    <w:multiLevelType w:val="hybridMultilevel"/>
+    <w:tmpl w:val="049C58C4"/>
+    <w:lvl w:ilvl="0" w:tplc="80D03C4E">
+      <w:start w:val="25"/>
+      <w:numFmt w:val="decimal"/>
+      <w:lvlText w:val="(%1"/>
+      <w:lvlJc w:val="left"/>
+      <w:pPr>
+        <w:ind w:left="360" w:hanging="360"/>
+      </w:pPr>
+      <w:rPr>
+        <w:rFonts w:hint="default"/>
+      </w:rPr>
+    </w:lvl>
+    <w:lvl w:ilvl="1" w:tplc="04090019" w:tentative="1">
+      <w:start w:val="1"/>
+      <w:numFmt w:val="lowerLetter"/>
+      <w:lvlText w:val="%2)"/>
+      <w:lvlJc w:val="left"/>
+      <w:pPr>
+        <w:ind w:left="840" w:hanging="420"/>
+      </w:pPr>
+    </w:lvl>
+    <w:lvl w:ilvl="2" w:tplc="0409001B" w:tentative="1">
+      <w:start w:val="1"/>
+      <w:numFmt w:val="lowerRoman"/>
+      <w:lvlText w:val="%3."/>
+      <w:lvlJc w:val="right"/>
+      <w:pPr>
+        <w:ind w:left="1260" w:hanging="420"/>
+      </w:pPr>
+    </w:lvl>
+    <w:lvl w:ilvl="3" w:tplc="0409000F" w:tentative="1">
+      <w:start w:val="1"/>
+      <w:numFmt w:val="decimal"/>
+      <w:lvlText w:val="%4."/>
+      <w:lvlJc w:val="left"/>
+      <w:pPr>
+        <w:ind w:left="1680" w:hanging="420"/>
+      </w:pPr>
+    </w:lvl>
+    <w:lvl w:ilvl="4" w:tplc="04090019" w:tentative="1">
+      <w:start w:val="1"/>
+      <w:numFmt w:val="lowerLetter"/>
+      <w:lvlText w:val="%5)"/>
+      <w:lvlJc w:val="left"/>
+      <w:pPr>
+        <w:ind w:left="2100" w:hanging="420"/>
+      </w:pPr>
+    </w:lvl>
+    <w:lvl w:ilvl="5" w:tplc="0409001B" w:tentative="1">
+      <w:start w:val="1"/>
+      <w:numFmt w:val="lowerRoman"/>
+      <w:lvlText w:val="%6."/>
+      <w:lvlJc w:val="right"/>
+      <w:pPr>
+        <w:ind w:left="2520" w:hanging="420"/>
+      </w:pPr>
+    </w:lvl>
+    <w:lvl w:ilvl="6" w:tplc="0409000F" w:tentative="1">
+      <w:start w:val="1"/>
+      <w:numFmt w:val="decimal"/>
+      <w:lvlText w:val="%7."/>
+      <w:lvlJc w:val="left"/>
+      <w:pPr>
+        <w:ind w:left="2940" w:hanging="420"/>
+      </w:pPr>
+    </w:lvl>
+    <w:lvl w:ilvl="7" w:tplc="04090019" w:tentative="1">
+      <w:start w:val="1"/>
+      <w:numFmt w:val="lowerLetter"/>
+      <w:lvlText w:val="%8)"/>
+      <w:lvlJc w:val="left"/>
+      <w:pPr>
+        <w:ind w:left="3360" w:hanging="420"/>
+      </w:pPr>
+    </w:lvl>
+    <w:lvl w:ilvl="8" w:tplc="0409001B" w:tentative="1">
+      <w:start w:val="1"/>
+      <w:numFmt w:val="lowerRoman"/>
+      <w:lvlText w:val="%9."/>
+      <w:lvlJc w:val="right"/>
+      <w:pPr>
+        <w:ind w:left="3780" w:hanging="420"/>
+      </w:pPr>
+    </w:lvl>
+  </w:abstractNum>
+  <w:abstractNum w:abstractNumId="7" w15:restartNumberingAfterBreak="0">
     <w:nsid w:val="48B058D1"/>
     <w:multiLevelType w:val="hybridMultilevel"/>
     <w:tmpl w:val="F28A3170"/>
@@ -1721,7 +2515,7 @@
       </w:pPr>
     </w:lvl>
   </w:abstractNum>
-  <w:abstractNum w:abstractNumId="2" w15:restartNumberingAfterBreak="0">
+  <w:abstractNum w:abstractNumId="8" w15:restartNumberingAfterBreak="0">
     <w:nsid w:val="50BC7EF9"/>
     <w:multiLevelType w:val="hybridMultilevel"/>
     <w:tmpl w:val="3B28D03A"/>
@@ -1810,7 +2604,274 @@
       </w:pPr>
     </w:lvl>
   </w:abstractNum>
-  <w:abstractNum w:abstractNumId="3" w15:restartNumberingAfterBreak="0">
+  <w:abstractNum w:abstractNumId="9" w15:restartNumberingAfterBreak="0">
+    <w:nsid w:val="52D446A3"/>
+    <w:multiLevelType w:val="hybridMultilevel"/>
+    <w:tmpl w:val="AE743272"/>
+    <w:lvl w:ilvl="0" w:tplc="333855EC">
+      <w:start w:val="1"/>
+      <w:numFmt w:val="lowerRoman"/>
+      <w:lvlText w:val="%1."/>
+      <w:lvlJc w:val="left"/>
+      <w:pPr>
+        <w:ind w:left="1440" w:hanging="720"/>
+      </w:pPr>
+      <w:rPr>
+        <w:rFonts w:hint="default"/>
+      </w:rPr>
+    </w:lvl>
+    <w:lvl w:ilvl="1" w:tplc="04090019" w:tentative="1">
+      <w:start w:val="1"/>
+      <w:numFmt w:val="lowerLetter"/>
+      <w:lvlText w:val="%2)"/>
+      <w:lvlJc w:val="left"/>
+      <w:pPr>
+        <w:ind w:left="1560" w:hanging="420"/>
+      </w:pPr>
+    </w:lvl>
+    <w:lvl w:ilvl="2" w:tplc="0409001B" w:tentative="1">
+      <w:start w:val="1"/>
+      <w:numFmt w:val="lowerRoman"/>
+      <w:lvlText w:val="%3."/>
+      <w:lvlJc w:val="right"/>
+      <w:pPr>
+        <w:ind w:left="1980" w:hanging="420"/>
+      </w:pPr>
+    </w:lvl>
+    <w:lvl w:ilvl="3" w:tplc="0409000F" w:tentative="1">
+      <w:start w:val="1"/>
+      <w:numFmt w:val="decimal"/>
+      <w:lvlText w:val="%4."/>
+      <w:lvlJc w:val="left"/>
+      <w:pPr>
+        <w:ind w:left="2400" w:hanging="420"/>
+      </w:pPr>
+    </w:lvl>
+    <w:lvl w:ilvl="4" w:tplc="04090019" w:tentative="1">
+      <w:start w:val="1"/>
+      <w:numFmt w:val="lowerLetter"/>
+      <w:lvlText w:val="%5)"/>
+      <w:lvlJc w:val="left"/>
+      <w:pPr>
+        <w:ind w:left="2820" w:hanging="420"/>
+      </w:pPr>
+    </w:lvl>
+    <w:lvl w:ilvl="5" w:tplc="0409001B" w:tentative="1">
+      <w:start w:val="1"/>
+      <w:numFmt w:val="lowerRoman"/>
+      <w:lvlText w:val="%6."/>
+      <w:lvlJc w:val="right"/>
+      <w:pPr>
+        <w:ind w:left="3240" w:hanging="420"/>
+      </w:pPr>
+    </w:lvl>
+    <w:lvl w:ilvl="6" w:tplc="0409000F" w:tentative="1">
+      <w:start w:val="1"/>
+      <w:numFmt w:val="decimal"/>
+      <w:lvlText w:val="%7."/>
+      <w:lvlJc w:val="left"/>
+      <w:pPr>
+        <w:ind w:left="3660" w:hanging="420"/>
+      </w:pPr>
+    </w:lvl>
+    <w:lvl w:ilvl="7" w:tplc="04090019" w:tentative="1">
+      <w:start w:val="1"/>
+      <w:numFmt w:val="lowerLetter"/>
+      <w:lvlText w:val="%8)"/>
+      <w:lvlJc w:val="left"/>
+      <w:pPr>
+        <w:ind w:left="4080" w:hanging="420"/>
+      </w:pPr>
+    </w:lvl>
+    <w:lvl w:ilvl="8" w:tplc="0409001B" w:tentative="1">
+      <w:start w:val="1"/>
+      <w:numFmt w:val="lowerRoman"/>
+      <w:lvlText w:val="%9."/>
+      <w:lvlJc w:val="right"/>
+      <w:pPr>
+        <w:ind w:left="4500" w:hanging="420"/>
+      </w:pPr>
+    </w:lvl>
+  </w:abstractNum>
+  <w:abstractNum w:abstractNumId="10" w15:restartNumberingAfterBreak="0">
+    <w:nsid w:val="572C7EBD"/>
+    <w:multiLevelType w:val="hybridMultilevel"/>
+    <w:tmpl w:val="E0C0E98A"/>
+    <w:lvl w:ilvl="0" w:tplc="B4C6917C">
+      <w:start w:val="1"/>
+      <w:numFmt w:val="lowerLetter"/>
+      <w:lvlText w:val="%1."/>
+      <w:lvlJc w:val="left"/>
+      <w:pPr>
+        <w:ind w:left="720" w:hanging="360"/>
+      </w:pPr>
+      <w:rPr>
+        <w:rFonts w:hint="default"/>
+      </w:rPr>
+    </w:lvl>
+    <w:lvl w:ilvl="1" w:tplc="04090019" w:tentative="1">
+      <w:start w:val="1"/>
+      <w:numFmt w:val="lowerLetter"/>
+      <w:lvlText w:val="%2)"/>
+      <w:lvlJc w:val="left"/>
+      <w:pPr>
+        <w:ind w:left="1200" w:hanging="420"/>
+      </w:pPr>
+    </w:lvl>
+    <w:lvl w:ilvl="2" w:tplc="0409001B" w:tentative="1">
+      <w:start w:val="1"/>
+      <w:numFmt w:val="lowerRoman"/>
+      <w:lvlText w:val="%3."/>
+      <w:lvlJc w:val="right"/>
+      <w:pPr>
+        <w:ind w:left="1620" w:hanging="420"/>
+      </w:pPr>
+    </w:lvl>
+    <w:lvl w:ilvl="3" w:tplc="0409000F" w:tentative="1">
+      <w:start w:val="1"/>
+      <w:numFmt w:val="decimal"/>
+      <w:lvlText w:val="%4."/>
+      <w:lvlJc w:val="left"/>
+      <w:pPr>
+        <w:ind w:left="2040" w:hanging="420"/>
+      </w:pPr>
+    </w:lvl>
+    <w:lvl w:ilvl="4" w:tplc="04090019" w:tentative="1">
+      <w:start w:val="1"/>
+      <w:numFmt w:val="lowerLetter"/>
+      <w:lvlText w:val="%5)"/>
+      <w:lvlJc w:val="left"/>
+      <w:pPr>
+        <w:ind w:left="2460" w:hanging="420"/>
+      </w:pPr>
+    </w:lvl>
+    <w:lvl w:ilvl="5" w:tplc="0409001B" w:tentative="1">
+      <w:start w:val="1"/>
+      <w:numFmt w:val="lowerRoman"/>
+      <w:lvlText w:val="%6."/>
+      <w:lvlJc w:val="right"/>
+      <w:pPr>
+        <w:ind w:left="2880" w:hanging="420"/>
+      </w:pPr>
+    </w:lvl>
+    <w:lvl w:ilvl="6" w:tplc="0409000F" w:tentative="1">
+      <w:start w:val="1"/>
+      <w:numFmt w:val="decimal"/>
+      <w:lvlText w:val="%7."/>
+      <w:lvlJc w:val="left"/>
+      <w:pPr>
+        <w:ind w:left="3300" w:hanging="420"/>
+      </w:pPr>
+    </w:lvl>
+    <w:lvl w:ilvl="7" w:tplc="04090019" w:tentative="1">
+      <w:start w:val="1"/>
+      <w:numFmt w:val="lowerLetter"/>
+      <w:lvlText w:val="%8)"/>
+      <w:lvlJc w:val="left"/>
+      <w:pPr>
+        <w:ind w:left="3720" w:hanging="420"/>
+      </w:pPr>
+    </w:lvl>
+    <w:lvl w:ilvl="8" w:tplc="0409001B" w:tentative="1">
+      <w:start w:val="1"/>
+      <w:numFmt w:val="lowerRoman"/>
+      <w:lvlText w:val="%9."/>
+      <w:lvlJc w:val="right"/>
+      <w:pPr>
+        <w:ind w:left="4140" w:hanging="420"/>
+      </w:pPr>
+    </w:lvl>
+  </w:abstractNum>
+  <w:abstractNum w:abstractNumId="11" w15:restartNumberingAfterBreak="0">
+    <w:nsid w:val="61083332"/>
+    <w:multiLevelType w:val="hybridMultilevel"/>
+    <w:tmpl w:val="93408698"/>
+    <w:lvl w:ilvl="0" w:tplc="D0EC656E">
+      <w:start w:val="1"/>
+      <w:numFmt w:val="lowerLetter"/>
+      <w:lvlText w:val="%1."/>
+      <w:lvlJc w:val="left"/>
+      <w:pPr>
+        <w:ind w:left="360" w:hanging="360"/>
+      </w:pPr>
+      <w:rPr>
+        <w:rFonts w:hint="default"/>
+      </w:rPr>
+    </w:lvl>
+    <w:lvl w:ilvl="1" w:tplc="04090019" w:tentative="1">
+      <w:start w:val="1"/>
+      <w:numFmt w:val="lowerLetter"/>
+      <w:lvlText w:val="%2)"/>
+      <w:lvlJc w:val="left"/>
+      <w:pPr>
+        <w:ind w:left="840" w:hanging="420"/>
+      </w:pPr>
+    </w:lvl>
+    <w:lvl w:ilvl="2" w:tplc="0409001B" w:tentative="1">
+      <w:start w:val="1"/>
+      <w:numFmt w:val="lowerRoman"/>
+      <w:lvlText w:val="%3."/>
+      <w:lvlJc w:val="right"/>
+      <w:pPr>
+        <w:ind w:left="1260" w:hanging="420"/>
+      </w:pPr>
+    </w:lvl>
+    <w:lvl w:ilvl="3" w:tplc="0409000F" w:tentative="1">
+      <w:start w:val="1"/>
+      <w:numFmt w:val="decimal"/>
+      <w:lvlText w:val="%4."/>
+      <w:lvlJc w:val="left"/>
+      <w:pPr>
+        <w:ind w:left="1680" w:hanging="420"/>
+      </w:pPr>
+    </w:lvl>
+    <w:lvl w:ilvl="4" w:tplc="04090019" w:tentative="1">
+      <w:start w:val="1"/>
+      <w:numFmt w:val="lowerLetter"/>
+      <w:lvlText w:val="%5)"/>
+      <w:lvlJc w:val="left"/>
+      <w:pPr>
+        <w:ind w:left="2100" w:hanging="420"/>
+      </w:pPr>
+    </w:lvl>
+    <w:lvl w:ilvl="5" w:tplc="0409001B" w:tentative="1">
+      <w:start w:val="1"/>
+      <w:numFmt w:val="lowerRoman"/>
+      <w:lvlText w:val="%6."/>
+      <w:lvlJc w:val="right"/>
+      <w:pPr>
+        <w:ind w:left="2520" w:hanging="420"/>
+      </w:pPr>
+    </w:lvl>
+    <w:lvl w:ilvl="6" w:tplc="0409000F" w:tentative="1">
+      <w:start w:val="1"/>
+      <w:numFmt w:val="decimal"/>
+      <w:lvlText w:val="%7."/>
+      <w:lvlJc w:val="left"/>
+      <w:pPr>
+        <w:ind w:left="2940" w:hanging="420"/>
+      </w:pPr>
+    </w:lvl>
+    <w:lvl w:ilvl="7" w:tplc="04090019" w:tentative="1">
+      <w:start w:val="1"/>
+      <w:numFmt w:val="lowerLetter"/>
+      <w:lvlText w:val="%8)"/>
+      <w:lvlJc w:val="left"/>
+      <w:pPr>
+        <w:ind w:left="3360" w:hanging="420"/>
+      </w:pPr>
+    </w:lvl>
+    <w:lvl w:ilvl="8" w:tplc="0409001B" w:tentative="1">
+      <w:start w:val="1"/>
+      <w:numFmt w:val="lowerRoman"/>
+      <w:lvlText w:val="%9."/>
+      <w:lvlJc w:val="right"/>
+      <w:pPr>
+        <w:ind w:left="3780" w:hanging="420"/>
+      </w:pPr>
+    </w:lvl>
+  </w:abstractNum>
+  <w:abstractNum w:abstractNumId="12" w15:restartNumberingAfterBreak="0">
     <w:nsid w:val="628D7487"/>
     <w:multiLevelType w:val="hybridMultilevel"/>
     <w:tmpl w:val="95D6D4BA"/>
@@ -1899,7 +2960,7 @@
       </w:pPr>
     </w:lvl>
   </w:abstractNum>
-  <w:abstractNum w:abstractNumId="4" w15:restartNumberingAfterBreak="0">
+  <w:abstractNum w:abstractNumId="13" w15:restartNumberingAfterBreak="0">
     <w:nsid w:val="631E3DCF"/>
     <w:multiLevelType w:val="hybridMultilevel"/>
     <w:tmpl w:val="D68C388E"/>
@@ -1988,7 +3049,7 @@
       </w:pPr>
     </w:lvl>
   </w:abstractNum>
-  <w:abstractNum w:abstractNumId="5" w15:restartNumberingAfterBreak="0">
+  <w:abstractNum w:abstractNumId="14" w15:restartNumberingAfterBreak="0">
     <w:nsid w:val="679F1285"/>
     <w:multiLevelType w:val="hybridMultilevel"/>
     <w:tmpl w:val="7FBAA33A"/>
@@ -2077,7 +3138,7 @@
       </w:pPr>
     </w:lvl>
   </w:abstractNum>
-  <w:abstractNum w:abstractNumId="6" w15:restartNumberingAfterBreak="0">
+  <w:abstractNum w:abstractNumId="15" w15:restartNumberingAfterBreak="0">
     <w:nsid w:val="6E532261"/>
     <w:multiLevelType w:val="hybridMultilevel"/>
     <w:tmpl w:val="6CA465E4"/>
@@ -2166,26 +3227,238 @@
       </w:pPr>
     </w:lvl>
   </w:abstractNum>
+  <w:abstractNum w:abstractNumId="16" w15:restartNumberingAfterBreak="0">
+    <w:nsid w:val="6E8A79DB"/>
+    <w:multiLevelType w:val="hybridMultilevel"/>
+    <w:tmpl w:val="FB86C782"/>
+    <w:lvl w:ilvl="0" w:tplc="2168F8A8">
+      <w:start w:val="1"/>
+      <w:numFmt w:val="decimal"/>
+      <w:lvlText w:val="%1."/>
+      <w:lvlJc w:val="left"/>
+      <w:pPr>
+        <w:ind w:left="360" w:hanging="360"/>
+      </w:pPr>
+      <w:rPr>
+        <w:rFonts w:hint="default"/>
+        <w:sz w:val="21"/>
+      </w:rPr>
+    </w:lvl>
+    <w:lvl w:ilvl="1" w:tplc="04090019" w:tentative="1">
+      <w:start w:val="1"/>
+      <w:numFmt w:val="lowerLetter"/>
+      <w:lvlText w:val="%2)"/>
+      <w:lvlJc w:val="left"/>
+      <w:pPr>
+        <w:ind w:left="840" w:hanging="420"/>
+      </w:pPr>
+    </w:lvl>
+    <w:lvl w:ilvl="2" w:tplc="0409001B" w:tentative="1">
+      <w:start w:val="1"/>
+      <w:numFmt w:val="lowerRoman"/>
+      <w:lvlText w:val="%3."/>
+      <w:lvlJc w:val="right"/>
+      <w:pPr>
+        <w:ind w:left="1260" w:hanging="420"/>
+      </w:pPr>
+    </w:lvl>
+    <w:lvl w:ilvl="3" w:tplc="0409000F" w:tentative="1">
+      <w:start w:val="1"/>
+      <w:numFmt w:val="decimal"/>
+      <w:lvlText w:val="%4."/>
+      <w:lvlJc w:val="left"/>
+      <w:pPr>
+        <w:ind w:left="1680" w:hanging="420"/>
+      </w:pPr>
+    </w:lvl>
+    <w:lvl w:ilvl="4" w:tplc="04090019" w:tentative="1">
+      <w:start w:val="1"/>
+      <w:numFmt w:val="lowerLetter"/>
+      <w:lvlText w:val="%5)"/>
+      <w:lvlJc w:val="left"/>
+      <w:pPr>
+        <w:ind w:left="2100" w:hanging="420"/>
+      </w:pPr>
+    </w:lvl>
+    <w:lvl w:ilvl="5" w:tplc="0409001B" w:tentative="1">
+      <w:start w:val="1"/>
+      <w:numFmt w:val="lowerRoman"/>
+      <w:lvlText w:val="%6."/>
+      <w:lvlJc w:val="right"/>
+      <w:pPr>
+        <w:ind w:left="2520" w:hanging="420"/>
+      </w:pPr>
+    </w:lvl>
+    <w:lvl w:ilvl="6" w:tplc="0409000F" w:tentative="1">
+      <w:start w:val="1"/>
+      <w:numFmt w:val="decimal"/>
+      <w:lvlText w:val="%7."/>
+      <w:lvlJc w:val="left"/>
+      <w:pPr>
+        <w:ind w:left="2940" w:hanging="420"/>
+      </w:pPr>
+    </w:lvl>
+    <w:lvl w:ilvl="7" w:tplc="04090019" w:tentative="1">
+      <w:start w:val="1"/>
+      <w:numFmt w:val="lowerLetter"/>
+      <w:lvlText w:val="%8)"/>
+      <w:lvlJc w:val="left"/>
+      <w:pPr>
+        <w:ind w:left="3360" w:hanging="420"/>
+      </w:pPr>
+    </w:lvl>
+    <w:lvl w:ilvl="8" w:tplc="0409001B" w:tentative="1">
+      <w:start w:val="1"/>
+      <w:numFmt w:val="lowerRoman"/>
+      <w:lvlText w:val="%9."/>
+      <w:lvlJc w:val="right"/>
+      <w:pPr>
+        <w:ind w:left="3780" w:hanging="420"/>
+      </w:pPr>
+    </w:lvl>
+  </w:abstractNum>
+  <w:abstractNum w:abstractNumId="17" w15:restartNumberingAfterBreak="0">
+    <w:nsid w:val="7EA71B16"/>
+    <w:multiLevelType w:val="hybridMultilevel"/>
+    <w:tmpl w:val="5E184454"/>
+    <w:lvl w:ilvl="0" w:tplc="04B600DC">
+      <w:start w:val="1"/>
+      <w:numFmt w:val="lowerLetter"/>
+      <w:lvlText w:val="%1."/>
+      <w:lvlJc w:val="left"/>
+      <w:pPr>
+        <w:ind w:left="360" w:hanging="360"/>
+      </w:pPr>
+      <w:rPr>
+        <w:rFonts w:hint="default"/>
+      </w:rPr>
+    </w:lvl>
+    <w:lvl w:ilvl="1" w:tplc="04090019" w:tentative="1">
+      <w:start w:val="1"/>
+      <w:numFmt w:val="lowerLetter"/>
+      <w:lvlText w:val="%2)"/>
+      <w:lvlJc w:val="left"/>
+      <w:pPr>
+        <w:ind w:left="840" w:hanging="420"/>
+      </w:pPr>
+    </w:lvl>
+    <w:lvl w:ilvl="2" w:tplc="0409001B" w:tentative="1">
+      <w:start w:val="1"/>
+      <w:numFmt w:val="lowerRoman"/>
+      <w:lvlText w:val="%3."/>
+      <w:lvlJc w:val="right"/>
+      <w:pPr>
+        <w:ind w:left="1260" w:hanging="420"/>
+      </w:pPr>
+    </w:lvl>
+    <w:lvl w:ilvl="3" w:tplc="0409000F" w:tentative="1">
+      <w:start w:val="1"/>
+      <w:numFmt w:val="decimal"/>
+      <w:lvlText w:val="%4."/>
+      <w:lvlJc w:val="left"/>
+      <w:pPr>
+        <w:ind w:left="1680" w:hanging="420"/>
+      </w:pPr>
+    </w:lvl>
+    <w:lvl w:ilvl="4" w:tplc="04090019" w:tentative="1">
+      <w:start w:val="1"/>
+      <w:numFmt w:val="lowerLetter"/>
+      <w:lvlText w:val="%5)"/>
+      <w:lvlJc w:val="left"/>
+      <w:pPr>
+        <w:ind w:left="2100" w:hanging="420"/>
+      </w:pPr>
+    </w:lvl>
+    <w:lvl w:ilvl="5" w:tplc="0409001B" w:tentative="1">
+      <w:start w:val="1"/>
+      <w:numFmt w:val="lowerRoman"/>
+      <w:lvlText w:val="%6."/>
+      <w:lvlJc w:val="right"/>
+      <w:pPr>
+        <w:ind w:left="2520" w:hanging="420"/>
+      </w:pPr>
+    </w:lvl>
+    <w:lvl w:ilvl="6" w:tplc="0409000F" w:tentative="1">
+      <w:start w:val="1"/>
+      <w:numFmt w:val="decimal"/>
+      <w:lvlText w:val="%7."/>
+      <w:lvlJc w:val="left"/>
+      <w:pPr>
+        <w:ind w:left="2940" w:hanging="420"/>
+      </w:pPr>
+    </w:lvl>
+    <w:lvl w:ilvl="7" w:tplc="04090019" w:tentative="1">
+      <w:start w:val="1"/>
+      <w:numFmt w:val="lowerLetter"/>
+      <w:lvlText w:val="%8)"/>
+      <w:lvlJc w:val="left"/>
+      <w:pPr>
+        <w:ind w:left="3360" w:hanging="420"/>
+      </w:pPr>
+    </w:lvl>
+    <w:lvl w:ilvl="8" w:tplc="0409001B" w:tentative="1">
+      <w:start w:val="1"/>
+      <w:numFmt w:val="lowerRoman"/>
+      <w:lvlText w:val="%9."/>
+      <w:lvlJc w:val="right"/>
+      <w:pPr>
+        <w:ind w:left="3780" w:hanging="420"/>
+      </w:pPr>
+    </w:lvl>
+  </w:abstractNum>
   <w:num w:numId="1">
-    <w:abstractNumId w:val="3"/>
+    <w:abstractNumId w:val="12"/>
   </w:num>
   <w:num w:numId="2">
-    <w:abstractNumId w:val="4"/>
+    <w:abstractNumId w:val="13"/>
   </w:num>
   <w:num w:numId="3">
     <w:abstractNumId w:val="0"/>
   </w:num>
   <w:num w:numId="4">
+    <w:abstractNumId w:val="14"/>
+  </w:num>
+  <w:num w:numId="5">
+    <w:abstractNumId w:val="7"/>
+  </w:num>
+  <w:num w:numId="6">
+    <w:abstractNumId w:val="8"/>
+  </w:num>
+  <w:num w:numId="7">
+    <w:abstractNumId w:val="15"/>
+  </w:num>
+  <w:num w:numId="8">
+    <w:abstractNumId w:val="16"/>
+  </w:num>
+  <w:num w:numId="9">
+    <w:abstractNumId w:val="2"/>
+  </w:num>
+  <w:num w:numId="10">
+    <w:abstractNumId w:val="17"/>
+  </w:num>
+  <w:num w:numId="11">
     <w:abstractNumId w:val="5"/>
   </w:num>
-  <w:num w:numId="5">
+  <w:num w:numId="12">
     <w:abstractNumId w:val="1"/>
   </w:num>
-  <w:num w:numId="6">
-    <w:abstractNumId w:val="2"/>
+  <w:num w:numId="13">
+    <w:abstractNumId w:val="6"/>
   </w:num>
-  <w:num w:numId="7">
-    <w:abstractNumId w:val="6"/>
+  <w:num w:numId="14">
+    <w:abstractNumId w:val="9"/>
+  </w:num>
+  <w:num w:numId="15">
+    <w:abstractNumId w:val="4"/>
+  </w:num>
+  <w:num w:numId="16">
+    <w:abstractNumId w:val="10"/>
+  </w:num>
+  <w:num w:numId="17">
+    <w:abstractNumId w:val="11"/>
+  </w:num>
+  <w:num w:numId="18">
+    <w:abstractNumId w:val="3"/>
   </w:num>
 </w:numbering>
 </file>
@@ -2641,6 +3914,18 @@
       <w:u w:val="single"/>
     </w:rPr>
   </w:style>
+  <w:style w:type="character" w:styleId="a5">
+    <w:name w:val="FollowedHyperlink"/>
+    <w:basedOn w:val="a0"/>
+    <w:uiPriority w:val="99"/>
+    <w:semiHidden/>
+    <w:unhideWhenUsed/>
+    <w:rsid w:val="00E9557F"/>
+    <w:rPr>
+      <w:color w:val="954F72" w:themeColor="followedHyperlink"/>
+      <w:u w:val="single"/>
+    </w:rPr>
+  </w:style>
 </w:styles>
 </file>
 

--- a/HW02/MATLAB Homework 02.docx
+++ b/HW02/MATLAB Homework 02.docx
@@ -6,7 +6,7 @@
       <w:pPr>
         <w:jc w:val="center"/>
         <w:rPr>
-          <w:rFonts w:ascii="Times New Roman" w:hAnsi="Times New Roman" w:cs="Times New Roman" w:hint="eastAsia"/>
+          <w:rFonts w:ascii="Times New Roman" w:hAnsi="Times New Roman" w:cs="Times New Roman"/>
           <w:b/>
           <w:bCs/>
           <w:sz w:val="28"/>
@@ -67,17 +67,35 @@
     <w:p>
       <w:pPr>
         <w:widowControl/>
-        <w:rPr>
-          <w:rFonts w:ascii="Times New Roman" w:hAnsi="Times New Roman" w:cs="Times New Roman"/>
-        </w:rPr>
-      </w:pPr>
-      <w:r>
+        <w:jc w:val="left"/>
         <w:rPr>
           <w:rFonts w:ascii="Times New Roman" w:hAnsi="Times New Roman" w:cs="Times New Roman"/>
           <w:b/>
           <w:bCs/>
         </w:rPr>
+      </w:pPr>
+      <w:r>
+        <w:rPr>
+          <w:rFonts w:ascii="Times New Roman" w:hAnsi="Times New Roman" w:cs="Times New Roman"/>
+          <w:b/>
+          <w:bCs/>
+        </w:rPr>
         <w:t xml:space="preserve">Codes location: </w:t>
+      </w:r>
+    </w:p>
+    <w:p>
+      <w:pPr>
+        <w:widowControl/>
+        <w:jc w:val="left"/>
+        <w:rPr>
+          <w:rFonts w:ascii="Times New Roman" w:hAnsi="Times New Roman" w:cs="Times New Roman"/>
+        </w:rPr>
+      </w:pPr>
+      <w:r>
+        <w:rPr>
+          <w:rFonts w:ascii="Times New Roman" w:hAnsi="Times New Roman" w:cs="Times New Roman"/>
+        </w:rPr>
+        <w:t xml:space="preserve">Question 1: </w:t>
       </w:r>
       <w:hyperlink r:id="rId5" w:history="1">
         <w:r>
@@ -85,23 +103,67 @@
             <w:rStyle w:val="a4"/>
             <w:rFonts w:ascii="Times New Roman" w:hAnsi="Times New Roman" w:cs="Times New Roman"/>
           </w:rPr>
-          <w:t>https://github.com/yifuhhh/EE385J_Biomed_Image/tree/</w:t>
+          <w:t>https://github.com/yifuhhh/EE385J_</w:t>
         </w:r>
         <w:r>
           <w:rPr>
             <w:rStyle w:val="a4"/>
             <w:rFonts w:ascii="Times New Roman" w:hAnsi="Times New Roman" w:cs="Times New Roman"/>
           </w:rPr>
-          <w:t>m</w:t>
+          <w:t>B</w:t>
         </w:r>
         <w:r>
           <w:rPr>
             <w:rStyle w:val="a4"/>
             <w:rFonts w:ascii="Times New Roman" w:hAnsi="Times New Roman" w:cs="Times New Roman"/>
           </w:rPr>
-          <w:t>aster/HW01</w:t>
+          <w:t>iomed_Image/blob/master/HW02/YifuHuang_yh9692_HW02_Q1.m</w:t>
         </w:r>
       </w:hyperlink>
+    </w:p>
+    <w:p>
+      <w:pPr>
+        <w:widowControl/>
+        <w:jc w:val="left"/>
+        <w:rPr>
+          <w:rFonts w:ascii="Times New Roman" w:hAnsi="Times New Roman" w:cs="Times New Roman"/>
+        </w:rPr>
+      </w:pPr>
+    </w:p>
+    <w:p>
+      <w:pPr>
+        <w:widowControl/>
+        <w:jc w:val="left"/>
+        <w:rPr>
+          <w:rFonts w:ascii="Times New Roman" w:hAnsi="Times New Roman" w:cs="Times New Roman"/>
+        </w:rPr>
+      </w:pPr>
+      <w:r>
+        <w:rPr>
+          <w:rFonts w:ascii="Times New Roman" w:hAnsi="Times New Roman" w:cs="Times New Roman"/>
+        </w:rPr>
+        <w:t>Question 2:</w:t>
+      </w:r>
+    </w:p>
+    <w:p>
+      <w:pPr>
+        <w:widowControl/>
+        <w:jc w:val="left"/>
+        <w:rPr>
+          <w:rFonts w:ascii="Times New Roman" w:hAnsi="Times New Roman" w:cs="Times New Roman"/>
+        </w:rPr>
+      </w:pPr>
+      <w:hyperlink r:id="rId6" w:history="1">
+        <w:r>
+          <w:rPr>
+            <w:rStyle w:val="a4"/>
+            <w:rFonts w:ascii="Times New Roman" w:hAnsi="Times New Roman" w:cs="Times New Roman"/>
+          </w:rPr>
+          <w:t>https://github.com/yifuhhh/EE385J_Biomed_Image/blob/master/HW02/YifuHuang_yh9692_HW02_Q2.m</w:t>
+        </w:r>
+      </w:hyperlink>
+      <w:bookmarkStart w:id="0" w:name="_GoBack"/>
+      <w:bookmarkEnd w:id="0"/>
     </w:p>
     <w:p>
       <w:pPr>
@@ -186,8 +248,9 @@
           <w:sz w:val="20"/>
           <w:szCs w:val="20"/>
         </w:rPr>
-        <w:t>F-MISO is a PET tracer (i.e. contrast</w:t>
-      </w:r>
+        <w:t xml:space="preserve">F-MISO is a PET tracer (i.e. contrast agent) that accumulates (and is retained) in hypoxic cells. Mice with HER2+ breast cancer received injections of either saline (control group) or trastuzumab (treated group). </w:t>
+      </w:r>
+      <w:proofErr w:type="spellStart"/>
       <w:r>
         <w:rPr>
           <w:rFonts w:ascii="Times New Roman" w:hAnsi="Times New Roman" w:cs="Times New Roman"/>
@@ -197,8 +260,9 @@
           <w:sz w:val="20"/>
           <w:szCs w:val="20"/>
         </w:rPr>
-        <w:t xml:space="preserve"> </w:t>
-      </w:r>
+        <w:t>Tratsuzumab</w:t>
+      </w:r>
+      <w:proofErr w:type="spellEnd"/>
       <w:r>
         <w:rPr>
           <w:rFonts w:ascii="Times New Roman" w:hAnsi="Times New Roman" w:cs="Times New Roman"/>
@@ -208,141 +272,7 @@
           <w:sz w:val="20"/>
           <w:szCs w:val="20"/>
         </w:rPr>
-        <w:t>agent) that accumulates (and is retained) in hypoxic cells. Mice with HER2+ breast cancer received</w:t>
-      </w:r>
-      <w:r>
-        <w:rPr>
-          <w:rFonts w:ascii="Times New Roman" w:hAnsi="Times New Roman" w:cs="Times New Roman"/>
-          <w:b/>
-          <w:bCs/>
-          <w:kern w:val="0"/>
-          <w:sz w:val="20"/>
-          <w:szCs w:val="20"/>
-        </w:rPr>
-        <w:t xml:space="preserve"> </w:t>
-      </w:r>
-      <w:r>
-        <w:rPr>
-          <w:rFonts w:ascii="Times New Roman" w:hAnsi="Times New Roman" w:cs="Times New Roman"/>
-          <w:b/>
-          <w:bCs/>
-          <w:kern w:val="0"/>
-          <w:sz w:val="20"/>
-          <w:szCs w:val="20"/>
-        </w:rPr>
-        <w:t xml:space="preserve">injections of either saline (control group) or trastuzumab (treated group). </w:t>
-      </w:r>
-      <w:proofErr w:type="spellStart"/>
-      <w:r>
-        <w:rPr>
-          <w:rFonts w:ascii="Times New Roman" w:hAnsi="Times New Roman" w:cs="Times New Roman"/>
-          <w:b/>
-          <w:bCs/>
-          <w:kern w:val="0"/>
-          <w:sz w:val="20"/>
-          <w:szCs w:val="20"/>
-        </w:rPr>
-        <w:t>Tratsuzumab</w:t>
-      </w:r>
-      <w:proofErr w:type="spellEnd"/>
-      <w:r>
-        <w:rPr>
-          <w:rFonts w:ascii="Times New Roman" w:hAnsi="Times New Roman" w:cs="Times New Roman"/>
-          <w:b/>
-          <w:bCs/>
-          <w:kern w:val="0"/>
-          <w:sz w:val="20"/>
-          <w:szCs w:val="20"/>
-        </w:rPr>
-        <w:t xml:space="preserve"> primarily inhibits</w:t>
-      </w:r>
-      <w:r>
-        <w:rPr>
-          <w:rFonts w:ascii="Times New Roman" w:hAnsi="Times New Roman" w:cs="Times New Roman"/>
-          <w:b/>
-          <w:bCs/>
-          <w:kern w:val="0"/>
-          <w:sz w:val="20"/>
-          <w:szCs w:val="20"/>
-        </w:rPr>
-        <w:t xml:space="preserve"> </w:t>
-      </w:r>
-      <w:r>
-        <w:rPr>
-          <w:rFonts w:ascii="Times New Roman" w:hAnsi="Times New Roman" w:cs="Times New Roman"/>
-          <w:b/>
-          <w:bCs/>
-          <w:kern w:val="0"/>
-          <w:sz w:val="20"/>
-          <w:szCs w:val="20"/>
-        </w:rPr>
-        <w:t>cell proliferation, however, it also has been known to suppress angiogenesis. Tumors tend to overexpress</w:t>
-      </w:r>
-      <w:r>
-        <w:rPr>
-          <w:rFonts w:ascii="Times New Roman" w:hAnsi="Times New Roman" w:cs="Times New Roman"/>
-          <w:b/>
-          <w:bCs/>
-          <w:kern w:val="0"/>
-          <w:sz w:val="20"/>
-          <w:szCs w:val="20"/>
-        </w:rPr>
-        <w:t xml:space="preserve"> angiogenetic</w:t>
-      </w:r>
-      <w:r>
-        <w:rPr>
-          <w:rFonts w:ascii="Times New Roman" w:hAnsi="Times New Roman" w:cs="Times New Roman"/>
-          <w:b/>
-          <w:bCs/>
-          <w:kern w:val="0"/>
-          <w:sz w:val="20"/>
-          <w:szCs w:val="20"/>
-        </w:rPr>
-        <w:t xml:space="preserve"> factors resulting in abnormal vasculature (poor perfusion and delivery, leaky). Suppressing</w:t>
-      </w:r>
-      <w:r>
-        <w:rPr>
-          <w:rFonts w:ascii="Times New Roman" w:hAnsi="Times New Roman" w:cs="Times New Roman"/>
-          <w:b/>
-          <w:bCs/>
-          <w:kern w:val="0"/>
-          <w:sz w:val="20"/>
-          <w:szCs w:val="20"/>
-        </w:rPr>
-        <w:t xml:space="preserve"> </w:t>
-      </w:r>
-      <w:r>
-        <w:rPr>
-          <w:rFonts w:ascii="Times New Roman" w:hAnsi="Times New Roman" w:cs="Times New Roman"/>
-          <w:b/>
-          <w:bCs/>
-          <w:kern w:val="0"/>
-          <w:sz w:val="20"/>
-          <w:szCs w:val="20"/>
-        </w:rPr>
-        <w:t>angiogenic factors results in the “normalization” of tumor vasculature and potentially improving tissue</w:t>
-      </w:r>
-      <w:r>
-        <w:rPr>
-          <w:rFonts w:ascii="Times New Roman" w:hAnsi="Times New Roman" w:cs="Times New Roman"/>
-          <w:b/>
-          <w:bCs/>
-          <w:kern w:val="0"/>
-          <w:sz w:val="20"/>
-          <w:szCs w:val="20"/>
-        </w:rPr>
-        <w:t xml:space="preserve"> </w:t>
-      </w:r>
-      <w:r>
-        <w:rPr>
-          <w:rFonts w:ascii="Times New Roman" w:hAnsi="Times New Roman" w:cs="Times New Roman"/>
-          <w:b/>
-          <w:bCs/>
-          <w:kern w:val="0"/>
-          <w:sz w:val="20"/>
-          <w:szCs w:val="20"/>
-        </w:rPr>
-        <w:t>perfusion.</w:t>
+        <w:t xml:space="preserve"> primarily inhibits cell proliferation, however, it also has been known to suppress angiogenesis. Tumors tend to overexpress angiogenetic factors resulting in abnormal vasculature (poor perfusion and delivery, leaky). Suppressing angiogenic factors results in the “normalization” of tumor vasculature and potentially improving tissue perfusion.</w:t>
       </w:r>
     </w:p>
     <w:p>
@@ -409,133 +339,7 @@
           <w:sz w:val="20"/>
           <w:szCs w:val="20"/>
         </w:rPr>
-        <w:t>The relationship between tumor hypoxia and tumor vasculature is</w:t>
-      </w:r>
-      <w:r>
-        <w:rPr>
-          <w:rFonts w:ascii="Times New Roman" w:hAnsi="Times New Roman" w:cs="Times New Roman"/>
-          <w:kern w:val="0"/>
-          <w:sz w:val="20"/>
-          <w:szCs w:val="20"/>
-        </w:rPr>
-        <w:t xml:space="preserve"> </w:t>
-      </w:r>
-      <w:r>
-        <w:rPr>
-          <w:rFonts w:ascii="Times New Roman" w:hAnsi="Times New Roman" w:cs="Times New Roman"/>
-          <w:kern w:val="0"/>
-          <w:sz w:val="20"/>
-          <w:szCs w:val="20"/>
-        </w:rPr>
-        <w:t xml:space="preserve">the inability of the tumor's vascular network to sustain </w:t>
-      </w:r>
-      <w:r>
-        <w:rPr>
-          <w:rFonts w:ascii="Times New Roman" w:hAnsi="Times New Roman" w:cs="Times New Roman"/>
-          <w:kern w:val="0"/>
-          <w:sz w:val="20"/>
-          <w:szCs w:val="20"/>
-        </w:rPr>
-        <w:t>nonmonic</w:t>
-      </w:r>
-      <w:r>
-        <w:rPr>
-          <w:rFonts w:ascii="Times New Roman" w:hAnsi="Times New Roman" w:cs="Times New Roman"/>
-          <w:kern w:val="0"/>
-          <w:sz w:val="20"/>
-          <w:szCs w:val="20"/>
-        </w:rPr>
-        <w:t xml:space="preserve"> </w:t>
-      </w:r>
-      <w:r>
-        <w:rPr>
-          <w:rFonts w:ascii="Times New Roman" w:hAnsi="Times New Roman" w:cs="Times New Roman"/>
-          <w:kern w:val="0"/>
-          <w:sz w:val="20"/>
-          <w:szCs w:val="20"/>
-        </w:rPr>
-        <w:t xml:space="preserve">conditions for the rapidly </w:t>
-      </w:r>
-      <w:r>
-        <w:rPr>
-          <w:rFonts w:ascii="Times New Roman" w:hAnsi="Times New Roman" w:cs="Times New Roman"/>
-          <w:kern w:val="0"/>
-          <w:sz w:val="20"/>
-          <w:szCs w:val="20"/>
-        </w:rPr>
-        <w:t>growing</w:t>
-      </w:r>
-      <w:r>
-        <w:rPr>
-          <w:rFonts w:ascii="Times New Roman" w:hAnsi="Times New Roman" w:cs="Times New Roman"/>
-          <w:kern w:val="0"/>
-          <w:sz w:val="20"/>
-          <w:szCs w:val="20"/>
-        </w:rPr>
-        <w:t xml:space="preserve"> tumor.</w:t>
-      </w:r>
-      <w:r>
-        <w:rPr>
-          <w:rFonts w:ascii="Times New Roman" w:hAnsi="Times New Roman" w:cs="Times New Roman"/>
-          <w:kern w:val="0"/>
-          <w:sz w:val="20"/>
-          <w:szCs w:val="20"/>
-        </w:rPr>
-        <w:t xml:space="preserve"> </w:t>
-      </w:r>
-      <w:r>
-        <w:rPr>
-          <w:rFonts w:ascii="Times New Roman" w:hAnsi="Times New Roman" w:cs="Times New Roman"/>
-          <w:kern w:val="0"/>
-          <w:sz w:val="20"/>
-          <w:szCs w:val="20"/>
-        </w:rPr>
-        <w:t>Some portions of the</w:t>
-      </w:r>
-      <w:r>
-        <w:rPr>
-          <w:rFonts w:ascii="Times New Roman" w:hAnsi="Times New Roman" w:cs="Times New Roman"/>
-          <w:kern w:val="0"/>
-          <w:sz w:val="20"/>
-          <w:szCs w:val="20"/>
-        </w:rPr>
-        <w:t xml:space="preserve"> t</w:t>
-      </w:r>
-      <w:r>
-        <w:rPr>
-          <w:rFonts w:ascii="Times New Roman" w:hAnsi="Times New Roman" w:cs="Times New Roman"/>
-          <w:kern w:val="0"/>
-          <w:sz w:val="20"/>
-          <w:szCs w:val="20"/>
-        </w:rPr>
-        <w:t>umor do not have the necessary vessel network to supply</w:t>
-      </w:r>
-      <w:r>
-        <w:rPr>
-          <w:rFonts w:ascii="Times New Roman" w:hAnsi="Times New Roman" w:cs="Times New Roman"/>
-          <w:kern w:val="0"/>
-          <w:sz w:val="20"/>
-          <w:szCs w:val="20"/>
-        </w:rPr>
-        <w:t xml:space="preserve"> </w:t>
-      </w:r>
-      <w:r>
-        <w:rPr>
-          <w:rFonts w:ascii="Times New Roman" w:hAnsi="Times New Roman" w:cs="Times New Roman"/>
-          <w:kern w:val="0"/>
-          <w:sz w:val="20"/>
-          <w:szCs w:val="20"/>
-        </w:rPr>
-        <w:t>sustainable amount of oxygen</w:t>
-      </w:r>
-      <w:r>
-        <w:rPr>
-          <w:rFonts w:ascii="Times New Roman" w:hAnsi="Times New Roman" w:cs="Times New Roman"/>
-          <w:kern w:val="0"/>
-          <w:sz w:val="20"/>
-          <w:szCs w:val="20"/>
-        </w:rPr>
-        <w:t>.</w:t>
+        <w:t>The relationship between tumor hypoxia and tumor vasculature is the inability of the tumor's vascular network to sustain nonmonic conditions for the rapidly growing tumor. Some portions of the tumor do not have the necessary vessel network to supply sustainable amount of oxygen.</w:t>
       </w:r>
     </w:p>
     <w:p>
@@ -634,20 +438,21 @@
         <w:adjustRightInd w:val="0"/>
         <w:jc w:val="center"/>
         <w:rPr>
-          <w:rFonts w:ascii="Times New Roman" w:hAnsi="Times New Roman" w:cs="Times New Roman" w:hint="eastAsia"/>
-          <w:kern w:val="0"/>
-          <w:sz w:val="20"/>
-          <w:szCs w:val="20"/>
-        </w:rPr>
-      </w:pPr>
-      <w:r>
-        <w:rPr>
-          <w:rFonts w:ascii="Times New Roman" w:hAnsi="Times New Roman" w:cs="Times New Roman" w:hint="eastAsia"/>
+          <w:rFonts w:ascii="Times New Roman" w:hAnsi="Times New Roman" w:cs="Times New Roman"/>
+          <w:kern w:val="0"/>
+          <w:sz w:val="20"/>
+          <w:szCs w:val="20"/>
+        </w:rPr>
+      </w:pPr>
+      <w:r>
+        <w:rPr>
+          <w:rFonts w:ascii="Times New Roman" w:hAnsi="Times New Roman" w:cs="Times New Roman"/>
           <w:noProof/>
           <w:kern w:val="0"/>
           <w:sz w:val="20"/>
           <w:szCs w:val="20"/>
         </w:rPr>
+        <w:lastRenderedPageBreak/>
         <w:drawing>
           <wp:inline distT="0" distB="0" distL="0" distR="0">
             <wp:extent cx="3600000" cy="2700000"/>
@@ -661,99 +466,6 @@
                 <pic:pic xmlns:pic="http://schemas.openxmlformats.org/drawingml/2006/picture">
                   <pic:nvPicPr>
                     <pic:cNvPr id="2" name="Fig1.png"/>
-                    <pic:cNvPicPr/>
-                  </pic:nvPicPr>
-                  <pic:blipFill>
-                    <a:blip r:embed="rId6" cstate="print">
-                      <a:extLst>
-                        <a:ext uri="{28A0092B-C50C-407E-A947-70E740481C1C}">
-                          <a14:useLocalDpi xmlns:a14="http://schemas.microsoft.com/office/drawing/2010/main" val="0"/>
-                        </a:ext>
-                      </a:extLst>
-                    </a:blip>
-                    <a:stretch>
-                      <a:fillRect/>
-                    </a:stretch>
-                  </pic:blipFill>
-                  <pic:spPr>
-                    <a:xfrm>
-                      <a:off x="0" y="0"/>
-                      <a:ext cx="3600000" cy="2700000"/>
-                    </a:xfrm>
-                    <a:prstGeom prst="rect">
-                      <a:avLst/>
-                    </a:prstGeom>
-                  </pic:spPr>
-                </pic:pic>
-              </a:graphicData>
-            </a:graphic>
-          </wp:inline>
-        </w:drawing>
-      </w:r>
-    </w:p>
-    <w:p>
-      <w:pPr>
-        <w:pStyle w:val="a3"/>
-        <w:numPr>
-          <w:ilvl w:val="0"/>
-          <w:numId w:val="12"/>
-        </w:numPr>
-        <w:autoSpaceDE w:val="0"/>
-        <w:autoSpaceDN w:val="0"/>
-        <w:adjustRightInd w:val="0"/>
-        <w:ind w:left="993" w:firstLineChars="0" w:hanging="283"/>
-        <w:rPr>
-          <w:rFonts w:ascii="Times New Roman" w:hAnsi="Times New Roman" w:cs="Times New Roman"/>
-          <w:kern w:val="0"/>
-          <w:sz w:val="20"/>
-          <w:szCs w:val="20"/>
-        </w:rPr>
-      </w:pPr>
-      <w:r>
-        <w:rPr>
-          <w:rFonts w:ascii="Times New Roman" w:hAnsi="Times New Roman" w:cs="Times New Roman"/>
-          <w:kern w:val="0"/>
-          <w:sz w:val="20"/>
-          <w:szCs w:val="20"/>
-        </w:rPr>
-        <w:t>(2nd plot) Plot the mean and 95% confidence interval normalize the means to day 0’s value.</w:t>
-      </w:r>
-    </w:p>
-    <w:p>
-      <w:pPr>
-        <w:autoSpaceDE w:val="0"/>
-        <w:autoSpaceDN w:val="0"/>
-        <w:adjustRightInd w:val="0"/>
-        <w:jc w:val="center"/>
-        <w:rPr>
-          <w:rFonts w:ascii="Times New Roman" w:hAnsi="Times New Roman" w:cs="Times New Roman"/>
-          <w:kern w:val="0"/>
-          <w:sz w:val="20"/>
-          <w:szCs w:val="20"/>
-        </w:rPr>
-      </w:pPr>
-      <w:r>
-        <w:rPr>
-          <w:rFonts w:ascii="Times New Roman" w:hAnsi="Times New Roman" w:cs="Times New Roman" w:hint="eastAsia"/>
-          <w:noProof/>
-          <w:kern w:val="0"/>
-          <w:sz w:val="20"/>
-          <w:szCs w:val="20"/>
-        </w:rPr>
-        <w:lastRenderedPageBreak/>
-        <w:drawing>
-          <wp:inline distT="0" distB="0" distL="0" distR="0">
-            <wp:extent cx="3600000" cy="2700000"/>
-            <wp:effectExtent l="0" t="0" r="0" b="5715"/>
-            <wp:docPr id="9" name="图片 9" descr="图片包含 文字, 地图&#10;&#10;描述已自动生成"/>
-            <wp:cNvGraphicFramePr>
-              <a:graphicFrameLocks xmlns:a="http://schemas.openxmlformats.org/drawingml/2006/main" noChangeAspect="1"/>
-            </wp:cNvGraphicFramePr>
-            <a:graphic xmlns:a="http://schemas.openxmlformats.org/drawingml/2006/main">
-              <a:graphicData uri="http://schemas.openxmlformats.org/drawingml/2006/picture">
-                <pic:pic xmlns:pic="http://schemas.openxmlformats.org/drawingml/2006/picture">
-                  <pic:nvPicPr>
-                    <pic:cNvPr id="9" name="Fig2.png"/>
                     <pic:cNvPicPr/>
                   </pic:nvPicPr>
                   <pic:blipFill>
@@ -786,52 +498,10 @@
     </w:p>
     <w:p>
       <w:pPr>
-        <w:autoSpaceDE w:val="0"/>
-        <w:autoSpaceDN w:val="0"/>
-        <w:adjustRightInd w:val="0"/>
-        <w:jc w:val="center"/>
-        <w:rPr>
-          <w:rFonts w:ascii="Times New Roman" w:hAnsi="Times New Roman" w:cs="Times New Roman" w:hint="eastAsia"/>
-          <w:kern w:val="0"/>
-          <w:sz w:val="20"/>
-          <w:szCs w:val="20"/>
-        </w:rPr>
-      </w:pPr>
-    </w:p>
-    <w:p>
-      <w:pPr>
         <w:pStyle w:val="a3"/>
         <w:numPr>
           <w:ilvl w:val="0"/>
-          <w:numId w:val="11"/>
-        </w:numPr>
-        <w:autoSpaceDE w:val="0"/>
-        <w:autoSpaceDN w:val="0"/>
-        <w:adjustRightInd w:val="0"/>
-        <w:ind w:firstLineChars="0"/>
-        <w:rPr>
-          <w:rFonts w:ascii="Times New Roman" w:hAnsi="Times New Roman" w:cs="Times New Roman"/>
-          <w:kern w:val="0"/>
-          <w:sz w:val="20"/>
-          <w:szCs w:val="20"/>
-        </w:rPr>
-      </w:pPr>
-      <w:r>
-        <w:rPr>
-          <w:rFonts w:ascii="Times New Roman" w:hAnsi="Times New Roman" w:cs="Times New Roman"/>
-          <w:kern w:val="0"/>
-          <w:sz w:val="20"/>
-          <w:szCs w:val="20"/>
-        </w:rPr>
-        <w:t>(2 Plots) Calculate the SUV in tumor at each time point for the control and treated mouse.</w:t>
-      </w:r>
-    </w:p>
-    <w:p>
-      <w:pPr>
-        <w:pStyle w:val="a3"/>
-        <w:numPr>
-          <w:ilvl w:val="0"/>
-          <w:numId w:val="15"/>
+          <w:numId w:val="12"/>
         </w:numPr>
         <w:autoSpaceDE w:val="0"/>
         <w:autoSpaceDN w:val="0"/>
@@ -851,25 +521,7 @@
           <w:sz w:val="20"/>
           <w:szCs w:val="20"/>
         </w:rPr>
-        <w:t>(1</w:t>
-      </w:r>
-      <w:r>
-        <w:rPr>
-          <w:rFonts w:ascii="Times New Roman" w:hAnsi="Times New Roman" w:cs="Times New Roman"/>
-          <w:kern w:val="0"/>
-          <w:sz w:val="20"/>
-          <w:szCs w:val="20"/>
-        </w:rPr>
-        <w:t xml:space="preserve">st </w:t>
-      </w:r>
-      <w:r>
-        <w:rPr>
-          <w:rFonts w:ascii="Times New Roman" w:hAnsi="Times New Roman" w:cs="Times New Roman"/>
-          <w:kern w:val="0"/>
-          <w:sz w:val="20"/>
-          <w:szCs w:val="20"/>
-        </w:rPr>
-        <w:t>plot) Plot the mean and 95% confidence interval.</w:t>
+        <w:t>(2nd plot) Plot the mean and 95% confidence interval normalize the means to day 0’s value.</w:t>
       </w:r>
     </w:p>
     <w:p>
@@ -879,15 +531,15 @@
         <w:adjustRightInd w:val="0"/>
         <w:jc w:val="center"/>
         <w:rPr>
-          <w:rFonts w:ascii="Times New Roman" w:hAnsi="Times New Roman" w:cs="Times New Roman" w:hint="eastAsia"/>
-          <w:kern w:val="0"/>
-          <w:sz w:val="20"/>
-          <w:szCs w:val="20"/>
-        </w:rPr>
-      </w:pPr>
-      <w:r>
-        <w:rPr>
-          <w:rFonts w:ascii="Times New Roman" w:hAnsi="Times New Roman" w:cs="Times New Roman" w:hint="eastAsia"/>
+          <w:rFonts w:ascii="Times New Roman" w:hAnsi="Times New Roman" w:cs="Times New Roman"/>
+          <w:kern w:val="0"/>
+          <w:sz w:val="20"/>
+          <w:szCs w:val="20"/>
+        </w:rPr>
+      </w:pPr>
+      <w:r>
+        <w:rPr>
+          <w:rFonts w:ascii="Times New Roman" w:hAnsi="Times New Roman" w:cs="Times New Roman"/>
           <w:noProof/>
           <w:kern w:val="0"/>
           <w:sz w:val="20"/>
@@ -897,7 +549,7 @@
           <wp:inline distT="0" distB="0" distL="0" distR="0">
             <wp:extent cx="3600000" cy="2700000"/>
             <wp:effectExtent l="0" t="0" r="0" b="5715"/>
-            <wp:docPr id="10" name="图片 10" descr="图片包含 文字, 地图&#10;&#10;描述已自动生成"/>
+            <wp:docPr id="9" name="图片 9" descr="图片包含 文字, 地图&#10;&#10;描述已自动生成"/>
             <wp:cNvGraphicFramePr>
               <a:graphicFrameLocks xmlns:a="http://schemas.openxmlformats.org/drawingml/2006/main" noChangeAspect="1"/>
             </wp:cNvGraphicFramePr>
@@ -905,7 +557,7 @@
               <a:graphicData uri="http://schemas.openxmlformats.org/drawingml/2006/picture">
                 <pic:pic xmlns:pic="http://schemas.openxmlformats.org/drawingml/2006/picture">
                   <pic:nvPicPr>
-                    <pic:cNvPr id="10" name="Fig3.png"/>
+                    <pic:cNvPr id="9" name="Fig2.png"/>
                     <pic:cNvPicPr/>
                   </pic:nvPicPr>
                   <pic:blipFill>
@@ -938,6 +590,48 @@
     </w:p>
     <w:p>
       <w:pPr>
+        <w:autoSpaceDE w:val="0"/>
+        <w:autoSpaceDN w:val="0"/>
+        <w:adjustRightInd w:val="0"/>
+        <w:jc w:val="center"/>
+        <w:rPr>
+          <w:rFonts w:ascii="Times New Roman" w:hAnsi="Times New Roman" w:cs="Times New Roman"/>
+          <w:kern w:val="0"/>
+          <w:sz w:val="20"/>
+          <w:szCs w:val="20"/>
+        </w:rPr>
+      </w:pPr>
+    </w:p>
+    <w:p>
+      <w:pPr>
+        <w:pStyle w:val="a3"/>
+        <w:numPr>
+          <w:ilvl w:val="0"/>
+          <w:numId w:val="11"/>
+        </w:numPr>
+        <w:autoSpaceDE w:val="0"/>
+        <w:autoSpaceDN w:val="0"/>
+        <w:adjustRightInd w:val="0"/>
+        <w:ind w:firstLineChars="0"/>
+        <w:rPr>
+          <w:rFonts w:ascii="Times New Roman" w:hAnsi="Times New Roman" w:cs="Times New Roman"/>
+          <w:kern w:val="0"/>
+          <w:sz w:val="20"/>
+          <w:szCs w:val="20"/>
+        </w:rPr>
+      </w:pPr>
+      <w:r>
+        <w:rPr>
+          <w:rFonts w:ascii="Times New Roman" w:hAnsi="Times New Roman" w:cs="Times New Roman"/>
+          <w:kern w:val="0"/>
+          <w:sz w:val="20"/>
+          <w:szCs w:val="20"/>
+        </w:rPr>
+        <w:t>(2 Plots) Calculate the SUV in tumor at each time point for the control and treated mouse.</w:t>
+      </w:r>
+    </w:p>
+    <w:p>
+      <w:pPr>
         <w:pStyle w:val="a3"/>
         <w:numPr>
           <w:ilvl w:val="0"/>
@@ -961,7 +655,7 @@
           <w:sz w:val="20"/>
           <w:szCs w:val="20"/>
         </w:rPr>
-        <w:t>(2nd plot) Plot the mean and 95% confidence interval. Normalize the means to day 0’s value.</w:t>
+        <w:t>(1st plot) Plot the mean and 95% confidence interval.</w:t>
       </w:r>
     </w:p>
     <w:p>
@@ -979,7 +673,7 @@
       </w:pPr>
       <w:r>
         <w:rPr>
-          <w:rFonts w:ascii="Times New Roman" w:hAnsi="Times New Roman" w:cs="Times New Roman" w:hint="eastAsia"/>
+          <w:rFonts w:ascii="Times New Roman" w:hAnsi="Times New Roman" w:cs="Times New Roman"/>
           <w:noProof/>
           <w:kern w:val="0"/>
           <w:sz w:val="20"/>
@@ -990,7 +684,7 @@
           <wp:inline distT="0" distB="0" distL="0" distR="0">
             <wp:extent cx="3600000" cy="2700000"/>
             <wp:effectExtent l="0" t="0" r="0" b="5715"/>
-            <wp:docPr id="11" name="图片 11" descr="图片包含 文字, 地图&#10;&#10;描述已自动生成"/>
+            <wp:docPr id="10" name="图片 10" descr="图片包含 文字, 地图&#10;&#10;描述已自动生成"/>
             <wp:cNvGraphicFramePr>
               <a:graphicFrameLocks xmlns:a="http://schemas.openxmlformats.org/drawingml/2006/main" noChangeAspect="1"/>
             </wp:cNvGraphicFramePr>
@@ -998,7 +692,7 @@
               <a:graphicData uri="http://schemas.openxmlformats.org/drawingml/2006/picture">
                 <pic:pic xmlns:pic="http://schemas.openxmlformats.org/drawingml/2006/picture">
                   <pic:nvPicPr>
-                    <pic:cNvPr id="11" name="Fig4.png"/>
+                    <pic:cNvPr id="10" name="Fig3.png"/>
                     <pic:cNvPicPr/>
                   </pic:nvPicPr>
                   <pic:blipFill>
@@ -1031,12 +725,104 @@
     </w:p>
     <w:p>
       <w:pPr>
+        <w:pStyle w:val="a3"/>
+        <w:numPr>
+          <w:ilvl w:val="0"/>
+          <w:numId w:val="15"/>
+        </w:numPr>
+        <w:autoSpaceDE w:val="0"/>
+        <w:autoSpaceDN w:val="0"/>
+        <w:adjustRightInd w:val="0"/>
+        <w:ind w:left="993" w:firstLineChars="0" w:hanging="283"/>
+        <w:rPr>
+          <w:rFonts w:ascii="Times New Roman" w:hAnsi="Times New Roman" w:cs="Times New Roman"/>
+          <w:kern w:val="0"/>
+          <w:sz w:val="20"/>
+          <w:szCs w:val="20"/>
+        </w:rPr>
+      </w:pPr>
+      <w:r>
+        <w:rPr>
+          <w:rFonts w:ascii="Times New Roman" w:hAnsi="Times New Roman" w:cs="Times New Roman"/>
+          <w:kern w:val="0"/>
+          <w:sz w:val="20"/>
+          <w:szCs w:val="20"/>
+        </w:rPr>
+        <w:t>(2nd plot) Plot the mean and 95% confidence interval. Normalize the means to day 0’s value.</w:t>
+      </w:r>
+    </w:p>
+    <w:p>
+      <w:pPr>
         <w:autoSpaceDE w:val="0"/>
         <w:autoSpaceDN w:val="0"/>
         <w:adjustRightInd w:val="0"/>
         <w:jc w:val="center"/>
         <w:rPr>
-          <w:rFonts w:ascii="Times New Roman" w:hAnsi="Times New Roman" w:cs="Times New Roman" w:hint="eastAsia"/>
+          <w:rFonts w:ascii="Times New Roman" w:hAnsi="Times New Roman" w:cs="Times New Roman"/>
+          <w:kern w:val="0"/>
+          <w:sz w:val="20"/>
+          <w:szCs w:val="20"/>
+        </w:rPr>
+      </w:pPr>
+      <w:r>
+        <w:rPr>
+          <w:rFonts w:ascii="Times New Roman" w:hAnsi="Times New Roman" w:cs="Times New Roman"/>
+          <w:noProof/>
+          <w:kern w:val="0"/>
+          <w:sz w:val="20"/>
+          <w:szCs w:val="20"/>
+        </w:rPr>
+        <w:drawing>
+          <wp:inline distT="0" distB="0" distL="0" distR="0">
+            <wp:extent cx="3600000" cy="2700000"/>
+            <wp:effectExtent l="0" t="0" r="0" b="5715"/>
+            <wp:docPr id="11" name="图片 11" descr="图片包含 文字, 地图&#10;&#10;描述已自动生成"/>
+            <wp:cNvGraphicFramePr>
+              <a:graphicFrameLocks xmlns:a="http://schemas.openxmlformats.org/drawingml/2006/main" noChangeAspect="1"/>
+            </wp:cNvGraphicFramePr>
+            <a:graphic xmlns:a="http://schemas.openxmlformats.org/drawingml/2006/main">
+              <a:graphicData uri="http://schemas.openxmlformats.org/drawingml/2006/picture">
+                <pic:pic xmlns:pic="http://schemas.openxmlformats.org/drawingml/2006/picture">
+                  <pic:nvPicPr>
+                    <pic:cNvPr id="11" name="Fig4.png"/>
+                    <pic:cNvPicPr/>
+                  </pic:nvPicPr>
+                  <pic:blipFill>
+                    <a:blip r:embed="rId10" cstate="print">
+                      <a:extLst>
+                        <a:ext uri="{28A0092B-C50C-407E-A947-70E740481C1C}">
+                          <a14:useLocalDpi xmlns:a14="http://schemas.microsoft.com/office/drawing/2010/main" val="0"/>
+                        </a:ext>
+                      </a:extLst>
+                    </a:blip>
+                    <a:stretch>
+                      <a:fillRect/>
+                    </a:stretch>
+                  </pic:blipFill>
+                  <pic:spPr>
+                    <a:xfrm>
+                      <a:off x="0" y="0"/>
+                      <a:ext cx="3600000" cy="2700000"/>
+                    </a:xfrm>
+                    <a:prstGeom prst="rect">
+                      <a:avLst/>
+                    </a:prstGeom>
+                  </pic:spPr>
+                </pic:pic>
+              </a:graphicData>
+            </a:graphic>
+          </wp:inline>
+        </w:drawing>
+      </w:r>
+    </w:p>
+    <w:p>
+      <w:pPr>
+        <w:autoSpaceDE w:val="0"/>
+        <w:autoSpaceDN w:val="0"/>
+        <w:adjustRightInd w:val="0"/>
+        <w:jc w:val="center"/>
+        <w:rPr>
+          <w:rFonts w:ascii="Times New Roman" w:hAnsi="Times New Roman" w:cs="Times New Roman"/>
           <w:kern w:val="0"/>
           <w:sz w:val="20"/>
           <w:szCs w:val="20"/>
@@ -1069,25 +855,7 @@
           <w:sz w:val="20"/>
           <w:szCs w:val="20"/>
         </w:rPr>
-        <w:t>What does the SUV tell us about the mice (or the drug they are receiving)? Based off of these two mice, do</w:t>
-      </w:r>
-      <w:r>
-        <w:rPr>
-          <w:rFonts w:ascii="Times New Roman" w:hAnsi="Times New Roman" w:cs="Times New Roman"/>
-          <w:kern w:val="0"/>
-          <w:sz w:val="20"/>
-          <w:szCs w:val="20"/>
-        </w:rPr>
-        <w:t xml:space="preserve"> </w:t>
-      </w:r>
-      <w:r>
-        <w:rPr>
-          <w:rFonts w:ascii="Times New Roman" w:hAnsi="Times New Roman" w:cs="Times New Roman"/>
-          <w:kern w:val="0"/>
-          <w:sz w:val="20"/>
-          <w:szCs w:val="20"/>
-        </w:rPr>
-        <w:t xml:space="preserve">these imaging measures support our hypothesis on what </w:t>
+        <w:t xml:space="preserve">What does the SUV tell us about the mice (or the drug they are receiving)? Based off of these two mice, do these imaging measures support our hypothesis on what </w:t>
       </w:r>
       <w:proofErr w:type="spellStart"/>
       <w:r>
@@ -1143,21 +911,12 @@
       </w:pPr>
       <w:r>
         <w:rPr>
-          <w:rFonts w:ascii="Times New Roman" w:hAnsi="Times New Roman" w:cs="Times New Roman" w:hint="eastAsia"/>
-          <w:kern w:val="0"/>
-          <w:sz w:val="20"/>
-          <w:szCs w:val="20"/>
-        </w:rPr>
-        <w:t>T</w:t>
-      </w:r>
-      <w:r>
-        <w:rPr>
-          <w:rFonts w:ascii="Times New Roman" w:hAnsi="Times New Roman" w:cs="Times New Roman"/>
-          <w:kern w:val="0"/>
-          <w:sz w:val="20"/>
-          <w:szCs w:val="20"/>
-        </w:rPr>
-        <w:t>he SUV tells us that the drug is effective on tumor and does not have obvious effect on muscle cells. The imaging measures support the hypothesis.</w:t>
+          <w:rFonts w:ascii="Times New Roman" w:hAnsi="Times New Roman" w:cs="Times New Roman"/>
+          <w:kern w:val="0"/>
+          <w:sz w:val="20"/>
+          <w:szCs w:val="20"/>
+        </w:rPr>
+        <w:t>The SUV tells us that the drug is effective on tumor and does not have obvious effect on muscle cells. The imaging measures support the hypothesis.</w:t>
       </w:r>
     </w:p>
     <w:p>
@@ -1169,7 +928,7 @@
         <w:ind w:left="720" w:firstLineChars="0" w:firstLine="0"/>
         <w:jc w:val="left"/>
         <w:rPr>
-          <w:rFonts w:ascii="Times New Roman" w:hAnsi="Times New Roman" w:cs="Times New Roman" w:hint="eastAsia"/>
+          <w:rFonts w:ascii="Times New Roman" w:hAnsi="Times New Roman" w:cs="Times New Roman"/>
           <w:kern w:val="0"/>
           <w:sz w:val="20"/>
           <w:szCs w:val="20"/>
@@ -1198,26 +957,28 @@
       </w:pPr>
       <w:r>
         <w:rPr>
-          <w:rFonts w:ascii="Times New Roman" w:hAnsi="Times New Roman" w:cs="Times New Roman" w:hint="eastAsia"/>
+          <w:rFonts w:ascii="Times New Roman" w:hAnsi="Times New Roman" w:cs="Times New Roman"/>
           <w:b/>
           <w:bCs/>
           <w:kern w:val="0"/>
           <w:sz w:val="20"/>
           <w:szCs w:val="20"/>
         </w:rPr>
-        <w:t>(</w:t>
-      </w:r>
-      <w:r>
-        <w:rPr>
-          <w:rFonts w:ascii="Times New Roman" w:hAnsi="Times New Roman" w:cs="Times New Roman" w:hint="eastAsia"/>
+        <w:t>(25 pts) PET kinetic modeling &amp; curve fitting: Expand the ODE45/</w:t>
+      </w:r>
+      <w:proofErr w:type="spellStart"/>
+      <w:r>
+        <w:rPr>
+          <w:rFonts w:ascii="Times New Roman" w:hAnsi="Times New Roman" w:cs="Times New Roman"/>
           <w:b/>
           <w:bCs/>
           <w:kern w:val="0"/>
           <w:sz w:val="20"/>
           <w:szCs w:val="20"/>
         </w:rPr>
-        <w:t>2</w:t>
-      </w:r>
+        <w:t>curvefit</w:t>
+      </w:r>
+      <w:proofErr w:type="spellEnd"/>
       <w:r>
         <w:rPr>
           <w:rFonts w:ascii="Times New Roman" w:hAnsi="Times New Roman" w:cs="Times New Roman"/>
@@ -1227,97 +988,7 @@
           <w:sz w:val="20"/>
           <w:szCs w:val="20"/>
         </w:rPr>
-        <w:t xml:space="preserve">5 </w:t>
-      </w:r>
-      <w:r>
-        <w:rPr>
-          <w:rFonts w:ascii="Times New Roman" w:hAnsi="Times New Roman" w:cs="Times New Roman" w:hint="eastAsia"/>
-          <w:b/>
-          <w:bCs/>
-          <w:kern w:val="0"/>
-          <w:sz w:val="20"/>
-          <w:szCs w:val="20"/>
-        </w:rPr>
-        <w:t>p</w:t>
-      </w:r>
-      <w:r>
-        <w:rPr>
-          <w:rFonts w:ascii="Times New Roman" w:hAnsi="Times New Roman" w:cs="Times New Roman"/>
-          <w:b/>
-          <w:bCs/>
-          <w:kern w:val="0"/>
-          <w:sz w:val="20"/>
-          <w:szCs w:val="20"/>
-        </w:rPr>
-        <w:t>ts) PET kinetic modeling &amp; curve fitting: Expand the ODE45/</w:t>
-      </w:r>
-      <w:proofErr w:type="spellStart"/>
-      <w:r>
-        <w:rPr>
-          <w:rFonts w:ascii="Times New Roman" w:hAnsi="Times New Roman" w:cs="Times New Roman"/>
-          <w:b/>
-          <w:bCs/>
-          <w:kern w:val="0"/>
-          <w:sz w:val="20"/>
-          <w:szCs w:val="20"/>
-        </w:rPr>
-        <w:t>curvefit</w:t>
-      </w:r>
-      <w:proofErr w:type="spellEnd"/>
-      <w:r>
-        <w:rPr>
-          <w:rFonts w:ascii="Times New Roman" w:hAnsi="Times New Roman" w:cs="Times New Roman"/>
-          <w:b/>
-          <w:bCs/>
-          <w:kern w:val="0"/>
-          <w:sz w:val="20"/>
-          <w:szCs w:val="20"/>
-        </w:rPr>
-        <w:t xml:space="preserve"> code we developed in class to</w:t>
-      </w:r>
-      <w:r>
-        <w:rPr>
-          <w:rFonts w:ascii="Times New Roman" w:hAnsi="Times New Roman" w:cs="Times New Roman"/>
-          <w:b/>
-          <w:bCs/>
-          <w:kern w:val="0"/>
-          <w:sz w:val="20"/>
-          <w:szCs w:val="20"/>
-        </w:rPr>
-        <w:t xml:space="preserve"> </w:t>
-      </w:r>
-      <w:r>
-        <w:rPr>
-          <w:rFonts w:ascii="Times New Roman" w:hAnsi="Times New Roman" w:cs="Times New Roman"/>
-          <w:b/>
-          <w:bCs/>
-          <w:kern w:val="0"/>
-          <w:sz w:val="20"/>
-          <w:szCs w:val="20"/>
-        </w:rPr>
-        <w:t>estimate model parameters from this digital reference object (DRO). DROs are used to evaluate the new</w:t>
-      </w:r>
-      <w:r>
-        <w:rPr>
-          <w:rFonts w:ascii="Times New Roman" w:hAnsi="Times New Roman" w:cs="Times New Roman"/>
-          <w:b/>
-          <w:bCs/>
-          <w:kern w:val="0"/>
-          <w:sz w:val="20"/>
-          <w:szCs w:val="20"/>
-        </w:rPr>
-        <w:t xml:space="preserve"> </w:t>
-      </w:r>
-      <w:r>
-        <w:rPr>
-          <w:rFonts w:ascii="Times New Roman" w:hAnsi="Times New Roman" w:cs="Times New Roman"/>
-          <w:b/>
-          <w:bCs/>
-          <w:kern w:val="0"/>
-          <w:sz w:val="20"/>
-          <w:szCs w:val="20"/>
-        </w:rPr>
-        <w:t>code and to test out image acquisition settings.</w:t>
+        <w:t xml:space="preserve"> code we developed in class to estimate model parameters from this digital reference object (DRO). DROs are used to evaluate the new code and to test out image acquisition settings.</w:t>
       </w:r>
     </w:p>
     <w:p>
@@ -1333,7 +1004,7 @@
         <w:ind w:firstLineChars="0"/>
         <w:jc w:val="left"/>
         <w:rPr>
-          <w:rFonts w:ascii="Times New Roman" w:hAnsi="Times New Roman" w:cs="Times New Roman" w:hint="eastAsia"/>
+          <w:rFonts w:ascii="Times New Roman" w:hAnsi="Times New Roman" w:cs="Times New Roman"/>
           <w:b/>
           <w:bCs/>
           <w:kern w:val="0"/>
@@ -1402,25 +1073,17 @@
           <w:sz w:val="20"/>
           <w:szCs w:val="20"/>
         </w:rPr>
-        <w:t>) are varied spatially (in</w:t>
-      </w:r>
-      <w:r>
-        <w:rPr>
-          <w:rFonts w:ascii="Times New Roman" w:hAnsi="Times New Roman" w:cs="Times New Roman"/>
-          <w:kern w:val="0"/>
-          <w:sz w:val="20"/>
-          <w:szCs w:val="20"/>
-        </w:rPr>
-        <w:t xml:space="preserve"> </w:t>
-      </w:r>
-      <w:r>
-        <w:rPr>
-          <w:rFonts w:ascii="Times New Roman" w:hAnsi="Times New Roman" w:cs="Times New Roman"/>
-          <w:kern w:val="0"/>
-          <w:sz w:val="20"/>
-          <w:szCs w:val="20"/>
-        </w:rPr>
-        <w:t xml:space="preserve">x-y plane) throughout the domain. </w:t>
+        <w:t xml:space="preserve">) are varied </w:t>
+      </w:r>
+      <w:r>
+        <w:rPr>
+          <w:rFonts w:ascii="Times New Roman" w:hAnsi="Times New Roman" w:cs="Times New Roman"/>
+          <w:kern w:val="0"/>
+          <w:sz w:val="20"/>
+          <w:szCs w:val="20"/>
+        </w:rPr>
+        <w:lastRenderedPageBreak/>
+        <w:t xml:space="preserve">spatially (in x-y plane) throughout the domain. </w:t>
       </w:r>
       <w:proofErr w:type="gramStart"/>
       <w:r>
@@ -1440,61 +1103,7 @@
           <w:sz w:val="20"/>
           <w:szCs w:val="20"/>
         </w:rPr>
-        <w:t>y,</w:t>
-      </w:r>
-      <w:r>
-        <w:rPr>
-          <w:rFonts w:ascii="Times New Roman" w:hAnsi="Times New Roman" w:cs="Times New Roman"/>
-          <w:kern w:val="0"/>
-          <w:sz w:val="20"/>
-          <w:szCs w:val="20"/>
-        </w:rPr>
-        <w:t xml:space="preserve"> </w:t>
-      </w:r>
-      <w:r>
-        <w:rPr>
-          <w:rFonts w:ascii="Times New Roman" w:hAnsi="Times New Roman" w:cs="Times New Roman"/>
-          <w:kern w:val="0"/>
-          <w:sz w:val="20"/>
-          <w:szCs w:val="20"/>
-        </w:rPr>
-        <w:t>x,</w:t>
-      </w:r>
-      <w:r>
-        <w:rPr>
-          <w:rFonts w:ascii="Times New Roman" w:hAnsi="Times New Roman" w:cs="Times New Roman"/>
-          <w:kern w:val="0"/>
-          <w:sz w:val="20"/>
-          <w:szCs w:val="20"/>
-        </w:rPr>
-        <w:t xml:space="preserve"> </w:t>
-      </w:r>
-      <w:r>
-        <w:rPr>
-          <w:rFonts w:ascii="Times New Roman" w:hAnsi="Times New Roman" w:cs="Times New Roman"/>
-          <w:kern w:val="0"/>
-          <w:sz w:val="20"/>
-          <w:szCs w:val="20"/>
-        </w:rPr>
-        <w:t>:,</w:t>
-      </w:r>
-      <w:r>
-        <w:rPr>
-          <w:rFonts w:ascii="Times New Roman" w:hAnsi="Times New Roman" w:cs="Times New Roman"/>
-          <w:kern w:val="0"/>
-          <w:sz w:val="20"/>
-          <w:szCs w:val="20"/>
-        </w:rPr>
-        <w:t xml:space="preserve"> </w:t>
-      </w:r>
-      <w:r>
-        <w:rPr>
-          <w:rFonts w:ascii="Times New Roman" w:hAnsi="Times New Roman" w:cs="Times New Roman"/>
-          <w:kern w:val="0"/>
-          <w:sz w:val="20"/>
-          <w:szCs w:val="20"/>
-        </w:rPr>
-        <w:t>1) = the [C</w:t>
+        <w:t>y, x, :, 1) = the [C</w:t>
       </w:r>
       <w:r>
         <w:rPr>
@@ -1512,7 +1121,16 @@
           <w:sz w:val="18"/>
           <w:szCs w:val="18"/>
         </w:rPr>
-        <w:t>] time course, DRO (y,</w:t>
+        <w:t>] time course, DRO (y, x, :, 2) = the [C</w:t>
+      </w:r>
+      <w:r>
+        <w:rPr>
+          <w:rFonts w:ascii="Times New Roman" w:hAnsi="Times New Roman" w:cs="Times New Roman"/>
+          <w:kern w:val="0"/>
+          <w:sz w:val="12"/>
+          <w:szCs w:val="12"/>
+        </w:rPr>
+        <w:t>IC</w:t>
       </w:r>
       <w:r>
         <w:rPr>
@@ -1521,69 +1139,6 @@
           <w:sz w:val="18"/>
           <w:szCs w:val="18"/>
         </w:rPr>
-        <w:t xml:space="preserve"> </w:t>
-      </w:r>
-      <w:r>
-        <w:rPr>
-          <w:rFonts w:ascii="Times New Roman" w:hAnsi="Times New Roman" w:cs="Times New Roman"/>
-          <w:kern w:val="0"/>
-          <w:sz w:val="18"/>
-          <w:szCs w:val="18"/>
-        </w:rPr>
-        <w:t>x,</w:t>
-      </w:r>
-      <w:r>
-        <w:rPr>
-          <w:rFonts w:ascii="Times New Roman" w:hAnsi="Times New Roman" w:cs="Times New Roman"/>
-          <w:kern w:val="0"/>
-          <w:sz w:val="18"/>
-          <w:szCs w:val="18"/>
-        </w:rPr>
-        <w:t xml:space="preserve"> </w:t>
-      </w:r>
-      <w:r>
-        <w:rPr>
-          <w:rFonts w:ascii="Times New Roman" w:hAnsi="Times New Roman" w:cs="Times New Roman"/>
-          <w:kern w:val="0"/>
-          <w:sz w:val="18"/>
-          <w:szCs w:val="18"/>
-        </w:rPr>
-        <w:t>:,</w:t>
-      </w:r>
-      <w:r>
-        <w:rPr>
-          <w:rFonts w:ascii="Times New Roman" w:hAnsi="Times New Roman" w:cs="Times New Roman"/>
-          <w:kern w:val="0"/>
-          <w:sz w:val="18"/>
-          <w:szCs w:val="18"/>
-        </w:rPr>
-        <w:t xml:space="preserve"> </w:t>
-      </w:r>
-      <w:r>
-        <w:rPr>
-          <w:rFonts w:ascii="Times New Roman" w:hAnsi="Times New Roman" w:cs="Times New Roman"/>
-          <w:kern w:val="0"/>
-          <w:sz w:val="18"/>
-          <w:szCs w:val="18"/>
-        </w:rPr>
-        <w:t>2) = the [C</w:t>
-      </w:r>
-      <w:r>
-        <w:rPr>
-          <w:rFonts w:ascii="Times New Roman" w:hAnsi="Times New Roman" w:cs="Times New Roman"/>
-          <w:kern w:val="0"/>
-          <w:sz w:val="12"/>
-          <w:szCs w:val="12"/>
-        </w:rPr>
-        <w:t>IC</w:t>
-      </w:r>
-      <w:r>
-        <w:rPr>
-          <w:rFonts w:ascii="Times New Roman" w:hAnsi="Times New Roman" w:cs="Times New Roman"/>
-          <w:kern w:val="0"/>
-          <w:sz w:val="18"/>
-          <w:szCs w:val="18"/>
-        </w:rPr>
         <w:t xml:space="preserve">] </w:t>
       </w:r>
       <w:r>
@@ -1593,43 +1148,7 @@
           <w:sz w:val="20"/>
           <w:szCs w:val="20"/>
         </w:rPr>
-        <w:t>time course for</w:t>
-      </w:r>
-      <w:r>
-        <w:rPr>
-          <w:rFonts w:ascii="Times New Roman" w:hAnsi="Times New Roman" w:cs="Times New Roman"/>
-          <w:kern w:val="0"/>
-          <w:sz w:val="20"/>
-          <w:szCs w:val="20"/>
-        </w:rPr>
-        <w:t xml:space="preserve"> </w:t>
-      </w:r>
-      <w:r>
-        <w:rPr>
-          <w:rFonts w:ascii="Times New Roman" w:hAnsi="Times New Roman" w:cs="Times New Roman"/>
-          <w:kern w:val="0"/>
-          <w:sz w:val="20"/>
-          <w:szCs w:val="20"/>
-        </w:rPr>
-        <w:t>position (y,</w:t>
-      </w:r>
-      <w:r>
-        <w:rPr>
-          <w:rFonts w:ascii="Times New Roman" w:hAnsi="Times New Roman" w:cs="Times New Roman"/>
-          <w:kern w:val="0"/>
-          <w:sz w:val="20"/>
-          <w:szCs w:val="20"/>
-        </w:rPr>
-        <w:t xml:space="preserve"> </w:t>
-      </w:r>
-      <w:r>
-        <w:rPr>
-          <w:rFonts w:ascii="Times New Roman" w:hAnsi="Times New Roman" w:cs="Times New Roman"/>
-          <w:kern w:val="0"/>
-          <w:sz w:val="20"/>
-          <w:szCs w:val="20"/>
-        </w:rPr>
-        <w:t>x). Extend the code from class to fit each k</w:t>
+        <w:t>time course for position (y, x). Extend the code from class to fit each k</w:t>
       </w:r>
       <w:r>
         <w:rPr>
@@ -1703,16 +1222,7 @@
           <w:sz w:val="20"/>
           <w:szCs w:val="20"/>
         </w:rPr>
-        <w:t xml:space="preserve"> </w:t>
-      </w:r>
-      <w:r>
-        <w:rPr>
-          <w:rFonts w:ascii="Times New Roman" w:hAnsi="Times New Roman" w:cs="Times New Roman"/>
-          <w:kern w:val="0"/>
-          <w:sz w:val="20"/>
-          <w:szCs w:val="20"/>
-        </w:rPr>
-        <w:t>command to display the estimated k</w:t>
+        <w:t xml:space="preserve"> command to display the estimated k</w:t>
       </w:r>
       <w:r>
         <w:rPr>
@@ -1788,8 +1298,6 @@
         </w:rPr>
         <w:t>.</w:t>
       </w:r>
-      <w:bookmarkStart w:id="0" w:name="_GoBack"/>
-      <w:bookmarkEnd w:id="0"/>
     </w:p>
     <w:sectPr>
       <w:pgSz w:w="12240" w:h="15840"/>

--- a/HW02/MATLAB Homework 02.docx
+++ b/HW02/MATLAB Homework 02.docx
@@ -103,21 +103,7 @@
             <w:rStyle w:val="a4"/>
             <w:rFonts w:ascii="Times New Roman" w:hAnsi="Times New Roman" w:cs="Times New Roman"/>
           </w:rPr>
-          <w:t>https://github.com/yifuhhh/EE385J_</w:t>
-        </w:r>
-        <w:r>
-          <w:rPr>
-            <w:rStyle w:val="a4"/>
-            <w:rFonts w:ascii="Times New Roman" w:hAnsi="Times New Roman" w:cs="Times New Roman"/>
-          </w:rPr>
-          <w:t>B</w:t>
-        </w:r>
-        <w:r>
-          <w:rPr>
-            <w:rStyle w:val="a4"/>
-            <w:rFonts w:ascii="Times New Roman" w:hAnsi="Times New Roman" w:cs="Times New Roman"/>
-          </w:rPr>
-          <w:t>iomed_Image/blob/master/HW02/YifuHuang_yh9692_HW02_Q1.m</w:t>
+          <w:t>https://github.com/yifuhhh/EE385J_Biomed_Image/blob/master/HW02/YifuHuang_yh9692_HW02_Q1.m</w:t>
         </w:r>
       </w:hyperlink>
     </w:p>
@@ -162,8 +148,6 @@
           <w:t>https://github.com/yifuhhh/EE385J_Biomed_Image/blob/master/HW02/YifuHuang_yh9692_HW02_Q2.m</w:t>
         </w:r>
       </w:hyperlink>
-      <w:bookmarkStart w:id="0" w:name="_GoBack"/>
-      <w:bookmarkEnd w:id="0"/>
     </w:p>
     <w:p>
       <w:pPr>
@@ -498,6 +482,97 @@
     </w:p>
     <w:p>
       <w:pPr>
+        <w:autoSpaceDE w:val="0"/>
+        <w:autoSpaceDN w:val="0"/>
+        <w:adjustRightInd w:val="0"/>
+        <w:jc w:val="center"/>
+        <w:rPr>
+          <w:rFonts w:ascii="Times New Roman" w:hAnsi="Times New Roman" w:cs="Times New Roman"/>
+          <w:kern w:val="0"/>
+          <w:sz w:val="20"/>
+          <w:szCs w:val="20"/>
+        </w:rPr>
+      </w:pPr>
+      <w:r>
+        <w:rPr>
+          <w:rFonts w:ascii="Times New Roman" w:hAnsi="Times New Roman" w:cs="Times New Roman"/>
+          <w:kern w:val="0"/>
+          <w:sz w:val="20"/>
+          <w:szCs w:val="20"/>
+        </w:rPr>
+        <w:t xml:space="preserve">Figure </w:t>
+      </w:r>
+      <w:r>
+        <w:rPr>
+          <w:rFonts w:ascii="Times New Roman" w:hAnsi="Times New Roman" w:cs="Times New Roman"/>
+          <w:kern w:val="0"/>
+          <w:sz w:val="20"/>
+          <w:szCs w:val="20"/>
+        </w:rPr>
+        <w:t>1</w:t>
+      </w:r>
+      <w:r>
+        <w:rPr>
+          <w:rFonts w:ascii="Times New Roman" w:hAnsi="Times New Roman" w:cs="Times New Roman"/>
+          <w:kern w:val="0"/>
+          <w:sz w:val="20"/>
+          <w:szCs w:val="20"/>
+        </w:rPr>
+        <w:t>.</w:t>
+      </w:r>
+      <w:r>
+        <w:rPr>
+          <w:rFonts w:ascii="Times New Roman" w:hAnsi="Times New Roman" w:cs="Times New Roman"/>
+          <w:kern w:val="0"/>
+          <w:sz w:val="20"/>
+          <w:szCs w:val="20"/>
+        </w:rPr>
+        <w:t xml:space="preserve"> M</w:t>
+      </w:r>
+      <w:r>
+        <w:rPr>
+          <w:rFonts w:ascii="Times New Roman" w:hAnsi="Times New Roman" w:cs="Times New Roman"/>
+          <w:kern w:val="0"/>
+          <w:sz w:val="20"/>
+          <w:szCs w:val="20"/>
+        </w:rPr>
+        <w:t>ean and 95% confidence interval</w:t>
+      </w:r>
+      <w:r>
+        <w:rPr>
+          <w:rFonts w:ascii="Times New Roman" w:hAnsi="Times New Roman" w:cs="Times New Roman"/>
+          <w:kern w:val="0"/>
+          <w:sz w:val="20"/>
+          <w:szCs w:val="20"/>
+        </w:rPr>
+        <w:t xml:space="preserve"> of muscle</w:t>
+      </w:r>
+      <w:r>
+        <w:rPr>
+          <w:rFonts w:ascii="Times New Roman" w:hAnsi="Times New Roman" w:cs="Times New Roman"/>
+          <w:kern w:val="0"/>
+          <w:sz w:val="20"/>
+          <w:szCs w:val="20"/>
+        </w:rPr>
+        <w:t xml:space="preserve"> SUV.</w:t>
+      </w:r>
+    </w:p>
+    <w:p>
+      <w:pPr>
+        <w:autoSpaceDE w:val="0"/>
+        <w:autoSpaceDN w:val="0"/>
+        <w:adjustRightInd w:val="0"/>
+        <w:jc w:val="center"/>
+        <w:rPr>
+          <w:rFonts w:ascii="Times New Roman" w:hAnsi="Times New Roman" w:cs="Times New Roman" w:hint="eastAsia"/>
+          <w:kern w:val="0"/>
+          <w:sz w:val="20"/>
+          <w:szCs w:val="20"/>
+        </w:rPr>
+      </w:pPr>
+    </w:p>
+    <w:p>
+      <w:pPr>
         <w:pStyle w:val="a3"/>
         <w:numPr>
           <w:ilvl w:val="0"/>
@@ -586,6 +661,101 @@
             </a:graphic>
           </wp:inline>
         </w:drawing>
+      </w:r>
+    </w:p>
+    <w:p>
+      <w:pPr>
+        <w:autoSpaceDE w:val="0"/>
+        <w:autoSpaceDN w:val="0"/>
+        <w:adjustRightInd w:val="0"/>
+        <w:jc w:val="center"/>
+        <w:rPr>
+          <w:rFonts w:ascii="Times New Roman" w:hAnsi="Times New Roman" w:cs="Times New Roman"/>
+          <w:kern w:val="0"/>
+          <w:sz w:val="20"/>
+          <w:szCs w:val="20"/>
+        </w:rPr>
+      </w:pPr>
+      <w:r>
+        <w:rPr>
+          <w:rFonts w:ascii="Times New Roman" w:hAnsi="Times New Roman" w:cs="Times New Roman"/>
+          <w:kern w:val="0"/>
+          <w:sz w:val="20"/>
+          <w:szCs w:val="20"/>
+        </w:rPr>
+        <w:t xml:space="preserve">Figure </w:t>
+      </w:r>
+      <w:r>
+        <w:rPr>
+          <w:rFonts w:ascii="Times New Roman" w:hAnsi="Times New Roman" w:cs="Times New Roman"/>
+          <w:kern w:val="0"/>
+          <w:sz w:val="20"/>
+          <w:szCs w:val="20"/>
+        </w:rPr>
+        <w:t>2</w:t>
+      </w:r>
+      <w:r>
+        <w:rPr>
+          <w:rFonts w:ascii="Times New Roman" w:hAnsi="Times New Roman" w:cs="Times New Roman"/>
+          <w:kern w:val="0"/>
+          <w:sz w:val="20"/>
+          <w:szCs w:val="20"/>
+        </w:rPr>
+        <w:t>.</w:t>
+      </w:r>
+      <w:r>
+        <w:rPr>
+          <w:rFonts w:ascii="Times New Roman" w:hAnsi="Times New Roman" w:cs="Times New Roman"/>
+          <w:kern w:val="0"/>
+          <w:sz w:val="20"/>
+          <w:szCs w:val="20"/>
+        </w:rPr>
+        <w:t xml:space="preserve"> M</w:t>
+      </w:r>
+      <w:r>
+        <w:rPr>
+          <w:rFonts w:ascii="Times New Roman" w:hAnsi="Times New Roman" w:cs="Times New Roman"/>
+          <w:kern w:val="0"/>
+          <w:sz w:val="20"/>
+          <w:szCs w:val="20"/>
+        </w:rPr>
+        <w:t>ean and 95% confidence interval</w:t>
+      </w:r>
+      <w:r>
+        <w:rPr>
+          <w:rFonts w:ascii="Times New Roman" w:hAnsi="Times New Roman" w:cs="Times New Roman"/>
+          <w:kern w:val="0"/>
+          <w:sz w:val="20"/>
+          <w:szCs w:val="20"/>
+        </w:rPr>
+        <w:t xml:space="preserve"> of muscle</w:t>
+      </w:r>
+      <w:r>
+        <w:rPr>
+          <w:rFonts w:ascii="Times New Roman" w:hAnsi="Times New Roman" w:cs="Times New Roman"/>
+          <w:kern w:val="0"/>
+          <w:sz w:val="20"/>
+          <w:szCs w:val="20"/>
+        </w:rPr>
+        <w:t xml:space="preserve"> SUV</w:t>
+      </w:r>
+      <w:r>
+        <w:rPr>
+          <w:rFonts w:ascii="Times New Roman" w:hAnsi="Times New Roman" w:cs="Times New Roman"/>
+          <w:kern w:val="0"/>
+          <w:sz w:val="20"/>
+          <w:szCs w:val="20"/>
+        </w:rPr>
+        <w:t xml:space="preserve">, </w:t>
+      </w:r>
+      <w:r>
+        <w:rPr>
+          <w:rFonts w:ascii="Times New Roman" w:hAnsi="Times New Roman" w:cs="Times New Roman"/>
+          <w:kern w:val="0"/>
+          <w:sz w:val="20"/>
+          <w:szCs w:val="20"/>
+        </w:rPr>
+        <w:t>normalized.</w:t>
       </w:r>
     </w:p>
     <w:p>
@@ -725,6 +895,97 @@
     </w:p>
     <w:p>
       <w:pPr>
+        <w:autoSpaceDE w:val="0"/>
+        <w:autoSpaceDN w:val="0"/>
+        <w:adjustRightInd w:val="0"/>
+        <w:jc w:val="center"/>
+        <w:rPr>
+          <w:rFonts w:ascii="Times New Roman" w:hAnsi="Times New Roman" w:cs="Times New Roman"/>
+          <w:kern w:val="0"/>
+          <w:sz w:val="20"/>
+          <w:szCs w:val="20"/>
+        </w:rPr>
+      </w:pPr>
+      <w:r>
+        <w:rPr>
+          <w:rFonts w:ascii="Times New Roman" w:hAnsi="Times New Roman" w:cs="Times New Roman"/>
+          <w:kern w:val="0"/>
+          <w:sz w:val="20"/>
+          <w:szCs w:val="20"/>
+        </w:rPr>
+        <w:t xml:space="preserve">Figure </w:t>
+      </w:r>
+      <w:r>
+        <w:rPr>
+          <w:rFonts w:ascii="Times New Roman" w:hAnsi="Times New Roman" w:cs="Times New Roman"/>
+          <w:kern w:val="0"/>
+          <w:sz w:val="20"/>
+          <w:szCs w:val="20"/>
+        </w:rPr>
+        <w:t>3</w:t>
+      </w:r>
+      <w:r>
+        <w:rPr>
+          <w:rFonts w:ascii="Times New Roman" w:hAnsi="Times New Roman" w:cs="Times New Roman"/>
+          <w:kern w:val="0"/>
+          <w:sz w:val="20"/>
+          <w:szCs w:val="20"/>
+        </w:rPr>
+        <w:t>.</w:t>
+      </w:r>
+      <w:r>
+        <w:rPr>
+          <w:rFonts w:ascii="Times New Roman" w:hAnsi="Times New Roman" w:cs="Times New Roman"/>
+          <w:kern w:val="0"/>
+          <w:sz w:val="20"/>
+          <w:szCs w:val="20"/>
+        </w:rPr>
+        <w:t xml:space="preserve"> M</w:t>
+      </w:r>
+      <w:r>
+        <w:rPr>
+          <w:rFonts w:ascii="Times New Roman" w:hAnsi="Times New Roman" w:cs="Times New Roman"/>
+          <w:kern w:val="0"/>
+          <w:sz w:val="20"/>
+          <w:szCs w:val="20"/>
+        </w:rPr>
+        <w:t>ean and 95% confidence interval</w:t>
+      </w:r>
+      <w:r>
+        <w:rPr>
+          <w:rFonts w:ascii="Times New Roman" w:hAnsi="Times New Roman" w:cs="Times New Roman"/>
+          <w:kern w:val="0"/>
+          <w:sz w:val="20"/>
+          <w:szCs w:val="20"/>
+        </w:rPr>
+        <w:t xml:space="preserve"> of tumor</w:t>
+      </w:r>
+      <w:r>
+        <w:rPr>
+          <w:rFonts w:ascii="Times New Roman" w:hAnsi="Times New Roman" w:cs="Times New Roman"/>
+          <w:kern w:val="0"/>
+          <w:sz w:val="20"/>
+          <w:szCs w:val="20"/>
+        </w:rPr>
+        <w:t xml:space="preserve"> SUV.</w:t>
+      </w:r>
+    </w:p>
+    <w:p>
+      <w:pPr>
+        <w:autoSpaceDE w:val="0"/>
+        <w:autoSpaceDN w:val="0"/>
+        <w:adjustRightInd w:val="0"/>
+        <w:jc w:val="center"/>
+        <w:rPr>
+          <w:rFonts w:ascii="Times New Roman" w:hAnsi="Times New Roman" w:cs="Times New Roman" w:hint="eastAsia"/>
+          <w:kern w:val="0"/>
+          <w:sz w:val="20"/>
+          <w:szCs w:val="20"/>
+        </w:rPr>
+      </w:pPr>
+    </w:p>
+    <w:p>
+      <w:pPr>
         <w:pStyle w:val="a3"/>
         <w:numPr>
           <w:ilvl w:val="0"/>
@@ -828,6 +1089,101 @@
           <w:szCs w:val="20"/>
         </w:rPr>
       </w:pPr>
+      <w:r>
+        <w:rPr>
+          <w:rFonts w:ascii="Times New Roman" w:hAnsi="Times New Roman" w:cs="Times New Roman"/>
+          <w:kern w:val="0"/>
+          <w:sz w:val="20"/>
+          <w:szCs w:val="20"/>
+        </w:rPr>
+        <w:t xml:space="preserve">Figure </w:t>
+      </w:r>
+      <w:r>
+        <w:rPr>
+          <w:rFonts w:ascii="Times New Roman" w:hAnsi="Times New Roman" w:cs="Times New Roman"/>
+          <w:kern w:val="0"/>
+          <w:sz w:val="20"/>
+          <w:szCs w:val="20"/>
+        </w:rPr>
+        <w:t>4</w:t>
+      </w:r>
+      <w:r>
+        <w:rPr>
+          <w:rFonts w:ascii="Times New Roman" w:hAnsi="Times New Roman" w:cs="Times New Roman"/>
+          <w:kern w:val="0"/>
+          <w:sz w:val="20"/>
+          <w:szCs w:val="20"/>
+        </w:rPr>
+        <w:t>.</w:t>
+      </w:r>
+      <w:r>
+        <w:rPr>
+          <w:rFonts w:ascii="Times New Roman" w:hAnsi="Times New Roman" w:cs="Times New Roman"/>
+          <w:kern w:val="0"/>
+          <w:sz w:val="20"/>
+          <w:szCs w:val="20"/>
+        </w:rPr>
+        <w:t xml:space="preserve"> M</w:t>
+      </w:r>
+      <w:r>
+        <w:rPr>
+          <w:rFonts w:ascii="Times New Roman" w:hAnsi="Times New Roman" w:cs="Times New Roman"/>
+          <w:kern w:val="0"/>
+          <w:sz w:val="20"/>
+          <w:szCs w:val="20"/>
+        </w:rPr>
+        <w:t>ean and 95% confidence interval</w:t>
+      </w:r>
+      <w:r>
+        <w:rPr>
+          <w:rFonts w:ascii="Times New Roman" w:hAnsi="Times New Roman" w:cs="Times New Roman"/>
+          <w:kern w:val="0"/>
+          <w:sz w:val="20"/>
+          <w:szCs w:val="20"/>
+        </w:rPr>
+        <w:t xml:space="preserve"> of </w:t>
+      </w:r>
+      <w:r>
+        <w:rPr>
+          <w:rFonts w:ascii="Times New Roman" w:hAnsi="Times New Roman" w:cs="Times New Roman"/>
+          <w:kern w:val="0"/>
+          <w:sz w:val="20"/>
+          <w:szCs w:val="20"/>
+        </w:rPr>
+        <w:t>tumor SUV</w:t>
+      </w:r>
+      <w:r>
+        <w:rPr>
+          <w:rFonts w:ascii="Times New Roman" w:hAnsi="Times New Roman" w:cs="Times New Roman"/>
+          <w:kern w:val="0"/>
+          <w:sz w:val="20"/>
+          <w:szCs w:val="20"/>
+        </w:rPr>
+        <w:t>, normalized</w:t>
+      </w:r>
+      <w:r>
+        <w:rPr>
+          <w:rFonts w:ascii="Times New Roman" w:hAnsi="Times New Roman" w:cs="Times New Roman"/>
+          <w:kern w:val="0"/>
+          <w:sz w:val="20"/>
+          <w:szCs w:val="20"/>
+        </w:rPr>
+        <w:t>.</w:t>
+      </w:r>
+    </w:p>
+    <w:p>
+      <w:pPr>
+        <w:autoSpaceDE w:val="0"/>
+        <w:autoSpaceDN w:val="0"/>
+        <w:adjustRightInd w:val="0"/>
+        <w:jc w:val="center"/>
+        <w:rPr>
+          <w:rFonts w:ascii="Times New Roman" w:hAnsi="Times New Roman" w:cs="Times New Roman"/>
+          <w:kern w:val="0"/>
+          <w:sz w:val="20"/>
+          <w:szCs w:val="20"/>
+        </w:rPr>
+      </w:pPr>
     </w:p>
     <w:p>
       <w:pPr>
@@ -840,7 +1196,6 @@
         <w:autoSpaceDN w:val="0"/>
         <w:adjustRightInd w:val="0"/>
         <w:ind w:firstLineChars="0"/>
-        <w:jc w:val="left"/>
         <w:rPr>
           <w:rFonts w:ascii="Times New Roman" w:hAnsi="Times New Roman" w:cs="Times New Roman"/>
           <w:kern w:val="0"/>
@@ -885,7 +1240,6 @@
         <w:autoSpaceDN w:val="0"/>
         <w:adjustRightInd w:val="0"/>
         <w:ind w:left="720" w:firstLineChars="0" w:firstLine="0"/>
-        <w:jc w:val="left"/>
         <w:rPr>
           <w:rFonts w:ascii="Times New Roman" w:hAnsi="Times New Roman" w:cs="Times New Roman"/>
           <w:kern w:val="0"/>
@@ -901,7 +1255,6 @@
         <w:autoSpaceDN w:val="0"/>
         <w:adjustRightInd w:val="0"/>
         <w:ind w:left="720" w:firstLineChars="0" w:firstLine="0"/>
-        <w:jc w:val="left"/>
         <w:rPr>
           <w:rFonts w:ascii="Times New Roman" w:hAnsi="Times New Roman" w:cs="Times New Roman"/>
           <w:kern w:val="0"/>
@@ -988,8 +1341,2527 @@
           <w:sz w:val="20"/>
           <w:szCs w:val="20"/>
         </w:rPr>
-        <w:t xml:space="preserve"> code we developed in class to estimate model parameters from this digital reference object (DRO). DROs are used to evaluate the new code and to test out image acquisition settings.</w:t>
-      </w:r>
+        <w:t xml:space="preserve"> code we developed in class to estimate model parameters from this digital reference object (DRO). DROs are used to </w:t>
+      </w:r>
+      <w:r>
+        <w:rPr>
+          <w:rFonts w:ascii="Times New Roman" w:hAnsi="Times New Roman" w:cs="Times New Roman"/>
+          <w:b/>
+          <w:bCs/>
+          <w:kern w:val="0"/>
+          <w:sz w:val="20"/>
+          <w:szCs w:val="20"/>
+        </w:rPr>
+        <w:lastRenderedPageBreak/>
+        <w:t>evaluate the new code and to test out image acquisition settings</w:t>
+      </w:r>
+      <w:r>
+        <w:rPr>
+          <w:rFonts w:ascii="Times New Roman" w:hAnsi="Times New Roman" w:cs="Times New Roman"/>
+          <w:b/>
+          <w:bCs/>
+          <w:kern w:val="0"/>
+          <w:sz w:val="20"/>
+          <w:szCs w:val="20"/>
+        </w:rPr>
+        <w:t>.</w:t>
+      </w:r>
+    </w:p>
+    <w:p>
+      <w:pPr>
+        <w:pStyle w:val="a3"/>
+        <w:autoSpaceDE w:val="0"/>
+        <w:autoSpaceDN w:val="0"/>
+        <w:adjustRightInd w:val="0"/>
+        <w:ind w:left="360" w:firstLineChars="0" w:firstLine="0"/>
+        <w:rPr>
+          <w:rFonts w:ascii="Times New Roman" w:hAnsi="Times New Roman" w:cs="Times New Roman"/>
+          <w:b/>
+          <w:bCs/>
+          <w:kern w:val="0"/>
+          <w:sz w:val="20"/>
+          <w:szCs w:val="20"/>
+        </w:rPr>
+      </w:pPr>
+    </w:p>
+    <w:p>
+      <w:pPr>
+        <w:pStyle w:val="a3"/>
+        <w:autoSpaceDE w:val="0"/>
+        <w:autoSpaceDN w:val="0"/>
+        <w:adjustRightInd w:val="0"/>
+        <w:ind w:left="360" w:firstLineChars="0" w:firstLine="0"/>
+        <w:jc w:val="center"/>
+        <w:rPr>
+          <w:rFonts w:ascii="Times New Roman" w:hAnsi="Times New Roman" w:cs="Times New Roman"/>
+          <w:b/>
+          <w:bCs/>
+          <w:kern w:val="0"/>
+          <w:sz w:val="20"/>
+          <w:szCs w:val="20"/>
+        </w:rPr>
+      </w:pPr>
+      <w:r>
+        <w:rPr>
+          <w:rFonts w:ascii="Times New Roman" w:hAnsi="Times New Roman" w:cs="Times New Roman"/>
+          <w:b/>
+          <w:bCs/>
+          <w:kern w:val="0"/>
+          <w:sz w:val="20"/>
+          <w:szCs w:val="20"/>
+        </w:rPr>
+        <w:drawing>
+          <wp:inline distT="0" distB="0" distL="0" distR="0" wp14:anchorId="5723657A" wp14:editId="5AD6B482">
+            <wp:extent cx="5486400" cy="1355090"/>
+            <wp:effectExtent l="0" t="0" r="0" b="3810"/>
+            <wp:docPr id="1" name="图片 1" descr="图片包含 时钟&#10;&#10;描述已自动生成"/>
+            <wp:cNvGraphicFramePr>
+              <a:graphicFrameLocks xmlns:a="http://schemas.openxmlformats.org/drawingml/2006/main" noChangeAspect="1"/>
+            </wp:cNvGraphicFramePr>
+            <a:graphic xmlns:a="http://schemas.openxmlformats.org/drawingml/2006/main">
+              <a:graphicData uri="http://schemas.openxmlformats.org/drawingml/2006/picture">
+                <pic:pic xmlns:pic="http://schemas.openxmlformats.org/drawingml/2006/picture">
+                  <pic:nvPicPr>
+                    <pic:cNvPr id="1" name=""/>
+                    <pic:cNvPicPr/>
+                  </pic:nvPicPr>
+                  <pic:blipFill>
+                    <a:blip r:embed="rId11"/>
+                    <a:stretch>
+                      <a:fillRect/>
+                    </a:stretch>
+                  </pic:blipFill>
+                  <pic:spPr>
+                    <a:xfrm>
+                      <a:off x="0" y="0"/>
+                      <a:ext cx="5486400" cy="1355090"/>
+                    </a:xfrm>
+                    <a:prstGeom prst="rect">
+                      <a:avLst/>
+                    </a:prstGeom>
+                  </pic:spPr>
+                </pic:pic>
+              </a:graphicData>
+            </a:graphic>
+          </wp:inline>
+        </w:drawing>
+      </w:r>
+    </w:p>
+    <w:p>
+      <w:pPr>
+        <w:pStyle w:val="a3"/>
+        <w:autoSpaceDE w:val="0"/>
+        <w:autoSpaceDN w:val="0"/>
+        <w:adjustRightInd w:val="0"/>
+        <w:ind w:left="360" w:firstLineChars="0" w:firstLine="0"/>
+        <w:jc w:val="center"/>
+        <w:rPr>
+          <w:rFonts w:ascii="Times New Roman" w:hAnsi="Times New Roman" w:cs="Times New Roman" w:hint="eastAsia"/>
+          <w:b/>
+          <w:bCs/>
+          <w:kern w:val="0"/>
+          <w:sz w:val="20"/>
+          <w:szCs w:val="20"/>
+        </w:rPr>
+      </w:pPr>
+      <m:oMathPara>
+        <m:oMath>
+          <m:f>
+            <m:fPr>
+              <m:ctrlPr>
+                <w:rPr>
+                  <w:rFonts w:ascii="Cambria Math" w:hAnsi="Cambria Math" w:cs="Times New Roman"/>
+                  <w:b/>
+                  <w:bCs/>
+                  <w:i/>
+                  <w:kern w:val="0"/>
+                  <w:sz w:val="20"/>
+                  <w:szCs w:val="20"/>
+                </w:rPr>
+              </m:ctrlPr>
+            </m:fPr>
+            <m:num>
+              <m:r>
+                <m:rPr>
+                  <m:sty m:val="bi"/>
+                </m:rPr>
+                <w:rPr>
+                  <w:rFonts w:ascii="Cambria Math" w:hAnsi="Cambria Math" w:cs="Times New Roman"/>
+                  <w:kern w:val="0"/>
+                  <w:sz w:val="20"/>
+                  <w:szCs w:val="20"/>
+                </w:rPr>
+                <m:t>d</m:t>
+              </m:r>
+              <m:sSub>
+                <m:sSubPr>
+                  <m:ctrlPr>
+                    <w:rPr>
+                      <w:rFonts w:ascii="Cambria Math" w:hAnsi="Cambria Math" w:cs="Times New Roman"/>
+                      <w:b/>
+                      <w:bCs/>
+                      <w:i/>
+                      <w:kern w:val="0"/>
+                      <w:sz w:val="20"/>
+                      <w:szCs w:val="20"/>
+                    </w:rPr>
+                  </m:ctrlPr>
+                </m:sSubPr>
+                <m:e>
+                  <m:r>
+                    <m:rPr>
+                      <m:sty m:val="bi"/>
+                    </m:rPr>
+                    <w:rPr>
+                      <w:rFonts w:ascii="Cambria Math" w:hAnsi="Cambria Math" w:cs="Times New Roman"/>
+                      <w:kern w:val="0"/>
+                      <w:sz w:val="20"/>
+                      <w:szCs w:val="20"/>
+                    </w:rPr>
+                    <m:t>C</m:t>
+                  </m:r>
+                </m:e>
+                <m:sub>
+                  <m:r>
+                    <m:rPr>
+                      <m:sty m:val="bi"/>
+                    </m:rPr>
+                    <w:rPr>
+                      <w:rFonts w:ascii="Cambria Math" w:hAnsi="Cambria Math" w:cs="Times New Roman"/>
+                      <w:kern w:val="0"/>
+                      <w:sz w:val="20"/>
+                      <w:szCs w:val="20"/>
+                    </w:rPr>
+                    <m:t>P</m:t>
+                  </m:r>
+                </m:sub>
+              </m:sSub>
+            </m:num>
+            <m:den>
+              <m:r>
+                <m:rPr>
+                  <m:sty m:val="bi"/>
+                </m:rPr>
+                <w:rPr>
+                  <w:rFonts w:ascii="Cambria Math" w:hAnsi="Cambria Math" w:cs="Times New Roman"/>
+                  <w:kern w:val="0"/>
+                  <w:sz w:val="20"/>
+                  <w:szCs w:val="20"/>
+                </w:rPr>
+                <m:t>dt</m:t>
+              </m:r>
+            </m:den>
+          </m:f>
+          <m:r>
+            <m:rPr>
+              <m:sty m:val="bi"/>
+            </m:rPr>
+            <w:rPr>
+              <w:rFonts w:ascii="Cambria Math" w:hAnsi="Cambria Math" w:cs="Times New Roman"/>
+              <w:kern w:val="0"/>
+              <w:sz w:val="20"/>
+              <w:szCs w:val="20"/>
+            </w:rPr>
+            <m:t xml:space="preserve">= </m:t>
+          </m:r>
+          <m:sSub>
+            <m:sSubPr>
+              <m:ctrlPr>
+                <w:rPr>
+                  <w:rFonts w:ascii="Cambria Math" w:hAnsi="Cambria Math" w:cs="Times New Roman"/>
+                  <w:b/>
+                  <w:bCs/>
+                  <w:i/>
+                  <w:kern w:val="0"/>
+                  <w:sz w:val="20"/>
+                  <w:szCs w:val="20"/>
+                </w:rPr>
+              </m:ctrlPr>
+            </m:sSubPr>
+            <m:e>
+              <m:r>
+                <m:rPr>
+                  <m:sty m:val="bi"/>
+                </m:rPr>
+                <w:rPr>
+                  <w:rFonts w:ascii="Cambria Math" w:hAnsi="Cambria Math" w:cs="Times New Roman"/>
+                  <w:kern w:val="0"/>
+                  <w:sz w:val="20"/>
+                  <w:szCs w:val="20"/>
+                </w:rPr>
+                <m:t>-</m:t>
+              </m:r>
+              <m:r>
+                <m:rPr>
+                  <m:sty m:val="bi"/>
+                </m:rPr>
+                <w:rPr>
+                  <w:rFonts w:ascii="Cambria Math" w:hAnsi="Cambria Math" w:cs="Times New Roman"/>
+                  <w:kern w:val="0"/>
+                  <w:sz w:val="20"/>
+                  <w:szCs w:val="20"/>
+                </w:rPr>
+                <m:t>k</m:t>
+              </m:r>
+            </m:e>
+            <m:sub>
+              <m:r>
+                <m:rPr>
+                  <m:sty m:val="bi"/>
+                </m:rPr>
+                <w:rPr>
+                  <w:rFonts w:ascii="Cambria Math" w:hAnsi="Cambria Math" w:cs="Times New Roman"/>
+                  <w:kern w:val="0"/>
+                  <w:sz w:val="20"/>
+                  <w:szCs w:val="20"/>
+                </w:rPr>
+                <m:t>1</m:t>
+              </m:r>
+            </m:sub>
+          </m:sSub>
+          <m:sSub>
+            <m:sSubPr>
+              <m:ctrlPr>
+                <w:rPr>
+                  <w:rFonts w:ascii="Cambria Math" w:hAnsi="Cambria Math" w:cs="Times New Roman"/>
+                  <w:b/>
+                  <w:bCs/>
+                  <w:i/>
+                  <w:kern w:val="0"/>
+                  <w:sz w:val="20"/>
+                  <w:szCs w:val="20"/>
+                </w:rPr>
+              </m:ctrlPr>
+            </m:sSubPr>
+            <m:e>
+              <m:r>
+                <m:rPr>
+                  <m:sty m:val="bi"/>
+                </m:rPr>
+                <w:rPr>
+                  <w:rFonts w:ascii="Cambria Math" w:hAnsi="Cambria Math" w:cs="Times New Roman"/>
+                  <w:kern w:val="0"/>
+                  <w:sz w:val="20"/>
+                  <w:szCs w:val="20"/>
+                </w:rPr>
+                <m:t>C</m:t>
+              </m:r>
+            </m:e>
+            <m:sub>
+              <m:r>
+                <m:rPr>
+                  <m:sty m:val="bi"/>
+                </m:rPr>
+                <w:rPr>
+                  <w:rFonts w:ascii="Cambria Math" w:hAnsi="Cambria Math" w:cs="Times New Roman"/>
+                  <w:kern w:val="0"/>
+                  <w:sz w:val="20"/>
+                  <w:szCs w:val="20"/>
+                </w:rPr>
+                <m:t>P</m:t>
+              </m:r>
+            </m:sub>
+          </m:sSub>
+          <m:d>
+            <m:dPr>
+              <m:ctrlPr>
+                <w:rPr>
+                  <w:rFonts w:ascii="Cambria Math" w:hAnsi="Cambria Math" w:cs="Times New Roman"/>
+                  <w:b/>
+                  <w:bCs/>
+                  <w:i/>
+                  <w:kern w:val="0"/>
+                  <w:sz w:val="20"/>
+                  <w:szCs w:val="20"/>
+                </w:rPr>
+              </m:ctrlPr>
+            </m:dPr>
+            <m:e>
+              <m:r>
+                <m:rPr>
+                  <m:sty m:val="bi"/>
+                </m:rPr>
+                <w:rPr>
+                  <w:rFonts w:ascii="Cambria Math" w:hAnsi="Cambria Math" w:cs="Times New Roman"/>
+                  <w:kern w:val="0"/>
+                  <w:sz w:val="20"/>
+                  <w:szCs w:val="20"/>
+                </w:rPr>
+                <m:t>t</m:t>
+              </m:r>
+            </m:e>
+          </m:d>
+          <m:r>
+            <m:rPr>
+              <m:sty m:val="bi"/>
+            </m:rPr>
+            <w:rPr>
+              <w:rFonts w:ascii="Cambria Math" w:hAnsi="Cambria Math" w:cs="Times New Roman"/>
+              <w:kern w:val="0"/>
+              <w:sz w:val="20"/>
+              <w:szCs w:val="20"/>
+            </w:rPr>
+            <m:t>+</m:t>
+          </m:r>
+          <m:sSub>
+            <m:sSubPr>
+              <m:ctrlPr>
+                <w:rPr>
+                  <w:rFonts w:ascii="Cambria Math" w:hAnsi="Cambria Math" w:cs="Times New Roman"/>
+                  <w:b/>
+                  <w:bCs/>
+                  <w:i/>
+                  <w:kern w:val="0"/>
+                  <w:sz w:val="20"/>
+                  <w:szCs w:val="20"/>
+                </w:rPr>
+              </m:ctrlPr>
+            </m:sSubPr>
+            <m:e>
+              <m:r>
+                <m:rPr>
+                  <m:sty m:val="bi"/>
+                </m:rPr>
+                <w:rPr>
+                  <w:rFonts w:ascii="Cambria Math" w:hAnsi="Cambria Math" w:cs="Times New Roman"/>
+                  <w:kern w:val="0"/>
+                  <w:sz w:val="20"/>
+                  <w:szCs w:val="20"/>
+                </w:rPr>
+                <m:t>k</m:t>
+              </m:r>
+            </m:e>
+            <m:sub>
+              <m:r>
+                <m:rPr>
+                  <m:sty m:val="bi"/>
+                </m:rPr>
+                <w:rPr>
+                  <w:rFonts w:ascii="Cambria Math" w:hAnsi="Cambria Math" w:cs="Times New Roman"/>
+                  <w:kern w:val="0"/>
+                  <w:sz w:val="20"/>
+                  <w:szCs w:val="20"/>
+                </w:rPr>
+                <m:t>2</m:t>
+              </m:r>
+            </m:sub>
+          </m:sSub>
+          <m:sSub>
+            <m:sSubPr>
+              <m:ctrlPr>
+                <w:rPr>
+                  <w:rFonts w:ascii="Cambria Math" w:hAnsi="Cambria Math" w:cs="Times New Roman"/>
+                  <w:b/>
+                  <w:bCs/>
+                  <w:i/>
+                  <w:kern w:val="0"/>
+                  <w:sz w:val="20"/>
+                  <w:szCs w:val="20"/>
+                </w:rPr>
+              </m:ctrlPr>
+            </m:sSubPr>
+            <m:e>
+              <m:r>
+                <m:rPr>
+                  <m:sty m:val="bi"/>
+                </m:rPr>
+                <w:rPr>
+                  <w:rFonts w:ascii="Cambria Math" w:hAnsi="Cambria Math" w:cs="Times New Roman"/>
+                  <w:kern w:val="0"/>
+                  <w:sz w:val="20"/>
+                  <w:szCs w:val="20"/>
+                </w:rPr>
+                <m:t>C</m:t>
+              </m:r>
+            </m:e>
+            <m:sub>
+              <m:r>
+                <m:rPr>
+                  <m:sty m:val="bi"/>
+                </m:rPr>
+                <w:rPr>
+                  <w:rFonts w:ascii="Cambria Math" w:hAnsi="Cambria Math" w:cs="Times New Roman"/>
+                  <w:kern w:val="0"/>
+                  <w:sz w:val="20"/>
+                  <w:szCs w:val="20"/>
+                </w:rPr>
+                <m:t>T</m:t>
+              </m:r>
+            </m:sub>
+          </m:sSub>
+          <m:d>
+            <m:dPr>
+              <m:ctrlPr>
+                <w:rPr>
+                  <w:rFonts w:ascii="Cambria Math" w:hAnsi="Cambria Math" w:cs="Times New Roman"/>
+                  <w:b/>
+                  <w:bCs/>
+                  <w:i/>
+                  <w:kern w:val="0"/>
+                  <w:sz w:val="20"/>
+                  <w:szCs w:val="20"/>
+                </w:rPr>
+              </m:ctrlPr>
+            </m:dPr>
+            <m:e>
+              <m:r>
+                <m:rPr>
+                  <m:sty m:val="bi"/>
+                </m:rPr>
+                <w:rPr>
+                  <w:rFonts w:ascii="Cambria Math" w:hAnsi="Cambria Math" w:cs="Times New Roman"/>
+                  <w:kern w:val="0"/>
+                  <w:sz w:val="20"/>
+                  <w:szCs w:val="20"/>
+                </w:rPr>
+                <m:t>t</m:t>
+              </m:r>
+            </m:e>
+          </m:d>
+        </m:oMath>
+      </m:oMathPara>
+    </w:p>
+    <w:p>
+      <w:pPr>
+        <w:pStyle w:val="a3"/>
+        <w:autoSpaceDE w:val="0"/>
+        <w:autoSpaceDN w:val="0"/>
+        <w:adjustRightInd w:val="0"/>
+        <w:ind w:left="360" w:firstLineChars="0" w:firstLine="0"/>
+        <w:jc w:val="center"/>
+        <w:rPr>
+          <w:rFonts w:ascii="Times New Roman" w:hAnsi="Times New Roman" w:cs="Times New Roman"/>
+          <w:b/>
+          <w:bCs/>
+          <w:kern w:val="0"/>
+          <w:sz w:val="20"/>
+          <w:szCs w:val="20"/>
+        </w:rPr>
+      </w:pPr>
+      <m:oMathPara>
+        <m:oMath>
+          <m:f>
+            <m:fPr>
+              <m:ctrlPr>
+                <w:rPr>
+                  <w:rFonts w:ascii="Cambria Math" w:hAnsi="Cambria Math" w:cs="Times New Roman"/>
+                  <w:b/>
+                  <w:bCs/>
+                  <w:i/>
+                  <w:kern w:val="0"/>
+                  <w:sz w:val="20"/>
+                  <w:szCs w:val="20"/>
+                </w:rPr>
+              </m:ctrlPr>
+            </m:fPr>
+            <m:num>
+              <m:r>
+                <m:rPr>
+                  <m:sty m:val="bi"/>
+                </m:rPr>
+                <w:rPr>
+                  <w:rFonts w:ascii="Cambria Math" w:hAnsi="Cambria Math" w:cs="Times New Roman"/>
+                  <w:kern w:val="0"/>
+                  <w:sz w:val="20"/>
+                  <w:szCs w:val="20"/>
+                </w:rPr>
+                <m:t>d</m:t>
+              </m:r>
+              <m:sSub>
+                <m:sSubPr>
+                  <m:ctrlPr>
+                    <w:rPr>
+                      <w:rFonts w:ascii="Cambria Math" w:hAnsi="Cambria Math" w:cs="Times New Roman"/>
+                      <w:b/>
+                      <w:bCs/>
+                      <w:i/>
+                      <w:kern w:val="0"/>
+                      <w:sz w:val="20"/>
+                      <w:szCs w:val="20"/>
+                    </w:rPr>
+                  </m:ctrlPr>
+                </m:sSubPr>
+                <m:e>
+                  <m:r>
+                    <m:rPr>
+                      <m:sty m:val="bi"/>
+                    </m:rPr>
+                    <w:rPr>
+                      <w:rFonts w:ascii="Cambria Math" w:hAnsi="Cambria Math" w:cs="Times New Roman"/>
+                      <w:kern w:val="0"/>
+                      <w:sz w:val="20"/>
+                      <w:szCs w:val="20"/>
+                    </w:rPr>
+                    <m:t>C</m:t>
+                  </m:r>
+                </m:e>
+                <m:sub>
+                  <m:r>
+                    <m:rPr>
+                      <m:sty m:val="bi"/>
+                    </m:rPr>
+                    <w:rPr>
+                      <w:rFonts w:ascii="Cambria Math" w:hAnsi="Cambria Math" w:cs="Times New Roman"/>
+                      <w:kern w:val="0"/>
+                      <w:sz w:val="20"/>
+                      <w:szCs w:val="20"/>
+                    </w:rPr>
+                    <m:t>T</m:t>
+                  </m:r>
+                </m:sub>
+              </m:sSub>
+            </m:num>
+            <m:den>
+              <m:r>
+                <m:rPr>
+                  <m:sty m:val="bi"/>
+                </m:rPr>
+                <w:rPr>
+                  <w:rFonts w:ascii="Cambria Math" w:hAnsi="Cambria Math" w:cs="Times New Roman"/>
+                  <w:kern w:val="0"/>
+                  <w:sz w:val="20"/>
+                  <w:szCs w:val="20"/>
+                </w:rPr>
+                <m:t>dt</m:t>
+              </m:r>
+            </m:den>
+          </m:f>
+          <m:r>
+            <m:rPr>
+              <m:sty m:val="bi"/>
+            </m:rPr>
+            <w:rPr>
+              <w:rFonts w:ascii="Cambria Math" w:hAnsi="Cambria Math" w:cs="Times New Roman"/>
+              <w:kern w:val="0"/>
+              <w:sz w:val="20"/>
+              <w:szCs w:val="20"/>
+            </w:rPr>
+            <m:t xml:space="preserve">= </m:t>
+          </m:r>
+          <m:sSub>
+            <m:sSubPr>
+              <m:ctrlPr>
+                <w:rPr>
+                  <w:rFonts w:ascii="Cambria Math" w:hAnsi="Cambria Math" w:cs="Times New Roman"/>
+                  <w:b/>
+                  <w:bCs/>
+                  <w:i/>
+                  <w:kern w:val="0"/>
+                  <w:sz w:val="20"/>
+                  <w:szCs w:val="20"/>
+                </w:rPr>
+              </m:ctrlPr>
+            </m:sSubPr>
+            <m:e>
+              <m:r>
+                <m:rPr>
+                  <m:sty m:val="bi"/>
+                </m:rPr>
+                <w:rPr>
+                  <w:rFonts w:ascii="Cambria Math" w:hAnsi="Cambria Math" w:cs="Times New Roman"/>
+                  <w:kern w:val="0"/>
+                  <w:sz w:val="20"/>
+                  <w:szCs w:val="20"/>
+                </w:rPr>
+                <m:t>k</m:t>
+              </m:r>
+            </m:e>
+            <m:sub>
+              <m:r>
+                <m:rPr>
+                  <m:sty m:val="bi"/>
+                </m:rPr>
+                <w:rPr>
+                  <w:rFonts w:ascii="Cambria Math" w:hAnsi="Cambria Math" w:cs="Times New Roman"/>
+                  <w:kern w:val="0"/>
+                  <w:sz w:val="20"/>
+                  <w:szCs w:val="20"/>
+                </w:rPr>
+                <m:t>1</m:t>
+              </m:r>
+            </m:sub>
+          </m:sSub>
+          <m:sSub>
+            <m:sSubPr>
+              <m:ctrlPr>
+                <w:rPr>
+                  <w:rFonts w:ascii="Cambria Math" w:hAnsi="Cambria Math" w:cs="Times New Roman"/>
+                  <w:b/>
+                  <w:bCs/>
+                  <w:i/>
+                  <w:kern w:val="0"/>
+                  <w:sz w:val="20"/>
+                  <w:szCs w:val="20"/>
+                </w:rPr>
+              </m:ctrlPr>
+            </m:sSubPr>
+            <m:e>
+              <m:r>
+                <m:rPr>
+                  <m:sty m:val="bi"/>
+                </m:rPr>
+                <w:rPr>
+                  <w:rFonts w:ascii="Cambria Math" w:hAnsi="Cambria Math" w:cs="Times New Roman"/>
+                  <w:kern w:val="0"/>
+                  <w:sz w:val="20"/>
+                  <w:szCs w:val="20"/>
+                </w:rPr>
+                <m:t>C</m:t>
+              </m:r>
+            </m:e>
+            <m:sub>
+              <m:r>
+                <m:rPr>
+                  <m:sty m:val="bi"/>
+                </m:rPr>
+                <w:rPr>
+                  <w:rFonts w:ascii="Cambria Math" w:hAnsi="Cambria Math" w:cs="Times New Roman"/>
+                  <w:kern w:val="0"/>
+                  <w:sz w:val="20"/>
+                  <w:szCs w:val="20"/>
+                </w:rPr>
+                <m:t>P</m:t>
+              </m:r>
+            </m:sub>
+          </m:sSub>
+          <m:d>
+            <m:dPr>
+              <m:ctrlPr>
+                <w:rPr>
+                  <w:rFonts w:ascii="Cambria Math" w:hAnsi="Cambria Math" w:cs="Times New Roman"/>
+                  <w:b/>
+                  <w:bCs/>
+                  <w:i/>
+                  <w:kern w:val="0"/>
+                  <w:sz w:val="20"/>
+                  <w:szCs w:val="20"/>
+                </w:rPr>
+              </m:ctrlPr>
+            </m:dPr>
+            <m:e>
+              <m:r>
+                <m:rPr>
+                  <m:sty m:val="bi"/>
+                </m:rPr>
+                <w:rPr>
+                  <w:rFonts w:ascii="Cambria Math" w:hAnsi="Cambria Math" w:cs="Times New Roman"/>
+                  <w:kern w:val="0"/>
+                  <w:sz w:val="20"/>
+                  <w:szCs w:val="20"/>
+                </w:rPr>
+                <m:t>t</m:t>
+              </m:r>
+            </m:e>
+          </m:d>
+          <m:r>
+            <m:rPr>
+              <m:sty m:val="bi"/>
+            </m:rPr>
+            <w:rPr>
+              <w:rFonts w:ascii="Cambria Math" w:hAnsi="Cambria Math" w:cs="Times New Roman"/>
+              <w:kern w:val="0"/>
+              <w:sz w:val="20"/>
+              <w:szCs w:val="20"/>
+            </w:rPr>
+            <m:t>-</m:t>
+          </m:r>
+          <m:sSub>
+            <m:sSubPr>
+              <m:ctrlPr>
+                <w:rPr>
+                  <w:rFonts w:ascii="Cambria Math" w:hAnsi="Cambria Math" w:cs="Times New Roman"/>
+                  <w:b/>
+                  <w:bCs/>
+                  <w:i/>
+                  <w:kern w:val="0"/>
+                  <w:sz w:val="20"/>
+                  <w:szCs w:val="20"/>
+                </w:rPr>
+              </m:ctrlPr>
+            </m:sSubPr>
+            <m:e>
+              <m:r>
+                <m:rPr>
+                  <m:sty m:val="bi"/>
+                </m:rPr>
+                <w:rPr>
+                  <w:rFonts w:ascii="Cambria Math" w:hAnsi="Cambria Math" w:cs="Times New Roman"/>
+                  <w:kern w:val="0"/>
+                  <w:sz w:val="20"/>
+                  <w:szCs w:val="20"/>
+                </w:rPr>
+                <m:t>k</m:t>
+              </m:r>
+            </m:e>
+            <m:sub>
+              <m:r>
+                <m:rPr>
+                  <m:sty m:val="bi"/>
+                </m:rPr>
+                <w:rPr>
+                  <w:rFonts w:ascii="Cambria Math" w:hAnsi="Cambria Math" w:cs="Times New Roman"/>
+                  <w:kern w:val="0"/>
+                  <w:sz w:val="20"/>
+                  <w:szCs w:val="20"/>
+                </w:rPr>
+                <m:t>2</m:t>
+              </m:r>
+            </m:sub>
+          </m:sSub>
+          <m:sSub>
+            <m:sSubPr>
+              <m:ctrlPr>
+                <w:rPr>
+                  <w:rFonts w:ascii="Cambria Math" w:hAnsi="Cambria Math" w:cs="Times New Roman"/>
+                  <w:b/>
+                  <w:bCs/>
+                  <w:i/>
+                  <w:kern w:val="0"/>
+                  <w:sz w:val="20"/>
+                  <w:szCs w:val="20"/>
+                </w:rPr>
+              </m:ctrlPr>
+            </m:sSubPr>
+            <m:e>
+              <m:r>
+                <m:rPr>
+                  <m:sty m:val="bi"/>
+                </m:rPr>
+                <w:rPr>
+                  <w:rFonts w:ascii="Cambria Math" w:hAnsi="Cambria Math" w:cs="Times New Roman"/>
+                  <w:kern w:val="0"/>
+                  <w:sz w:val="20"/>
+                  <w:szCs w:val="20"/>
+                </w:rPr>
+                <m:t>C</m:t>
+              </m:r>
+            </m:e>
+            <m:sub>
+              <m:r>
+                <m:rPr>
+                  <m:sty m:val="bi"/>
+                </m:rPr>
+                <w:rPr>
+                  <w:rFonts w:ascii="Cambria Math" w:hAnsi="Cambria Math" w:cs="Times New Roman"/>
+                  <w:kern w:val="0"/>
+                  <w:sz w:val="20"/>
+                  <w:szCs w:val="20"/>
+                </w:rPr>
+                <m:t>T</m:t>
+              </m:r>
+            </m:sub>
+          </m:sSub>
+          <m:d>
+            <m:dPr>
+              <m:ctrlPr>
+                <w:rPr>
+                  <w:rFonts w:ascii="Cambria Math" w:hAnsi="Cambria Math" w:cs="Times New Roman"/>
+                  <w:b/>
+                  <w:bCs/>
+                  <w:i/>
+                  <w:kern w:val="0"/>
+                  <w:sz w:val="20"/>
+                  <w:szCs w:val="20"/>
+                </w:rPr>
+              </m:ctrlPr>
+            </m:dPr>
+            <m:e>
+              <m:r>
+                <m:rPr>
+                  <m:sty m:val="bi"/>
+                </m:rPr>
+                <w:rPr>
+                  <w:rFonts w:ascii="Cambria Math" w:hAnsi="Cambria Math" w:cs="Times New Roman"/>
+                  <w:kern w:val="0"/>
+                  <w:sz w:val="20"/>
+                  <w:szCs w:val="20"/>
+                </w:rPr>
+                <m:t>t</m:t>
+              </m:r>
+            </m:e>
+          </m:d>
+          <m:r>
+            <m:rPr>
+              <m:sty m:val="bi"/>
+            </m:rPr>
+            <w:rPr>
+              <w:rFonts w:ascii="Cambria Math" w:hAnsi="Cambria Math" w:cs="Times New Roman"/>
+              <w:kern w:val="0"/>
+              <w:sz w:val="20"/>
+              <w:szCs w:val="20"/>
+            </w:rPr>
+            <m:t>-</m:t>
+          </m:r>
+          <m:sSub>
+            <m:sSubPr>
+              <m:ctrlPr>
+                <w:rPr>
+                  <w:rFonts w:ascii="Cambria Math" w:hAnsi="Cambria Math" w:cs="Times New Roman"/>
+                  <w:b/>
+                  <w:bCs/>
+                  <w:i/>
+                  <w:kern w:val="0"/>
+                  <w:sz w:val="20"/>
+                  <w:szCs w:val="20"/>
+                </w:rPr>
+              </m:ctrlPr>
+            </m:sSubPr>
+            <m:e>
+              <m:r>
+                <m:rPr>
+                  <m:sty m:val="bi"/>
+                </m:rPr>
+                <w:rPr>
+                  <w:rFonts w:ascii="Cambria Math" w:hAnsi="Cambria Math" w:cs="Times New Roman"/>
+                  <w:kern w:val="0"/>
+                  <w:sz w:val="20"/>
+                  <w:szCs w:val="20"/>
+                </w:rPr>
+                <m:t>k</m:t>
+              </m:r>
+            </m:e>
+            <m:sub>
+              <m:r>
+                <m:rPr>
+                  <m:sty m:val="bi"/>
+                </m:rPr>
+                <w:rPr>
+                  <w:rFonts w:ascii="Cambria Math" w:hAnsi="Cambria Math" w:cs="Times New Roman"/>
+                  <w:kern w:val="0"/>
+                  <w:sz w:val="20"/>
+                  <w:szCs w:val="20"/>
+                </w:rPr>
+                <m:t>3</m:t>
+              </m:r>
+            </m:sub>
+          </m:sSub>
+          <m:sSub>
+            <m:sSubPr>
+              <m:ctrlPr>
+                <w:rPr>
+                  <w:rFonts w:ascii="Cambria Math" w:hAnsi="Cambria Math" w:cs="Times New Roman"/>
+                  <w:b/>
+                  <w:bCs/>
+                  <w:i/>
+                  <w:kern w:val="0"/>
+                  <w:sz w:val="20"/>
+                  <w:szCs w:val="20"/>
+                </w:rPr>
+              </m:ctrlPr>
+            </m:sSubPr>
+            <m:e>
+              <m:r>
+                <m:rPr>
+                  <m:sty m:val="bi"/>
+                </m:rPr>
+                <w:rPr>
+                  <w:rFonts w:ascii="Cambria Math" w:hAnsi="Cambria Math" w:cs="Times New Roman"/>
+                  <w:kern w:val="0"/>
+                  <w:sz w:val="20"/>
+                  <w:szCs w:val="20"/>
+                </w:rPr>
+                <m:t>C</m:t>
+              </m:r>
+            </m:e>
+            <m:sub>
+              <m:r>
+                <m:rPr>
+                  <m:sty m:val="bi"/>
+                </m:rPr>
+                <w:rPr>
+                  <w:rFonts w:ascii="Cambria Math" w:hAnsi="Cambria Math" w:cs="Times New Roman"/>
+                  <w:kern w:val="0"/>
+                  <w:sz w:val="20"/>
+                  <w:szCs w:val="20"/>
+                </w:rPr>
+                <m:t>T</m:t>
+              </m:r>
+            </m:sub>
+          </m:sSub>
+          <m:d>
+            <m:dPr>
+              <m:ctrlPr>
+                <w:rPr>
+                  <w:rFonts w:ascii="Cambria Math" w:hAnsi="Cambria Math" w:cs="Times New Roman"/>
+                  <w:b/>
+                  <w:bCs/>
+                  <w:i/>
+                  <w:kern w:val="0"/>
+                  <w:sz w:val="20"/>
+                  <w:szCs w:val="20"/>
+                </w:rPr>
+              </m:ctrlPr>
+            </m:dPr>
+            <m:e>
+              <m:r>
+                <m:rPr>
+                  <m:sty m:val="bi"/>
+                </m:rPr>
+                <w:rPr>
+                  <w:rFonts w:ascii="Cambria Math" w:hAnsi="Cambria Math" w:cs="Times New Roman"/>
+                  <w:kern w:val="0"/>
+                  <w:sz w:val="20"/>
+                  <w:szCs w:val="20"/>
+                </w:rPr>
+                <m:t>t</m:t>
+              </m:r>
+            </m:e>
+          </m:d>
+        </m:oMath>
+      </m:oMathPara>
+    </w:p>
+    <w:p>
+      <w:pPr>
+        <w:pStyle w:val="a3"/>
+        <w:autoSpaceDE w:val="0"/>
+        <w:autoSpaceDN w:val="0"/>
+        <w:adjustRightInd w:val="0"/>
+        <w:ind w:left="360" w:firstLineChars="0" w:firstLine="0"/>
+        <w:jc w:val="center"/>
+        <w:rPr>
+          <w:rFonts w:ascii="Times New Roman" w:hAnsi="Times New Roman" w:cs="Times New Roman"/>
+          <w:b/>
+          <w:bCs/>
+          <w:kern w:val="0"/>
+          <w:sz w:val="20"/>
+          <w:szCs w:val="20"/>
+        </w:rPr>
+      </w:pPr>
+      <m:oMathPara>
+        <m:oMath>
+          <m:f>
+            <m:fPr>
+              <m:ctrlPr>
+                <w:rPr>
+                  <w:rFonts w:ascii="Cambria Math" w:hAnsi="Cambria Math" w:cs="Times New Roman"/>
+                  <w:b/>
+                  <w:bCs/>
+                  <w:i/>
+                  <w:kern w:val="0"/>
+                  <w:sz w:val="20"/>
+                  <w:szCs w:val="20"/>
+                </w:rPr>
+              </m:ctrlPr>
+            </m:fPr>
+            <m:num>
+              <m:r>
+                <m:rPr>
+                  <m:sty m:val="bi"/>
+                </m:rPr>
+                <w:rPr>
+                  <w:rFonts w:ascii="Cambria Math" w:hAnsi="Cambria Math" w:cs="Times New Roman"/>
+                  <w:kern w:val="0"/>
+                  <w:sz w:val="20"/>
+                  <w:szCs w:val="20"/>
+                </w:rPr>
+                <m:t>d</m:t>
+              </m:r>
+              <m:sSub>
+                <m:sSubPr>
+                  <m:ctrlPr>
+                    <w:rPr>
+                      <w:rFonts w:ascii="Cambria Math" w:hAnsi="Cambria Math" w:cs="Times New Roman"/>
+                      <w:b/>
+                      <w:bCs/>
+                      <w:i/>
+                      <w:kern w:val="0"/>
+                      <w:sz w:val="20"/>
+                      <w:szCs w:val="20"/>
+                    </w:rPr>
+                  </m:ctrlPr>
+                </m:sSubPr>
+                <m:e>
+                  <m:r>
+                    <m:rPr>
+                      <m:sty m:val="bi"/>
+                    </m:rPr>
+                    <w:rPr>
+                      <w:rFonts w:ascii="Cambria Math" w:hAnsi="Cambria Math" w:cs="Times New Roman"/>
+                      <w:kern w:val="0"/>
+                      <w:sz w:val="20"/>
+                      <w:szCs w:val="20"/>
+                    </w:rPr>
+                    <m:t>C</m:t>
+                  </m:r>
+                </m:e>
+                <m:sub>
+                  <m:r>
+                    <m:rPr>
+                      <m:sty m:val="bi"/>
+                    </m:rPr>
+                    <w:rPr>
+                      <w:rFonts w:ascii="Cambria Math" w:hAnsi="Cambria Math" w:cs="Times New Roman"/>
+                      <w:kern w:val="0"/>
+                      <w:sz w:val="20"/>
+                      <w:szCs w:val="20"/>
+                    </w:rPr>
+                    <m:t>IC</m:t>
+                  </m:r>
+                </m:sub>
+              </m:sSub>
+            </m:num>
+            <m:den>
+              <m:r>
+                <m:rPr>
+                  <m:sty m:val="bi"/>
+                </m:rPr>
+                <w:rPr>
+                  <w:rFonts w:ascii="Cambria Math" w:hAnsi="Cambria Math" w:cs="Times New Roman"/>
+                  <w:kern w:val="0"/>
+                  <w:sz w:val="20"/>
+                  <w:szCs w:val="20"/>
+                </w:rPr>
+                <m:t>dt</m:t>
+              </m:r>
+            </m:den>
+          </m:f>
+          <m:r>
+            <m:rPr>
+              <m:sty m:val="bi"/>
+            </m:rPr>
+            <w:rPr>
+              <w:rFonts w:ascii="Cambria Math" w:hAnsi="Cambria Math" w:cs="Times New Roman"/>
+              <w:kern w:val="0"/>
+              <w:sz w:val="20"/>
+              <w:szCs w:val="20"/>
+            </w:rPr>
+            <m:t xml:space="preserve">= </m:t>
+          </m:r>
+          <m:sSub>
+            <m:sSubPr>
+              <m:ctrlPr>
+                <w:rPr>
+                  <w:rFonts w:ascii="Cambria Math" w:hAnsi="Cambria Math" w:cs="Times New Roman"/>
+                  <w:b/>
+                  <w:bCs/>
+                  <w:i/>
+                  <w:kern w:val="0"/>
+                  <w:sz w:val="20"/>
+                  <w:szCs w:val="20"/>
+                </w:rPr>
+              </m:ctrlPr>
+            </m:sSubPr>
+            <m:e>
+              <m:r>
+                <m:rPr>
+                  <m:sty m:val="bi"/>
+                </m:rPr>
+                <w:rPr>
+                  <w:rFonts w:ascii="Cambria Math" w:hAnsi="Cambria Math" w:cs="Times New Roman"/>
+                  <w:kern w:val="0"/>
+                  <w:sz w:val="20"/>
+                  <w:szCs w:val="20"/>
+                </w:rPr>
+                <m:t>k</m:t>
+              </m:r>
+            </m:e>
+            <m:sub>
+              <m:r>
+                <m:rPr>
+                  <m:sty m:val="bi"/>
+                </m:rPr>
+                <w:rPr>
+                  <w:rFonts w:ascii="Cambria Math" w:hAnsi="Cambria Math" w:cs="Times New Roman"/>
+                  <w:kern w:val="0"/>
+                  <w:sz w:val="20"/>
+                  <w:szCs w:val="20"/>
+                </w:rPr>
+                <m:t>3</m:t>
+              </m:r>
+            </m:sub>
+          </m:sSub>
+          <m:sSub>
+            <m:sSubPr>
+              <m:ctrlPr>
+                <w:rPr>
+                  <w:rFonts w:ascii="Cambria Math" w:hAnsi="Cambria Math" w:cs="Times New Roman"/>
+                  <w:b/>
+                  <w:bCs/>
+                  <w:i/>
+                  <w:kern w:val="0"/>
+                  <w:sz w:val="20"/>
+                  <w:szCs w:val="20"/>
+                </w:rPr>
+              </m:ctrlPr>
+            </m:sSubPr>
+            <m:e>
+              <m:r>
+                <m:rPr>
+                  <m:sty m:val="bi"/>
+                </m:rPr>
+                <w:rPr>
+                  <w:rFonts w:ascii="Cambria Math" w:hAnsi="Cambria Math" w:cs="Times New Roman"/>
+                  <w:kern w:val="0"/>
+                  <w:sz w:val="20"/>
+                  <w:szCs w:val="20"/>
+                </w:rPr>
+                <m:t>C</m:t>
+              </m:r>
+            </m:e>
+            <m:sub>
+              <m:r>
+                <m:rPr>
+                  <m:sty m:val="bi"/>
+                </m:rPr>
+                <w:rPr>
+                  <w:rFonts w:ascii="Cambria Math" w:hAnsi="Cambria Math" w:cs="Times New Roman"/>
+                  <w:kern w:val="0"/>
+                  <w:sz w:val="20"/>
+                  <w:szCs w:val="20"/>
+                </w:rPr>
+                <m:t>T</m:t>
+              </m:r>
+            </m:sub>
+          </m:sSub>
+          <m:d>
+            <m:dPr>
+              <m:ctrlPr>
+                <w:rPr>
+                  <w:rFonts w:ascii="Cambria Math" w:hAnsi="Cambria Math" w:cs="Times New Roman"/>
+                  <w:b/>
+                  <w:bCs/>
+                  <w:i/>
+                  <w:kern w:val="0"/>
+                  <w:sz w:val="20"/>
+                  <w:szCs w:val="20"/>
+                </w:rPr>
+              </m:ctrlPr>
+            </m:dPr>
+            <m:e>
+              <m:r>
+                <m:rPr>
+                  <m:sty m:val="bi"/>
+                </m:rPr>
+                <w:rPr>
+                  <w:rFonts w:ascii="Cambria Math" w:hAnsi="Cambria Math" w:cs="Times New Roman"/>
+                  <w:kern w:val="0"/>
+                  <w:sz w:val="20"/>
+                  <w:szCs w:val="20"/>
+                </w:rPr>
+                <m:t>t</m:t>
+              </m:r>
+            </m:e>
+          </m:d>
+        </m:oMath>
+      </m:oMathPara>
+    </w:p>
+    <w:p>
+      <w:pPr>
+        <w:pStyle w:val="a3"/>
+        <w:autoSpaceDE w:val="0"/>
+        <w:autoSpaceDN w:val="0"/>
+        <w:adjustRightInd w:val="0"/>
+        <w:ind w:left="360" w:firstLineChars="0" w:firstLine="0"/>
+        <w:jc w:val="center"/>
+        <w:rPr>
+          <w:rFonts w:ascii="Times New Roman" w:hAnsi="Times New Roman" w:cs="Times New Roman" w:hint="eastAsia"/>
+          <w:b/>
+          <w:bCs/>
+          <w:kern w:val="0"/>
+          <w:sz w:val="20"/>
+          <w:szCs w:val="20"/>
+        </w:rPr>
+      </w:pPr>
+    </w:p>
+    <w:p>
+      <w:pPr>
+        <w:pStyle w:val="a3"/>
+        <w:numPr>
+          <w:ilvl w:val="0"/>
+          <w:numId w:val="18"/>
+        </w:numPr>
+        <w:autoSpaceDE w:val="0"/>
+        <w:autoSpaceDN w:val="0"/>
+        <w:adjustRightInd w:val="0"/>
+        <w:ind w:firstLineChars="0"/>
+        <w:rPr>
+          <w:rFonts w:ascii="Times New Roman" w:hAnsi="Times New Roman" w:cs="Times New Roman"/>
+          <w:b/>
+          <w:bCs/>
+          <w:kern w:val="0"/>
+          <w:sz w:val="20"/>
+          <w:szCs w:val="20"/>
+        </w:rPr>
+      </w:pPr>
+      <w:r>
+        <w:rPr>
+          <w:rFonts w:ascii="Times New Roman" w:hAnsi="Times New Roman" w:cs="Times New Roman"/>
+          <w:kern w:val="0"/>
+          <w:sz w:val="20"/>
+          <w:szCs w:val="20"/>
+        </w:rPr>
+        <w:t xml:space="preserve">DRO1 is a 4D (2 in space, 2 in time) array where model parameters (k1, k2, and k3) are varied spatially (in x-y plane) throughout the domain. </w:t>
+      </w:r>
+      <w:proofErr w:type="gramStart"/>
+      <w:r>
+        <w:rPr>
+          <w:rFonts w:ascii="Times New Roman" w:hAnsi="Times New Roman" w:cs="Times New Roman"/>
+          <w:kern w:val="0"/>
+          <w:sz w:val="20"/>
+          <w:szCs w:val="20"/>
+        </w:rPr>
+        <w:t>DRO(</w:t>
+      </w:r>
+      <w:proofErr w:type="gramEnd"/>
+      <w:r>
+        <w:rPr>
+          <w:rFonts w:ascii="Times New Roman" w:hAnsi="Times New Roman" w:cs="Times New Roman"/>
+          <w:kern w:val="0"/>
+          <w:sz w:val="20"/>
+          <w:szCs w:val="20"/>
+        </w:rPr>
+        <w:t xml:space="preserve">y, x, :, 1) = the [CT] time course, DRO (y, x, :, 2) = the [CIC] time course for position (y, x). Extend the code from class to fit each k1, k2, and k3 at each location. Use the </w:t>
+      </w:r>
+      <w:proofErr w:type="spellStart"/>
+      <w:r>
+        <w:rPr>
+          <w:rFonts w:ascii="Times New Roman" w:hAnsi="Times New Roman" w:cs="Times New Roman"/>
+          <w:kern w:val="0"/>
+          <w:sz w:val="20"/>
+          <w:szCs w:val="20"/>
+        </w:rPr>
+        <w:t>imagesc</w:t>
+      </w:r>
+      <w:proofErr w:type="spellEnd"/>
+      <w:r>
+        <w:rPr>
+          <w:rFonts w:ascii="Times New Roman" w:hAnsi="Times New Roman" w:cs="Times New Roman"/>
+          <w:kern w:val="0"/>
+          <w:sz w:val="20"/>
+          <w:szCs w:val="20"/>
+        </w:rPr>
+        <w:t xml:space="preserve"> command to display the estimated k1, k2, and k3. Label your plots, an add </w:t>
+      </w:r>
+      <w:proofErr w:type="spellStart"/>
+      <w:r>
+        <w:rPr>
+          <w:rFonts w:ascii="Times New Roman" w:hAnsi="Times New Roman" w:cs="Times New Roman"/>
+          <w:kern w:val="0"/>
+          <w:sz w:val="20"/>
+          <w:szCs w:val="20"/>
+        </w:rPr>
+        <w:t>colorbars</w:t>
+      </w:r>
+      <w:proofErr w:type="spellEnd"/>
+      <w:r>
+        <w:rPr>
+          <w:rFonts w:ascii="Times New Roman" w:hAnsi="Times New Roman" w:cs="Times New Roman"/>
+          <w:kern w:val="0"/>
+          <w:sz w:val="20"/>
+          <w:szCs w:val="20"/>
+        </w:rPr>
+        <w:t>.</w:t>
+      </w:r>
+    </w:p>
+    <w:p>
+      <w:pPr>
+        <w:autoSpaceDE w:val="0"/>
+        <w:autoSpaceDN w:val="0"/>
+        <w:adjustRightInd w:val="0"/>
+        <w:ind w:left="360"/>
+        <w:jc w:val="center"/>
+        <w:rPr>
+          <w:rFonts w:ascii="Times New Roman" w:hAnsi="Times New Roman" w:cs="Times New Roman"/>
+          <w:b/>
+          <w:bCs/>
+          <w:kern w:val="0"/>
+          <w:sz w:val="20"/>
+          <w:szCs w:val="20"/>
+        </w:rPr>
+      </w:pPr>
+      <w:r>
+        <w:rPr>
+          <w:rFonts w:ascii="Times New Roman" w:hAnsi="Times New Roman" w:cs="Times New Roman" w:hint="eastAsia"/>
+          <w:b/>
+          <w:bCs/>
+          <w:noProof/>
+          <w:kern w:val="0"/>
+          <w:sz w:val="20"/>
+          <w:szCs w:val="20"/>
+        </w:rPr>
+        <w:drawing>
+          <wp:inline distT="0" distB="0" distL="0" distR="0">
+            <wp:extent cx="3600000" cy="2700000"/>
+            <wp:effectExtent l="0" t="0" r="0" b="5715"/>
+            <wp:docPr id="3" name="图片 3" descr="图片包含 屏幕截图&#10;&#10;描述已自动生成"/>
+            <wp:cNvGraphicFramePr>
+              <a:graphicFrameLocks xmlns:a="http://schemas.openxmlformats.org/drawingml/2006/main" noChangeAspect="1"/>
+            </wp:cNvGraphicFramePr>
+            <a:graphic xmlns:a="http://schemas.openxmlformats.org/drawingml/2006/main">
+              <a:graphicData uri="http://schemas.openxmlformats.org/drawingml/2006/picture">
+                <pic:pic xmlns:pic="http://schemas.openxmlformats.org/drawingml/2006/picture">
+                  <pic:nvPicPr>
+                    <pic:cNvPr id="3" name="Fig5.png"/>
+                    <pic:cNvPicPr/>
+                  </pic:nvPicPr>
+                  <pic:blipFill>
+                    <a:blip r:embed="rId12" cstate="print">
+                      <a:extLst>
+                        <a:ext uri="{28A0092B-C50C-407E-A947-70E740481C1C}">
+                          <a14:useLocalDpi xmlns:a14="http://schemas.microsoft.com/office/drawing/2010/main" val="0"/>
+                        </a:ext>
+                      </a:extLst>
+                    </a:blip>
+                    <a:stretch>
+                      <a:fillRect/>
+                    </a:stretch>
+                  </pic:blipFill>
+                  <pic:spPr>
+                    <a:xfrm>
+                      <a:off x="0" y="0"/>
+                      <a:ext cx="3600000" cy="2700000"/>
+                    </a:xfrm>
+                    <a:prstGeom prst="rect">
+                      <a:avLst/>
+                    </a:prstGeom>
+                  </pic:spPr>
+                </pic:pic>
+              </a:graphicData>
+            </a:graphic>
+          </wp:inline>
+        </w:drawing>
+      </w:r>
+    </w:p>
+    <w:p>
+      <w:pPr>
+        <w:autoSpaceDE w:val="0"/>
+        <w:autoSpaceDN w:val="0"/>
+        <w:adjustRightInd w:val="0"/>
+        <w:ind w:left="360"/>
+        <w:jc w:val="center"/>
+        <w:rPr>
+          <w:rFonts w:ascii="Times New Roman" w:hAnsi="Times New Roman" w:cs="Times New Roman" w:hint="eastAsia"/>
+          <w:kern w:val="0"/>
+          <w:sz w:val="20"/>
+          <w:szCs w:val="20"/>
+        </w:rPr>
+      </w:pPr>
+      <w:r>
+        <w:rPr>
+          <w:rFonts w:ascii="Times New Roman" w:hAnsi="Times New Roman" w:cs="Times New Roman"/>
+          <w:kern w:val="0"/>
+          <w:sz w:val="20"/>
+          <w:szCs w:val="20"/>
+        </w:rPr>
+        <w:t xml:space="preserve">Figure </w:t>
+      </w:r>
+      <w:r>
+        <w:rPr>
+          <w:rFonts w:ascii="Times New Roman" w:hAnsi="Times New Roman" w:cs="Times New Roman"/>
+          <w:kern w:val="0"/>
+          <w:sz w:val="20"/>
+          <w:szCs w:val="20"/>
+        </w:rPr>
+        <w:t>5</w:t>
+      </w:r>
+      <w:r>
+        <w:rPr>
+          <w:rFonts w:ascii="Times New Roman" w:hAnsi="Times New Roman" w:cs="Times New Roman"/>
+          <w:kern w:val="0"/>
+          <w:sz w:val="20"/>
+          <w:szCs w:val="20"/>
+        </w:rPr>
+        <w:t>.</w:t>
+      </w:r>
+      <w:r>
+        <w:rPr>
+          <w:rFonts w:ascii="Times New Roman" w:hAnsi="Times New Roman" w:cs="Times New Roman"/>
+          <w:kern w:val="0"/>
+          <w:sz w:val="20"/>
+          <w:szCs w:val="20"/>
+        </w:rPr>
+        <w:t xml:space="preserve"> Estimated k</w:t>
+      </w:r>
+      <w:r>
+        <w:rPr>
+          <w:rFonts w:ascii="Times New Roman" w:hAnsi="Times New Roman" w:cs="Times New Roman"/>
+          <w:kern w:val="0"/>
+          <w:sz w:val="20"/>
+          <w:szCs w:val="20"/>
+          <w:vertAlign w:val="subscript"/>
+        </w:rPr>
+        <w:t>1</w:t>
+      </w:r>
+      <w:r>
+        <w:rPr>
+          <w:rFonts w:ascii="Times New Roman" w:hAnsi="Times New Roman" w:cs="Times New Roman"/>
+          <w:kern w:val="0"/>
+          <w:sz w:val="20"/>
+          <w:szCs w:val="20"/>
+        </w:rPr>
+        <w:t>, k</w:t>
+      </w:r>
+      <w:r>
+        <w:rPr>
+          <w:rFonts w:ascii="Times New Roman" w:hAnsi="Times New Roman" w:cs="Times New Roman"/>
+          <w:kern w:val="0"/>
+          <w:sz w:val="20"/>
+          <w:szCs w:val="20"/>
+          <w:vertAlign w:val="subscript"/>
+        </w:rPr>
+        <w:t>2</w:t>
+      </w:r>
+      <w:r>
+        <w:rPr>
+          <w:rFonts w:ascii="Times New Roman" w:hAnsi="Times New Roman" w:cs="Times New Roman"/>
+          <w:kern w:val="0"/>
+          <w:sz w:val="20"/>
+          <w:szCs w:val="20"/>
+        </w:rPr>
+        <w:t xml:space="preserve"> and k</w:t>
+      </w:r>
+      <w:r>
+        <w:rPr>
+          <w:rFonts w:ascii="Times New Roman" w:hAnsi="Times New Roman" w:cs="Times New Roman"/>
+          <w:kern w:val="0"/>
+          <w:sz w:val="20"/>
+          <w:szCs w:val="20"/>
+          <w:vertAlign w:val="subscript"/>
+        </w:rPr>
+        <w:t>3</w:t>
+      </w:r>
+      <w:r>
+        <w:rPr>
+          <w:rFonts w:ascii="Times New Roman" w:hAnsi="Times New Roman" w:cs="Times New Roman"/>
+          <w:kern w:val="0"/>
+          <w:sz w:val="20"/>
+          <w:szCs w:val="20"/>
+        </w:rPr>
+        <w:t>.</w:t>
+      </w:r>
+    </w:p>
+    <w:p>
+      <w:pPr>
+        <w:pStyle w:val="a3"/>
+        <w:numPr>
+          <w:ilvl w:val="0"/>
+          <w:numId w:val="18"/>
+        </w:numPr>
+        <w:autoSpaceDE w:val="0"/>
+        <w:autoSpaceDN w:val="0"/>
+        <w:adjustRightInd w:val="0"/>
+        <w:ind w:firstLineChars="0"/>
+        <w:rPr>
+          <w:rFonts w:ascii="Times New Roman" w:hAnsi="Times New Roman" w:cs="Times New Roman"/>
+          <w:b/>
+          <w:bCs/>
+          <w:kern w:val="0"/>
+          <w:sz w:val="20"/>
+          <w:szCs w:val="20"/>
+        </w:rPr>
+      </w:pPr>
+      <w:r>
+        <w:rPr>
+          <w:rFonts w:ascii="Times New Roman" w:hAnsi="Times New Roman" w:cs="Times New Roman"/>
+          <w:kern w:val="0"/>
+          <w:sz w:val="20"/>
+          <w:szCs w:val="20"/>
+        </w:rPr>
+        <w:t>DRO2 consists of 3 different concentration time courses collected with different SNRs. Extend the code</w:t>
+      </w:r>
+      <w:r>
+        <w:rPr>
+          <w:rFonts w:ascii="Times New Roman" w:hAnsi="Times New Roman" w:cs="Times New Roman"/>
+          <w:kern w:val="0"/>
+          <w:sz w:val="20"/>
+          <w:szCs w:val="20"/>
+        </w:rPr>
+        <w:t xml:space="preserve"> </w:t>
+      </w:r>
+      <w:r>
+        <w:rPr>
+          <w:rFonts w:ascii="Times New Roman" w:hAnsi="Times New Roman" w:cs="Times New Roman"/>
+          <w:kern w:val="0"/>
+          <w:sz w:val="20"/>
+          <w:szCs w:val="20"/>
+        </w:rPr>
+        <w:t>from class to fit for k</w:t>
+      </w:r>
+      <w:r>
+        <w:rPr>
+          <w:rFonts w:ascii="Times New Roman" w:hAnsi="Times New Roman" w:cs="Times New Roman"/>
+          <w:kern w:val="0"/>
+          <w:sz w:val="13"/>
+          <w:szCs w:val="13"/>
+        </w:rPr>
+        <w:t>1</w:t>
+      </w:r>
+      <w:r>
+        <w:rPr>
+          <w:rFonts w:ascii="Times New Roman" w:hAnsi="Times New Roman" w:cs="Times New Roman"/>
+          <w:kern w:val="0"/>
+          <w:sz w:val="20"/>
+          <w:szCs w:val="20"/>
+        </w:rPr>
+        <w:t>, k</w:t>
+      </w:r>
+      <w:r>
+        <w:rPr>
+          <w:rFonts w:ascii="Times New Roman" w:hAnsi="Times New Roman" w:cs="Times New Roman"/>
+          <w:kern w:val="0"/>
+          <w:sz w:val="13"/>
+          <w:szCs w:val="13"/>
+        </w:rPr>
+        <w:t>2</w:t>
+      </w:r>
+      <w:r>
+        <w:rPr>
+          <w:rFonts w:ascii="Times New Roman" w:hAnsi="Times New Roman" w:cs="Times New Roman"/>
+          <w:kern w:val="0"/>
+          <w:sz w:val="20"/>
+          <w:szCs w:val="20"/>
+        </w:rPr>
+        <w:t>, and k</w:t>
+      </w:r>
+      <w:r>
+        <w:rPr>
+          <w:rFonts w:ascii="Times New Roman" w:hAnsi="Times New Roman" w:cs="Times New Roman"/>
+          <w:kern w:val="0"/>
+          <w:sz w:val="13"/>
+          <w:szCs w:val="13"/>
+        </w:rPr>
+        <w:t xml:space="preserve">3 </w:t>
+      </w:r>
+      <w:r>
+        <w:rPr>
+          <w:rFonts w:ascii="Times New Roman" w:hAnsi="Times New Roman" w:cs="Times New Roman"/>
+          <w:kern w:val="0"/>
+          <w:sz w:val="20"/>
+          <w:szCs w:val="20"/>
+        </w:rPr>
+        <w:t>from each time course. What is the effect on SNR on parameter</w:t>
+      </w:r>
+      <w:r>
+        <w:rPr>
+          <w:rFonts w:ascii="Times New Roman" w:hAnsi="Times New Roman" w:cs="Times New Roman"/>
+          <w:kern w:val="0"/>
+          <w:sz w:val="20"/>
+          <w:szCs w:val="20"/>
+        </w:rPr>
+        <w:t xml:space="preserve"> estimates?</w:t>
+      </w:r>
+      <w:r>
+        <w:rPr>
+          <w:rFonts w:ascii="Times New Roman" w:hAnsi="Times New Roman" w:cs="Times New Roman"/>
+          <w:kern w:val="0"/>
+          <w:sz w:val="20"/>
+          <w:szCs w:val="20"/>
+        </w:rPr>
+        <w:t xml:space="preserve"> Calculate the percent error between the estimated and true parameters for each SNR scenario</w:t>
+      </w:r>
+      <w:r>
+        <w:rPr>
+          <w:rFonts w:ascii="Times New Roman" w:hAnsi="Times New Roman" w:cs="Times New Roman"/>
+          <w:kern w:val="0"/>
+          <w:sz w:val="20"/>
+          <w:szCs w:val="20"/>
+        </w:rPr>
+        <w:t xml:space="preserve"> </w:t>
+      </w:r>
+      <w:r>
+        <w:rPr>
+          <w:rFonts w:ascii="Times New Roman" w:hAnsi="Times New Roman" w:cs="Times New Roman"/>
+          <w:kern w:val="0"/>
+          <w:sz w:val="20"/>
+          <w:szCs w:val="20"/>
+        </w:rPr>
+        <w:t>(Assume k</w:t>
+      </w:r>
+      <w:r>
+        <w:rPr>
+          <w:rFonts w:ascii="Times New Roman" w:hAnsi="Times New Roman" w:cs="Times New Roman"/>
+          <w:kern w:val="0"/>
+          <w:sz w:val="13"/>
+          <w:szCs w:val="13"/>
+        </w:rPr>
+        <w:t xml:space="preserve">1 </w:t>
+      </w:r>
+      <w:r>
+        <w:rPr>
+          <w:rFonts w:ascii="Times New Roman" w:hAnsi="Times New Roman" w:cs="Times New Roman"/>
+          <w:kern w:val="0"/>
+          <w:sz w:val="20"/>
+          <w:szCs w:val="20"/>
+        </w:rPr>
+        <w:t xml:space="preserve">= </w:t>
+      </w:r>
+      <w:r>
+        <w:rPr>
+          <w:rFonts w:ascii="Times New Roman" w:hAnsi="Times New Roman" w:cs="Times New Roman"/>
+          <w:kern w:val="0"/>
+          <w:sz w:val="20"/>
+          <w:szCs w:val="20"/>
+        </w:rPr>
+        <w:t>0</w:t>
+      </w:r>
+      <w:r>
+        <w:rPr>
+          <w:rFonts w:ascii="Times New Roman" w:hAnsi="Times New Roman" w:cs="Times New Roman"/>
+          <w:kern w:val="0"/>
+          <w:sz w:val="20"/>
+          <w:szCs w:val="20"/>
+        </w:rPr>
+        <w:t>.1, k</w:t>
+      </w:r>
+      <w:r>
+        <w:rPr>
+          <w:rFonts w:ascii="Times New Roman" w:hAnsi="Times New Roman" w:cs="Times New Roman"/>
+          <w:kern w:val="0"/>
+          <w:sz w:val="13"/>
+          <w:szCs w:val="13"/>
+        </w:rPr>
+        <w:t xml:space="preserve">2 </w:t>
+      </w:r>
+      <w:r>
+        <w:rPr>
+          <w:rFonts w:ascii="Times New Roman" w:hAnsi="Times New Roman" w:cs="Times New Roman"/>
+          <w:kern w:val="0"/>
+          <w:sz w:val="20"/>
+          <w:szCs w:val="20"/>
+        </w:rPr>
+        <w:t xml:space="preserve">= </w:t>
+      </w:r>
+      <w:r>
+        <w:rPr>
+          <w:rFonts w:ascii="Times New Roman" w:hAnsi="Times New Roman" w:cs="Times New Roman"/>
+          <w:kern w:val="0"/>
+          <w:sz w:val="20"/>
+          <w:szCs w:val="20"/>
+        </w:rPr>
+        <w:t>0</w:t>
+      </w:r>
+      <w:r>
+        <w:rPr>
+          <w:rFonts w:ascii="Times New Roman" w:hAnsi="Times New Roman" w:cs="Times New Roman"/>
+          <w:kern w:val="0"/>
+          <w:sz w:val="20"/>
+          <w:szCs w:val="20"/>
+        </w:rPr>
+        <w:t>.2, and k</w:t>
+      </w:r>
+      <w:r>
+        <w:rPr>
+          <w:rFonts w:ascii="Times New Roman" w:hAnsi="Times New Roman" w:cs="Times New Roman"/>
+          <w:kern w:val="0"/>
+          <w:sz w:val="13"/>
+          <w:szCs w:val="13"/>
+        </w:rPr>
+        <w:t xml:space="preserve">3 </w:t>
+      </w:r>
+      <w:r>
+        <w:rPr>
+          <w:rFonts w:ascii="Times New Roman" w:hAnsi="Times New Roman" w:cs="Times New Roman"/>
+          <w:kern w:val="0"/>
+          <w:sz w:val="20"/>
+          <w:szCs w:val="20"/>
+        </w:rPr>
+        <w:t>= 0.05). Provide 3 plots of the model fit (use lines) plotted with the</w:t>
+      </w:r>
+      <w:r>
+        <w:rPr>
+          <w:rFonts w:ascii="Times New Roman" w:hAnsi="Times New Roman" w:cs="Times New Roman"/>
+          <w:kern w:val="0"/>
+          <w:sz w:val="20"/>
+          <w:szCs w:val="20"/>
+        </w:rPr>
+        <w:t xml:space="preserve"> </w:t>
+      </w:r>
+      <w:r>
+        <w:rPr>
+          <w:rFonts w:ascii="Times New Roman" w:hAnsi="Times New Roman" w:cs="Times New Roman"/>
+          <w:kern w:val="0"/>
+          <w:sz w:val="20"/>
+          <w:szCs w:val="20"/>
+        </w:rPr>
+        <w:t>measurement (use dots).</w:t>
+      </w:r>
+    </w:p>
+    <w:p>
+      <w:pPr>
+        <w:autoSpaceDE w:val="0"/>
+        <w:autoSpaceDN w:val="0"/>
+        <w:adjustRightInd w:val="0"/>
+        <w:ind w:left="360"/>
+        <w:jc w:val="center"/>
+        <w:rPr>
+          <w:rFonts w:ascii="Times New Roman" w:hAnsi="Times New Roman" w:cs="Times New Roman"/>
+          <w:b/>
+          <w:bCs/>
+          <w:kern w:val="0"/>
+          <w:sz w:val="20"/>
+          <w:szCs w:val="20"/>
+        </w:rPr>
+      </w:pPr>
+      <w:r>
+        <w:rPr>
+          <w:rFonts w:ascii="Times New Roman" w:hAnsi="Times New Roman" w:cs="Times New Roman"/>
+          <w:b/>
+          <w:bCs/>
+          <w:noProof/>
+          <w:kern w:val="0"/>
+          <w:sz w:val="20"/>
+          <w:szCs w:val="20"/>
+        </w:rPr>
+        <w:lastRenderedPageBreak/>
+        <w:drawing>
+          <wp:inline distT="0" distB="0" distL="0" distR="0">
+            <wp:extent cx="5610217" cy="1800000"/>
+            <wp:effectExtent l="0" t="0" r="3810" b="3810"/>
+            <wp:docPr id="5" name="图片 5" descr="图片包含 地图, 文字&#10;&#10;描述已自动生成"/>
+            <wp:cNvGraphicFramePr>
+              <a:graphicFrameLocks xmlns:a="http://schemas.openxmlformats.org/drawingml/2006/main" noChangeAspect="1"/>
+            </wp:cNvGraphicFramePr>
+            <a:graphic xmlns:a="http://schemas.openxmlformats.org/drawingml/2006/main">
+              <a:graphicData uri="http://schemas.openxmlformats.org/drawingml/2006/picture">
+                <pic:pic xmlns:pic="http://schemas.openxmlformats.org/drawingml/2006/picture">
+                  <pic:nvPicPr>
+                    <pic:cNvPr id="5" name="Fig6.png"/>
+                    <pic:cNvPicPr/>
+                  </pic:nvPicPr>
+                  <pic:blipFill rotWithShape="1">
+                    <a:blip r:embed="rId13" cstate="print">
+                      <a:extLst>
+                        <a:ext uri="{28A0092B-C50C-407E-A947-70E740481C1C}">
+                          <a14:useLocalDpi xmlns:a14="http://schemas.microsoft.com/office/drawing/2010/main" val="0"/>
+                        </a:ext>
+                      </a:extLst>
+                    </a:blip>
+                    <a:srcRect l="8159" t="28268" r="7564" b="25869"/>
+                    <a:stretch/>
+                  </pic:blipFill>
+                  <pic:spPr bwMode="auto">
+                    <a:xfrm>
+                      <a:off x="0" y="0"/>
+                      <a:ext cx="5610217" cy="1800000"/>
+                    </a:xfrm>
+                    <a:prstGeom prst="rect">
+                      <a:avLst/>
+                    </a:prstGeom>
+                    <a:ln>
+                      <a:noFill/>
+                    </a:ln>
+                    <a:extLst>
+                      <a:ext uri="{53640926-AAD7-44D8-BBD7-CCE9431645EC}">
+                        <a14:shadowObscured xmlns:a14="http://schemas.microsoft.com/office/drawing/2010/main"/>
+                      </a:ext>
+                    </a:extLst>
+                  </pic:spPr>
+                </pic:pic>
+              </a:graphicData>
+            </a:graphic>
+          </wp:inline>
+        </w:drawing>
+      </w:r>
+    </w:p>
+    <w:p>
+      <w:pPr>
+        <w:autoSpaceDE w:val="0"/>
+        <w:autoSpaceDN w:val="0"/>
+        <w:adjustRightInd w:val="0"/>
+        <w:ind w:left="360"/>
+        <w:jc w:val="center"/>
+        <w:rPr>
+          <w:rFonts w:ascii="Times New Roman" w:hAnsi="Times New Roman" w:cs="Times New Roman"/>
+          <w:kern w:val="0"/>
+          <w:sz w:val="20"/>
+          <w:szCs w:val="20"/>
+        </w:rPr>
+      </w:pPr>
+      <w:r>
+        <w:rPr>
+          <w:rFonts w:ascii="Times New Roman" w:hAnsi="Times New Roman" w:cs="Times New Roman"/>
+          <w:kern w:val="0"/>
+          <w:sz w:val="20"/>
+          <w:szCs w:val="20"/>
+        </w:rPr>
+        <w:t>Fig</w:t>
+      </w:r>
+      <w:r>
+        <w:rPr>
+          <w:rFonts w:ascii="Times New Roman" w:hAnsi="Times New Roman" w:cs="Times New Roman"/>
+          <w:kern w:val="0"/>
+          <w:sz w:val="20"/>
+          <w:szCs w:val="20"/>
+        </w:rPr>
+        <w:t>ure</w:t>
+      </w:r>
+      <w:r>
+        <w:rPr>
+          <w:rFonts w:ascii="Times New Roman" w:hAnsi="Times New Roman" w:cs="Times New Roman"/>
+          <w:kern w:val="0"/>
+          <w:sz w:val="20"/>
+          <w:szCs w:val="20"/>
+        </w:rPr>
+        <w:t xml:space="preserve"> 6</w:t>
+      </w:r>
+      <w:r>
+        <w:rPr>
+          <w:rFonts w:ascii="Times New Roman" w:hAnsi="Times New Roman" w:cs="Times New Roman"/>
+          <w:kern w:val="0"/>
+          <w:sz w:val="20"/>
+          <w:szCs w:val="20"/>
+        </w:rPr>
+        <w:t>.</w:t>
+      </w:r>
+      <w:r>
+        <w:rPr>
+          <w:rFonts w:ascii="Times New Roman" w:hAnsi="Times New Roman" w:cs="Times New Roman"/>
+          <w:kern w:val="0"/>
+          <w:sz w:val="20"/>
+          <w:szCs w:val="20"/>
+        </w:rPr>
+        <w:t xml:space="preserve"> Plots of the models fit with the measurements under different noise level.</w:t>
+      </w:r>
+    </w:p>
+    <w:p>
+      <w:pPr>
+        <w:autoSpaceDE w:val="0"/>
+        <w:autoSpaceDN w:val="0"/>
+        <w:adjustRightInd w:val="0"/>
+        <w:ind w:left="360"/>
+        <w:jc w:val="center"/>
+        <w:rPr>
+          <w:rFonts w:ascii="Times New Roman" w:hAnsi="Times New Roman" w:cs="Times New Roman"/>
+          <w:kern w:val="0"/>
+          <w:sz w:val="20"/>
+          <w:szCs w:val="20"/>
+        </w:rPr>
+      </w:pPr>
+    </w:p>
+    <w:tbl>
+      <w:tblPr>
+        <w:tblStyle w:val="a7"/>
+        <w:tblW w:w="0" w:type="auto"/>
+        <w:jc w:val="center"/>
+        <w:tblLook w:val="04A0" w:firstRow="1" w:lastRow="0" w:firstColumn="1" w:lastColumn="0" w:noHBand="0" w:noVBand="1"/>
+      </w:tblPr>
+      <w:tblGrid>
+        <w:gridCol w:w="1654"/>
+        <w:gridCol w:w="1654"/>
+        <w:gridCol w:w="1654"/>
+        <w:gridCol w:w="1654"/>
+      </w:tblGrid>
+      <w:tr>
+        <w:trPr>
+          <w:jc w:val="center"/>
+        </w:trPr>
+        <w:tc>
+          <w:tcPr>
+            <w:tcW w:w="1654" w:type="dxa"/>
+          </w:tcPr>
+          <w:p>
+            <w:pPr>
+              <w:autoSpaceDE w:val="0"/>
+              <w:autoSpaceDN w:val="0"/>
+              <w:adjustRightInd w:val="0"/>
+              <w:jc w:val="center"/>
+              <w:rPr>
+                <w:rFonts w:ascii="Times New Roman" w:hAnsi="Times New Roman" w:cs="Times New Roman"/>
+                <w:kern w:val="0"/>
+                <w:sz w:val="20"/>
+                <w:szCs w:val="20"/>
+              </w:rPr>
+            </w:pPr>
+          </w:p>
+        </w:tc>
+        <w:tc>
+          <w:tcPr>
+            <w:tcW w:w="4962" w:type="dxa"/>
+            <w:gridSpan w:val="3"/>
+          </w:tcPr>
+          <w:p>
+            <w:pPr>
+              <w:autoSpaceDE w:val="0"/>
+              <w:autoSpaceDN w:val="0"/>
+              <w:adjustRightInd w:val="0"/>
+              <w:jc w:val="center"/>
+              <w:rPr>
+                <w:rFonts w:ascii="Times New Roman" w:hAnsi="Times New Roman" w:cs="Times New Roman"/>
+                <w:b/>
+                <w:bCs/>
+                <w:kern w:val="0"/>
+                <w:sz w:val="20"/>
+                <w:szCs w:val="20"/>
+              </w:rPr>
+            </w:pPr>
+            <w:r>
+              <w:rPr>
+                <w:rFonts w:ascii="Times New Roman" w:hAnsi="Times New Roman" w:cs="Times New Roman"/>
+                <w:b/>
+                <w:bCs/>
+                <w:kern w:val="0"/>
+                <w:sz w:val="20"/>
+                <w:szCs w:val="20"/>
+              </w:rPr>
+              <w:t>Error</w:t>
+            </w:r>
+          </w:p>
+        </w:tc>
+      </w:tr>
+      <w:tr>
+        <w:trPr>
+          <w:jc w:val="center"/>
+        </w:trPr>
+        <w:tc>
+          <w:tcPr>
+            <w:tcW w:w="1654" w:type="dxa"/>
+          </w:tcPr>
+          <w:p>
+            <w:pPr>
+              <w:autoSpaceDE w:val="0"/>
+              <w:autoSpaceDN w:val="0"/>
+              <w:adjustRightInd w:val="0"/>
+              <w:jc w:val="center"/>
+              <w:rPr>
+                <w:rFonts w:ascii="Times New Roman" w:hAnsi="Times New Roman" w:cs="Times New Roman"/>
+                <w:kern w:val="0"/>
+                <w:sz w:val="20"/>
+                <w:szCs w:val="20"/>
+              </w:rPr>
+            </w:pPr>
+          </w:p>
+        </w:tc>
+        <w:tc>
+          <w:tcPr>
+            <w:tcW w:w="1654" w:type="dxa"/>
+          </w:tcPr>
+          <w:p>
+            <w:pPr>
+              <w:autoSpaceDE w:val="0"/>
+              <w:autoSpaceDN w:val="0"/>
+              <w:adjustRightInd w:val="0"/>
+              <w:jc w:val="center"/>
+              <w:rPr>
+                <w:rFonts w:ascii="Times New Roman" w:hAnsi="Times New Roman" w:cs="Times New Roman"/>
+                <w:b/>
+                <w:bCs/>
+                <w:kern w:val="0"/>
+                <w:sz w:val="20"/>
+                <w:szCs w:val="20"/>
+              </w:rPr>
+            </w:pPr>
+            <w:r>
+              <w:rPr>
+                <w:rFonts w:ascii="Times New Roman" w:hAnsi="Times New Roman" w:cs="Times New Roman"/>
+                <w:b/>
+                <w:bCs/>
+                <w:kern w:val="0"/>
+                <w:sz w:val="20"/>
+                <w:szCs w:val="20"/>
+              </w:rPr>
+              <w:t>k1</w:t>
+            </w:r>
+          </w:p>
+        </w:tc>
+        <w:tc>
+          <w:tcPr>
+            <w:tcW w:w="1654" w:type="dxa"/>
+          </w:tcPr>
+          <w:p>
+            <w:pPr>
+              <w:autoSpaceDE w:val="0"/>
+              <w:autoSpaceDN w:val="0"/>
+              <w:adjustRightInd w:val="0"/>
+              <w:jc w:val="center"/>
+              <w:rPr>
+                <w:rFonts w:ascii="Times New Roman" w:hAnsi="Times New Roman" w:cs="Times New Roman"/>
+                <w:b/>
+                <w:bCs/>
+                <w:kern w:val="0"/>
+                <w:sz w:val="20"/>
+                <w:szCs w:val="20"/>
+              </w:rPr>
+            </w:pPr>
+            <w:r>
+              <w:rPr>
+                <w:rFonts w:ascii="Times New Roman" w:hAnsi="Times New Roman" w:cs="Times New Roman"/>
+                <w:b/>
+                <w:bCs/>
+                <w:kern w:val="0"/>
+                <w:sz w:val="20"/>
+                <w:szCs w:val="20"/>
+              </w:rPr>
+              <w:t>k2</w:t>
+            </w:r>
+          </w:p>
+        </w:tc>
+        <w:tc>
+          <w:tcPr>
+            <w:tcW w:w="1654" w:type="dxa"/>
+          </w:tcPr>
+          <w:p>
+            <w:pPr>
+              <w:autoSpaceDE w:val="0"/>
+              <w:autoSpaceDN w:val="0"/>
+              <w:adjustRightInd w:val="0"/>
+              <w:jc w:val="center"/>
+              <w:rPr>
+                <w:rFonts w:ascii="Times New Roman" w:hAnsi="Times New Roman" w:cs="Times New Roman"/>
+                <w:b/>
+                <w:bCs/>
+                <w:kern w:val="0"/>
+                <w:sz w:val="20"/>
+                <w:szCs w:val="20"/>
+              </w:rPr>
+            </w:pPr>
+            <w:r>
+              <w:rPr>
+                <w:rFonts w:ascii="Times New Roman" w:hAnsi="Times New Roman" w:cs="Times New Roman"/>
+                <w:b/>
+                <w:bCs/>
+                <w:kern w:val="0"/>
+                <w:sz w:val="20"/>
+                <w:szCs w:val="20"/>
+              </w:rPr>
+              <w:t>k3</w:t>
+            </w:r>
+          </w:p>
+        </w:tc>
+      </w:tr>
+      <w:tr>
+        <w:trPr>
+          <w:jc w:val="center"/>
+        </w:trPr>
+        <w:tc>
+          <w:tcPr>
+            <w:tcW w:w="1654" w:type="dxa"/>
+          </w:tcPr>
+          <w:p>
+            <w:pPr>
+              <w:autoSpaceDE w:val="0"/>
+              <w:autoSpaceDN w:val="0"/>
+              <w:adjustRightInd w:val="0"/>
+              <w:jc w:val="center"/>
+              <w:rPr>
+                <w:rFonts w:ascii="Times New Roman" w:hAnsi="Times New Roman" w:cs="Times New Roman"/>
+                <w:b/>
+                <w:bCs/>
+                <w:kern w:val="0"/>
+                <w:sz w:val="20"/>
+                <w:szCs w:val="20"/>
+              </w:rPr>
+            </w:pPr>
+            <w:r>
+              <w:rPr>
+                <w:rFonts w:ascii="Times New Roman" w:hAnsi="Times New Roman" w:cs="Times New Roman"/>
+                <w:b/>
+                <w:bCs/>
+                <w:kern w:val="0"/>
+                <w:sz w:val="20"/>
+                <w:szCs w:val="20"/>
+              </w:rPr>
+              <w:t>No noise</w:t>
+            </w:r>
+          </w:p>
+        </w:tc>
+        <w:tc>
+          <w:tcPr>
+            <w:tcW w:w="1654" w:type="dxa"/>
+          </w:tcPr>
+          <w:p>
+            <w:pPr>
+              <w:jc w:val="center"/>
+              <w:rPr>
+                <w:rFonts w:ascii="Times New Roman" w:hAnsi="Times New Roman" w:cs="Times New Roman"/>
+              </w:rPr>
+            </w:pPr>
+            <w:r>
+              <w:rPr>
+                <w:rFonts w:ascii="Times New Roman" w:hAnsi="Times New Roman" w:cs="Times New Roman"/>
+              </w:rPr>
+              <w:t>-</w:t>
+            </w:r>
+            <w:r>
+              <w:rPr>
+                <w:rFonts w:ascii="Times New Roman" w:hAnsi="Times New Roman" w:cs="Times New Roman"/>
+              </w:rPr>
+              <w:t>0</w:t>
+            </w:r>
+            <w:r>
+              <w:rPr>
+                <w:rFonts w:ascii="Times New Roman" w:hAnsi="Times New Roman" w:cs="Times New Roman"/>
+              </w:rPr>
+              <w:t>.003</w:t>
+            </w:r>
+            <w:r>
+              <w:rPr>
+                <w:rFonts w:ascii="Times New Roman" w:hAnsi="Times New Roman" w:cs="Times New Roman"/>
+              </w:rPr>
+              <w:t>5</w:t>
+            </w:r>
+          </w:p>
+        </w:tc>
+        <w:tc>
+          <w:tcPr>
+            <w:tcW w:w="1654" w:type="dxa"/>
+          </w:tcPr>
+          <w:p>
+            <w:pPr>
+              <w:jc w:val="center"/>
+              <w:rPr>
+                <w:rFonts w:ascii="Times New Roman" w:hAnsi="Times New Roman" w:cs="Times New Roman"/>
+              </w:rPr>
+            </w:pPr>
+            <w:r>
+              <w:rPr>
+                <w:rFonts w:ascii="Times New Roman" w:hAnsi="Times New Roman" w:cs="Times New Roman"/>
+              </w:rPr>
+              <w:t>0.00056</w:t>
+            </w:r>
+          </w:p>
+        </w:tc>
+        <w:tc>
+          <w:tcPr>
+            <w:tcW w:w="1654" w:type="dxa"/>
+          </w:tcPr>
+          <w:p>
+            <w:pPr>
+              <w:jc w:val="center"/>
+              <w:rPr>
+                <w:rFonts w:ascii="Times New Roman" w:hAnsi="Times New Roman" w:cs="Times New Roman"/>
+              </w:rPr>
+            </w:pPr>
+            <w:r>
+              <w:rPr>
+                <w:rFonts w:ascii="Times New Roman" w:hAnsi="Times New Roman" w:cs="Times New Roman"/>
+              </w:rPr>
+              <w:t>0.002</w:t>
+            </w:r>
+            <w:r>
+              <w:rPr>
+                <w:rFonts w:ascii="Times New Roman" w:hAnsi="Times New Roman" w:cs="Times New Roman"/>
+              </w:rPr>
+              <w:t>9</w:t>
+            </w:r>
+          </w:p>
+        </w:tc>
+      </w:tr>
+      <w:tr>
+        <w:trPr>
+          <w:jc w:val="center"/>
+        </w:trPr>
+        <w:tc>
+          <w:tcPr>
+            <w:tcW w:w="1654" w:type="dxa"/>
+          </w:tcPr>
+          <w:p>
+            <w:pPr>
+              <w:autoSpaceDE w:val="0"/>
+              <w:autoSpaceDN w:val="0"/>
+              <w:adjustRightInd w:val="0"/>
+              <w:jc w:val="center"/>
+              <w:rPr>
+                <w:rFonts w:ascii="Times New Roman" w:hAnsi="Times New Roman" w:cs="Times New Roman"/>
+                <w:b/>
+                <w:bCs/>
+                <w:kern w:val="0"/>
+                <w:sz w:val="20"/>
+                <w:szCs w:val="20"/>
+              </w:rPr>
+            </w:pPr>
+            <w:r>
+              <w:rPr>
+                <w:rFonts w:ascii="Times New Roman" w:hAnsi="Times New Roman" w:cs="Times New Roman"/>
+                <w:b/>
+                <w:bCs/>
+                <w:kern w:val="0"/>
+                <w:sz w:val="20"/>
+                <w:szCs w:val="20"/>
+              </w:rPr>
+              <w:t>Medium</w:t>
+            </w:r>
+          </w:p>
+        </w:tc>
+        <w:tc>
+          <w:tcPr>
+            <w:tcW w:w="1654" w:type="dxa"/>
+          </w:tcPr>
+          <w:p>
+            <w:pPr>
+              <w:jc w:val="center"/>
+              <w:rPr>
+                <w:rFonts w:ascii="Times New Roman" w:hAnsi="Times New Roman" w:cs="Times New Roman"/>
+              </w:rPr>
+            </w:pPr>
+            <w:r>
+              <w:rPr>
+                <w:rFonts w:ascii="Times New Roman" w:hAnsi="Times New Roman" w:cs="Times New Roman"/>
+              </w:rPr>
+              <w:t>0.04</w:t>
+            </w:r>
+            <w:r>
+              <w:rPr>
+                <w:rFonts w:ascii="Times New Roman" w:hAnsi="Times New Roman" w:cs="Times New Roman"/>
+              </w:rPr>
+              <w:t>5</w:t>
+            </w:r>
+          </w:p>
+        </w:tc>
+        <w:tc>
+          <w:tcPr>
+            <w:tcW w:w="1654" w:type="dxa"/>
+          </w:tcPr>
+          <w:p>
+            <w:pPr>
+              <w:jc w:val="center"/>
+              <w:rPr>
+                <w:rFonts w:ascii="Times New Roman" w:hAnsi="Times New Roman" w:cs="Times New Roman"/>
+              </w:rPr>
+            </w:pPr>
+            <w:r>
+              <w:rPr>
+                <w:rFonts w:ascii="Times New Roman" w:hAnsi="Times New Roman" w:cs="Times New Roman"/>
+              </w:rPr>
+              <w:t>0.0410</w:t>
+            </w:r>
+          </w:p>
+        </w:tc>
+        <w:tc>
+          <w:tcPr>
+            <w:tcW w:w="1654" w:type="dxa"/>
+          </w:tcPr>
+          <w:p>
+            <w:pPr>
+              <w:jc w:val="center"/>
+              <w:rPr>
+                <w:rFonts w:ascii="Times New Roman" w:hAnsi="Times New Roman" w:cs="Times New Roman"/>
+              </w:rPr>
+            </w:pPr>
+            <w:r>
+              <w:rPr>
+                <w:rFonts w:ascii="Times New Roman" w:hAnsi="Times New Roman" w:cs="Times New Roman"/>
+              </w:rPr>
+              <w:t>-0.0060</w:t>
+            </w:r>
+          </w:p>
+        </w:tc>
+      </w:tr>
+      <w:tr>
+        <w:trPr>
+          <w:jc w:val="center"/>
+        </w:trPr>
+        <w:tc>
+          <w:tcPr>
+            <w:tcW w:w="1654" w:type="dxa"/>
+          </w:tcPr>
+          <w:p>
+            <w:pPr>
+              <w:autoSpaceDE w:val="0"/>
+              <w:autoSpaceDN w:val="0"/>
+              <w:adjustRightInd w:val="0"/>
+              <w:jc w:val="center"/>
+              <w:rPr>
+                <w:rFonts w:ascii="Times New Roman" w:hAnsi="Times New Roman" w:cs="Times New Roman"/>
+                <w:b/>
+                <w:bCs/>
+                <w:kern w:val="0"/>
+                <w:sz w:val="20"/>
+                <w:szCs w:val="20"/>
+              </w:rPr>
+            </w:pPr>
+            <w:r>
+              <w:rPr>
+                <w:rFonts w:ascii="Times New Roman" w:hAnsi="Times New Roman" w:cs="Times New Roman"/>
+                <w:b/>
+                <w:bCs/>
+                <w:kern w:val="0"/>
+                <w:sz w:val="20"/>
+                <w:szCs w:val="20"/>
+              </w:rPr>
+              <w:t>High</w:t>
+            </w:r>
+          </w:p>
+        </w:tc>
+        <w:tc>
+          <w:tcPr>
+            <w:tcW w:w="1654" w:type="dxa"/>
+          </w:tcPr>
+          <w:p>
+            <w:pPr>
+              <w:jc w:val="center"/>
+              <w:rPr>
+                <w:rFonts w:ascii="Times New Roman" w:hAnsi="Times New Roman" w:cs="Times New Roman"/>
+              </w:rPr>
+            </w:pPr>
+            <w:r>
+              <w:rPr>
+                <w:rFonts w:ascii="Times New Roman" w:hAnsi="Times New Roman" w:cs="Times New Roman"/>
+              </w:rPr>
+              <w:t>-0.0252</w:t>
+            </w:r>
+          </w:p>
+        </w:tc>
+        <w:tc>
+          <w:tcPr>
+            <w:tcW w:w="1654" w:type="dxa"/>
+          </w:tcPr>
+          <w:p>
+            <w:pPr>
+              <w:jc w:val="center"/>
+              <w:rPr>
+                <w:rFonts w:ascii="Times New Roman" w:hAnsi="Times New Roman" w:cs="Times New Roman"/>
+              </w:rPr>
+            </w:pPr>
+            <w:r>
+              <w:rPr>
+                <w:rFonts w:ascii="Times New Roman" w:hAnsi="Times New Roman" w:cs="Times New Roman"/>
+              </w:rPr>
+              <w:t>0.177</w:t>
+            </w:r>
+            <w:r>
+              <w:rPr>
+                <w:rFonts w:ascii="Times New Roman" w:hAnsi="Times New Roman" w:cs="Times New Roman"/>
+              </w:rPr>
+              <w:t>7</w:t>
+            </w:r>
+          </w:p>
+        </w:tc>
+        <w:tc>
+          <w:tcPr>
+            <w:tcW w:w="1654" w:type="dxa"/>
+          </w:tcPr>
+          <w:p>
+            <w:pPr>
+              <w:jc w:val="center"/>
+              <w:rPr>
+                <w:rFonts w:ascii="Times New Roman" w:hAnsi="Times New Roman" w:cs="Times New Roman"/>
+              </w:rPr>
+            </w:pPr>
+            <w:r>
+              <w:rPr>
+                <w:rFonts w:ascii="Times New Roman" w:hAnsi="Times New Roman" w:cs="Times New Roman"/>
+              </w:rPr>
+              <w:t>0.221</w:t>
+            </w:r>
+            <w:r>
+              <w:rPr>
+                <w:rFonts w:ascii="Times New Roman" w:hAnsi="Times New Roman" w:cs="Times New Roman"/>
+              </w:rPr>
+              <w:t>5</w:t>
+            </w:r>
+          </w:p>
+        </w:tc>
+      </w:tr>
+    </w:tbl>
+    <w:p>
+      <w:pPr>
+        <w:autoSpaceDE w:val="0"/>
+        <w:autoSpaceDN w:val="0"/>
+        <w:adjustRightInd w:val="0"/>
+        <w:ind w:left="360"/>
+        <w:jc w:val="center"/>
+        <w:rPr>
+          <w:rFonts w:ascii="Times New Roman" w:hAnsi="Times New Roman" w:cs="Times New Roman"/>
+          <w:kern w:val="0"/>
+          <w:sz w:val="20"/>
+          <w:szCs w:val="20"/>
+        </w:rPr>
+      </w:pPr>
+      <w:r>
+        <w:rPr>
+          <w:rFonts w:ascii="Times New Roman" w:hAnsi="Times New Roman" w:cs="Times New Roman" w:hint="eastAsia"/>
+          <w:kern w:val="0"/>
+          <w:sz w:val="20"/>
+          <w:szCs w:val="20"/>
+        </w:rPr>
+        <w:t>T</w:t>
+      </w:r>
+      <w:r>
+        <w:rPr>
+          <w:rFonts w:ascii="Times New Roman" w:hAnsi="Times New Roman" w:cs="Times New Roman"/>
+          <w:kern w:val="0"/>
+          <w:sz w:val="20"/>
+          <w:szCs w:val="20"/>
+        </w:rPr>
+        <w:t>able 1. The error of each parameter</w:t>
+      </w:r>
+      <w:r>
+        <w:rPr>
+          <w:rFonts w:ascii="Times New Roman" w:hAnsi="Times New Roman" w:cs="Times New Roman"/>
+          <w:kern w:val="0"/>
+          <w:sz w:val="20"/>
+          <w:szCs w:val="20"/>
+        </w:rPr>
+        <w:t xml:space="preserve"> in DRO2</w:t>
+      </w:r>
+      <w:r>
+        <w:rPr>
+          <w:rFonts w:ascii="Times New Roman" w:hAnsi="Times New Roman" w:cs="Times New Roman"/>
+          <w:kern w:val="0"/>
+          <w:sz w:val="20"/>
+          <w:szCs w:val="20"/>
+        </w:rPr>
+        <w:t>.</w:t>
+      </w:r>
+    </w:p>
+    <w:p>
+      <w:pPr>
+        <w:autoSpaceDE w:val="0"/>
+        <w:autoSpaceDN w:val="0"/>
+        <w:adjustRightInd w:val="0"/>
+        <w:ind w:left="360"/>
+        <w:rPr>
+          <w:rFonts w:ascii="Times New Roman" w:hAnsi="Times New Roman" w:cs="Times New Roman"/>
+          <w:kern w:val="0"/>
+          <w:sz w:val="20"/>
+          <w:szCs w:val="20"/>
+        </w:rPr>
+      </w:pPr>
+    </w:p>
+    <w:p>
+      <w:pPr>
+        <w:pStyle w:val="a3"/>
+        <w:autoSpaceDE w:val="0"/>
+        <w:autoSpaceDN w:val="0"/>
+        <w:adjustRightInd w:val="0"/>
+        <w:ind w:left="720" w:firstLineChars="0" w:firstLine="0"/>
+        <w:rPr>
+          <w:rFonts w:ascii="Times New Roman" w:hAnsi="Times New Roman" w:cs="Times New Roman"/>
+          <w:kern w:val="0"/>
+          <w:sz w:val="20"/>
+          <w:szCs w:val="20"/>
+        </w:rPr>
+      </w:pPr>
+      <w:r>
+        <w:rPr>
+          <w:rFonts w:ascii="Times New Roman" w:hAnsi="Times New Roman" w:cs="Times New Roman" w:hint="eastAsia"/>
+          <w:kern w:val="0"/>
+          <w:sz w:val="20"/>
+          <w:szCs w:val="20"/>
+        </w:rPr>
+        <w:t>S</w:t>
+      </w:r>
+      <w:r>
+        <w:rPr>
+          <w:rFonts w:ascii="Times New Roman" w:hAnsi="Times New Roman" w:cs="Times New Roman"/>
+          <w:kern w:val="0"/>
+          <w:sz w:val="20"/>
+          <w:szCs w:val="20"/>
+        </w:rPr>
+        <w:t>NR</w:t>
+      </w:r>
+      <w:r>
+        <w:rPr>
+          <w:rFonts w:ascii="Times New Roman" w:hAnsi="Times New Roman" w:cs="Times New Roman"/>
+          <w:kern w:val="0"/>
+          <w:sz w:val="20"/>
+          <w:szCs w:val="20"/>
+        </w:rPr>
+        <w:t xml:space="preserve"> will affect the precision when estimating the parameters k1 – k3. The higher SNR is, the larger the error will be.</w:t>
+      </w:r>
+    </w:p>
+    <w:p>
+      <w:pPr>
+        <w:autoSpaceDE w:val="0"/>
+        <w:autoSpaceDN w:val="0"/>
+        <w:adjustRightInd w:val="0"/>
+        <w:rPr>
+          <w:rFonts w:ascii="Times New Roman" w:hAnsi="Times New Roman" w:cs="Times New Roman"/>
+          <w:kern w:val="0"/>
+          <w:sz w:val="20"/>
+          <w:szCs w:val="20"/>
+        </w:rPr>
+      </w:pPr>
     </w:p>
     <w:p>
       <w:pPr>
@@ -1005,21 +3877,48 @@
         <w:jc w:val="left"/>
         <w:rPr>
           <w:rFonts w:ascii="Times New Roman" w:hAnsi="Times New Roman" w:cs="Times New Roman"/>
-          <w:b/>
-          <w:bCs/>
-          <w:kern w:val="0"/>
-          <w:sz w:val="20"/>
-          <w:szCs w:val="20"/>
-        </w:rPr>
-      </w:pPr>
-      <w:r>
-        <w:rPr>
-          <w:rFonts w:ascii="Times New Roman" w:hAnsi="Times New Roman" w:cs="Times New Roman"/>
-          <w:kern w:val="0"/>
-          <w:sz w:val="20"/>
-          <w:szCs w:val="20"/>
-        </w:rPr>
-        <w:t>DRO1 is a 4D (2 in space, 2 in time) array where model parameters (k</w:t>
+          <w:kern w:val="0"/>
+          <w:sz w:val="20"/>
+          <w:szCs w:val="20"/>
+        </w:rPr>
+      </w:pPr>
+      <w:r>
+        <w:rPr>
+          <w:rFonts w:ascii="Times New Roman" w:hAnsi="Times New Roman" w:cs="Times New Roman"/>
+          <w:kern w:val="0"/>
+          <w:sz w:val="20"/>
+          <w:szCs w:val="20"/>
+        </w:rPr>
+        <w:t>DRO3 consist of 1 set of concentration time courses (DRO3</w:t>
+      </w:r>
+      <w:proofErr w:type="gramStart"/>
+      <w:r>
+        <w:rPr>
+          <w:rFonts w:ascii="Times New Roman" w:hAnsi="Times New Roman" w:cs="Times New Roman"/>
+          <w:kern w:val="0"/>
+          <w:sz w:val="20"/>
+          <w:szCs w:val="20"/>
+        </w:rPr>
+        <w:t>(:,</w:t>
+      </w:r>
+      <w:proofErr w:type="gramEnd"/>
+      <w:r>
+        <w:rPr>
+          <w:rFonts w:ascii="Times New Roman" w:hAnsi="Times New Roman" w:cs="Times New Roman"/>
+          <w:kern w:val="0"/>
+          <w:sz w:val="20"/>
+          <w:szCs w:val="20"/>
+        </w:rPr>
+        <w:t xml:space="preserve"> </w:t>
+      </w:r>
+      <w:r>
+        <w:rPr>
+          <w:rFonts w:ascii="Times New Roman" w:hAnsi="Times New Roman" w:cs="Times New Roman"/>
+          <w:kern w:val="0"/>
+          <w:sz w:val="20"/>
+          <w:szCs w:val="20"/>
+        </w:rPr>
+        <w:t>1) = [C</w:t>
       </w:r>
       <w:r>
         <w:rPr>
@@ -1028,16 +3927,34 @@
           <w:sz w:val="13"/>
           <w:szCs w:val="13"/>
         </w:rPr>
-        <w:t>1</w:t>
-      </w:r>
-      <w:r>
-        <w:rPr>
-          <w:rFonts w:ascii="Times New Roman" w:hAnsi="Times New Roman" w:cs="Times New Roman"/>
-          <w:kern w:val="0"/>
-          <w:sz w:val="20"/>
-          <w:szCs w:val="20"/>
-        </w:rPr>
-        <w:t>, k</w:t>
+        <w:t>T</w:t>
+      </w:r>
+      <w:r>
+        <w:rPr>
+          <w:rFonts w:ascii="Times New Roman" w:hAnsi="Times New Roman" w:cs="Times New Roman"/>
+          <w:kern w:val="0"/>
+          <w:sz w:val="20"/>
+          <w:szCs w:val="20"/>
+        </w:rPr>
+        <w:t>] time course, DRO3(:,</w:t>
+      </w:r>
+      <w:r>
+        <w:rPr>
+          <w:rFonts w:ascii="Times New Roman" w:hAnsi="Times New Roman" w:cs="Times New Roman"/>
+          <w:kern w:val="0"/>
+          <w:sz w:val="20"/>
+          <w:szCs w:val="20"/>
+        </w:rPr>
+        <w:t xml:space="preserve"> </w:t>
+      </w:r>
+      <w:r>
+        <w:rPr>
+          <w:rFonts w:ascii="Times New Roman" w:hAnsi="Times New Roman" w:cs="Times New Roman"/>
+          <w:kern w:val="0"/>
+          <w:sz w:val="20"/>
+          <w:szCs w:val="20"/>
+        </w:rPr>
+        <w:t>2) = [C</w:t>
       </w:r>
       <w:r>
         <w:rPr>
@@ -1046,16 +3963,374 @@
           <w:sz w:val="13"/>
           <w:szCs w:val="13"/>
         </w:rPr>
-        <w:t>2</w:t>
-      </w:r>
-      <w:r>
-        <w:rPr>
-          <w:rFonts w:ascii="Times New Roman" w:hAnsi="Times New Roman" w:cs="Times New Roman"/>
-          <w:kern w:val="0"/>
-          <w:sz w:val="20"/>
-          <w:szCs w:val="20"/>
-        </w:rPr>
-        <w:t>, and k</w:t>
+        <w:t>P</w:t>
+      </w:r>
+      <w:r>
+        <w:rPr>
+          <w:rFonts w:ascii="Times New Roman" w:hAnsi="Times New Roman" w:cs="Times New Roman"/>
+          <w:kern w:val="0"/>
+          <w:sz w:val="20"/>
+          <w:szCs w:val="20"/>
+        </w:rPr>
+        <w:t>] time</w:t>
+      </w:r>
+      <w:r>
+        <w:rPr>
+          <w:rFonts w:ascii="Times New Roman" w:hAnsi="Times New Roman" w:cs="Times New Roman"/>
+          <w:kern w:val="0"/>
+          <w:sz w:val="20"/>
+          <w:szCs w:val="20"/>
+        </w:rPr>
+        <w:t xml:space="preserve"> </w:t>
+      </w:r>
+      <w:r>
+        <w:rPr>
+          <w:rFonts w:ascii="Times New Roman" w:hAnsi="Times New Roman" w:cs="Times New Roman"/>
+          <w:kern w:val="0"/>
+          <w:sz w:val="20"/>
+          <w:szCs w:val="20"/>
+        </w:rPr>
+        <w:t>course). Sample DRO3 using the following commands:</w:t>
+      </w:r>
+    </w:p>
+    <w:p>
+      <w:pPr>
+        <w:pStyle w:val="a3"/>
+        <w:autoSpaceDE w:val="0"/>
+        <w:autoSpaceDN w:val="0"/>
+        <w:adjustRightInd w:val="0"/>
+        <w:ind w:left="720" w:firstLineChars="0" w:firstLine="0"/>
+        <w:jc w:val="left"/>
+        <w:rPr>
+          <w:rFonts w:ascii="Times New Roman" w:hAnsi="Times New Roman" w:cs="Times New Roman"/>
+          <w:kern w:val="0"/>
+          <w:sz w:val="20"/>
+          <w:szCs w:val="20"/>
+        </w:rPr>
+      </w:pPr>
+      <w:r>
+        <w:rPr>
+          <w:rFonts w:ascii="Times New Roman" w:hAnsi="Times New Roman" w:cs="Times New Roman"/>
+          <w:kern w:val="0"/>
+          <w:sz w:val="20"/>
+          <w:szCs w:val="20"/>
+        </w:rPr>
+        <w:t>DRO3_high_tr = DRO3</w:t>
+      </w:r>
+      <w:proofErr w:type="gramStart"/>
+      <w:r>
+        <w:rPr>
+          <w:rFonts w:ascii="Times New Roman" w:hAnsi="Times New Roman" w:cs="Times New Roman"/>
+          <w:kern w:val="0"/>
+          <w:sz w:val="20"/>
+          <w:szCs w:val="20"/>
+        </w:rPr>
+        <w:t>(:,</w:t>
+      </w:r>
+      <w:proofErr w:type="gramEnd"/>
+      <w:r>
+        <w:rPr>
+          <w:rFonts w:ascii="Times New Roman" w:hAnsi="Times New Roman" w:cs="Times New Roman"/>
+          <w:kern w:val="0"/>
+          <w:sz w:val="20"/>
+          <w:szCs w:val="20"/>
+        </w:rPr>
+        <w:t xml:space="preserve"> </w:t>
+      </w:r>
+      <w:r>
+        <w:rPr>
+          <w:rFonts w:ascii="Times New Roman" w:hAnsi="Times New Roman" w:cs="Times New Roman"/>
+          <w:kern w:val="0"/>
+          <w:sz w:val="20"/>
+          <w:szCs w:val="20"/>
+        </w:rPr>
+        <w:t>:);</w:t>
+      </w:r>
+    </w:p>
+    <w:p>
+      <w:pPr>
+        <w:pStyle w:val="a3"/>
+        <w:autoSpaceDE w:val="0"/>
+        <w:autoSpaceDN w:val="0"/>
+        <w:adjustRightInd w:val="0"/>
+        <w:ind w:left="720" w:firstLineChars="0" w:firstLine="0"/>
+        <w:jc w:val="left"/>
+        <w:rPr>
+          <w:rFonts w:ascii="Times New Roman" w:hAnsi="Times New Roman" w:cs="Times New Roman"/>
+          <w:kern w:val="0"/>
+          <w:sz w:val="20"/>
+          <w:szCs w:val="20"/>
+        </w:rPr>
+      </w:pPr>
+      <w:r>
+        <w:rPr>
+          <w:rFonts w:ascii="Times New Roman" w:hAnsi="Times New Roman" w:cs="Times New Roman"/>
+          <w:kern w:val="0"/>
+          <w:sz w:val="20"/>
+          <w:szCs w:val="20"/>
+        </w:rPr>
+        <w:t>DRO3_medium_tr = DRO3(</w:t>
+      </w:r>
+      <w:proofErr w:type="gramStart"/>
+      <w:r>
+        <w:rPr>
+          <w:rFonts w:ascii="Times New Roman" w:hAnsi="Times New Roman" w:cs="Times New Roman"/>
+          <w:kern w:val="0"/>
+          <w:sz w:val="20"/>
+          <w:szCs w:val="20"/>
+        </w:rPr>
+        <w:t>1</w:t>
+      </w:r>
+      <w:r>
+        <w:rPr>
+          <w:rFonts w:ascii="Times New Roman" w:hAnsi="Times New Roman" w:cs="Times New Roman"/>
+          <w:kern w:val="0"/>
+          <w:sz w:val="20"/>
+          <w:szCs w:val="20"/>
+        </w:rPr>
+        <w:t xml:space="preserve"> </w:t>
+      </w:r>
+      <w:r>
+        <w:rPr>
+          <w:rFonts w:ascii="Times New Roman" w:hAnsi="Times New Roman" w:cs="Times New Roman"/>
+          <w:kern w:val="0"/>
+          <w:sz w:val="20"/>
+          <w:szCs w:val="20"/>
+        </w:rPr>
+        <w:t>:</w:t>
+      </w:r>
+      <w:proofErr w:type="gramEnd"/>
+      <w:r>
+        <w:rPr>
+          <w:rFonts w:ascii="Times New Roman" w:hAnsi="Times New Roman" w:cs="Times New Roman"/>
+          <w:kern w:val="0"/>
+          <w:sz w:val="20"/>
+          <w:szCs w:val="20"/>
+        </w:rPr>
+        <w:t xml:space="preserve"> </w:t>
+      </w:r>
+      <w:r>
+        <w:rPr>
+          <w:rFonts w:ascii="Times New Roman" w:hAnsi="Times New Roman" w:cs="Times New Roman"/>
+          <w:kern w:val="0"/>
+          <w:sz w:val="20"/>
+          <w:szCs w:val="20"/>
+        </w:rPr>
+        <w:t>10</w:t>
+      </w:r>
+      <w:r>
+        <w:rPr>
+          <w:rFonts w:ascii="Times New Roman" w:hAnsi="Times New Roman" w:cs="Times New Roman"/>
+          <w:kern w:val="0"/>
+          <w:sz w:val="20"/>
+          <w:szCs w:val="20"/>
+        </w:rPr>
+        <w:t xml:space="preserve"> </w:t>
+      </w:r>
+      <w:r>
+        <w:rPr>
+          <w:rFonts w:ascii="Times New Roman" w:hAnsi="Times New Roman" w:cs="Times New Roman"/>
+          <w:kern w:val="0"/>
+          <w:sz w:val="20"/>
+          <w:szCs w:val="20"/>
+        </w:rPr>
+        <w:t>:</w:t>
+      </w:r>
+      <w:r>
+        <w:rPr>
+          <w:rFonts w:ascii="Times New Roman" w:hAnsi="Times New Roman" w:cs="Times New Roman"/>
+          <w:kern w:val="0"/>
+          <w:sz w:val="20"/>
+          <w:szCs w:val="20"/>
+        </w:rPr>
+        <w:t xml:space="preserve"> </w:t>
+      </w:r>
+      <w:r>
+        <w:rPr>
+          <w:rFonts w:ascii="Times New Roman" w:hAnsi="Times New Roman" w:cs="Times New Roman"/>
+          <w:kern w:val="0"/>
+          <w:sz w:val="20"/>
+          <w:szCs w:val="20"/>
+        </w:rPr>
+        <w:t>end,</w:t>
+      </w:r>
+      <w:r>
+        <w:rPr>
+          <w:rFonts w:ascii="Times New Roman" w:hAnsi="Times New Roman" w:cs="Times New Roman"/>
+          <w:kern w:val="0"/>
+          <w:sz w:val="20"/>
+          <w:szCs w:val="20"/>
+        </w:rPr>
+        <w:t xml:space="preserve"> </w:t>
+      </w:r>
+      <w:r>
+        <w:rPr>
+          <w:rFonts w:ascii="Times New Roman" w:hAnsi="Times New Roman" w:cs="Times New Roman"/>
+          <w:kern w:val="0"/>
+          <w:sz w:val="20"/>
+          <w:szCs w:val="20"/>
+        </w:rPr>
+        <w:t>:);</w:t>
+      </w:r>
+    </w:p>
+    <w:p>
+      <w:pPr>
+        <w:pStyle w:val="a3"/>
+        <w:autoSpaceDE w:val="0"/>
+        <w:autoSpaceDN w:val="0"/>
+        <w:adjustRightInd w:val="0"/>
+        <w:ind w:left="720" w:firstLineChars="0" w:firstLine="0"/>
+        <w:jc w:val="left"/>
+        <w:rPr>
+          <w:rFonts w:ascii="Times New Roman" w:hAnsi="Times New Roman" w:cs="Times New Roman"/>
+          <w:kern w:val="0"/>
+          <w:sz w:val="20"/>
+          <w:szCs w:val="20"/>
+        </w:rPr>
+      </w:pPr>
+      <w:r>
+        <w:rPr>
+          <w:rFonts w:ascii="Times New Roman" w:hAnsi="Times New Roman" w:cs="Times New Roman"/>
+          <w:kern w:val="0"/>
+          <w:sz w:val="20"/>
+          <w:szCs w:val="20"/>
+        </w:rPr>
+        <w:t>DRO3_low_tr = DRO3(</w:t>
+      </w:r>
+      <w:proofErr w:type="gramStart"/>
+      <w:r>
+        <w:rPr>
+          <w:rFonts w:ascii="Times New Roman" w:hAnsi="Times New Roman" w:cs="Times New Roman"/>
+          <w:kern w:val="0"/>
+          <w:sz w:val="20"/>
+          <w:szCs w:val="20"/>
+        </w:rPr>
+        <w:t>1</w:t>
+      </w:r>
+      <w:r>
+        <w:rPr>
+          <w:rFonts w:ascii="Times New Roman" w:hAnsi="Times New Roman" w:cs="Times New Roman"/>
+          <w:kern w:val="0"/>
+          <w:sz w:val="20"/>
+          <w:szCs w:val="20"/>
+        </w:rPr>
+        <w:t xml:space="preserve"> </w:t>
+      </w:r>
+      <w:r>
+        <w:rPr>
+          <w:rFonts w:ascii="Times New Roman" w:hAnsi="Times New Roman" w:cs="Times New Roman"/>
+          <w:kern w:val="0"/>
+          <w:sz w:val="20"/>
+          <w:szCs w:val="20"/>
+        </w:rPr>
+        <w:t>:</w:t>
+      </w:r>
+      <w:proofErr w:type="gramEnd"/>
+      <w:r>
+        <w:rPr>
+          <w:rFonts w:ascii="Times New Roman" w:hAnsi="Times New Roman" w:cs="Times New Roman"/>
+          <w:kern w:val="0"/>
+          <w:sz w:val="20"/>
+          <w:szCs w:val="20"/>
+        </w:rPr>
+        <w:t xml:space="preserve"> </w:t>
+      </w:r>
+      <w:r>
+        <w:rPr>
+          <w:rFonts w:ascii="Times New Roman" w:hAnsi="Times New Roman" w:cs="Times New Roman"/>
+          <w:kern w:val="0"/>
+          <w:sz w:val="20"/>
+          <w:szCs w:val="20"/>
+        </w:rPr>
+        <w:t>40</w:t>
+      </w:r>
+      <w:r>
+        <w:rPr>
+          <w:rFonts w:ascii="Times New Roman" w:hAnsi="Times New Roman" w:cs="Times New Roman"/>
+          <w:kern w:val="0"/>
+          <w:sz w:val="20"/>
+          <w:szCs w:val="20"/>
+        </w:rPr>
+        <w:t xml:space="preserve"> </w:t>
+      </w:r>
+      <w:r>
+        <w:rPr>
+          <w:rFonts w:ascii="Times New Roman" w:hAnsi="Times New Roman" w:cs="Times New Roman"/>
+          <w:kern w:val="0"/>
+          <w:sz w:val="20"/>
+          <w:szCs w:val="20"/>
+        </w:rPr>
+        <w:t>:</w:t>
+      </w:r>
+      <w:r>
+        <w:rPr>
+          <w:rFonts w:ascii="Times New Roman" w:hAnsi="Times New Roman" w:cs="Times New Roman"/>
+          <w:kern w:val="0"/>
+          <w:sz w:val="20"/>
+          <w:szCs w:val="20"/>
+        </w:rPr>
+        <w:t xml:space="preserve"> </w:t>
+      </w:r>
+      <w:r>
+        <w:rPr>
+          <w:rFonts w:ascii="Times New Roman" w:hAnsi="Times New Roman" w:cs="Times New Roman"/>
+          <w:kern w:val="0"/>
+          <w:sz w:val="20"/>
+          <w:szCs w:val="20"/>
+        </w:rPr>
+        <w:t>end,</w:t>
+      </w:r>
+      <w:r>
+        <w:rPr>
+          <w:rFonts w:ascii="Times New Roman" w:hAnsi="Times New Roman" w:cs="Times New Roman"/>
+          <w:kern w:val="0"/>
+          <w:sz w:val="20"/>
+          <w:szCs w:val="20"/>
+        </w:rPr>
+        <w:t xml:space="preserve"> </w:t>
+      </w:r>
+      <w:r>
+        <w:rPr>
+          <w:rFonts w:ascii="Times New Roman" w:hAnsi="Times New Roman" w:cs="Times New Roman"/>
+          <w:kern w:val="0"/>
+          <w:sz w:val="20"/>
+          <w:szCs w:val="20"/>
+        </w:rPr>
+        <w:t>:);</w:t>
+      </w:r>
+    </w:p>
+    <w:p>
+      <w:pPr>
+        <w:pStyle w:val="a3"/>
+        <w:autoSpaceDE w:val="0"/>
+        <w:autoSpaceDN w:val="0"/>
+        <w:adjustRightInd w:val="0"/>
+        <w:ind w:left="720" w:firstLineChars="0" w:firstLine="0"/>
+        <w:jc w:val="left"/>
+        <w:rPr>
+          <w:rFonts w:ascii="Times New Roman" w:hAnsi="Times New Roman" w:cs="Times New Roman"/>
+          <w:kern w:val="0"/>
+          <w:sz w:val="20"/>
+          <w:szCs w:val="20"/>
+        </w:rPr>
+      </w:pPr>
+      <w:r>
+        <w:rPr>
+          <w:rFonts w:ascii="Times New Roman" w:hAnsi="Times New Roman" w:cs="Times New Roman"/>
+          <w:kern w:val="0"/>
+          <w:sz w:val="20"/>
+          <w:szCs w:val="20"/>
+        </w:rPr>
+        <w:t>E</w:t>
+      </w:r>
+      <w:r>
+        <w:rPr>
+          <w:rFonts w:ascii="Times New Roman" w:hAnsi="Times New Roman" w:cs="Times New Roman"/>
+          <w:kern w:val="0"/>
+          <w:sz w:val="20"/>
+          <w:szCs w:val="20"/>
+        </w:rPr>
+        <w:t>xtend the code from class to fit for k</w:t>
       </w:r>
       <w:r>
         <w:rPr>
@@ -1064,46 +4339,16 @@
           <w:sz w:val="13"/>
           <w:szCs w:val="13"/>
         </w:rPr>
-        <w:t>3</w:t>
-      </w:r>
-      <w:r>
-        <w:rPr>
-          <w:rFonts w:ascii="Times New Roman" w:hAnsi="Times New Roman" w:cs="Times New Roman"/>
-          <w:kern w:val="0"/>
-          <w:sz w:val="20"/>
-          <w:szCs w:val="20"/>
-        </w:rPr>
-        <w:t xml:space="preserve">) are varied </w:t>
-      </w:r>
-      <w:r>
-        <w:rPr>
-          <w:rFonts w:ascii="Times New Roman" w:hAnsi="Times New Roman" w:cs="Times New Roman"/>
-          <w:kern w:val="0"/>
-          <w:sz w:val="20"/>
-          <w:szCs w:val="20"/>
-        </w:rPr>
-        <w:lastRenderedPageBreak/>
-        <w:t xml:space="preserve">spatially (in x-y plane) throughout the domain. </w:t>
-      </w:r>
-      <w:proofErr w:type="gramStart"/>
-      <w:r>
-        <w:rPr>
-          <w:rFonts w:ascii="Times New Roman" w:hAnsi="Times New Roman" w:cs="Times New Roman"/>
-          <w:kern w:val="0"/>
-          <w:sz w:val="20"/>
-          <w:szCs w:val="20"/>
-        </w:rPr>
-        <w:t>DRO(</w:t>
-      </w:r>
-      <w:proofErr w:type="gramEnd"/>
-      <w:r>
-        <w:rPr>
-          <w:rFonts w:ascii="Times New Roman" w:hAnsi="Times New Roman" w:cs="Times New Roman"/>
-          <w:kern w:val="0"/>
-          <w:sz w:val="20"/>
-          <w:szCs w:val="20"/>
-        </w:rPr>
-        <w:t>y, x, :, 1) = the [C</w:t>
+        <w:t>1</w:t>
+      </w:r>
+      <w:r>
+        <w:rPr>
+          <w:rFonts w:ascii="Times New Roman" w:hAnsi="Times New Roman" w:cs="Times New Roman"/>
+          <w:kern w:val="0"/>
+          <w:sz w:val="20"/>
+          <w:szCs w:val="20"/>
+        </w:rPr>
+        <w:t>, k</w:t>
       </w:r>
       <w:r>
         <w:rPr>
@@ -1112,43 +4357,16 @@
           <w:sz w:val="13"/>
           <w:szCs w:val="13"/>
         </w:rPr>
-        <w:t>T</w:t>
-      </w:r>
-      <w:r>
-        <w:rPr>
-          <w:rFonts w:ascii="Times New Roman" w:hAnsi="Times New Roman" w:cs="Times New Roman"/>
-          <w:kern w:val="0"/>
-          <w:sz w:val="18"/>
-          <w:szCs w:val="18"/>
-        </w:rPr>
-        <w:t>] time course, DRO (y, x, :, 2) = the [C</w:t>
-      </w:r>
-      <w:r>
-        <w:rPr>
-          <w:rFonts w:ascii="Times New Roman" w:hAnsi="Times New Roman" w:cs="Times New Roman"/>
-          <w:kern w:val="0"/>
-          <w:sz w:val="12"/>
-          <w:szCs w:val="12"/>
-        </w:rPr>
-        <w:t>IC</w:t>
-      </w:r>
-      <w:r>
-        <w:rPr>
-          <w:rFonts w:ascii="Times New Roman" w:hAnsi="Times New Roman" w:cs="Times New Roman"/>
-          <w:kern w:val="0"/>
-          <w:sz w:val="18"/>
-          <w:szCs w:val="18"/>
-        </w:rPr>
-        <w:t xml:space="preserve">] </w:t>
-      </w:r>
-      <w:r>
-        <w:rPr>
-          <w:rFonts w:ascii="Times New Roman" w:hAnsi="Times New Roman" w:cs="Times New Roman"/>
-          <w:kern w:val="0"/>
-          <w:sz w:val="20"/>
-          <w:szCs w:val="20"/>
-        </w:rPr>
-        <w:t>time course for position (y, x). Extend the code from class to fit each k</w:t>
+        <w:t>2</w:t>
+      </w:r>
+      <w:r>
+        <w:rPr>
+          <w:rFonts w:ascii="Times New Roman" w:hAnsi="Times New Roman" w:cs="Times New Roman"/>
+          <w:kern w:val="0"/>
+          <w:sz w:val="20"/>
+          <w:szCs w:val="20"/>
+        </w:rPr>
+        <w:t>, and k</w:t>
       </w:r>
       <w:r>
         <w:rPr>
@@ -1157,16 +4375,52 @@
           <w:sz w:val="13"/>
           <w:szCs w:val="13"/>
         </w:rPr>
-        <w:t>1</w:t>
-      </w:r>
-      <w:r>
-        <w:rPr>
-          <w:rFonts w:ascii="Times New Roman" w:hAnsi="Times New Roman" w:cs="Times New Roman"/>
-          <w:kern w:val="0"/>
-          <w:sz w:val="20"/>
-          <w:szCs w:val="20"/>
-        </w:rPr>
-        <w:t>, k</w:t>
+        <w:t>3</w:t>
+      </w:r>
+      <w:r>
+        <w:rPr>
+          <w:rFonts w:ascii="Times New Roman" w:hAnsi="Times New Roman" w:cs="Times New Roman"/>
+          <w:kern w:val="0"/>
+          <w:sz w:val="20"/>
+          <w:szCs w:val="20"/>
+        </w:rPr>
+        <w:t>. How does temporal resolution effect our ability to</w:t>
+      </w:r>
+      <w:r>
+        <w:rPr>
+          <w:rFonts w:ascii="Times New Roman" w:hAnsi="Times New Roman" w:cs="Times New Roman"/>
+          <w:kern w:val="0"/>
+          <w:sz w:val="20"/>
+          <w:szCs w:val="20"/>
+        </w:rPr>
+        <w:t xml:space="preserve"> </w:t>
+      </w:r>
+      <w:r>
+        <w:rPr>
+          <w:rFonts w:ascii="Times New Roman" w:hAnsi="Times New Roman" w:cs="Times New Roman"/>
+          <w:kern w:val="0"/>
+          <w:sz w:val="20"/>
+          <w:szCs w:val="20"/>
+        </w:rPr>
+        <w:t>estimate model parameters? Calculate the percent error between the estimated and true parameters for</w:t>
+      </w:r>
+      <w:r>
+        <w:rPr>
+          <w:rFonts w:ascii="Times New Roman" w:hAnsi="Times New Roman" w:cs="Times New Roman"/>
+          <w:kern w:val="0"/>
+          <w:sz w:val="20"/>
+          <w:szCs w:val="20"/>
+        </w:rPr>
+        <w:t xml:space="preserve"> </w:t>
+      </w:r>
+      <w:r>
+        <w:rPr>
+          <w:rFonts w:ascii="Times New Roman" w:hAnsi="Times New Roman" w:cs="Times New Roman"/>
+          <w:kern w:val="0"/>
+          <w:sz w:val="20"/>
+          <w:szCs w:val="20"/>
+        </w:rPr>
+        <w:t>each SNR scenario (Assume k</w:t>
       </w:r>
       <w:r>
         <w:rPr>
@@ -1175,16 +4429,16 @@
           <w:sz w:val="13"/>
           <w:szCs w:val="13"/>
         </w:rPr>
-        <w:t>2</w:t>
-      </w:r>
-      <w:r>
-        <w:rPr>
-          <w:rFonts w:ascii="Times New Roman" w:hAnsi="Times New Roman" w:cs="Times New Roman"/>
-          <w:kern w:val="0"/>
-          <w:sz w:val="20"/>
-          <w:szCs w:val="20"/>
-        </w:rPr>
-        <w:t>, and k</w:t>
+        <w:t xml:space="preserve">1 </w:t>
+      </w:r>
+      <w:r>
+        <w:rPr>
+          <w:rFonts w:ascii="Times New Roman" w:hAnsi="Times New Roman" w:cs="Times New Roman"/>
+          <w:kern w:val="0"/>
+          <w:sz w:val="20"/>
+          <w:szCs w:val="20"/>
+        </w:rPr>
+        <w:t>= .8, k</w:t>
       </w:r>
       <w:r>
         <w:rPr>
@@ -1193,36 +4447,16 @@
           <w:sz w:val="13"/>
           <w:szCs w:val="13"/>
         </w:rPr>
-        <w:t xml:space="preserve">3 </w:t>
-      </w:r>
-      <w:r>
-        <w:rPr>
-          <w:rFonts w:ascii="Times New Roman" w:hAnsi="Times New Roman" w:cs="Times New Roman"/>
-          <w:kern w:val="0"/>
-          <w:sz w:val="20"/>
-          <w:szCs w:val="20"/>
-        </w:rPr>
-        <w:t xml:space="preserve">at each location. Use the </w:t>
-      </w:r>
-      <w:proofErr w:type="spellStart"/>
-      <w:r>
-        <w:rPr>
-          <w:rFonts w:ascii="Times New Roman" w:hAnsi="Times New Roman" w:cs="Times New Roman"/>
-          <w:kern w:val="0"/>
-          <w:sz w:val="20"/>
-          <w:szCs w:val="20"/>
-        </w:rPr>
-        <w:t>imagesc</w:t>
-      </w:r>
-      <w:proofErr w:type="spellEnd"/>
-      <w:r>
-        <w:rPr>
-          <w:rFonts w:ascii="Times New Roman" w:hAnsi="Times New Roman" w:cs="Times New Roman"/>
-          <w:kern w:val="0"/>
-          <w:sz w:val="20"/>
-          <w:szCs w:val="20"/>
-        </w:rPr>
-        <w:t xml:space="preserve"> command to display the estimated k</w:t>
+        <w:t xml:space="preserve">2 </w:t>
+      </w:r>
+      <w:r>
+        <w:rPr>
+          <w:rFonts w:ascii="Times New Roman" w:hAnsi="Times New Roman" w:cs="Times New Roman"/>
+          <w:kern w:val="0"/>
+          <w:sz w:val="20"/>
+          <w:szCs w:val="20"/>
+        </w:rPr>
+        <w:t>= .2, and k</w:t>
       </w:r>
       <w:r>
         <w:rPr>
@@ -1231,23 +4465,803 @@
           <w:sz w:val="13"/>
           <w:szCs w:val="13"/>
         </w:rPr>
-        <w:t>1</w:t>
-      </w:r>
-      <w:r>
-        <w:rPr>
-          <w:rFonts w:ascii="Times New Roman" w:hAnsi="Times New Roman" w:cs="Times New Roman"/>
-          <w:kern w:val="0"/>
-          <w:sz w:val="20"/>
-          <w:szCs w:val="20"/>
-        </w:rPr>
-        <w:t>, k</w:t>
-      </w:r>
-      <w:r>
-        <w:rPr>
-          <w:rFonts w:ascii="Times New Roman" w:hAnsi="Times New Roman" w:cs="Times New Roman"/>
-          <w:kern w:val="0"/>
-          <w:sz w:val="13"/>
-          <w:szCs w:val="13"/>
+        <w:t xml:space="preserve">3 </w:t>
+      </w:r>
+      <w:r>
+        <w:rPr>
+          <w:rFonts w:ascii="Times New Roman" w:hAnsi="Times New Roman" w:cs="Times New Roman"/>
+          <w:kern w:val="0"/>
+          <w:sz w:val="20"/>
+          <w:szCs w:val="20"/>
+        </w:rPr>
+        <w:t>= 0.1). Provide 3 plots of the model fit (use lines)</w:t>
+      </w:r>
+      <w:r>
+        <w:rPr>
+          <w:rFonts w:ascii="Times New Roman" w:hAnsi="Times New Roman" w:cs="Times New Roman"/>
+          <w:kern w:val="0"/>
+          <w:sz w:val="20"/>
+          <w:szCs w:val="20"/>
+        </w:rPr>
+        <w:t xml:space="preserve"> </w:t>
+      </w:r>
+      <w:r>
+        <w:rPr>
+          <w:rFonts w:ascii="Times New Roman" w:hAnsi="Times New Roman" w:cs="Times New Roman"/>
+          <w:kern w:val="0"/>
+          <w:sz w:val="20"/>
+          <w:szCs w:val="20"/>
+        </w:rPr>
+        <w:t>plotted with the measurement (use dots).</w:t>
+      </w:r>
+    </w:p>
+    <w:p>
+      <w:pPr>
+        <w:pStyle w:val="a3"/>
+        <w:autoSpaceDE w:val="0"/>
+        <w:autoSpaceDN w:val="0"/>
+        <w:adjustRightInd w:val="0"/>
+        <w:ind w:left="720" w:firstLineChars="0" w:firstLine="0"/>
+        <w:jc w:val="center"/>
+        <w:rPr>
+          <w:rFonts w:ascii="Times New Roman" w:hAnsi="Times New Roman" w:cs="Times New Roman"/>
+          <w:kern w:val="0"/>
+          <w:sz w:val="20"/>
+          <w:szCs w:val="20"/>
+        </w:rPr>
+      </w:pPr>
+      <w:r>
+        <w:rPr>
+          <w:rFonts w:ascii="Times New Roman" w:hAnsi="Times New Roman" w:cs="Times New Roman"/>
+          <w:noProof/>
+          <w:kern w:val="0"/>
+          <w:sz w:val="20"/>
+          <w:szCs w:val="20"/>
+        </w:rPr>
+        <w:lastRenderedPageBreak/>
+        <w:drawing>
+          <wp:inline distT="0" distB="0" distL="0" distR="0">
+            <wp:extent cx="3600000" cy="2700000"/>
+            <wp:effectExtent l="0" t="0" r="0" b="5715"/>
+            <wp:docPr id="6" name="图片 6"/>
+            <wp:cNvGraphicFramePr>
+              <a:graphicFrameLocks xmlns:a="http://schemas.openxmlformats.org/drawingml/2006/main" noChangeAspect="1"/>
+            </wp:cNvGraphicFramePr>
+            <a:graphic xmlns:a="http://schemas.openxmlformats.org/drawingml/2006/main">
+              <a:graphicData uri="http://schemas.openxmlformats.org/drawingml/2006/picture">
+                <pic:pic xmlns:pic="http://schemas.openxmlformats.org/drawingml/2006/picture">
+                  <pic:nvPicPr>
+                    <pic:cNvPr id="6" name="Fig7_1.png"/>
+                    <pic:cNvPicPr/>
+                  </pic:nvPicPr>
+                  <pic:blipFill>
+                    <a:blip r:embed="rId14" cstate="print">
+                      <a:extLst>
+                        <a:ext uri="{28A0092B-C50C-407E-A947-70E740481C1C}">
+                          <a14:useLocalDpi xmlns:a14="http://schemas.microsoft.com/office/drawing/2010/main" val="0"/>
+                        </a:ext>
+                      </a:extLst>
+                    </a:blip>
+                    <a:stretch>
+                      <a:fillRect/>
+                    </a:stretch>
+                  </pic:blipFill>
+                  <pic:spPr>
+                    <a:xfrm>
+                      <a:off x="0" y="0"/>
+                      <a:ext cx="3600000" cy="2700000"/>
+                    </a:xfrm>
+                    <a:prstGeom prst="rect">
+                      <a:avLst/>
+                    </a:prstGeom>
+                  </pic:spPr>
+                </pic:pic>
+              </a:graphicData>
+            </a:graphic>
+          </wp:inline>
+        </w:drawing>
+      </w:r>
+      <w:r>
+        <w:rPr>
+          <w:rFonts w:ascii="Times New Roman" w:hAnsi="Times New Roman" w:cs="Times New Roman"/>
+          <w:noProof/>
+          <w:kern w:val="0"/>
+          <w:sz w:val="20"/>
+          <w:szCs w:val="20"/>
+        </w:rPr>
+        <w:drawing>
+          <wp:inline distT="0" distB="0" distL="0" distR="0">
+            <wp:extent cx="3600000" cy="2700000"/>
+            <wp:effectExtent l="0" t="0" r="0" b="5715"/>
+            <wp:docPr id="7" name="图片 7"/>
+            <wp:cNvGraphicFramePr>
+              <a:graphicFrameLocks xmlns:a="http://schemas.openxmlformats.org/drawingml/2006/main" noChangeAspect="1"/>
+            </wp:cNvGraphicFramePr>
+            <a:graphic xmlns:a="http://schemas.openxmlformats.org/drawingml/2006/main">
+              <a:graphicData uri="http://schemas.openxmlformats.org/drawingml/2006/picture">
+                <pic:pic xmlns:pic="http://schemas.openxmlformats.org/drawingml/2006/picture">
+                  <pic:nvPicPr>
+                    <pic:cNvPr id="7" name="Fig7_2.png"/>
+                    <pic:cNvPicPr/>
+                  </pic:nvPicPr>
+                  <pic:blipFill>
+                    <a:blip r:embed="rId15" cstate="print">
+                      <a:extLst>
+                        <a:ext uri="{28A0092B-C50C-407E-A947-70E740481C1C}">
+                          <a14:useLocalDpi xmlns:a14="http://schemas.microsoft.com/office/drawing/2010/main" val="0"/>
+                        </a:ext>
+                      </a:extLst>
+                    </a:blip>
+                    <a:stretch>
+                      <a:fillRect/>
+                    </a:stretch>
+                  </pic:blipFill>
+                  <pic:spPr>
+                    <a:xfrm>
+                      <a:off x="0" y="0"/>
+                      <a:ext cx="3600000" cy="2700000"/>
+                    </a:xfrm>
+                    <a:prstGeom prst="rect">
+                      <a:avLst/>
+                    </a:prstGeom>
+                  </pic:spPr>
+                </pic:pic>
+              </a:graphicData>
+            </a:graphic>
+          </wp:inline>
+        </w:drawing>
+      </w:r>
+      <w:r>
+        <w:rPr>
+          <w:rFonts w:ascii="Times New Roman" w:hAnsi="Times New Roman" w:cs="Times New Roman"/>
+          <w:noProof/>
+          <w:kern w:val="0"/>
+          <w:sz w:val="20"/>
+          <w:szCs w:val="20"/>
+        </w:rPr>
+        <w:lastRenderedPageBreak/>
+        <w:drawing>
+          <wp:inline distT="0" distB="0" distL="0" distR="0">
+            <wp:extent cx="3600000" cy="2700000"/>
+            <wp:effectExtent l="0" t="0" r="0" b="5715"/>
+            <wp:docPr id="8" name="图片 8"/>
+            <wp:cNvGraphicFramePr>
+              <a:graphicFrameLocks xmlns:a="http://schemas.openxmlformats.org/drawingml/2006/main" noChangeAspect="1"/>
+            </wp:cNvGraphicFramePr>
+            <a:graphic xmlns:a="http://schemas.openxmlformats.org/drawingml/2006/main">
+              <a:graphicData uri="http://schemas.openxmlformats.org/drawingml/2006/picture">
+                <pic:pic xmlns:pic="http://schemas.openxmlformats.org/drawingml/2006/picture">
+                  <pic:nvPicPr>
+                    <pic:cNvPr id="8" name="Fig7_3.png"/>
+                    <pic:cNvPicPr/>
+                  </pic:nvPicPr>
+                  <pic:blipFill>
+                    <a:blip r:embed="rId16" cstate="print">
+                      <a:extLst>
+                        <a:ext uri="{28A0092B-C50C-407E-A947-70E740481C1C}">
+                          <a14:useLocalDpi xmlns:a14="http://schemas.microsoft.com/office/drawing/2010/main" val="0"/>
+                        </a:ext>
+                      </a:extLst>
+                    </a:blip>
+                    <a:stretch>
+                      <a:fillRect/>
+                    </a:stretch>
+                  </pic:blipFill>
+                  <pic:spPr>
+                    <a:xfrm>
+                      <a:off x="0" y="0"/>
+                      <a:ext cx="3600000" cy="2700000"/>
+                    </a:xfrm>
+                    <a:prstGeom prst="rect">
+                      <a:avLst/>
+                    </a:prstGeom>
+                  </pic:spPr>
+                </pic:pic>
+              </a:graphicData>
+            </a:graphic>
+          </wp:inline>
+        </w:drawing>
+      </w:r>
+    </w:p>
+    <w:p>
+      <w:pPr>
+        <w:pStyle w:val="a3"/>
+        <w:autoSpaceDE w:val="0"/>
+        <w:autoSpaceDN w:val="0"/>
+        <w:adjustRightInd w:val="0"/>
+        <w:ind w:left="720" w:firstLineChars="0" w:firstLine="0"/>
+        <w:jc w:val="center"/>
+        <w:rPr>
+          <w:rFonts w:ascii="Times New Roman" w:hAnsi="Times New Roman" w:cs="Times New Roman"/>
+          <w:kern w:val="0"/>
+          <w:sz w:val="20"/>
+          <w:szCs w:val="20"/>
+        </w:rPr>
+      </w:pPr>
+      <w:r>
+        <w:rPr>
+          <w:rFonts w:ascii="Times New Roman" w:hAnsi="Times New Roman" w:cs="Times New Roman" w:hint="eastAsia"/>
+          <w:kern w:val="0"/>
+          <w:sz w:val="20"/>
+          <w:szCs w:val="20"/>
+        </w:rPr>
+        <w:t>F</w:t>
+      </w:r>
+      <w:r>
+        <w:rPr>
+          <w:rFonts w:ascii="Times New Roman" w:hAnsi="Times New Roman" w:cs="Times New Roman"/>
+          <w:kern w:val="0"/>
+          <w:sz w:val="20"/>
+          <w:szCs w:val="20"/>
+        </w:rPr>
+        <w:t xml:space="preserve">igure 7. </w:t>
+      </w:r>
+      <w:r>
+        <w:rPr>
+          <w:rFonts w:ascii="Times New Roman" w:hAnsi="Times New Roman" w:cs="Times New Roman"/>
+          <w:kern w:val="0"/>
+          <w:sz w:val="20"/>
+          <w:szCs w:val="20"/>
+        </w:rPr>
+        <w:t xml:space="preserve">Plots of the models fit with the measurements under different </w:t>
+      </w:r>
+      <w:r>
+        <w:rPr>
+          <w:rFonts w:ascii="Times New Roman" w:hAnsi="Times New Roman" w:cs="Times New Roman"/>
+          <w:kern w:val="0"/>
+          <w:sz w:val="20"/>
+          <w:szCs w:val="20"/>
+        </w:rPr>
+        <w:t>temporal resolution</w:t>
+      </w:r>
+      <w:r>
+        <w:rPr>
+          <w:rFonts w:ascii="Times New Roman" w:hAnsi="Times New Roman" w:cs="Times New Roman"/>
+          <w:kern w:val="0"/>
+          <w:sz w:val="20"/>
+          <w:szCs w:val="20"/>
+        </w:rPr>
+        <w:t>.</w:t>
+      </w:r>
+    </w:p>
+    <w:p>
+      <w:pPr>
+        <w:pStyle w:val="a3"/>
+        <w:autoSpaceDE w:val="0"/>
+        <w:autoSpaceDN w:val="0"/>
+        <w:adjustRightInd w:val="0"/>
+        <w:ind w:left="720" w:firstLineChars="0" w:firstLine="0"/>
+        <w:jc w:val="center"/>
+        <w:rPr>
+          <w:rFonts w:ascii="Times New Roman" w:hAnsi="Times New Roman" w:cs="Times New Roman" w:hint="eastAsia"/>
+          <w:kern w:val="0"/>
+          <w:sz w:val="20"/>
+          <w:szCs w:val="20"/>
+        </w:rPr>
+      </w:pPr>
+    </w:p>
+    <w:tbl>
+      <w:tblPr>
+        <w:tblStyle w:val="a7"/>
+        <w:tblW w:w="0" w:type="auto"/>
+        <w:jc w:val="center"/>
+        <w:tblLook w:val="04A0" w:firstRow="1" w:lastRow="0" w:firstColumn="1" w:lastColumn="0" w:noHBand="0" w:noVBand="1"/>
+      </w:tblPr>
+      <w:tblGrid>
+        <w:gridCol w:w="1654"/>
+        <w:gridCol w:w="1654"/>
+        <w:gridCol w:w="1654"/>
+        <w:gridCol w:w="1654"/>
+      </w:tblGrid>
+      <w:tr>
+        <w:trPr>
+          <w:jc w:val="center"/>
+        </w:trPr>
+        <w:tc>
+          <w:tcPr>
+            <w:tcW w:w="1654" w:type="dxa"/>
+          </w:tcPr>
+          <w:p>
+            <w:pPr>
+              <w:autoSpaceDE w:val="0"/>
+              <w:autoSpaceDN w:val="0"/>
+              <w:adjustRightInd w:val="0"/>
+              <w:jc w:val="center"/>
+              <w:rPr>
+                <w:rFonts w:ascii="Times New Roman" w:hAnsi="Times New Roman" w:cs="Times New Roman"/>
+                <w:kern w:val="0"/>
+                <w:sz w:val="20"/>
+                <w:szCs w:val="20"/>
+              </w:rPr>
+            </w:pPr>
+          </w:p>
+        </w:tc>
+        <w:tc>
+          <w:tcPr>
+            <w:tcW w:w="4962" w:type="dxa"/>
+            <w:gridSpan w:val="3"/>
+          </w:tcPr>
+          <w:p>
+            <w:pPr>
+              <w:autoSpaceDE w:val="0"/>
+              <w:autoSpaceDN w:val="0"/>
+              <w:adjustRightInd w:val="0"/>
+              <w:jc w:val="center"/>
+              <w:rPr>
+                <w:rFonts w:ascii="Times New Roman" w:hAnsi="Times New Roman" w:cs="Times New Roman"/>
+                <w:b/>
+                <w:bCs/>
+                <w:kern w:val="0"/>
+                <w:sz w:val="20"/>
+                <w:szCs w:val="20"/>
+              </w:rPr>
+            </w:pPr>
+            <w:r>
+              <w:rPr>
+                <w:rFonts w:ascii="Times New Roman" w:hAnsi="Times New Roman" w:cs="Times New Roman"/>
+                <w:b/>
+                <w:bCs/>
+                <w:kern w:val="0"/>
+                <w:sz w:val="20"/>
+                <w:szCs w:val="20"/>
+              </w:rPr>
+              <w:t>Error</w:t>
+            </w:r>
+          </w:p>
+        </w:tc>
+      </w:tr>
+      <w:tr>
+        <w:trPr>
+          <w:jc w:val="center"/>
+        </w:trPr>
+        <w:tc>
+          <w:tcPr>
+            <w:tcW w:w="1654" w:type="dxa"/>
+          </w:tcPr>
+          <w:p>
+            <w:pPr>
+              <w:autoSpaceDE w:val="0"/>
+              <w:autoSpaceDN w:val="0"/>
+              <w:adjustRightInd w:val="0"/>
+              <w:jc w:val="center"/>
+              <w:rPr>
+                <w:rFonts w:ascii="Times New Roman" w:hAnsi="Times New Roman" w:cs="Times New Roman"/>
+                <w:kern w:val="0"/>
+                <w:sz w:val="20"/>
+                <w:szCs w:val="20"/>
+              </w:rPr>
+            </w:pPr>
+          </w:p>
+        </w:tc>
+        <w:tc>
+          <w:tcPr>
+            <w:tcW w:w="1654" w:type="dxa"/>
+          </w:tcPr>
+          <w:p>
+            <w:pPr>
+              <w:autoSpaceDE w:val="0"/>
+              <w:autoSpaceDN w:val="0"/>
+              <w:adjustRightInd w:val="0"/>
+              <w:jc w:val="center"/>
+              <w:rPr>
+                <w:rFonts w:ascii="Times New Roman" w:hAnsi="Times New Roman" w:cs="Times New Roman"/>
+                <w:b/>
+                <w:bCs/>
+                <w:kern w:val="0"/>
+                <w:sz w:val="20"/>
+                <w:szCs w:val="20"/>
+              </w:rPr>
+            </w:pPr>
+            <w:r>
+              <w:rPr>
+                <w:rFonts w:ascii="Times New Roman" w:hAnsi="Times New Roman" w:cs="Times New Roman"/>
+                <w:b/>
+                <w:bCs/>
+                <w:kern w:val="0"/>
+                <w:sz w:val="20"/>
+                <w:szCs w:val="20"/>
+              </w:rPr>
+              <w:t>k1</w:t>
+            </w:r>
+          </w:p>
+        </w:tc>
+        <w:tc>
+          <w:tcPr>
+            <w:tcW w:w="1654" w:type="dxa"/>
+          </w:tcPr>
+          <w:p>
+            <w:pPr>
+              <w:autoSpaceDE w:val="0"/>
+              <w:autoSpaceDN w:val="0"/>
+              <w:adjustRightInd w:val="0"/>
+              <w:jc w:val="center"/>
+              <w:rPr>
+                <w:rFonts w:ascii="Times New Roman" w:hAnsi="Times New Roman" w:cs="Times New Roman"/>
+                <w:b/>
+                <w:bCs/>
+                <w:kern w:val="0"/>
+                <w:sz w:val="20"/>
+                <w:szCs w:val="20"/>
+              </w:rPr>
+            </w:pPr>
+            <w:r>
+              <w:rPr>
+                <w:rFonts w:ascii="Times New Roman" w:hAnsi="Times New Roman" w:cs="Times New Roman"/>
+                <w:b/>
+                <w:bCs/>
+                <w:kern w:val="0"/>
+                <w:sz w:val="20"/>
+                <w:szCs w:val="20"/>
+              </w:rPr>
+              <w:t>k2</w:t>
+            </w:r>
+          </w:p>
+        </w:tc>
+        <w:tc>
+          <w:tcPr>
+            <w:tcW w:w="1654" w:type="dxa"/>
+          </w:tcPr>
+          <w:p>
+            <w:pPr>
+              <w:autoSpaceDE w:val="0"/>
+              <w:autoSpaceDN w:val="0"/>
+              <w:adjustRightInd w:val="0"/>
+              <w:jc w:val="center"/>
+              <w:rPr>
+                <w:rFonts w:ascii="Times New Roman" w:hAnsi="Times New Roman" w:cs="Times New Roman"/>
+                <w:b/>
+                <w:bCs/>
+                <w:kern w:val="0"/>
+                <w:sz w:val="20"/>
+                <w:szCs w:val="20"/>
+              </w:rPr>
+            </w:pPr>
+            <w:r>
+              <w:rPr>
+                <w:rFonts w:ascii="Times New Roman" w:hAnsi="Times New Roman" w:cs="Times New Roman"/>
+                <w:b/>
+                <w:bCs/>
+                <w:kern w:val="0"/>
+                <w:sz w:val="20"/>
+                <w:szCs w:val="20"/>
+              </w:rPr>
+              <w:t>k3</w:t>
+            </w:r>
+          </w:p>
+        </w:tc>
+      </w:tr>
+      <w:tr>
+        <w:trPr>
+          <w:jc w:val="center"/>
+        </w:trPr>
+        <w:tc>
+          <w:tcPr>
+            <w:tcW w:w="1654" w:type="dxa"/>
+          </w:tcPr>
+          <w:p>
+            <w:pPr>
+              <w:autoSpaceDE w:val="0"/>
+              <w:autoSpaceDN w:val="0"/>
+              <w:adjustRightInd w:val="0"/>
+              <w:jc w:val="center"/>
+              <w:rPr>
+                <w:rFonts w:ascii="Times New Roman" w:hAnsi="Times New Roman" w:cs="Times New Roman"/>
+                <w:b/>
+                <w:bCs/>
+                <w:kern w:val="0"/>
+                <w:sz w:val="20"/>
+                <w:szCs w:val="20"/>
+              </w:rPr>
+            </w:pPr>
+            <w:r>
+              <w:rPr>
+                <w:rFonts w:ascii="Times New Roman" w:hAnsi="Times New Roman" w:cs="Times New Roman"/>
+                <w:b/>
+                <w:bCs/>
+                <w:kern w:val="0"/>
+                <w:sz w:val="20"/>
+                <w:szCs w:val="20"/>
+              </w:rPr>
+              <w:t>High TR</w:t>
+            </w:r>
+          </w:p>
+        </w:tc>
+        <w:tc>
+          <w:tcPr>
+            <w:tcW w:w="1654" w:type="dxa"/>
+          </w:tcPr>
+          <w:p>
+            <w:pPr>
+              <w:jc w:val="center"/>
+              <w:rPr>
+                <w:rFonts w:ascii="Times New Roman" w:hAnsi="Times New Roman" w:cs="Times New Roman"/>
+              </w:rPr>
+            </w:pPr>
+            <w:r>
+              <w:rPr>
+                <w:rFonts w:ascii="Times New Roman" w:hAnsi="Times New Roman" w:cs="Times New Roman"/>
+              </w:rPr>
+              <w:t>0.0060</w:t>
+            </w:r>
+          </w:p>
+        </w:tc>
+        <w:tc>
+          <w:tcPr>
+            <w:tcW w:w="1654" w:type="dxa"/>
+          </w:tcPr>
+          <w:p>
+            <w:pPr>
+              <w:jc w:val="center"/>
+              <w:rPr>
+                <w:rFonts w:ascii="Times New Roman" w:hAnsi="Times New Roman" w:cs="Times New Roman"/>
+              </w:rPr>
+            </w:pPr>
+            <w:r>
+              <w:rPr>
+                <w:rFonts w:ascii="Times New Roman" w:hAnsi="Times New Roman" w:cs="Times New Roman"/>
+              </w:rPr>
+              <w:t>0.0123</w:t>
+            </w:r>
+          </w:p>
+        </w:tc>
+        <w:tc>
+          <w:tcPr>
+            <w:tcW w:w="1654" w:type="dxa"/>
+          </w:tcPr>
+          <w:p>
+            <w:pPr>
+              <w:jc w:val="center"/>
+              <w:rPr>
+                <w:rFonts w:ascii="Times New Roman" w:hAnsi="Times New Roman" w:cs="Times New Roman"/>
+              </w:rPr>
+            </w:pPr>
+            <w:r>
+              <w:rPr>
+                <w:rFonts w:ascii="Times New Roman" w:hAnsi="Times New Roman" w:cs="Times New Roman"/>
+              </w:rPr>
+              <w:t>0.0042</w:t>
+            </w:r>
+          </w:p>
+        </w:tc>
+      </w:tr>
+      <w:tr>
+        <w:trPr>
+          <w:jc w:val="center"/>
+        </w:trPr>
+        <w:tc>
+          <w:tcPr>
+            <w:tcW w:w="1654" w:type="dxa"/>
+          </w:tcPr>
+          <w:p>
+            <w:pPr>
+              <w:autoSpaceDE w:val="0"/>
+              <w:autoSpaceDN w:val="0"/>
+              <w:adjustRightInd w:val="0"/>
+              <w:jc w:val="center"/>
+              <w:rPr>
+                <w:rFonts w:ascii="Times New Roman" w:hAnsi="Times New Roman" w:cs="Times New Roman"/>
+                <w:b/>
+                <w:bCs/>
+                <w:kern w:val="0"/>
+                <w:sz w:val="20"/>
+                <w:szCs w:val="20"/>
+              </w:rPr>
+            </w:pPr>
+            <w:r>
+              <w:rPr>
+                <w:rFonts w:ascii="Times New Roman" w:hAnsi="Times New Roman" w:cs="Times New Roman"/>
+                <w:b/>
+                <w:bCs/>
+                <w:kern w:val="0"/>
+                <w:sz w:val="20"/>
+                <w:szCs w:val="20"/>
+              </w:rPr>
+              <w:t>Medium</w:t>
+            </w:r>
+            <w:r>
+              <w:rPr>
+                <w:rFonts w:ascii="Times New Roman" w:hAnsi="Times New Roman" w:cs="Times New Roman"/>
+                <w:b/>
+                <w:bCs/>
+                <w:kern w:val="0"/>
+                <w:sz w:val="20"/>
+                <w:szCs w:val="20"/>
+              </w:rPr>
+              <w:t xml:space="preserve"> TR</w:t>
+            </w:r>
+          </w:p>
+        </w:tc>
+        <w:tc>
+          <w:tcPr>
+            <w:tcW w:w="1654" w:type="dxa"/>
+          </w:tcPr>
+          <w:p>
+            <w:pPr>
+              <w:jc w:val="center"/>
+              <w:rPr>
+                <w:rFonts w:ascii="Times New Roman" w:hAnsi="Times New Roman" w:cs="Times New Roman"/>
+              </w:rPr>
+            </w:pPr>
+            <w:r>
+              <w:rPr>
+                <w:rFonts w:ascii="Times New Roman" w:hAnsi="Times New Roman" w:cs="Times New Roman"/>
+              </w:rPr>
+              <w:t>0.0228</w:t>
+            </w:r>
+          </w:p>
+        </w:tc>
+        <w:tc>
+          <w:tcPr>
+            <w:tcW w:w="1654" w:type="dxa"/>
+          </w:tcPr>
+          <w:p>
+            <w:pPr>
+              <w:jc w:val="center"/>
+              <w:rPr>
+                <w:rFonts w:ascii="Times New Roman" w:hAnsi="Times New Roman" w:cs="Times New Roman"/>
+              </w:rPr>
+            </w:pPr>
+            <w:r>
+              <w:rPr>
+                <w:rFonts w:ascii="Times New Roman" w:hAnsi="Times New Roman" w:cs="Times New Roman"/>
+              </w:rPr>
+              <w:t>0.0543</w:t>
+            </w:r>
+          </w:p>
+        </w:tc>
+        <w:tc>
+          <w:tcPr>
+            <w:tcW w:w="1654" w:type="dxa"/>
+          </w:tcPr>
+          <w:p>
+            <w:pPr>
+              <w:jc w:val="center"/>
+              <w:rPr>
+                <w:rFonts w:ascii="Times New Roman" w:hAnsi="Times New Roman" w:cs="Times New Roman"/>
+              </w:rPr>
+            </w:pPr>
+            <w:r>
+              <w:rPr>
+                <w:rFonts w:ascii="Times New Roman" w:hAnsi="Times New Roman" w:cs="Times New Roman"/>
+              </w:rPr>
+              <w:t>0.0289</w:t>
+            </w:r>
+          </w:p>
+        </w:tc>
+      </w:tr>
+      <w:tr>
+        <w:trPr>
+          <w:jc w:val="center"/>
+        </w:trPr>
+        <w:tc>
+          <w:tcPr>
+            <w:tcW w:w="1654" w:type="dxa"/>
+          </w:tcPr>
+          <w:p>
+            <w:pPr>
+              <w:autoSpaceDE w:val="0"/>
+              <w:autoSpaceDN w:val="0"/>
+              <w:adjustRightInd w:val="0"/>
+              <w:jc w:val="center"/>
+              <w:rPr>
+                <w:rFonts w:ascii="Times New Roman" w:hAnsi="Times New Roman" w:cs="Times New Roman"/>
+                <w:b/>
+                <w:bCs/>
+                <w:kern w:val="0"/>
+                <w:sz w:val="20"/>
+                <w:szCs w:val="20"/>
+              </w:rPr>
+            </w:pPr>
+            <w:r>
+              <w:rPr>
+                <w:rFonts w:ascii="Times New Roman" w:hAnsi="Times New Roman" w:cs="Times New Roman"/>
+                <w:b/>
+                <w:bCs/>
+                <w:kern w:val="0"/>
+                <w:sz w:val="20"/>
+                <w:szCs w:val="20"/>
+              </w:rPr>
+              <w:t>Low TR</w:t>
+            </w:r>
+          </w:p>
+        </w:tc>
+        <w:tc>
+          <w:tcPr>
+            <w:tcW w:w="1654" w:type="dxa"/>
+          </w:tcPr>
+          <w:p>
+            <w:pPr>
+              <w:jc w:val="center"/>
+              <w:rPr>
+                <w:rFonts w:ascii="Times New Roman" w:hAnsi="Times New Roman" w:cs="Times New Roman"/>
+              </w:rPr>
+            </w:pPr>
+            <w:r>
+              <w:rPr>
+                <w:rFonts w:ascii="Times New Roman" w:hAnsi="Times New Roman" w:cs="Times New Roman"/>
+              </w:rPr>
+              <w:t>-0.3549</w:t>
+            </w:r>
+          </w:p>
+        </w:tc>
+        <w:tc>
+          <w:tcPr>
+            <w:tcW w:w="1654" w:type="dxa"/>
+          </w:tcPr>
+          <w:p>
+            <w:pPr>
+              <w:jc w:val="center"/>
+              <w:rPr>
+                <w:rFonts w:ascii="Times New Roman" w:hAnsi="Times New Roman" w:cs="Times New Roman"/>
+              </w:rPr>
+            </w:pPr>
+            <w:r>
+              <w:rPr>
+                <w:rFonts w:ascii="Times New Roman" w:hAnsi="Times New Roman" w:cs="Times New Roman"/>
+              </w:rPr>
+              <w:t>-0.6292</w:t>
+            </w:r>
+          </w:p>
+        </w:tc>
+        <w:tc>
+          <w:tcPr>
+            <w:tcW w:w="1654" w:type="dxa"/>
+          </w:tcPr>
+          <w:p>
+            <w:pPr>
+              <w:jc w:val="center"/>
+              <w:rPr>
+                <w:rFonts w:ascii="Times New Roman" w:hAnsi="Times New Roman" w:cs="Times New Roman"/>
+              </w:rPr>
+            </w:pPr>
+            <w:r>
+              <w:rPr>
+                <w:rFonts w:ascii="Times New Roman" w:hAnsi="Times New Roman" w:cs="Times New Roman"/>
+              </w:rPr>
+              <w:t>-0.1901</w:t>
+            </w:r>
+          </w:p>
+        </w:tc>
+      </w:tr>
+    </w:tbl>
+    <w:p>
+      <w:pPr>
+        <w:autoSpaceDE w:val="0"/>
+        <w:autoSpaceDN w:val="0"/>
+        <w:adjustRightInd w:val="0"/>
+        <w:ind w:left="360"/>
+        <w:jc w:val="center"/>
+        <w:rPr>
+          <w:rFonts w:ascii="Times New Roman" w:hAnsi="Times New Roman" w:cs="Times New Roman"/>
+          <w:kern w:val="0"/>
+          <w:sz w:val="20"/>
+          <w:szCs w:val="20"/>
+        </w:rPr>
+      </w:pPr>
+      <w:r>
+        <w:rPr>
+          <w:rFonts w:ascii="Times New Roman" w:hAnsi="Times New Roman" w:cs="Times New Roman" w:hint="eastAsia"/>
+          <w:kern w:val="0"/>
+          <w:sz w:val="20"/>
+          <w:szCs w:val="20"/>
+        </w:rPr>
+        <w:t>T</w:t>
+      </w:r>
+      <w:r>
+        <w:rPr>
+          <w:rFonts w:ascii="Times New Roman" w:hAnsi="Times New Roman" w:cs="Times New Roman"/>
+          <w:kern w:val="0"/>
+          <w:sz w:val="20"/>
+          <w:szCs w:val="20"/>
+        </w:rPr>
+        <w:t xml:space="preserve">able </w:t>
+      </w:r>
+      <w:r>
+        <w:rPr>
+          <w:rFonts w:ascii="Times New Roman" w:hAnsi="Times New Roman" w:cs="Times New Roman"/>
+          <w:kern w:val="0"/>
+          <w:sz w:val="20"/>
+          <w:szCs w:val="20"/>
         </w:rPr>
         <w:t>2</w:t>
       </w:r>
@@ -1258,37 +5272,17 @@
           <w:sz w:val="20"/>
           <w:szCs w:val="20"/>
         </w:rPr>
-        <w:t>, and k</w:t>
-      </w:r>
-      <w:r>
-        <w:rPr>
-          <w:rFonts w:ascii="Times New Roman" w:hAnsi="Times New Roman" w:cs="Times New Roman"/>
-          <w:kern w:val="0"/>
-          <w:sz w:val="13"/>
-          <w:szCs w:val="13"/>
-        </w:rPr>
-        <w:t>3</w:t>
-      </w:r>
-      <w:r>
-        <w:rPr>
-          <w:rFonts w:ascii="Times New Roman" w:hAnsi="Times New Roman" w:cs="Times New Roman"/>
-          <w:kern w:val="0"/>
-          <w:sz w:val="20"/>
-          <w:szCs w:val="20"/>
-        </w:rPr>
-        <w:t xml:space="preserve">. Label your plots, an add </w:t>
-      </w:r>
-      <w:proofErr w:type="spellStart"/>
-      <w:r>
-        <w:rPr>
-          <w:rFonts w:ascii="Times New Roman" w:hAnsi="Times New Roman" w:cs="Times New Roman"/>
-          <w:kern w:val="0"/>
-          <w:sz w:val="20"/>
-          <w:szCs w:val="20"/>
-        </w:rPr>
-        <w:t>colorbars</w:t>
-      </w:r>
-      <w:proofErr w:type="spellEnd"/>
+        <w:t>. The error of each parameter</w:t>
+      </w:r>
+      <w:r>
+        <w:rPr>
+          <w:rFonts w:ascii="Times New Roman" w:hAnsi="Times New Roman" w:cs="Times New Roman"/>
+          <w:kern w:val="0"/>
+          <w:sz w:val="20"/>
+          <w:szCs w:val="20"/>
+        </w:rPr>
+        <w:t xml:space="preserve"> in DRO3</w:t>
+      </w:r>
       <w:r>
         <w:rPr>
           <w:rFonts w:ascii="Times New Roman" w:hAnsi="Times New Roman" w:cs="Times New Roman"/>
@@ -1298,6 +5292,107 @@
         </w:rPr>
         <w:t>.</w:t>
       </w:r>
+    </w:p>
+    <w:p>
+      <w:pPr>
+        <w:pStyle w:val="a3"/>
+        <w:autoSpaceDE w:val="0"/>
+        <w:autoSpaceDN w:val="0"/>
+        <w:adjustRightInd w:val="0"/>
+        <w:ind w:left="720" w:firstLineChars="0" w:firstLine="0"/>
+        <w:rPr>
+          <w:rFonts w:ascii="Times New Roman" w:hAnsi="Times New Roman" w:cs="Times New Roman"/>
+          <w:kern w:val="0"/>
+          <w:sz w:val="20"/>
+          <w:szCs w:val="20"/>
+        </w:rPr>
+      </w:pPr>
+    </w:p>
+    <w:p>
+      <w:pPr>
+        <w:pStyle w:val="a3"/>
+        <w:autoSpaceDE w:val="0"/>
+        <w:autoSpaceDN w:val="0"/>
+        <w:adjustRightInd w:val="0"/>
+        <w:ind w:left="720" w:firstLineChars="0" w:firstLine="0"/>
+        <w:rPr>
+          <w:rFonts w:ascii="Times New Roman" w:hAnsi="Times New Roman" w:cs="Times New Roman"/>
+          <w:kern w:val="0"/>
+          <w:sz w:val="20"/>
+          <w:szCs w:val="20"/>
+        </w:rPr>
+      </w:pPr>
+      <w:r>
+        <w:rPr>
+          <w:rFonts w:ascii="Times New Roman" w:hAnsi="Times New Roman" w:cs="Times New Roman"/>
+          <w:kern w:val="0"/>
+          <w:sz w:val="20"/>
+          <w:szCs w:val="20"/>
+        </w:rPr>
+        <w:t>Temporal resolution</w:t>
+      </w:r>
+      <w:r>
+        <w:rPr>
+          <w:rFonts w:ascii="Times New Roman" w:hAnsi="Times New Roman" w:cs="Times New Roman"/>
+          <w:kern w:val="0"/>
+          <w:sz w:val="20"/>
+          <w:szCs w:val="20"/>
+        </w:rPr>
+        <w:t xml:space="preserve"> will affect the precision when estimating the parameters k1 – k3. The higher </w:t>
+      </w:r>
+      <w:r>
+        <w:rPr>
+          <w:rFonts w:ascii="Times New Roman" w:hAnsi="Times New Roman" w:cs="Times New Roman"/>
+          <w:kern w:val="0"/>
+          <w:sz w:val="20"/>
+          <w:szCs w:val="20"/>
+        </w:rPr>
+        <w:t>the temporal resolution</w:t>
+      </w:r>
+      <w:r>
+        <w:rPr>
+          <w:rFonts w:ascii="Times New Roman" w:hAnsi="Times New Roman" w:cs="Times New Roman"/>
+          <w:kern w:val="0"/>
+          <w:sz w:val="20"/>
+          <w:szCs w:val="20"/>
+        </w:rPr>
+        <w:t xml:space="preserve"> is, the </w:t>
+      </w:r>
+      <w:r>
+        <w:rPr>
+          <w:rFonts w:ascii="Times New Roman" w:hAnsi="Times New Roman" w:cs="Times New Roman"/>
+          <w:kern w:val="0"/>
+          <w:sz w:val="20"/>
+          <w:szCs w:val="20"/>
+        </w:rPr>
+        <w:t>smaller</w:t>
+      </w:r>
+      <w:r>
+        <w:rPr>
+          <w:rFonts w:ascii="Times New Roman" w:hAnsi="Times New Roman" w:cs="Times New Roman"/>
+          <w:kern w:val="0"/>
+          <w:sz w:val="20"/>
+          <w:szCs w:val="20"/>
+        </w:rPr>
+        <w:t xml:space="preserve"> the error will be.</w:t>
+      </w:r>
+      <w:bookmarkStart w:id="0" w:name="_GoBack"/>
+      <w:bookmarkEnd w:id="0"/>
+    </w:p>
+    <w:p>
+      <w:pPr>
+        <w:pStyle w:val="a3"/>
+        <w:autoSpaceDE w:val="0"/>
+        <w:autoSpaceDN w:val="0"/>
+        <w:adjustRightInd w:val="0"/>
+        <w:ind w:left="720" w:firstLineChars="0" w:firstLine="0"/>
+        <w:rPr>
+          <w:rFonts w:ascii="Times New Roman" w:hAnsi="Times New Roman" w:cs="Times New Roman" w:hint="eastAsia"/>
+          <w:kern w:val="0"/>
+          <w:sz w:val="20"/>
+          <w:szCs w:val="20"/>
+        </w:rPr>
+      </w:pPr>
     </w:p>
     <w:sectPr>
       <w:pgSz w:w="12240" w:h="15840"/>
@@ -1581,8 +5676,8 @@
   <w:abstractNum w:abstractNumId="3" w15:restartNumberingAfterBreak="0">
     <w:nsid w:val="18CE5826"/>
     <w:multiLevelType w:val="hybridMultilevel"/>
-    <w:tmpl w:val="6CCC4FCA"/>
-    <w:lvl w:ilvl="0" w:tplc="C04A5490">
+    <w:tmpl w:val="90A82B16"/>
+    <w:lvl w:ilvl="0" w:tplc="3078E1BC">
       <w:start w:val="1"/>
       <w:numFmt w:val="lowerLetter"/>
       <w:lvlText w:val="%1."/>
@@ -1592,6 +5687,8 @@
       </w:pPr>
       <w:rPr>
         <w:rFonts w:hint="default"/>
+        <w:b w:val="0"/>
+        <w:bCs w:val="0"/>
       </w:rPr>
     </w:lvl>
     <w:lvl w:ilvl="1" w:tplc="04090019" w:tentative="1">
@@ -3367,7 +7464,7 @@
   <w:style w:type="paragraph" w:default="1" w:styleId="a">
     <w:name w:val="Normal"/>
     <w:qFormat/>
-    <w:rsid w:val="00B76C83"/>
+    <w:rsid w:val="00441539"/>
     <w:pPr>
       <w:widowControl w:val="0"/>
       <w:jc w:val="both"/>
@@ -3433,6 +7530,32 @@
       <w:color w:val="954F72" w:themeColor="followedHyperlink"/>
       <w:u w:val="single"/>
     </w:rPr>
+  </w:style>
+  <w:style w:type="character" w:styleId="a6">
+    <w:name w:val="Placeholder Text"/>
+    <w:basedOn w:val="a0"/>
+    <w:uiPriority w:val="99"/>
+    <w:semiHidden/>
+    <w:rsid w:val="00D2018F"/>
+    <w:rPr>
+      <w:color w:val="808080"/>
+    </w:rPr>
+  </w:style>
+  <w:style w:type="table" w:styleId="a7">
+    <w:name w:val="Table Grid"/>
+    <w:basedOn w:val="a1"/>
+    <w:uiPriority w:val="39"/>
+    <w:rsid w:val="00713DC9"/>
+    <w:tblPr>
+      <w:tblBorders>
+        <w:top w:val="single" w:sz="4" w:space="0" w:color="auto"/>
+        <w:left w:val="single" w:sz="4" w:space="0" w:color="auto"/>
+        <w:bottom w:val="single" w:sz="4" w:space="0" w:color="auto"/>
+        <w:right w:val="single" w:sz="4" w:space="0" w:color="auto"/>
+        <w:insideH w:val="single" w:sz="4" w:space="0" w:color="auto"/>
+        <w:insideV w:val="single" w:sz="4" w:space="0" w:color="auto"/>
+      </w:tblBorders>
+    </w:tblPr>
   </w:style>
 </w:styles>
 </file>

--- a/HW02/MATLAB Homework 02.docx
+++ b/HW02/MATLAB Homework 02.docx
@@ -80,77 +80,48 @@
           <w:b/>
           <w:bCs/>
         </w:rPr>
-        <w:t xml:space="preserve">Codes location: </w:t>
-      </w:r>
-    </w:p>
-    <w:p>
-      <w:pPr>
-        <w:widowControl/>
-        <w:jc w:val="left"/>
-        <w:rPr>
-          <w:rFonts w:ascii="Times New Roman" w:hAnsi="Times New Roman" w:cs="Times New Roman"/>
-        </w:rPr>
-      </w:pPr>
-      <w:r>
-        <w:rPr>
-          <w:rFonts w:ascii="Times New Roman" w:hAnsi="Times New Roman" w:cs="Times New Roman"/>
-        </w:rPr>
-        <w:t xml:space="preserve">Question 1: </w:t>
+        <w:t>Codes location:</w:t>
+      </w:r>
+      <w:r>
+        <w:rPr>
+          <w:rFonts w:ascii="Times New Roman" w:hAnsi="Times New Roman" w:cs="Times New Roman"/>
+          <w:b/>
+          <w:bCs/>
+        </w:rPr>
+        <w:t xml:space="preserve"> </w:t>
       </w:r>
       <w:hyperlink r:id="rId5" w:history="1">
         <w:r>
           <w:rPr>
             <w:rStyle w:val="a4"/>
             <w:rFonts w:ascii="Times New Roman" w:hAnsi="Times New Roman" w:cs="Times New Roman"/>
+            <w:b/>
+            <w:bCs/>
           </w:rPr>
-          <w:t>https://github.com/yifuhhh/EE385J_Biomed_Image/blob/master/HW02/YifuHuang_yh9692_HW02_Q1.m</w:t>
+          <w:t>https://github.com/</w:t>
+        </w:r>
+        <w:r>
+          <w:rPr>
+            <w:rStyle w:val="a4"/>
+            <w:rFonts w:ascii="Times New Roman" w:hAnsi="Times New Roman" w:cs="Times New Roman"/>
+            <w:b/>
+            <w:bCs/>
+          </w:rPr>
+          <w:t>y</w:t>
+        </w:r>
+        <w:r>
+          <w:rPr>
+            <w:rStyle w:val="a4"/>
+            <w:rFonts w:ascii="Times New Roman" w:hAnsi="Times New Roman" w:cs="Times New Roman"/>
+            <w:b/>
+            <w:bCs/>
+          </w:rPr>
+          <w:t>ifuhhh/EE385J_Biomed_Image/tree/master/HW02/Submission</w:t>
         </w:r>
       </w:hyperlink>
     </w:p>
     <w:p>
       <w:pPr>
-        <w:widowControl/>
-        <w:jc w:val="left"/>
-        <w:rPr>
-          <w:rFonts w:ascii="Times New Roman" w:hAnsi="Times New Roman" w:cs="Times New Roman"/>
-        </w:rPr>
-      </w:pPr>
-    </w:p>
-    <w:p>
-      <w:pPr>
-        <w:widowControl/>
-        <w:jc w:val="left"/>
-        <w:rPr>
-          <w:rFonts w:ascii="Times New Roman" w:hAnsi="Times New Roman" w:cs="Times New Roman"/>
-        </w:rPr>
-      </w:pPr>
-      <w:r>
-        <w:rPr>
-          <w:rFonts w:ascii="Times New Roman" w:hAnsi="Times New Roman" w:cs="Times New Roman"/>
-        </w:rPr>
-        <w:t>Question 2:</w:t>
-      </w:r>
-    </w:p>
-    <w:p>
-      <w:pPr>
-        <w:widowControl/>
-        <w:jc w:val="left"/>
-        <w:rPr>
-          <w:rFonts w:ascii="Times New Roman" w:hAnsi="Times New Roman" w:cs="Times New Roman"/>
-        </w:rPr>
-      </w:pPr>
-      <w:hyperlink r:id="rId6" w:history="1">
-        <w:r>
-          <w:rPr>
-            <w:rStyle w:val="a4"/>
-            <w:rFonts w:ascii="Times New Roman" w:hAnsi="Times New Roman" w:cs="Times New Roman"/>
-          </w:rPr>
-          <w:t>https://github.com/yifuhhh/EE385J_Biomed_Image/blob/master/HW02/YifuHuang_yh9692_HW02_Q2.m</w:t>
-        </w:r>
-      </w:hyperlink>
-    </w:p>
-    <w:p>
-      <w:pPr>
         <w:autoSpaceDE w:val="0"/>
         <w:autoSpaceDN w:val="0"/>
         <w:adjustRightInd w:val="0"/>
@@ -158,6 +129,8 @@
           <w:rFonts w:ascii="Times New Roman" w:hAnsi="Times New Roman" w:cs="Times New Roman"/>
         </w:rPr>
       </w:pPr>
+      <w:bookmarkStart w:id="0" w:name="_GoBack"/>
+      <w:bookmarkEnd w:id="0"/>
     </w:p>
     <w:p>
       <w:pPr>
@@ -436,7 +409,6 @@
           <w:sz w:val="20"/>
           <w:szCs w:val="20"/>
         </w:rPr>
-        <w:lastRenderedPageBreak/>
         <w:drawing>
           <wp:inline distT="0" distB="0" distL="0" distR="0">
             <wp:extent cx="3600000" cy="2700000"/>
@@ -450,6 +422,172 @@
                 <pic:pic xmlns:pic="http://schemas.openxmlformats.org/drawingml/2006/picture">
                   <pic:nvPicPr>
                     <pic:cNvPr id="2" name="Fig1.png"/>
+                    <pic:cNvPicPr/>
+                  </pic:nvPicPr>
+                  <pic:blipFill>
+                    <a:blip r:embed="rId6" cstate="print">
+                      <a:extLst>
+                        <a:ext uri="{28A0092B-C50C-407E-A947-70E740481C1C}">
+                          <a14:useLocalDpi xmlns:a14="http://schemas.microsoft.com/office/drawing/2010/main" val="0"/>
+                        </a:ext>
+                      </a:extLst>
+                    </a:blip>
+                    <a:stretch>
+                      <a:fillRect/>
+                    </a:stretch>
+                  </pic:blipFill>
+                  <pic:spPr>
+                    <a:xfrm>
+                      <a:off x="0" y="0"/>
+                      <a:ext cx="3600000" cy="2700000"/>
+                    </a:xfrm>
+                    <a:prstGeom prst="rect">
+                      <a:avLst/>
+                    </a:prstGeom>
+                  </pic:spPr>
+                </pic:pic>
+              </a:graphicData>
+            </a:graphic>
+          </wp:inline>
+        </w:drawing>
+      </w:r>
+    </w:p>
+    <w:p>
+      <w:pPr>
+        <w:autoSpaceDE w:val="0"/>
+        <w:autoSpaceDN w:val="0"/>
+        <w:adjustRightInd w:val="0"/>
+        <w:jc w:val="center"/>
+        <w:rPr>
+          <w:rFonts w:ascii="Times New Roman" w:hAnsi="Times New Roman" w:cs="Times New Roman"/>
+          <w:kern w:val="0"/>
+          <w:sz w:val="20"/>
+          <w:szCs w:val="20"/>
+        </w:rPr>
+      </w:pPr>
+      <w:r>
+        <w:rPr>
+          <w:rFonts w:ascii="Times New Roman" w:hAnsi="Times New Roman" w:cs="Times New Roman"/>
+          <w:kern w:val="0"/>
+          <w:sz w:val="20"/>
+          <w:szCs w:val="20"/>
+        </w:rPr>
+        <w:t>Figure 1.</w:t>
+      </w:r>
+      <w:r>
+        <w:rPr>
+          <w:rFonts w:ascii="Times New Roman" w:hAnsi="Times New Roman" w:cs="Times New Roman"/>
+          <w:kern w:val="0"/>
+          <w:sz w:val="20"/>
+          <w:szCs w:val="20"/>
+        </w:rPr>
+        <w:t xml:space="preserve"> M</w:t>
+      </w:r>
+      <w:r>
+        <w:rPr>
+          <w:rFonts w:ascii="Times New Roman" w:hAnsi="Times New Roman" w:cs="Times New Roman"/>
+          <w:kern w:val="0"/>
+          <w:sz w:val="20"/>
+          <w:szCs w:val="20"/>
+        </w:rPr>
+        <w:t>ean and 95% confidence interval</w:t>
+      </w:r>
+      <w:r>
+        <w:rPr>
+          <w:rFonts w:ascii="Times New Roman" w:hAnsi="Times New Roman" w:cs="Times New Roman"/>
+          <w:kern w:val="0"/>
+          <w:sz w:val="20"/>
+          <w:szCs w:val="20"/>
+        </w:rPr>
+        <w:t xml:space="preserve"> of muscle</w:t>
+      </w:r>
+      <w:r>
+        <w:rPr>
+          <w:rFonts w:ascii="Times New Roman" w:hAnsi="Times New Roman" w:cs="Times New Roman"/>
+          <w:kern w:val="0"/>
+          <w:sz w:val="20"/>
+          <w:szCs w:val="20"/>
+        </w:rPr>
+        <w:t xml:space="preserve"> SUV.</w:t>
+      </w:r>
+    </w:p>
+    <w:p>
+      <w:pPr>
+        <w:autoSpaceDE w:val="0"/>
+        <w:autoSpaceDN w:val="0"/>
+        <w:adjustRightInd w:val="0"/>
+        <w:jc w:val="center"/>
+        <w:rPr>
+          <w:rFonts w:ascii="Times New Roman" w:hAnsi="Times New Roman" w:cs="Times New Roman"/>
+          <w:kern w:val="0"/>
+          <w:sz w:val="20"/>
+          <w:szCs w:val="20"/>
+        </w:rPr>
+      </w:pPr>
+    </w:p>
+    <w:p>
+      <w:pPr>
+        <w:pStyle w:val="a3"/>
+        <w:numPr>
+          <w:ilvl w:val="0"/>
+          <w:numId w:val="12"/>
+        </w:numPr>
+        <w:autoSpaceDE w:val="0"/>
+        <w:autoSpaceDN w:val="0"/>
+        <w:adjustRightInd w:val="0"/>
+        <w:ind w:left="993" w:firstLineChars="0" w:hanging="283"/>
+        <w:rPr>
+          <w:rFonts w:ascii="Times New Roman" w:hAnsi="Times New Roman" w:cs="Times New Roman"/>
+          <w:kern w:val="0"/>
+          <w:sz w:val="20"/>
+          <w:szCs w:val="20"/>
+        </w:rPr>
+      </w:pPr>
+      <w:r>
+        <w:rPr>
+          <w:rFonts w:ascii="Times New Roman" w:hAnsi="Times New Roman" w:cs="Times New Roman"/>
+          <w:kern w:val="0"/>
+          <w:sz w:val="20"/>
+          <w:szCs w:val="20"/>
+        </w:rPr>
+        <w:t>(2nd plot) Plot the mean and 95% confidence interval normalize the means to day 0’s value.</w:t>
+      </w:r>
+    </w:p>
+    <w:p>
+      <w:pPr>
+        <w:autoSpaceDE w:val="0"/>
+        <w:autoSpaceDN w:val="0"/>
+        <w:adjustRightInd w:val="0"/>
+        <w:jc w:val="center"/>
+        <w:rPr>
+          <w:rFonts w:ascii="Times New Roman" w:hAnsi="Times New Roman" w:cs="Times New Roman"/>
+          <w:kern w:val="0"/>
+          <w:sz w:val="20"/>
+          <w:szCs w:val="20"/>
+        </w:rPr>
+      </w:pPr>
+      <w:r>
+        <w:rPr>
+          <w:rFonts w:ascii="Times New Roman" w:hAnsi="Times New Roman" w:cs="Times New Roman"/>
+          <w:noProof/>
+          <w:kern w:val="0"/>
+          <w:sz w:val="20"/>
+          <w:szCs w:val="20"/>
+        </w:rPr>
+        <w:lastRenderedPageBreak/>
+        <w:drawing>
+          <wp:inline distT="0" distB="0" distL="0" distR="0">
+            <wp:extent cx="3600000" cy="2700000"/>
+            <wp:effectExtent l="0" t="0" r="0" b="5715"/>
+            <wp:docPr id="9" name="图片 9" descr="图片包含 文字, 地图&#10;&#10;描述已自动生成"/>
+            <wp:cNvGraphicFramePr>
+              <a:graphicFrameLocks xmlns:a="http://schemas.openxmlformats.org/drawingml/2006/main" noChangeAspect="1"/>
+            </wp:cNvGraphicFramePr>
+            <a:graphic xmlns:a="http://schemas.openxmlformats.org/drawingml/2006/main">
+              <a:graphicData uri="http://schemas.openxmlformats.org/drawingml/2006/picture">
+                <pic:pic xmlns:pic="http://schemas.openxmlformats.org/drawingml/2006/picture">
+                  <pic:nvPicPr>
+                    <pic:cNvPr id="9" name="Fig2.png"/>
                     <pic:cNvPicPr/>
                   </pic:nvPicPr>
                   <pic:blipFill>
@@ -500,25 +638,7 @@
           <w:sz w:val="20"/>
           <w:szCs w:val="20"/>
         </w:rPr>
-        <w:t xml:space="preserve">Figure </w:t>
-      </w:r>
-      <w:r>
-        <w:rPr>
-          <w:rFonts w:ascii="Times New Roman" w:hAnsi="Times New Roman" w:cs="Times New Roman"/>
-          <w:kern w:val="0"/>
-          <w:sz w:val="20"/>
-          <w:szCs w:val="20"/>
-        </w:rPr>
-        <w:t>1</w:t>
-      </w:r>
-      <w:r>
-        <w:rPr>
-          <w:rFonts w:ascii="Times New Roman" w:hAnsi="Times New Roman" w:cs="Times New Roman"/>
-          <w:kern w:val="0"/>
-          <w:sz w:val="20"/>
-          <w:szCs w:val="20"/>
-        </w:rPr>
-        <w:t>.</w:t>
+        <w:t>Figure 2.</w:t>
       </w:r>
       <w:r>
         <w:rPr>
@@ -554,7 +674,25 @@
           <w:sz w:val="20"/>
           <w:szCs w:val="20"/>
         </w:rPr>
-        <w:t xml:space="preserve"> SUV.</w:t>
+        <w:t xml:space="preserve"> SUV</w:t>
+      </w:r>
+      <w:r>
+        <w:rPr>
+          <w:rFonts w:ascii="Times New Roman" w:hAnsi="Times New Roman" w:cs="Times New Roman"/>
+          <w:kern w:val="0"/>
+          <w:sz w:val="20"/>
+          <w:szCs w:val="20"/>
+        </w:rPr>
+        <w:t xml:space="preserve">, </w:t>
+      </w:r>
+      <w:r>
+        <w:rPr>
+          <w:rFonts w:ascii="Times New Roman" w:hAnsi="Times New Roman" w:cs="Times New Roman"/>
+          <w:kern w:val="0"/>
+          <w:sz w:val="20"/>
+          <w:szCs w:val="20"/>
+        </w:rPr>
+        <w:t>normalized.</w:t>
       </w:r>
     </w:p>
     <w:p>
@@ -564,7 +702,7 @@
         <w:adjustRightInd w:val="0"/>
         <w:jc w:val="center"/>
         <w:rPr>
-          <w:rFonts w:ascii="Times New Roman" w:hAnsi="Times New Roman" w:cs="Times New Roman" w:hint="eastAsia"/>
+          <w:rFonts w:ascii="Times New Roman" w:hAnsi="Times New Roman" w:cs="Times New Roman"/>
           <w:kern w:val="0"/>
           <w:sz w:val="20"/>
           <w:szCs w:val="20"/>
@@ -576,7 +714,35 @@
         <w:pStyle w:val="a3"/>
         <w:numPr>
           <w:ilvl w:val="0"/>
-          <w:numId w:val="12"/>
+          <w:numId w:val="11"/>
+        </w:numPr>
+        <w:autoSpaceDE w:val="0"/>
+        <w:autoSpaceDN w:val="0"/>
+        <w:adjustRightInd w:val="0"/>
+        <w:ind w:firstLineChars="0"/>
+        <w:rPr>
+          <w:rFonts w:ascii="Times New Roman" w:hAnsi="Times New Roman" w:cs="Times New Roman"/>
+          <w:kern w:val="0"/>
+          <w:sz w:val="20"/>
+          <w:szCs w:val="20"/>
+        </w:rPr>
+      </w:pPr>
+      <w:r>
+        <w:rPr>
+          <w:rFonts w:ascii="Times New Roman" w:hAnsi="Times New Roman" w:cs="Times New Roman"/>
+          <w:kern w:val="0"/>
+          <w:sz w:val="20"/>
+          <w:szCs w:val="20"/>
+        </w:rPr>
+        <w:t>(2 Plots) Calculate the SUV in tumor at each time point for the control and treated mouse.</w:t>
+      </w:r>
+    </w:p>
+    <w:p>
+      <w:pPr>
+        <w:pStyle w:val="a3"/>
+        <w:numPr>
+          <w:ilvl w:val="0"/>
+          <w:numId w:val="15"/>
         </w:numPr>
         <w:autoSpaceDE w:val="0"/>
         <w:autoSpaceDN w:val="0"/>
@@ -596,7 +762,7 @@
           <w:sz w:val="20"/>
           <w:szCs w:val="20"/>
         </w:rPr>
-        <w:t>(2nd plot) Plot the mean and 95% confidence interval normalize the means to day 0’s value.</w:t>
+        <w:t>(1st plot) Plot the mean and 95% confidence interval.</w:t>
       </w:r>
     </w:p>
     <w:p>
@@ -624,7 +790,7 @@
           <wp:inline distT="0" distB="0" distL="0" distR="0">
             <wp:extent cx="3600000" cy="2700000"/>
             <wp:effectExtent l="0" t="0" r="0" b="5715"/>
-            <wp:docPr id="9" name="图片 9" descr="图片包含 文字, 地图&#10;&#10;描述已自动生成"/>
+            <wp:docPr id="10" name="图片 10" descr="图片包含 文字, 地图&#10;&#10;描述已自动生成"/>
             <wp:cNvGraphicFramePr>
               <a:graphicFrameLocks xmlns:a="http://schemas.openxmlformats.org/drawingml/2006/main" noChangeAspect="1"/>
             </wp:cNvGraphicFramePr>
@@ -632,7 +798,7 @@
               <a:graphicData uri="http://schemas.openxmlformats.org/drawingml/2006/picture">
                 <pic:pic xmlns:pic="http://schemas.openxmlformats.org/drawingml/2006/picture">
                   <pic:nvPicPr>
-                    <pic:cNvPr id="9" name="Fig2.png"/>
+                    <pic:cNvPr id="10" name="Fig3.png"/>
                     <pic:cNvPicPr/>
                   </pic:nvPicPr>
                   <pic:blipFill>
@@ -683,25 +849,7 @@
           <w:sz w:val="20"/>
           <w:szCs w:val="20"/>
         </w:rPr>
-        <w:t xml:space="preserve">Figure </w:t>
-      </w:r>
-      <w:r>
-        <w:rPr>
-          <w:rFonts w:ascii="Times New Roman" w:hAnsi="Times New Roman" w:cs="Times New Roman"/>
-          <w:kern w:val="0"/>
-          <w:sz w:val="20"/>
-          <w:szCs w:val="20"/>
-        </w:rPr>
-        <w:t>2</w:t>
-      </w:r>
-      <w:r>
-        <w:rPr>
-          <w:rFonts w:ascii="Times New Roman" w:hAnsi="Times New Roman" w:cs="Times New Roman"/>
-          <w:kern w:val="0"/>
-          <w:sz w:val="20"/>
-          <w:szCs w:val="20"/>
-        </w:rPr>
-        <w:t>.</w:t>
+        <w:t>Figure 3.</w:t>
       </w:r>
       <w:r>
         <w:rPr>
@@ -728,34 +876,7 @@
           <w:sz w:val="20"/>
           <w:szCs w:val="20"/>
         </w:rPr>
-        <w:t xml:space="preserve"> of muscle</w:t>
-      </w:r>
-      <w:r>
-        <w:rPr>
-          <w:rFonts w:ascii="Times New Roman" w:hAnsi="Times New Roman" w:cs="Times New Roman"/>
-          <w:kern w:val="0"/>
-          <w:sz w:val="20"/>
-          <w:szCs w:val="20"/>
-        </w:rPr>
-        <w:t xml:space="preserve"> SUV</w:t>
-      </w:r>
-      <w:r>
-        <w:rPr>
-          <w:rFonts w:ascii="Times New Roman" w:hAnsi="Times New Roman" w:cs="Times New Roman"/>
-          <w:kern w:val="0"/>
-          <w:sz w:val="20"/>
-          <w:szCs w:val="20"/>
-        </w:rPr>
-        <w:t xml:space="preserve">, </w:t>
-      </w:r>
-      <w:r>
-        <w:rPr>
-          <w:rFonts w:ascii="Times New Roman" w:hAnsi="Times New Roman" w:cs="Times New Roman"/>
-          <w:kern w:val="0"/>
-          <w:sz w:val="20"/>
-          <w:szCs w:val="20"/>
-        </w:rPr>
-        <w:t>normalized.</w:t>
+        <w:t xml:space="preserve"> of tumor SUV.</w:t>
       </w:r>
     </w:p>
     <w:p>
@@ -771,34 +892,6 @@
           <w:szCs w:val="20"/>
         </w:rPr>
       </w:pPr>
-    </w:p>
-    <w:p>
-      <w:pPr>
-        <w:pStyle w:val="a3"/>
-        <w:numPr>
-          <w:ilvl w:val="0"/>
-          <w:numId w:val="11"/>
-        </w:numPr>
-        <w:autoSpaceDE w:val="0"/>
-        <w:autoSpaceDN w:val="0"/>
-        <w:adjustRightInd w:val="0"/>
-        <w:ind w:firstLineChars="0"/>
-        <w:rPr>
-          <w:rFonts w:ascii="Times New Roman" w:hAnsi="Times New Roman" w:cs="Times New Roman"/>
-          <w:kern w:val="0"/>
-          <w:sz w:val="20"/>
-          <w:szCs w:val="20"/>
-        </w:rPr>
-      </w:pPr>
-      <w:r>
-        <w:rPr>
-          <w:rFonts w:ascii="Times New Roman" w:hAnsi="Times New Roman" w:cs="Times New Roman"/>
-          <w:kern w:val="0"/>
-          <w:sz w:val="20"/>
-          <w:szCs w:val="20"/>
-        </w:rPr>
-        <w:t>(2 Plots) Calculate the SUV in tumor at each time point for the control and treated mouse.</w:t>
-      </w:r>
     </w:p>
     <w:p>
       <w:pPr>
@@ -825,7 +918,7 @@
           <w:sz w:val="20"/>
           <w:szCs w:val="20"/>
         </w:rPr>
-        <w:t>(1st plot) Plot the mean and 95% confidence interval.</w:t>
+        <w:t>(2nd plot) Plot the mean and 95% confidence interval. Normalize the means to day 0’s value.</w:t>
       </w:r>
     </w:p>
     <w:p>
@@ -854,7 +947,7 @@
           <wp:inline distT="0" distB="0" distL="0" distR="0">
             <wp:extent cx="3600000" cy="2700000"/>
             <wp:effectExtent l="0" t="0" r="0" b="5715"/>
-            <wp:docPr id="10" name="图片 10" descr="图片包含 文字, 地图&#10;&#10;描述已自动生成"/>
+            <wp:docPr id="11" name="图片 11" descr="图片包含 文字, 地图&#10;&#10;描述已自动生成"/>
             <wp:cNvGraphicFramePr>
               <a:graphicFrameLocks xmlns:a="http://schemas.openxmlformats.org/drawingml/2006/main" noChangeAspect="1"/>
             </wp:cNvGraphicFramePr>
@@ -862,7 +955,7 @@
               <a:graphicData uri="http://schemas.openxmlformats.org/drawingml/2006/picture">
                 <pic:pic xmlns:pic="http://schemas.openxmlformats.org/drawingml/2006/picture">
                   <pic:nvPicPr>
-                    <pic:cNvPr id="10" name="Fig3.png"/>
+                    <pic:cNvPr id="11" name="Fig4.png"/>
                     <pic:cNvPicPr/>
                   </pic:nvPicPr>
                   <pic:blipFill>
@@ -913,25 +1006,7 @@
           <w:sz w:val="20"/>
           <w:szCs w:val="20"/>
         </w:rPr>
-        <w:t xml:space="preserve">Figure </w:t>
-      </w:r>
-      <w:r>
-        <w:rPr>
-          <w:rFonts w:ascii="Times New Roman" w:hAnsi="Times New Roman" w:cs="Times New Roman"/>
-          <w:kern w:val="0"/>
-          <w:sz w:val="20"/>
-          <w:szCs w:val="20"/>
-        </w:rPr>
-        <w:t>3</w:t>
-      </w:r>
-      <w:r>
-        <w:rPr>
-          <w:rFonts w:ascii="Times New Roman" w:hAnsi="Times New Roman" w:cs="Times New Roman"/>
-          <w:kern w:val="0"/>
-          <w:sz w:val="20"/>
-          <w:szCs w:val="20"/>
-        </w:rPr>
-        <w:t>.</w:t>
+        <w:t>Figure 4.</w:t>
       </w:r>
       <w:r>
         <w:rPr>
@@ -958,217 +1033,7 @@
           <w:sz w:val="20"/>
           <w:szCs w:val="20"/>
         </w:rPr>
-        <w:t xml:space="preserve"> of tumor</w:t>
-      </w:r>
-      <w:r>
-        <w:rPr>
-          <w:rFonts w:ascii="Times New Roman" w:hAnsi="Times New Roman" w:cs="Times New Roman"/>
-          <w:kern w:val="0"/>
-          <w:sz w:val="20"/>
-          <w:szCs w:val="20"/>
-        </w:rPr>
-        <w:t xml:space="preserve"> SUV.</w:t>
-      </w:r>
-    </w:p>
-    <w:p>
-      <w:pPr>
-        <w:autoSpaceDE w:val="0"/>
-        <w:autoSpaceDN w:val="0"/>
-        <w:adjustRightInd w:val="0"/>
-        <w:jc w:val="center"/>
-        <w:rPr>
-          <w:rFonts w:ascii="Times New Roman" w:hAnsi="Times New Roman" w:cs="Times New Roman" w:hint="eastAsia"/>
-          <w:kern w:val="0"/>
-          <w:sz w:val="20"/>
-          <w:szCs w:val="20"/>
-        </w:rPr>
-      </w:pPr>
-    </w:p>
-    <w:p>
-      <w:pPr>
-        <w:pStyle w:val="a3"/>
-        <w:numPr>
-          <w:ilvl w:val="0"/>
-          <w:numId w:val="15"/>
-        </w:numPr>
-        <w:autoSpaceDE w:val="0"/>
-        <w:autoSpaceDN w:val="0"/>
-        <w:adjustRightInd w:val="0"/>
-        <w:ind w:left="993" w:firstLineChars="0" w:hanging="283"/>
-        <w:rPr>
-          <w:rFonts w:ascii="Times New Roman" w:hAnsi="Times New Roman" w:cs="Times New Roman"/>
-          <w:kern w:val="0"/>
-          <w:sz w:val="20"/>
-          <w:szCs w:val="20"/>
-        </w:rPr>
-      </w:pPr>
-      <w:r>
-        <w:rPr>
-          <w:rFonts w:ascii="Times New Roman" w:hAnsi="Times New Roman" w:cs="Times New Roman"/>
-          <w:kern w:val="0"/>
-          <w:sz w:val="20"/>
-          <w:szCs w:val="20"/>
-        </w:rPr>
-        <w:t>(2nd plot) Plot the mean and 95% confidence interval. Normalize the means to day 0’s value.</w:t>
-      </w:r>
-    </w:p>
-    <w:p>
-      <w:pPr>
-        <w:autoSpaceDE w:val="0"/>
-        <w:autoSpaceDN w:val="0"/>
-        <w:adjustRightInd w:val="0"/>
-        <w:jc w:val="center"/>
-        <w:rPr>
-          <w:rFonts w:ascii="Times New Roman" w:hAnsi="Times New Roman" w:cs="Times New Roman"/>
-          <w:kern w:val="0"/>
-          <w:sz w:val="20"/>
-          <w:szCs w:val="20"/>
-        </w:rPr>
-      </w:pPr>
-      <w:r>
-        <w:rPr>
-          <w:rFonts w:ascii="Times New Roman" w:hAnsi="Times New Roman" w:cs="Times New Roman"/>
-          <w:noProof/>
-          <w:kern w:val="0"/>
-          <w:sz w:val="20"/>
-          <w:szCs w:val="20"/>
-        </w:rPr>
-        <w:drawing>
-          <wp:inline distT="0" distB="0" distL="0" distR="0">
-            <wp:extent cx="3600000" cy="2700000"/>
-            <wp:effectExtent l="0" t="0" r="0" b="5715"/>
-            <wp:docPr id="11" name="图片 11" descr="图片包含 文字, 地图&#10;&#10;描述已自动生成"/>
-            <wp:cNvGraphicFramePr>
-              <a:graphicFrameLocks xmlns:a="http://schemas.openxmlformats.org/drawingml/2006/main" noChangeAspect="1"/>
-            </wp:cNvGraphicFramePr>
-            <a:graphic xmlns:a="http://schemas.openxmlformats.org/drawingml/2006/main">
-              <a:graphicData uri="http://schemas.openxmlformats.org/drawingml/2006/picture">
-                <pic:pic xmlns:pic="http://schemas.openxmlformats.org/drawingml/2006/picture">
-                  <pic:nvPicPr>
-                    <pic:cNvPr id="11" name="Fig4.png"/>
-                    <pic:cNvPicPr/>
-                  </pic:nvPicPr>
-                  <pic:blipFill>
-                    <a:blip r:embed="rId10" cstate="print">
-                      <a:extLst>
-                        <a:ext uri="{28A0092B-C50C-407E-A947-70E740481C1C}">
-                          <a14:useLocalDpi xmlns:a14="http://schemas.microsoft.com/office/drawing/2010/main" val="0"/>
-                        </a:ext>
-                      </a:extLst>
-                    </a:blip>
-                    <a:stretch>
-                      <a:fillRect/>
-                    </a:stretch>
-                  </pic:blipFill>
-                  <pic:spPr>
-                    <a:xfrm>
-                      <a:off x="0" y="0"/>
-                      <a:ext cx="3600000" cy="2700000"/>
-                    </a:xfrm>
-                    <a:prstGeom prst="rect">
-                      <a:avLst/>
-                    </a:prstGeom>
-                  </pic:spPr>
-                </pic:pic>
-              </a:graphicData>
-            </a:graphic>
-          </wp:inline>
-        </w:drawing>
-      </w:r>
-    </w:p>
-    <w:p>
-      <w:pPr>
-        <w:autoSpaceDE w:val="0"/>
-        <w:autoSpaceDN w:val="0"/>
-        <w:adjustRightInd w:val="0"/>
-        <w:jc w:val="center"/>
-        <w:rPr>
-          <w:rFonts w:ascii="Times New Roman" w:hAnsi="Times New Roman" w:cs="Times New Roman"/>
-          <w:kern w:val="0"/>
-          <w:sz w:val="20"/>
-          <w:szCs w:val="20"/>
-        </w:rPr>
-      </w:pPr>
-      <w:r>
-        <w:rPr>
-          <w:rFonts w:ascii="Times New Roman" w:hAnsi="Times New Roman" w:cs="Times New Roman"/>
-          <w:kern w:val="0"/>
-          <w:sz w:val="20"/>
-          <w:szCs w:val="20"/>
-        </w:rPr>
-        <w:t xml:space="preserve">Figure </w:t>
-      </w:r>
-      <w:r>
-        <w:rPr>
-          <w:rFonts w:ascii="Times New Roman" w:hAnsi="Times New Roman" w:cs="Times New Roman"/>
-          <w:kern w:val="0"/>
-          <w:sz w:val="20"/>
-          <w:szCs w:val="20"/>
-        </w:rPr>
-        <w:t>4</w:t>
-      </w:r>
-      <w:r>
-        <w:rPr>
-          <w:rFonts w:ascii="Times New Roman" w:hAnsi="Times New Roman" w:cs="Times New Roman"/>
-          <w:kern w:val="0"/>
-          <w:sz w:val="20"/>
-          <w:szCs w:val="20"/>
-        </w:rPr>
-        <w:t>.</w:t>
-      </w:r>
-      <w:r>
-        <w:rPr>
-          <w:rFonts w:ascii="Times New Roman" w:hAnsi="Times New Roman" w:cs="Times New Roman"/>
-          <w:kern w:val="0"/>
-          <w:sz w:val="20"/>
-          <w:szCs w:val="20"/>
-        </w:rPr>
-        <w:t xml:space="preserve"> M</w:t>
-      </w:r>
-      <w:r>
-        <w:rPr>
-          <w:rFonts w:ascii="Times New Roman" w:hAnsi="Times New Roman" w:cs="Times New Roman"/>
-          <w:kern w:val="0"/>
-          <w:sz w:val="20"/>
-          <w:szCs w:val="20"/>
-        </w:rPr>
-        <w:t>ean and 95% confidence interval</w:t>
-      </w:r>
-      <w:r>
-        <w:rPr>
-          <w:rFonts w:ascii="Times New Roman" w:hAnsi="Times New Roman" w:cs="Times New Roman"/>
-          <w:kern w:val="0"/>
-          <w:sz w:val="20"/>
-          <w:szCs w:val="20"/>
-        </w:rPr>
-        <w:t xml:space="preserve"> of </w:t>
-      </w:r>
-      <w:r>
-        <w:rPr>
-          <w:rFonts w:ascii="Times New Roman" w:hAnsi="Times New Roman" w:cs="Times New Roman"/>
-          <w:kern w:val="0"/>
-          <w:sz w:val="20"/>
-          <w:szCs w:val="20"/>
-        </w:rPr>
-        <w:t>tumor SUV</w:t>
-      </w:r>
-      <w:r>
-        <w:rPr>
-          <w:rFonts w:ascii="Times New Roman" w:hAnsi="Times New Roman" w:cs="Times New Roman"/>
-          <w:kern w:val="0"/>
-          <w:sz w:val="20"/>
-          <w:szCs w:val="20"/>
-        </w:rPr>
-        <w:t>, normalized</w:t>
-      </w:r>
-      <w:r>
-        <w:rPr>
-          <w:rFonts w:ascii="Times New Roman" w:hAnsi="Times New Roman" w:cs="Times New Roman"/>
-          <w:kern w:val="0"/>
-          <w:sz w:val="20"/>
-          <w:szCs w:val="20"/>
-        </w:rPr>
-        <w:t>.</w:t>
+        <w:t xml:space="preserve"> of tumor SUV, normalized.</w:t>
       </w:r>
     </w:p>
     <w:p>
@@ -1341,19 +1206,7 @@
           <w:sz w:val="20"/>
           <w:szCs w:val="20"/>
         </w:rPr>
-        <w:t xml:space="preserve"> code we developed in class to estimate model parameters from this digital reference object (DRO). DROs are used to </w:t>
-      </w:r>
-      <w:r>
-        <w:rPr>
-          <w:rFonts w:ascii="Times New Roman" w:hAnsi="Times New Roman" w:cs="Times New Roman"/>
-          <w:b/>
-          <w:bCs/>
-          <w:kern w:val="0"/>
-          <w:sz w:val="20"/>
-          <w:szCs w:val="20"/>
-        </w:rPr>
-        <w:lastRenderedPageBreak/>
-        <w:t>evaluate the new code and to test out image acquisition settings</w:t>
+        <w:t xml:space="preserve"> code we developed in class to estimate model parameters from this digital reference object (DRO). DROs are used to evaluate the new code and to test out image acquisition settings</w:t>
       </w:r>
       <w:r>
         <w:rPr>
@@ -1406,6 +1259,7 @@
           <w:rFonts w:ascii="Times New Roman" w:hAnsi="Times New Roman" w:cs="Times New Roman"/>
           <w:b/>
           <w:bCs/>
+          <w:noProof/>
           <w:kern w:val="0"/>
           <w:sz w:val="20"/>
           <w:szCs w:val="20"/>
@@ -1426,7 +1280,7 @@
                     <pic:cNvPicPr/>
                   </pic:nvPicPr>
                   <pic:blipFill>
-                    <a:blip r:embed="rId11"/>
+                    <a:blip r:embed="rId10"/>
                     <a:stretch>
                       <a:fillRect/>
                     </a:stretch>
@@ -1456,7 +1310,7 @@
         <w:ind w:left="360" w:firstLineChars="0" w:firstLine="0"/>
         <w:jc w:val="center"/>
         <w:rPr>
-          <w:rFonts w:ascii="Times New Roman" w:hAnsi="Times New Roman" w:cs="Times New Roman" w:hint="eastAsia"/>
+          <w:rFonts w:ascii="Times New Roman" w:hAnsi="Times New Roman" w:cs="Times New Roman"/>
           <w:b/>
           <w:bCs/>
           <w:kern w:val="0"/>
@@ -1589,19 +1443,7 @@
                   <w:sz w:val="20"/>
                   <w:szCs w:val="20"/>
                 </w:rPr>
-                <m:t>-</m:t>
-              </m:r>
-              <m:r>
-                <m:rPr>
-                  <m:sty m:val="bi"/>
-                </m:rPr>
-                <w:rPr>
-                  <w:rFonts w:ascii="Cambria Math" w:hAnsi="Cambria Math" w:cs="Times New Roman"/>
-                  <w:kern w:val="0"/>
-                  <w:sz w:val="20"/>
-                  <w:szCs w:val="20"/>
-                </w:rPr>
-                <m:t>k</m:t>
+                <m:t>-k</m:t>
               </m:r>
             </m:e>
             <m:sub>
@@ -2554,7 +2396,7 @@
         <w:ind w:left="360" w:firstLineChars="0" w:firstLine="0"/>
         <w:jc w:val="center"/>
         <w:rPr>
-          <w:rFonts w:ascii="Times New Roman" w:hAnsi="Times New Roman" w:cs="Times New Roman" w:hint="eastAsia"/>
+          <w:rFonts w:ascii="Times New Roman" w:hAnsi="Times New Roman" w:cs="Times New Roman"/>
           <w:b/>
           <w:bCs/>
           <w:kern w:val="0"/>
@@ -2590,7 +2432,17 @@
           <w:sz w:val="20"/>
           <w:szCs w:val="20"/>
         </w:rPr>
-        <w:t xml:space="preserve">DRO1 is a 4D (2 in space, 2 in time) array where model parameters (k1, k2, and k3) are varied spatially (in x-y plane) throughout the domain. </w:t>
+        <w:t xml:space="preserve">DRO1 is a 4D (2 in space, 2 in time) array where model parameters (k1, k2, and k3) are varied </w:t>
+      </w:r>
+      <w:r>
+        <w:rPr>
+          <w:rFonts w:ascii="Times New Roman" w:hAnsi="Times New Roman" w:cs="Times New Roman"/>
+          <w:kern w:val="0"/>
+          <w:sz w:val="20"/>
+          <w:szCs w:val="20"/>
+        </w:rPr>
+        <w:lastRenderedPageBreak/>
+        <w:t xml:space="preserve">spatially (in x-y plane) throughout the domain. </w:t>
       </w:r>
       <w:proofErr w:type="gramStart"/>
       <w:r>
@@ -2695,7 +2547,7 @@
                     <pic:cNvPicPr/>
                   </pic:nvPicPr>
                   <pic:blipFill>
-                    <a:blip r:embed="rId12" cstate="print">
+                    <a:blip r:embed="rId11" cstate="print">
                       <a:extLst>
                         <a:ext uri="{28A0092B-C50C-407E-A947-70E740481C1C}">
                           <a14:useLocalDpi xmlns:a14="http://schemas.microsoft.com/office/drawing/2010/main" val="0"/>
@@ -2730,38 +2582,20 @@
         <w:ind w:left="360"/>
         <w:jc w:val="center"/>
         <w:rPr>
-          <w:rFonts w:ascii="Times New Roman" w:hAnsi="Times New Roman" w:cs="Times New Roman" w:hint="eastAsia"/>
-          <w:kern w:val="0"/>
-          <w:sz w:val="20"/>
-          <w:szCs w:val="20"/>
-        </w:rPr>
-      </w:pPr>
-      <w:r>
-        <w:rPr>
-          <w:rFonts w:ascii="Times New Roman" w:hAnsi="Times New Roman" w:cs="Times New Roman"/>
-          <w:kern w:val="0"/>
-          <w:sz w:val="20"/>
-          <w:szCs w:val="20"/>
-        </w:rPr>
-        <w:t xml:space="preserve">Figure </w:t>
-      </w:r>
-      <w:r>
-        <w:rPr>
-          <w:rFonts w:ascii="Times New Roman" w:hAnsi="Times New Roman" w:cs="Times New Roman"/>
-          <w:kern w:val="0"/>
-          <w:sz w:val="20"/>
-          <w:szCs w:val="20"/>
-        </w:rPr>
-        <w:t>5</w:t>
-      </w:r>
-      <w:r>
-        <w:rPr>
-          <w:rFonts w:ascii="Times New Roman" w:hAnsi="Times New Roman" w:cs="Times New Roman"/>
-          <w:kern w:val="0"/>
-          <w:sz w:val="20"/>
-          <w:szCs w:val="20"/>
-        </w:rPr>
-        <w:t>.</w:t>
+          <w:rFonts w:ascii="Times New Roman" w:hAnsi="Times New Roman" w:cs="Times New Roman"/>
+          <w:kern w:val="0"/>
+          <w:sz w:val="20"/>
+          <w:szCs w:val="20"/>
+        </w:rPr>
+      </w:pPr>
+      <w:r>
+        <w:rPr>
+          <w:rFonts w:ascii="Times New Roman" w:hAnsi="Times New Roman" w:cs="Times New Roman"/>
+          <w:kern w:val="0"/>
+          <w:sz w:val="20"/>
+          <w:szCs w:val="20"/>
+        </w:rPr>
+        <w:t>Figure 5.</w:t>
       </w:r>
       <w:r>
         <w:rPr>
@@ -2857,25 +2691,7 @@
           <w:sz w:val="20"/>
           <w:szCs w:val="20"/>
         </w:rPr>
-        <w:t>DRO2 consists of 3 different concentration time courses collected with different SNRs. Extend the code</w:t>
-      </w:r>
-      <w:r>
-        <w:rPr>
-          <w:rFonts w:ascii="Times New Roman" w:hAnsi="Times New Roman" w:cs="Times New Roman"/>
-          <w:kern w:val="0"/>
-          <w:sz w:val="20"/>
-          <w:szCs w:val="20"/>
-        </w:rPr>
-        <w:t xml:space="preserve"> </w:t>
-      </w:r>
-      <w:r>
-        <w:rPr>
-          <w:rFonts w:ascii="Times New Roman" w:hAnsi="Times New Roman" w:cs="Times New Roman"/>
-          <w:kern w:val="0"/>
-          <w:sz w:val="20"/>
-          <w:szCs w:val="20"/>
-        </w:rPr>
-        <w:t>from class to fit for k</w:t>
+        <w:t>DRO2 consists of 3 different concentration time courses collected with different SNRs. Extend the code from class to fit for k</w:t>
       </w:r>
       <w:r>
         <w:rPr>
@@ -2929,43 +2745,7 @@
           <w:sz w:val="20"/>
           <w:szCs w:val="20"/>
         </w:rPr>
-        <w:t>from each time course. What is the effect on SNR on parameter</w:t>
-      </w:r>
-      <w:r>
-        <w:rPr>
-          <w:rFonts w:ascii="Times New Roman" w:hAnsi="Times New Roman" w:cs="Times New Roman"/>
-          <w:kern w:val="0"/>
-          <w:sz w:val="20"/>
-          <w:szCs w:val="20"/>
-        </w:rPr>
-        <w:t xml:space="preserve"> estimates?</w:t>
-      </w:r>
-      <w:r>
-        <w:rPr>
-          <w:rFonts w:ascii="Times New Roman" w:hAnsi="Times New Roman" w:cs="Times New Roman"/>
-          <w:kern w:val="0"/>
-          <w:sz w:val="20"/>
-          <w:szCs w:val="20"/>
-        </w:rPr>
-        <w:t xml:space="preserve"> Calculate the percent error between the estimated and true parameters for each SNR scenario</w:t>
-      </w:r>
-      <w:r>
-        <w:rPr>
-          <w:rFonts w:ascii="Times New Roman" w:hAnsi="Times New Roman" w:cs="Times New Roman"/>
-          <w:kern w:val="0"/>
-          <w:sz w:val="20"/>
-          <w:szCs w:val="20"/>
-        </w:rPr>
-        <w:t xml:space="preserve"> </w:t>
-      </w:r>
-      <w:r>
-        <w:rPr>
-          <w:rFonts w:ascii="Times New Roman" w:hAnsi="Times New Roman" w:cs="Times New Roman"/>
-          <w:kern w:val="0"/>
-          <w:sz w:val="20"/>
-          <w:szCs w:val="20"/>
-        </w:rPr>
-        <w:t>(Assume k</w:t>
+        <w:t>from each time course. What is the effect on SNR on parameter estimates? Calculate the percent error between the estimated and true parameters for each SNR scenario (Assume k</w:t>
       </w:r>
       <w:r>
         <w:rPr>
@@ -3102,7 +2882,6 @@
           <w:sz w:val="20"/>
           <w:szCs w:val="20"/>
         </w:rPr>
-        <w:lastRenderedPageBreak/>
         <w:drawing>
           <wp:inline distT="0" distB="0" distL="0" distR="0">
             <wp:extent cx="5610217" cy="1800000"/>
@@ -3119,7 +2898,7 @@
                     <pic:cNvPicPr/>
                   </pic:nvPicPr>
                   <pic:blipFill rotWithShape="1">
-                    <a:blip r:embed="rId13" cstate="print">
+                    <a:blip r:embed="rId12" cstate="print">
                       <a:extLst>
                         <a:ext uri="{28A0092B-C50C-407E-A947-70E740481C1C}">
                           <a14:useLocalDpi xmlns:a14="http://schemas.microsoft.com/office/drawing/2010/main" val="0"/>
@@ -3764,6 +3543,7 @@
           <w:sz w:val="20"/>
           <w:szCs w:val="20"/>
         </w:rPr>
+        <w:lastRenderedPageBreak/>
         <w:t>T</w:t>
       </w:r>
       <w:r>
@@ -3972,25 +3752,7 @@
           <w:sz w:val="20"/>
           <w:szCs w:val="20"/>
         </w:rPr>
-        <w:t>] time</w:t>
-      </w:r>
-      <w:r>
-        <w:rPr>
-          <w:rFonts w:ascii="Times New Roman" w:hAnsi="Times New Roman" w:cs="Times New Roman"/>
-          <w:kern w:val="0"/>
-          <w:sz w:val="20"/>
-          <w:szCs w:val="20"/>
-        </w:rPr>
-        <w:t xml:space="preserve"> </w:t>
-      </w:r>
-      <w:r>
-        <w:rPr>
-          <w:rFonts w:ascii="Times New Roman" w:hAnsi="Times New Roman" w:cs="Times New Roman"/>
-          <w:kern w:val="0"/>
-          <w:sz w:val="20"/>
-          <w:szCs w:val="20"/>
-        </w:rPr>
-        <w:t>course). Sample DRO3 using the following commands:</w:t>
+        <w:t>] time course). Sample DRO3 using the following commands:</w:t>
       </w:r>
     </w:p>
     <w:p>
@@ -4079,25 +3841,7 @@
           <w:sz w:val="20"/>
           <w:szCs w:val="20"/>
         </w:rPr>
-        <w:t>1</w:t>
-      </w:r>
-      <w:r>
-        <w:rPr>
-          <w:rFonts w:ascii="Times New Roman" w:hAnsi="Times New Roman" w:cs="Times New Roman"/>
-          <w:kern w:val="0"/>
-          <w:sz w:val="20"/>
-          <w:szCs w:val="20"/>
-        </w:rPr>
-        <w:t xml:space="preserve"> </w:t>
-      </w:r>
-      <w:r>
-        <w:rPr>
-          <w:rFonts w:ascii="Times New Roman" w:hAnsi="Times New Roman" w:cs="Times New Roman"/>
-          <w:kern w:val="0"/>
-          <w:sz w:val="20"/>
-          <w:szCs w:val="20"/>
-        </w:rPr>
-        <w:t>:</w:t>
+        <w:t>1 :</w:t>
       </w:r>
       <w:proofErr w:type="gramEnd"/>
       <w:r>
@@ -4107,70 +3851,7 @@
           <w:sz w:val="20"/>
           <w:szCs w:val="20"/>
         </w:rPr>
-        <w:t xml:space="preserve"> </w:t>
-      </w:r>
-      <w:r>
-        <w:rPr>
-          <w:rFonts w:ascii="Times New Roman" w:hAnsi="Times New Roman" w:cs="Times New Roman"/>
-          <w:kern w:val="0"/>
-          <w:sz w:val="20"/>
-          <w:szCs w:val="20"/>
-        </w:rPr>
-        <w:t>10</w:t>
-      </w:r>
-      <w:r>
-        <w:rPr>
-          <w:rFonts w:ascii="Times New Roman" w:hAnsi="Times New Roman" w:cs="Times New Roman"/>
-          <w:kern w:val="0"/>
-          <w:sz w:val="20"/>
-          <w:szCs w:val="20"/>
-        </w:rPr>
-        <w:t xml:space="preserve"> </w:t>
-      </w:r>
-      <w:r>
-        <w:rPr>
-          <w:rFonts w:ascii="Times New Roman" w:hAnsi="Times New Roman" w:cs="Times New Roman"/>
-          <w:kern w:val="0"/>
-          <w:sz w:val="20"/>
-          <w:szCs w:val="20"/>
-        </w:rPr>
-        <w:t>:</w:t>
-      </w:r>
-      <w:r>
-        <w:rPr>
-          <w:rFonts w:ascii="Times New Roman" w:hAnsi="Times New Roman" w:cs="Times New Roman"/>
-          <w:kern w:val="0"/>
-          <w:sz w:val="20"/>
-          <w:szCs w:val="20"/>
-        </w:rPr>
-        <w:t xml:space="preserve"> </w:t>
-      </w:r>
-      <w:r>
-        <w:rPr>
-          <w:rFonts w:ascii="Times New Roman" w:hAnsi="Times New Roman" w:cs="Times New Roman"/>
-          <w:kern w:val="0"/>
-          <w:sz w:val="20"/>
-          <w:szCs w:val="20"/>
-        </w:rPr>
-        <w:t>end,</w:t>
-      </w:r>
-      <w:r>
-        <w:rPr>
-          <w:rFonts w:ascii="Times New Roman" w:hAnsi="Times New Roman" w:cs="Times New Roman"/>
-          <w:kern w:val="0"/>
-          <w:sz w:val="20"/>
-          <w:szCs w:val="20"/>
-        </w:rPr>
-        <w:t xml:space="preserve"> </w:t>
-      </w:r>
-      <w:r>
-        <w:rPr>
-          <w:rFonts w:ascii="Times New Roman" w:hAnsi="Times New Roman" w:cs="Times New Roman"/>
-          <w:kern w:val="0"/>
-          <w:sz w:val="20"/>
-          <w:szCs w:val="20"/>
-        </w:rPr>
-        <w:t>:);</w:t>
+        <w:t xml:space="preserve"> 10 : end, :);</w:t>
       </w:r>
     </w:p>
     <w:p>
@@ -4205,25 +3886,7 @@
           <w:sz w:val="20"/>
           <w:szCs w:val="20"/>
         </w:rPr>
-        <w:t>1</w:t>
-      </w:r>
-      <w:r>
-        <w:rPr>
-          <w:rFonts w:ascii="Times New Roman" w:hAnsi="Times New Roman" w:cs="Times New Roman"/>
-          <w:kern w:val="0"/>
-          <w:sz w:val="20"/>
-          <w:szCs w:val="20"/>
-        </w:rPr>
-        <w:t xml:space="preserve"> </w:t>
-      </w:r>
-      <w:r>
-        <w:rPr>
-          <w:rFonts w:ascii="Times New Roman" w:hAnsi="Times New Roman" w:cs="Times New Roman"/>
-          <w:kern w:val="0"/>
-          <w:sz w:val="20"/>
-          <w:szCs w:val="20"/>
-        </w:rPr>
-        <w:t>:</w:t>
+        <w:t>1 :</w:t>
       </w:r>
       <w:proofErr w:type="gramEnd"/>
       <w:r>
@@ -4233,70 +3896,7 @@
           <w:sz w:val="20"/>
           <w:szCs w:val="20"/>
         </w:rPr>
-        <w:t xml:space="preserve"> </w:t>
-      </w:r>
-      <w:r>
-        <w:rPr>
-          <w:rFonts w:ascii="Times New Roman" w:hAnsi="Times New Roman" w:cs="Times New Roman"/>
-          <w:kern w:val="0"/>
-          <w:sz w:val="20"/>
-          <w:szCs w:val="20"/>
-        </w:rPr>
-        <w:t>40</w:t>
-      </w:r>
-      <w:r>
-        <w:rPr>
-          <w:rFonts w:ascii="Times New Roman" w:hAnsi="Times New Roman" w:cs="Times New Roman"/>
-          <w:kern w:val="0"/>
-          <w:sz w:val="20"/>
-          <w:szCs w:val="20"/>
-        </w:rPr>
-        <w:t xml:space="preserve"> </w:t>
-      </w:r>
-      <w:r>
-        <w:rPr>
-          <w:rFonts w:ascii="Times New Roman" w:hAnsi="Times New Roman" w:cs="Times New Roman"/>
-          <w:kern w:val="0"/>
-          <w:sz w:val="20"/>
-          <w:szCs w:val="20"/>
-        </w:rPr>
-        <w:t>:</w:t>
-      </w:r>
-      <w:r>
-        <w:rPr>
-          <w:rFonts w:ascii="Times New Roman" w:hAnsi="Times New Roman" w:cs="Times New Roman"/>
-          <w:kern w:val="0"/>
-          <w:sz w:val="20"/>
-          <w:szCs w:val="20"/>
-        </w:rPr>
-        <w:t xml:space="preserve"> </w:t>
-      </w:r>
-      <w:r>
-        <w:rPr>
-          <w:rFonts w:ascii="Times New Roman" w:hAnsi="Times New Roman" w:cs="Times New Roman"/>
-          <w:kern w:val="0"/>
-          <w:sz w:val="20"/>
-          <w:szCs w:val="20"/>
-        </w:rPr>
-        <w:t>end,</w:t>
-      </w:r>
-      <w:r>
-        <w:rPr>
-          <w:rFonts w:ascii="Times New Roman" w:hAnsi="Times New Roman" w:cs="Times New Roman"/>
-          <w:kern w:val="0"/>
-          <w:sz w:val="20"/>
-          <w:szCs w:val="20"/>
-        </w:rPr>
-        <w:t xml:space="preserve"> </w:t>
-      </w:r>
-      <w:r>
-        <w:rPr>
-          <w:rFonts w:ascii="Times New Roman" w:hAnsi="Times New Roman" w:cs="Times New Roman"/>
-          <w:kern w:val="0"/>
-          <w:sz w:val="20"/>
-          <w:szCs w:val="20"/>
-        </w:rPr>
-        <w:t>:);</w:t>
+        <w:t xml:space="preserve"> 40 : end, :);</w:t>
       </w:r>
     </w:p>
     <w:p>
@@ -4321,16 +3921,7 @@
           <w:sz w:val="20"/>
           <w:szCs w:val="20"/>
         </w:rPr>
-        <w:t>E</w:t>
-      </w:r>
-      <w:r>
-        <w:rPr>
-          <w:rFonts w:ascii="Times New Roman" w:hAnsi="Times New Roman" w:cs="Times New Roman"/>
-          <w:kern w:val="0"/>
-          <w:sz w:val="20"/>
-          <w:szCs w:val="20"/>
-        </w:rPr>
-        <w:t>xtend the code from class to fit for k</w:t>
+        <w:t>Extend the code from class to fit for k</w:t>
       </w:r>
       <w:r>
         <w:rPr>
@@ -4384,43 +3975,7 @@
           <w:sz w:val="20"/>
           <w:szCs w:val="20"/>
         </w:rPr>
-        <w:t>. How does temporal resolution effect our ability to</w:t>
-      </w:r>
-      <w:r>
-        <w:rPr>
-          <w:rFonts w:ascii="Times New Roman" w:hAnsi="Times New Roman" w:cs="Times New Roman"/>
-          <w:kern w:val="0"/>
-          <w:sz w:val="20"/>
-          <w:szCs w:val="20"/>
-        </w:rPr>
-        <w:t xml:space="preserve"> </w:t>
-      </w:r>
-      <w:r>
-        <w:rPr>
-          <w:rFonts w:ascii="Times New Roman" w:hAnsi="Times New Roman" w:cs="Times New Roman"/>
-          <w:kern w:val="0"/>
-          <w:sz w:val="20"/>
-          <w:szCs w:val="20"/>
-        </w:rPr>
-        <w:t>estimate model parameters? Calculate the percent error between the estimated and true parameters for</w:t>
-      </w:r>
-      <w:r>
-        <w:rPr>
-          <w:rFonts w:ascii="Times New Roman" w:hAnsi="Times New Roman" w:cs="Times New Roman"/>
-          <w:kern w:val="0"/>
-          <w:sz w:val="20"/>
-          <w:szCs w:val="20"/>
-        </w:rPr>
-        <w:t xml:space="preserve"> </w:t>
-      </w:r>
-      <w:r>
-        <w:rPr>
-          <w:rFonts w:ascii="Times New Roman" w:hAnsi="Times New Roman" w:cs="Times New Roman"/>
-          <w:kern w:val="0"/>
-          <w:sz w:val="20"/>
-          <w:szCs w:val="20"/>
-        </w:rPr>
-        <w:t>each SNR scenario (Assume k</w:t>
+        <w:t>. How does temporal resolution effect our ability to estimate model parameters? Calculate the percent error between the estimated and true parameters for each SNR scenario (Assume k</w:t>
       </w:r>
       <w:r>
         <w:rPr>
@@ -4474,16 +4029,7 @@
           <w:sz w:val="20"/>
           <w:szCs w:val="20"/>
         </w:rPr>
-        <w:t>= 0.1). Provide 3 plots of the model fit (use lines)</w:t>
-      </w:r>
-      <w:r>
-        <w:rPr>
-          <w:rFonts w:ascii="Times New Roman" w:hAnsi="Times New Roman" w:cs="Times New Roman"/>
-          <w:kern w:val="0"/>
-          <w:sz w:val="20"/>
-          <w:szCs w:val="20"/>
-        </w:rPr>
-        <w:t xml:space="preserve"> </w:t>
+        <w:t xml:space="preserve">= 0.1). Provide 3 plots of the model fit (use lines) </w:t>
       </w:r>
       <w:r>
         <w:rPr>
@@ -4518,7 +4064,6 @@
           <w:sz w:val="20"/>
           <w:szCs w:val="20"/>
         </w:rPr>
-        <w:lastRenderedPageBreak/>
         <w:drawing>
           <wp:inline distT="0" distB="0" distL="0" distR="0">
             <wp:extent cx="3600000" cy="2700000"/>
@@ -4532,6 +4077,57 @@
                 <pic:pic xmlns:pic="http://schemas.openxmlformats.org/drawingml/2006/picture">
                   <pic:nvPicPr>
                     <pic:cNvPr id="6" name="Fig7_1.png"/>
+                    <pic:cNvPicPr/>
+                  </pic:nvPicPr>
+                  <pic:blipFill>
+                    <a:blip r:embed="rId13" cstate="print">
+                      <a:extLst>
+                        <a:ext uri="{28A0092B-C50C-407E-A947-70E740481C1C}">
+                          <a14:useLocalDpi xmlns:a14="http://schemas.microsoft.com/office/drawing/2010/main" val="0"/>
+                        </a:ext>
+                      </a:extLst>
+                    </a:blip>
+                    <a:stretch>
+                      <a:fillRect/>
+                    </a:stretch>
+                  </pic:blipFill>
+                  <pic:spPr>
+                    <a:xfrm>
+                      <a:off x="0" y="0"/>
+                      <a:ext cx="3600000" cy="2700000"/>
+                    </a:xfrm>
+                    <a:prstGeom prst="rect">
+                      <a:avLst/>
+                    </a:prstGeom>
+                  </pic:spPr>
+                </pic:pic>
+              </a:graphicData>
+            </a:graphic>
+          </wp:inline>
+        </w:drawing>
+      </w:r>
+      <w:r>
+        <w:rPr>
+          <w:rFonts w:ascii="Times New Roman" w:hAnsi="Times New Roman" w:cs="Times New Roman"/>
+          <w:noProof/>
+          <w:kern w:val="0"/>
+          <w:sz w:val="20"/>
+          <w:szCs w:val="20"/>
+        </w:rPr>
+        <w:lastRenderedPageBreak/>
+        <w:drawing>
+          <wp:inline distT="0" distB="0" distL="0" distR="0">
+            <wp:extent cx="3600000" cy="2700000"/>
+            <wp:effectExtent l="0" t="0" r="0" b="5715"/>
+            <wp:docPr id="7" name="图片 7"/>
+            <wp:cNvGraphicFramePr>
+              <a:graphicFrameLocks xmlns:a="http://schemas.openxmlformats.org/drawingml/2006/main" noChangeAspect="1"/>
+            </wp:cNvGraphicFramePr>
+            <a:graphic xmlns:a="http://schemas.openxmlformats.org/drawingml/2006/main">
+              <a:graphicData uri="http://schemas.openxmlformats.org/drawingml/2006/picture">
+                <pic:pic xmlns:pic="http://schemas.openxmlformats.org/drawingml/2006/picture">
+                  <pic:nvPicPr>
+                    <pic:cNvPr id="7" name="Fig7_2.png"/>
                     <pic:cNvPicPr/>
                   </pic:nvPicPr>
                   <pic:blipFill>
@@ -4573,7 +4169,7 @@
           <wp:inline distT="0" distB="0" distL="0" distR="0">
             <wp:extent cx="3600000" cy="2700000"/>
             <wp:effectExtent l="0" t="0" r="0" b="5715"/>
-            <wp:docPr id="7" name="图片 7"/>
+            <wp:docPr id="8" name="图片 8"/>
             <wp:cNvGraphicFramePr>
               <a:graphicFrameLocks xmlns:a="http://schemas.openxmlformats.org/drawingml/2006/main" noChangeAspect="1"/>
             </wp:cNvGraphicFramePr>
@@ -4581,7 +4177,7 @@
               <a:graphicData uri="http://schemas.openxmlformats.org/drawingml/2006/picture">
                 <pic:pic xmlns:pic="http://schemas.openxmlformats.org/drawingml/2006/picture">
                   <pic:nvPicPr>
-                    <pic:cNvPr id="7" name="Fig7_2.png"/>
+                    <pic:cNvPr id="8" name="Fig7_3.png"/>
                     <pic:cNvPicPr/>
                   </pic:nvPicPr>
                   <pic:blipFill>
@@ -4611,57 +4207,6 @@
           </wp:inline>
         </w:drawing>
       </w:r>
-      <w:r>
-        <w:rPr>
-          <w:rFonts w:ascii="Times New Roman" w:hAnsi="Times New Roman" w:cs="Times New Roman"/>
-          <w:noProof/>
-          <w:kern w:val="0"/>
-          <w:sz w:val="20"/>
-          <w:szCs w:val="20"/>
-        </w:rPr>
-        <w:lastRenderedPageBreak/>
-        <w:drawing>
-          <wp:inline distT="0" distB="0" distL="0" distR="0">
-            <wp:extent cx="3600000" cy="2700000"/>
-            <wp:effectExtent l="0" t="0" r="0" b="5715"/>
-            <wp:docPr id="8" name="图片 8"/>
-            <wp:cNvGraphicFramePr>
-              <a:graphicFrameLocks xmlns:a="http://schemas.openxmlformats.org/drawingml/2006/main" noChangeAspect="1"/>
-            </wp:cNvGraphicFramePr>
-            <a:graphic xmlns:a="http://schemas.openxmlformats.org/drawingml/2006/main">
-              <a:graphicData uri="http://schemas.openxmlformats.org/drawingml/2006/picture">
-                <pic:pic xmlns:pic="http://schemas.openxmlformats.org/drawingml/2006/picture">
-                  <pic:nvPicPr>
-                    <pic:cNvPr id="8" name="Fig7_3.png"/>
-                    <pic:cNvPicPr/>
-                  </pic:nvPicPr>
-                  <pic:blipFill>
-                    <a:blip r:embed="rId16" cstate="print">
-                      <a:extLst>
-                        <a:ext uri="{28A0092B-C50C-407E-A947-70E740481C1C}">
-                          <a14:useLocalDpi xmlns:a14="http://schemas.microsoft.com/office/drawing/2010/main" val="0"/>
-                        </a:ext>
-                      </a:extLst>
-                    </a:blip>
-                    <a:stretch>
-                      <a:fillRect/>
-                    </a:stretch>
-                  </pic:blipFill>
-                  <pic:spPr>
-                    <a:xfrm>
-                      <a:off x="0" y="0"/>
-                      <a:ext cx="3600000" cy="2700000"/>
-                    </a:xfrm>
-                    <a:prstGeom prst="rect">
-                      <a:avLst/>
-                    </a:prstGeom>
-                  </pic:spPr>
-                </pic:pic>
-              </a:graphicData>
-            </a:graphic>
-          </wp:inline>
-        </w:drawing>
-      </w:r>
     </w:p>
     <w:p>
       <w:pPr>
@@ -4694,34 +4239,7 @@
           <w:sz w:val="20"/>
           <w:szCs w:val="20"/>
         </w:rPr>
-        <w:t xml:space="preserve">igure 7. </w:t>
-      </w:r>
-      <w:r>
-        <w:rPr>
-          <w:rFonts w:ascii="Times New Roman" w:hAnsi="Times New Roman" w:cs="Times New Roman"/>
-          <w:kern w:val="0"/>
-          <w:sz w:val="20"/>
-          <w:szCs w:val="20"/>
-        </w:rPr>
-        <w:t xml:space="preserve">Plots of the models fit with the measurements under different </w:t>
-      </w:r>
-      <w:r>
-        <w:rPr>
-          <w:rFonts w:ascii="Times New Roman" w:hAnsi="Times New Roman" w:cs="Times New Roman"/>
-          <w:kern w:val="0"/>
-          <w:sz w:val="20"/>
-          <w:szCs w:val="20"/>
-        </w:rPr>
-        <w:t>temporal resolution</w:t>
-      </w:r>
-      <w:r>
-        <w:rPr>
-          <w:rFonts w:ascii="Times New Roman" w:hAnsi="Times New Roman" w:cs="Times New Roman"/>
-          <w:kern w:val="0"/>
-          <w:sz w:val="20"/>
-          <w:szCs w:val="20"/>
-        </w:rPr>
-        <w:t>.</w:t>
+        <w:t>igure 7. Plots of the models fit with the measurements under different temporal resolution.</w:t>
       </w:r>
     </w:p>
     <w:p>
@@ -4733,7 +4251,7 @@
         <w:ind w:left="720" w:firstLineChars="0" w:firstLine="0"/>
         <w:jc w:val="center"/>
         <w:rPr>
-          <w:rFonts w:ascii="Times New Roman" w:hAnsi="Times New Roman" w:cs="Times New Roman" w:hint="eastAsia"/>
+          <w:rFonts w:ascii="Times New Roman" w:hAnsi="Times New Roman" w:cs="Times New Roman"/>
           <w:kern w:val="0"/>
           <w:sz w:val="20"/>
           <w:szCs w:val="20"/>
@@ -5254,43 +4772,7 @@
           <w:sz w:val="20"/>
           <w:szCs w:val="20"/>
         </w:rPr>
-        <w:t xml:space="preserve">able </w:t>
-      </w:r>
-      <w:r>
-        <w:rPr>
-          <w:rFonts w:ascii="Times New Roman" w:hAnsi="Times New Roman" w:cs="Times New Roman"/>
-          <w:kern w:val="0"/>
-          <w:sz w:val="20"/>
-          <w:szCs w:val="20"/>
-        </w:rPr>
-        <w:t>2</w:t>
-      </w:r>
-      <w:r>
-        <w:rPr>
-          <w:rFonts w:ascii="Times New Roman" w:hAnsi="Times New Roman" w:cs="Times New Roman"/>
-          <w:kern w:val="0"/>
-          <w:sz w:val="20"/>
-          <w:szCs w:val="20"/>
-        </w:rPr>
-        <w:t>. The error of each parameter</w:t>
-      </w:r>
-      <w:r>
-        <w:rPr>
-          <w:rFonts w:ascii="Times New Roman" w:hAnsi="Times New Roman" w:cs="Times New Roman"/>
-          <w:kern w:val="0"/>
-          <w:sz w:val="20"/>
-          <w:szCs w:val="20"/>
-        </w:rPr>
-        <w:t xml:space="preserve"> in DRO3</w:t>
-      </w:r>
-      <w:r>
-        <w:rPr>
-          <w:rFonts w:ascii="Times New Roman" w:hAnsi="Times New Roman" w:cs="Times New Roman"/>
-          <w:kern w:val="0"/>
-          <w:sz w:val="20"/>
-          <w:szCs w:val="20"/>
-        </w:rPr>
-        <w:t>.</w:t>
+        <w:t>able 2. The error of each parameter in DRO3.</w:t>
       </w:r>
     </w:p>
     <w:p>
@@ -5329,55 +4811,8 @@
           <w:sz w:val="20"/>
           <w:szCs w:val="20"/>
         </w:rPr>
-        <w:t>Temporal resolution</w:t>
-      </w:r>
-      <w:r>
-        <w:rPr>
-          <w:rFonts w:ascii="Times New Roman" w:hAnsi="Times New Roman" w:cs="Times New Roman"/>
-          <w:kern w:val="0"/>
-          <w:sz w:val="20"/>
-          <w:szCs w:val="20"/>
-        </w:rPr>
-        <w:t xml:space="preserve"> will affect the precision when estimating the parameters k1 – k3. The higher </w:t>
-      </w:r>
-      <w:r>
-        <w:rPr>
-          <w:rFonts w:ascii="Times New Roman" w:hAnsi="Times New Roman" w:cs="Times New Roman"/>
-          <w:kern w:val="0"/>
-          <w:sz w:val="20"/>
-          <w:szCs w:val="20"/>
-        </w:rPr>
-        <w:t>the temporal resolution</w:t>
-      </w:r>
-      <w:r>
-        <w:rPr>
-          <w:rFonts w:ascii="Times New Roman" w:hAnsi="Times New Roman" w:cs="Times New Roman"/>
-          <w:kern w:val="0"/>
-          <w:sz w:val="20"/>
-          <w:szCs w:val="20"/>
-        </w:rPr>
-        <w:t xml:space="preserve"> is, the </w:t>
-      </w:r>
-      <w:r>
-        <w:rPr>
-          <w:rFonts w:ascii="Times New Roman" w:hAnsi="Times New Roman" w:cs="Times New Roman"/>
-          <w:kern w:val="0"/>
-          <w:sz w:val="20"/>
-          <w:szCs w:val="20"/>
-        </w:rPr>
-        <w:t>smaller</w:t>
-      </w:r>
-      <w:r>
-        <w:rPr>
-          <w:rFonts w:ascii="Times New Roman" w:hAnsi="Times New Roman" w:cs="Times New Roman"/>
-          <w:kern w:val="0"/>
-          <w:sz w:val="20"/>
-          <w:szCs w:val="20"/>
-        </w:rPr>
-        <w:t xml:space="preserve"> the error will be.</w:t>
-      </w:r>
-      <w:bookmarkStart w:id="0" w:name="_GoBack"/>
-      <w:bookmarkEnd w:id="0"/>
+        <w:t>Temporal resolution will affect the precision when estimating the parameters k1 – k3. The higher the temporal resolution is, the smaller the error will be.</w:t>
+      </w:r>
     </w:p>
     <w:p>
       <w:pPr>
@@ -5387,7 +4822,7 @@
         <w:adjustRightInd w:val="0"/>
         <w:ind w:left="720" w:firstLineChars="0" w:firstLine="0"/>
         <w:rPr>
-          <w:rFonts w:ascii="Times New Roman" w:hAnsi="Times New Roman" w:cs="Times New Roman" w:hint="eastAsia"/>
+          <w:rFonts w:ascii="Times New Roman" w:hAnsi="Times New Roman" w:cs="Times New Roman"/>
           <w:kern w:val="0"/>
           <w:sz w:val="20"/>
           <w:szCs w:val="20"/>
